--- a/HJCSIC.docx
+++ b/HJCSIC.docx
@@ -131,19 +131,7 @@
         <w:rPr>
           <w:szCs w:val="16"/>
         </w:rPr>
-        <w:t>Civilization originally was as a natural order. This started to change when human beings reached the top of the food chain. Civilization started to be dominated by the male disposition because the checks on balance were disappearing. Some males became narc</w:t>
-      </w:r>
-      <w:r>
-        <w:rPr>
-          <w:szCs w:val="16"/>
-        </w:rPr>
-        <w:t>issistic. The ancestors of the Hebrews decided to underwrite them. They kept this knowledge silent from the narcissistic men (it got them better control). The narcissists became spoiled and resilient in their thinking. They infected people with their acqui</w:t>
-      </w:r>
-      <w:r>
-        <w:rPr>
-          <w:szCs w:val="16"/>
-        </w:rPr>
-        <w:t xml:space="preserve">ring and profit spread to a number of people. They created a dominion that citizens feared. After a </w:t>
+        <w:t xml:space="preserve">Civilization originally was as a natural order. This started to change when human beings reached the top of the food chain. Civilization started to be dominated by the male disposition because the checks on balance were disappearing. Some males became narcissistic. The ancestors of the Hebrews decided to underwrite them. They kept this knowledge silent from the narcissistic men (it got them better control). The narcissists became spoiled and resilient in their thinking. They infected people with their acquiring and profit spread to a number of people. They created a dominion that citizens feared. After a </w:t>
       </w:r>
       <w:r>
         <w:rPr>
@@ -168,19 +156,7 @@
         <w:rPr>
           <w:szCs w:val="16"/>
         </w:rPr>
-        <w:t>. The narcissists became antagonistic to the feeling the talk pervaded. The seer (the ancestor</w:t>
-      </w:r>
-      <w:r>
-        <w:rPr>
-          <w:szCs w:val="16"/>
-        </w:rPr>
-        <w:t>’s administrator) wanted to assure their fortune and underwrote those who suppressed these citizens. He superimposed a leadership hierarchy on top of them.</w:t>
-      </w:r>
-      <w:r>
-        <w:rPr>
-          <w:szCs w:val="16"/>
-        </w:rPr>
-        <w:t xml:space="preserve"> </w:t>
+        <w:t xml:space="preserve">. The narcissists became antagonistic to the feeling the talk pervaded. The seer (the ancestor’s administrator) wanted to assure their fortune and underwrote those who suppressed these citizens. He superimposed a leadership hierarchy on top of them. </w:t>
       </w:r>
       <w:r>
         <w:rPr>
@@ -206,13 +182,7 @@
         <w:rPr>
           <w:szCs w:val="16"/>
         </w:rPr>
-        <w:t xml:space="preserve"> beca</w:t>
-      </w:r>
-      <w:r>
-        <w:rPr>
-          <w:szCs w:val="16"/>
-        </w:rPr>
-        <w:t>use females were losing representation (male physicality was increasingly rewarded). She knew she could get leadership by suppressing citizens better (largely mentally)</w:t>
+        <w:t xml:space="preserve"> because females were losing representation (male physicality was increasingly rewarded). She knew she could get leadership by suppressing citizens better (largely mentally)</w:t>
       </w:r>
       <w:r>
         <w:rPr>
@@ -246,19 +216,7 @@
         <w:rPr>
           <w:szCs w:val="16"/>
         </w:rPr>
-        <w:t xml:space="preserve"> many suppressions until she considered he</w:t>
-      </w:r>
-      <w:r>
-        <w:rPr>
-          <w:szCs w:val="16"/>
-        </w:rPr>
-        <w:t>rself leader. The seer felt shocked while she created an ethical code and warned people away from avarice. The seer, deific, “crafty”, countered viciously: a seer(s) was allowed to approach civilization’s least fortunate citizens, tempt them with selfishne</w:t>
-      </w:r>
-      <w:r>
-        <w:rPr>
-          <w:szCs w:val="16"/>
-        </w:rPr>
-        <w:t>ss, and for doing so, offer them inclusion with the narcissistic men</w:t>
+        <w:t xml:space="preserve"> many suppressions until she considered herself leader. The seer felt shocked while she created an ethical code and warned people away from avarice. The seer, deific, “crafty”, countered viciously: a seer(s) was allowed to approach civilization’s least fortunate citizens, tempt them with selfishness, and for doing so, offer them inclusion with the narcissistic men</w:t>
       </w:r>
       <w:r>
         <w:rPr>
@@ -271,19 +229,7 @@
         <w:rPr>
           <w:szCs w:val="16"/>
         </w:rPr>
-        <w:t>. The effect this had on civilization left the female shocked. The overall effect of her counter segregated her associates from the commoners (casted away civilization): she (the female n</w:t>
-      </w:r>
-      <w:r>
-        <w:rPr>
-          <w:szCs w:val="16"/>
-        </w:rPr>
-        <w:t xml:space="preserve">ines) and the fours will deter sympathy of the less fortunate to her associates; will abandon female leadership for near all; and promote “enmity” to women of the seer (I hardly know if this is reciprocated, as claimed). With the seer shocked she began to </w:t>
-      </w:r>
-      <w:r>
-        <w:rPr>
-          <w:szCs w:val="16"/>
-        </w:rPr>
-        <w:t xml:space="preserve">underwrite some commoners who countered the people the seer corrupted. This counter created a long “golden” </w:t>
+        <w:t xml:space="preserve">. The effect this had on civilization left the female shocked. The overall effect of her counter segregated her associates from the commoners (casted away civilization): she (the female nines) and the fours will deter sympathy of the less fortunate to her associates; will abandon female leadership for near all; and promote “enmity” to women of the seer (I hardly know if this is reciprocated, as claimed). With the seer shocked she began to underwrite some commoners who countered the people the seer corrupted. This counter created a long “golden” </w:t>
       </w:r>
       <w:r>
         <w:rPr>
@@ -318,13 +264,7 @@
         <w:rPr>
           <w:szCs w:val="16"/>
         </w:rPr>
-        <w:t>The giving infected many remaining females and the</w:t>
-      </w:r>
-      <w:r>
-        <w:rPr>
-          <w:szCs w:val="16"/>
-        </w:rPr>
-        <w:t xml:space="preserve">ir protected. </w:t>
+        <w:t xml:space="preserve">The giving infected many remaining females and their protected. </w:t>
       </w:r>
       <w:r>
         <w:rPr>
@@ -457,13 +397,7 @@
         <w:rPr>
           <w:szCs w:val="16"/>
         </w:rPr>
-        <w:t>. It is ex</w:t>
-      </w:r>
-      <w:r>
-        <w:rPr>
-          <w:szCs w:val="16"/>
-        </w:rPr>
-        <w:t>traordinarily split, mechanized, and deadly</w:t>
+        <w:t>. It is extraordinarily split, mechanized, and deadly</w:t>
       </w:r>
       <w:r>
         <w:rPr>
@@ -503,31 +437,7 @@
         <w:rPr>
           <w:szCs w:val="16"/>
         </w:rPr>
-        <w:t xml:space="preserve"> giving, restor</w:t>
-      </w:r>
-      <w:r>
-        <w:rPr>
-          <w:szCs w:val="16"/>
-        </w:rPr>
-        <w:t>ing humanity) for an age of fifty years (the political right).</w:t>
-      </w:r>
-      <w:r>
-        <w:rPr>
-          <w:szCs w:val="16"/>
-        </w:rPr>
-        <w:t xml:space="preserve"> A third party also exists who kept from knowing of the system’s existence. The Christian church (a succession of the political right) largely practices their beliefs with spiritual principles </w:t>
-      </w:r>
-      <w:r>
-        <w:rPr>
-          <w:szCs w:val="16"/>
-        </w:rPr>
-        <w:t>but is built upon a leadership (formed with the New Testament) that gets safety from the Jews by giving people from the third party as sacrifices. The system forces much of the social construct around the world. I have yet to find anyone who has a sufficie</w:t>
-      </w:r>
-      <w:r>
-        <w:rPr>
-          <w:szCs w:val="16"/>
-        </w:rPr>
-        <w:t>nt overview on what is happening.</w:t>
+        <w:t xml:space="preserve"> giving, restoring humanity) for an age of fifty years (the political right). A third party also exists who kept from knowing of the system’s existence. The Christian church (a succession of the political right) largely practices their beliefs with spiritual principles but is built upon a leadership (formed with the New Testament) that gets safety from the Jews by giving people from the third party as sacrifices. The system forces much of the social construct around the world. I have yet to find anyone who has a sufficient overview on what is happening.</w:t>
       </w:r>
     </w:p>
     <w:p>
@@ -550,25 +460,7 @@
         <w:rPr>
           <w:szCs w:val="16"/>
         </w:rPr>
-        <w:t>I am a political prisoner of the Jews. I have been under this since I was born (1970) just like Jesus. The basic rule is only included people (those that know of the system) get treated fairly, get a share of soci</w:t>
-      </w:r>
-      <w:r>
-        <w:rPr>
-          <w:szCs w:val="16"/>
-        </w:rPr>
-        <w:t xml:space="preserve">ety. I have been used as a tool by both political sides as a way to refine their policies (immortal rules, that selfish splitting). Some of us are large tools. The neuron-altering bugs vastly hamper my health, my ability, alter my knowledge, and change my </w:t>
-      </w:r>
-      <w:r>
-        <w:rPr>
-          <w:szCs w:val="16"/>
-        </w:rPr>
-        <w:t>feeling. My brain feels mixed up. People avoid me (a repulsion is sent out from my general area). It has been years since I have been able to talk to people. I have yet to have a friend in life. I wonder what realistic help is available. Are people ever go</w:t>
-      </w:r>
-      <w:r>
-        <w:rPr>
-          <w:szCs w:val="16"/>
-        </w:rPr>
-        <w:t>ing to realize the importance of prioritizing the less fortunate? I learned what I know now by living most of my life learning, questioning, and reviewing the Jewish hierarchal system as necessary to try and survive.</w:t>
+        <w:t>I am a political prisoner of the Jews. I have been under this since I was born (1970) just like Jesus. The basic rule is only included people (those that know of the system) get treated fairly, get a share of society. I have been used as a tool by both political sides as a way to refine their policies (immortal rules, that selfish splitting). Some of us are large tools. The neuron-altering bugs vastly hamper my health, my ability, alter my knowledge, and change my feeling. My brain feels mixed up. People avoid me (a repulsion is sent out from my general area). It has been years since I have been able to talk to people. I have yet to have a friend in life. I wonder what realistic help is available. Are people ever going to realize the importance of prioritizing the less fortunate? I learned what I know now by living most of my life learning, questioning, and reviewing the Jewish hierarchal system as necessary to try and survive.</w:t>
       </w:r>
     </w:p>
     <w:p>
@@ -578,18 +470,17 @@
       <w:bookmarkStart w:id="2" w:name="bible-translation"/>
       <w:bookmarkEnd w:id="1"/>
       <w:r>
-        <w:t xml:space="preserve">Bible </w:t>
-      </w:r>
-      <w:r>
-        <w:t>Translation</w:t>
-      </w:r>
-    </w:p>
-    <w:p>
-      <w:r>
-        <w:t>The research for this</w:t>
-      </w:r>
-      <w:r>
-        <w:t xml:space="preserve"> paper is from my personal experience, my limited reading of the history of Chaldea</w:t>
+        <w:t>Bible Translation</w:t>
+      </w:r>
+    </w:p>
+    <w:p>
+      <w:r>
+        <w:t xml:space="preserve">The research for this paper </w:t>
+      </w:r>
+      <w:bookmarkStart w:id="3" w:name="_GoBack"/>
+      <w:bookmarkEnd w:id="3"/>
+      <w:r>
+        <w:t>is from my personal experience, my limited reading of the history of Chaldea</w:t>
       </w:r>
       <w:r>
         <w:rPr>
@@ -599,13 +490,11 @@
         <w:footnoteReference w:id="12"/>
       </w:r>
       <w:r>
-        <w:t>, but mostly from the Bible. The Bible, the most read book in the world, is where the Jews and Christian leaders document their intent in their Testaments. The Old Testamen</w:t>
-      </w:r>
-      <w:r>
-        <w:t xml:space="preserve">t has been refined many times by the Jews because their system is extraordinarily profitable. While the Bible has been created to thwart general understanding it is incredibly insightful if: one is willing to learn the </w:t>
-      </w:r>
-      <w:r>
-        <w:t>Hebrew Code</w:t>
+        <w:t xml:space="preserve">, but mostly from the Bible. The Bible, the most read book in the world, is where the Jews and Christian leaders document their intent in their Testaments. The Old Testament has been refined many times by the Jews because their system is extraordinarily profitable. While the Bible has been created </w:t>
+      </w:r>
+      <w:r>
+        <w:lastRenderedPageBreak/>
+        <w:t>to thwart general understanding it is incredibly insightful if: one is willing to learn the Hebrew Code</w:t>
       </w:r>
       <w:r>
         <w:rPr>
@@ -615,10 +504,7 @@
         <w:footnoteReference w:id="13"/>
       </w:r>
       <w:r>
-        <w:t>, the missing history, o</w:t>
-      </w:r>
-      <w:r>
-        <w:t>vercome the graphic representations</w:t>
+        <w:t>, the missing history, overcome the graphic representations</w:t>
       </w:r>
       <w:r>
         <w:rPr>
@@ -628,10 +514,7 @@
         <w:footnoteReference w:id="14"/>
       </w:r>
       <w:r>
-        <w:t>, bypass the entire sections of rubbish, and forgive a very deliberate, clobbering of representatives (the Old Testament is generically mislabeled to secret its perpetuators). A couple more things: the beginning of the B</w:t>
-      </w:r>
-      <w:r>
-        <w:t xml:space="preserve">ible is packed with details; </w:t>
+        <w:t xml:space="preserve">, bypass the entire sections of rubbish, and forgive a very deliberate, clobbering of representatives (the Old Testament is generically mislabeled to secret its perpetuators). A couple more things: the beginning of the Bible is packed with details; </w:t>
       </w:r>
       <w:r>
         <w:rPr>
@@ -651,14 +534,7 @@
         <w:rPr>
           <w:szCs w:val="16"/>
         </w:rPr>
-        <w:lastRenderedPageBreak/>
-        <w:t>Warning: The details de</w:t>
-      </w:r>
-      <w:r>
-        <w:rPr>
-          <w:szCs w:val="16"/>
-        </w:rPr>
-        <w:t>scribed herein contain vivid selfish acts that created fatal consequences. Please read with sympathy and consideration.</w:t>
+        <w:t>Warning: The details described herein contain vivid selfish acts that created fatal consequences. Please read with sympathy and consideration.</w:t>
       </w:r>
     </w:p>
     <w:p>
@@ -668,7 +544,7 @@
           <w:szCs w:val="16"/>
         </w:rPr>
       </w:pPr>
-      <w:bookmarkStart w:id="3" w:name="genesis-1"/>
+      <w:bookmarkStart w:id="4" w:name="genesis-1"/>
       <w:bookmarkEnd w:id="2"/>
       <w:r>
         <w:rPr>
@@ -818,13 +694,7 @@
         <w:rPr>
           <w:szCs w:val="16"/>
         </w:rPr>
-        <w:t>Heaven originally was an all-male i</w:t>
-      </w:r>
-      <w:r>
-        <w:rPr>
-          <w:szCs w:val="16"/>
-        </w:rPr>
-        <w:t xml:space="preserve">nstitution. It lasted a long time and Genesis 1 covers it all—in one giant swath. To the Hebrews, men by </w:t>
+        <w:t xml:space="preserve">Heaven originally was an all-male institution. It lasted a long time and Genesis 1 covers it all—in one giant swath. To the Hebrews, men by </w:t>
       </w:r>
       <w:r>
         <w:rPr>
@@ -838,13 +708,7 @@
         <w:rPr>
           <w:szCs w:val="16"/>
         </w:rPr>
-        <w:t xml:space="preserve">, for themselves, create good; by defending create evil. A rewarded desperate-man took so much that the Hebrews refer to him as a “God”, “In the </w:t>
-      </w:r>
-      <w:r>
-        <w:rPr>
-          <w:szCs w:val="16"/>
-        </w:rPr>
-        <w:t xml:space="preserve">beginning </w:t>
+        <w:t xml:space="preserve">, for themselves, create good; by defending create evil. A rewarded desperate-man took so much that the Hebrews refer to him as a “God”, “In the beginning </w:t>
       </w:r>
       <w:r>
         <w:rPr>
@@ -909,8 +773,8 @@
           <w:szCs w:val="16"/>
         </w:rPr>
       </w:pPr>
-      <w:bookmarkStart w:id="4" w:name="genesis-2"/>
-      <w:bookmarkEnd w:id="3"/>
+      <w:bookmarkStart w:id="5" w:name="genesis-2"/>
+      <w:bookmarkEnd w:id="4"/>
       <w:r>
         <w:rPr>
           <w:szCs w:val="16"/>
@@ -931,7 +795,68 @@
           <w:iCs/>
           <w:szCs w:val="16"/>
         </w:rPr>
-        <w:t>Seco</w:t>
+        <w:t>Secondary, Female-Led, Giving/Sowing</w:t>
+      </w:r>
+      <w:r>
+        <w:rPr>
+          <w:szCs w:val="16"/>
+        </w:rPr>
+        <w:t xml:space="preserve"> “By the </w:t>
+      </w:r>
+      <w:r>
+        <w:rPr>
+          <w:b/>
+          <w:bCs/>
+          <w:szCs w:val="16"/>
+        </w:rPr>
+        <w:t>seventh</w:t>
+      </w:r>
+      <w:r>
+        <w:rPr>
+          <w:szCs w:val="16"/>
+        </w:rPr>
+        <w:t xml:space="preserve"> day God had finished the work… so on the </w:t>
+      </w:r>
+      <w:r>
+        <w:rPr>
+          <w:b/>
+          <w:bCs/>
+          <w:szCs w:val="16"/>
+        </w:rPr>
+        <w:t>seventh</w:t>
+      </w:r>
+      <w:r>
+        <w:rPr>
+          <w:szCs w:val="16"/>
+        </w:rPr>
+        <w:t xml:space="preserve"> day he rested from all his work.” (Gen 2:2). </w:t>
+      </w:r>
+      <w:r>
+        <w:rPr>
+          <w:b/>
+          <w:bCs/>
+          <w:szCs w:val="16"/>
+        </w:rPr>
+        <w:t>It turns out both males and females can be narcissistic, created on the top of the food chain.</w:t>
+      </w:r>
+      <w:r>
+        <w:rPr>
+          <w:szCs w:val="16"/>
+        </w:rPr>
+        <w:t xml:space="preserve"> A new god is in town (LORD God female </w:t>
+      </w:r>
+      <w:r>
+        <w:rPr>
+          <w:rFonts w:ascii="Segoe UI Emoji" w:hAnsi="Segoe UI Emoji" w:cs="Segoe UI Emoji"/>
+          <w:szCs w:val="16"/>
+        </w:rPr>
+        <w:t>♀</w:t>
+      </w:r>
+      <w:r>
+        <w:rPr>
+          <w:szCs w:val="16"/>
+        </w:rPr>
+        <w:t xml:space="preserve">) doubling, dividing a lot of what the male god did. Gods do a lot like their colleagues/brethren but being </w:t>
       </w:r>
       <w:r>
         <w:rPr>
@@ -939,13 +864,27 @@
           <w:iCs/>
           <w:szCs w:val="16"/>
         </w:rPr>
-        <w:t>ndary, Female-Led, Giving/Sowing</w:t>
-      </w:r>
-      <w:r>
-        <w:rPr>
-          <w:szCs w:val="16"/>
-        </w:rPr>
-        <w:t xml:space="preserve"> “By the </w:t>
+        <w:t>gods</w:t>
+      </w:r>
+      <w:r>
+        <w:rPr>
+          <w:szCs w:val="16"/>
+        </w:rPr>
+        <w:t xml:space="preserve"> (being so smart) they have </w:t>
+      </w:r>
+      <w:proofErr w:type="gramStart"/>
+      <w:r>
+        <w:rPr>
+          <w:szCs w:val="16"/>
+        </w:rPr>
+        <w:t>know</w:t>
+      </w:r>
+      <w:proofErr w:type="gramEnd"/>
+      <w:r>
+        <w:rPr>
+          <w:szCs w:val="16"/>
+        </w:rPr>
+        <w:t xml:space="preserve"> one better facet of it. The female good too creates the world, the Garden of Eden, the trees (Good and Evil, Life). Is a bit hurt by the male-led audaciousness and makes the first rule: “You are free to eat from any tree in the garden; but you must not eat from the tree of the knowledge of good and evil, for when you eat from it you will certainly die (Gen 2:16-17)”. Created Eve from man. Adam and Eve were still of nature though “naked and they felt no shame”. Key word: </w:t>
       </w:r>
       <w:r>
         <w:rPr>
@@ -953,60 +892,115 @@
           <w:bCs/>
           <w:szCs w:val="16"/>
         </w:rPr>
-        <w:t>seventh</w:t>
-      </w:r>
-      <w:r>
-        <w:rPr>
-          <w:szCs w:val="16"/>
-        </w:rPr>
-        <w:t xml:space="preserve"> day God had finished the work… so on the </w:t>
-      </w:r>
-      <w:r>
-        <w:rPr>
-          <w:b/>
-          <w:bCs/>
-          <w:szCs w:val="16"/>
-        </w:rPr>
-        <w:t>seventh</w:t>
-      </w:r>
-      <w:r>
-        <w:rPr>
-          <w:szCs w:val="16"/>
-        </w:rPr>
-        <w:t xml:space="preserve"> day he rested from all his work.” (Gen 2:2). </w:t>
-      </w:r>
-      <w:r>
-        <w:rPr>
-          <w:b/>
-          <w:bCs/>
-          <w:szCs w:val="16"/>
-        </w:rPr>
-        <w:t>It turns out both males and females can be narcissistic, created on the top of the food chain.</w:t>
-      </w:r>
-      <w:r>
-        <w:rPr>
-          <w:szCs w:val="16"/>
-        </w:rPr>
-        <w:t xml:space="preserve"> </w:t>
-      </w:r>
-      <w:r>
-        <w:rPr>
-          <w:szCs w:val="16"/>
-        </w:rPr>
-        <w:t xml:space="preserve">A new god is in town (LORD God female </w:t>
-      </w:r>
-      <w:r>
-        <w:rPr>
-          <w:rFonts w:ascii="Segoe UI Emoji" w:hAnsi="Segoe UI Emoji" w:cs="Segoe UI Emoji"/>
-          <w:szCs w:val="16"/>
-        </w:rPr>
-        <w:t>♀</w:t>
-      </w:r>
-      <w:r>
-        <w:rPr>
-          <w:szCs w:val="16"/>
-        </w:rPr>
-        <w:t xml:space="preserve">) doubling, dividing a lot of what the male god did. Gods do a lot like their colleagues/brethren but being </w:t>
+        <w:t>Eden</w:t>
+      </w:r>
+      <w:r>
+        <w:rPr>
+          <w:szCs w:val="16"/>
+        </w:rPr>
+        <w:t xml:space="preserve"> (2:8).</w:t>
+      </w:r>
+    </w:p>
+    <w:p>
+      <w:pPr>
+        <w:pStyle w:val="Heading2"/>
+        <w:rPr>
+          <w:szCs w:val="16"/>
+        </w:rPr>
+      </w:pPr>
+      <w:bookmarkStart w:id="6" w:name="genesis-3"/>
+      <w:bookmarkEnd w:id="5"/>
+      <w:r>
+        <w:rPr>
+          <w:szCs w:val="16"/>
+        </w:rPr>
+        <w:t>Genesis 3</w:t>
+      </w:r>
+    </w:p>
+    <w:p>
+      <w:pPr>
+        <w:pStyle w:val="FirstParagraph"/>
+        <w:rPr>
+          <w:szCs w:val="16"/>
+        </w:rPr>
+      </w:pPr>
+      <w:r>
+        <w:rPr>
+          <w:szCs w:val="16"/>
+        </w:rPr>
+        <w:t>The Hebrew hierarchy is structured such: a bunch of narcissistic men (“nobles” in their days); nines (seer, serpent, Satan) are the administrators, organizers of the flood. As a single entity they originally went by “Ea” (which I believe later became “Hea” which is how Heaven got its name).</w:t>
+      </w:r>
+    </w:p>
+    <w:p>
+      <w:pPr>
+        <w:pStyle w:val="BodyText"/>
+        <w:rPr>
+          <w:szCs w:val="16"/>
+        </w:rPr>
+      </w:pPr>
+      <w:r>
+        <w:rPr>
+          <w:szCs w:val="16"/>
+        </w:rPr>
+        <w:t>Eve takes the fruit because it is “good and pleasing to the eye” (Gen 3:6 repeats Gen 2:9), to “be like God”, and because it is “desirable for gaining wisdom”. She encourages Adam to “sin”/antagonize too and they become above nature’s law, “realized they were naked”.</w:t>
+      </w:r>
+    </w:p>
+    <w:p>
+      <w:pPr>
+        <w:pStyle w:val="Heading2"/>
+        <w:rPr>
+          <w:szCs w:val="16"/>
+        </w:rPr>
+      </w:pPr>
+      <w:bookmarkStart w:id="7" w:name="genesis-4"/>
+      <w:bookmarkEnd w:id="6"/>
+      <w:r>
+        <w:rPr>
+          <w:szCs w:val="16"/>
+        </w:rPr>
+        <w:t>Genesis 4</w:t>
+      </w:r>
+    </w:p>
+    <w:p>
+      <w:pPr>
+        <w:pStyle w:val="FirstParagraph"/>
+        <w:rPr>
+          <w:szCs w:val="16"/>
+        </w:rPr>
+      </w:pPr>
+      <w:r>
+        <w:rPr>
+          <w:szCs w:val="16"/>
+        </w:rPr>
+        <w:t xml:space="preserve">Eve is the “LORD” here. Cain, Abel, and Seth are probably </w:t>
+      </w:r>
+      <w:proofErr w:type="gramStart"/>
+      <w:r>
+        <w:rPr>
+          <w:szCs w:val="16"/>
+        </w:rPr>
+        <w:t>associates</w:t>
+      </w:r>
+      <w:proofErr w:type="gramEnd"/>
+      <w:r>
+        <w:rPr>
+          <w:szCs w:val="16"/>
+        </w:rPr>
+        <w:t xml:space="preserve"> of Eve rather than her kin. I believe they are quarantining her. Cain and Abel try to bribe Eve with “fruits” and “fat-portions” so that they can get to heaven (fat-portions probably wins because it is something other than the fruit like of the tree of good and evil). “Do what is right (3:7)”, “sin is crouching at your door”, “you must rule over it”. The line that “Cain attacked his brother Abel and killed him” is a fooling, a trick. It says that those with Eve/LORD will emphasize the later definition (e.g. “brothers keeper</w:t>
+      </w:r>
+      <w:proofErr w:type="gramStart"/>
+      <w:r>
+        <w:rPr>
+          <w:szCs w:val="16"/>
+        </w:rPr>
+        <w:t>”)[</w:t>
+      </w:r>
+      <w:proofErr w:type="gramEnd"/>
+      <w:r>
+        <w:rPr>
+          <w:szCs w:val="16"/>
+        </w:rPr>
+        <w:t xml:space="preserve">^Story-of-the-Moral]. She too curses her male subjects (doubles the action… takes out the cursing) and still gets to “save” them </w:t>
       </w:r>
       <w:r>
         <w:rPr>
@@ -1014,205 +1008,13 @@
           <w:iCs/>
           <w:szCs w:val="16"/>
         </w:rPr>
-        <w:t>gods</w:t>
-      </w:r>
-      <w:r>
-        <w:rPr>
-          <w:szCs w:val="16"/>
-        </w:rPr>
-        <w:t xml:space="preserve"> (being so smart) they have </w:t>
-      </w:r>
-      <w:proofErr w:type="gramStart"/>
-      <w:r>
-        <w:rPr>
-          <w:szCs w:val="16"/>
-        </w:rPr>
-        <w:t>know</w:t>
-      </w:r>
-      <w:proofErr w:type="gramEnd"/>
-      <w:r>
-        <w:rPr>
-          <w:szCs w:val="16"/>
-        </w:rPr>
-        <w:t xml:space="preserve"> one better facet of it. The female good too creates the world, the Garde</w:t>
-      </w:r>
-      <w:r>
-        <w:rPr>
-          <w:szCs w:val="16"/>
-        </w:rPr>
-        <w:t xml:space="preserve">n of Eden, the trees (Good and Evil, Life). Is a bit hurt by the male-led audaciousness and makes the first rule: “You are free to eat from any tree in the garden; but you must not eat from the tree of the knowledge of good and evil, for when you eat from </w:t>
-      </w:r>
-      <w:r>
-        <w:rPr>
-          <w:szCs w:val="16"/>
-        </w:rPr>
-        <w:t xml:space="preserve">it you will certainly die (Gen 2:16-17)”. Created Eve from man. Adam and Eve were still of nature though “naked and they felt no shame”. Key word: </w:t>
-      </w:r>
-      <w:r>
-        <w:rPr>
-          <w:b/>
-          <w:bCs/>
-          <w:szCs w:val="16"/>
-        </w:rPr>
-        <w:t>Eden</w:t>
-      </w:r>
-      <w:r>
-        <w:rPr>
-          <w:szCs w:val="16"/>
-        </w:rPr>
-        <w:t xml:space="preserve"> (2:8).</w:t>
-      </w:r>
-    </w:p>
-    <w:p>
-      <w:pPr>
-        <w:pStyle w:val="Heading2"/>
-        <w:rPr>
-          <w:szCs w:val="16"/>
-        </w:rPr>
-      </w:pPr>
-      <w:bookmarkStart w:id="5" w:name="genesis-3"/>
-      <w:bookmarkEnd w:id="4"/>
-      <w:r>
-        <w:rPr>
-          <w:szCs w:val="16"/>
-        </w:rPr>
-        <w:t>Genesis 3</w:t>
-      </w:r>
-    </w:p>
-    <w:p>
-      <w:pPr>
-        <w:pStyle w:val="FirstParagraph"/>
-        <w:rPr>
-          <w:szCs w:val="16"/>
-        </w:rPr>
-      </w:pPr>
-      <w:r>
-        <w:rPr>
-          <w:szCs w:val="16"/>
-        </w:rPr>
-        <w:t>The Hebrew hierarchy is structured such: a bunch of narcissistic men (“nobles” in their</w:t>
-      </w:r>
-      <w:r>
-        <w:rPr>
-          <w:szCs w:val="16"/>
-        </w:rPr>
-        <w:t xml:space="preserve"> days); nines (seer, serpent, Satan) are the administrators, organizers of the flood. As a single entity they originally went by “Ea” (which I believe later became “Hea” which is how Heaven got its name).</w:t>
-      </w:r>
-    </w:p>
-    <w:p>
-      <w:pPr>
-        <w:pStyle w:val="BodyText"/>
-        <w:rPr>
-          <w:szCs w:val="16"/>
-        </w:rPr>
-      </w:pPr>
-      <w:r>
-        <w:rPr>
-          <w:szCs w:val="16"/>
-        </w:rPr>
-        <w:t>Eve takes the fruit because it is “good and pleasin</w:t>
-      </w:r>
-      <w:r>
-        <w:rPr>
-          <w:szCs w:val="16"/>
-        </w:rPr>
-        <w:t>g to the eye” (Gen 3:6 repeats Gen 2:9), to “be like God”, and because it is “desirable for gaining wisdom”. She encourages Adam to “sin”/antagonize too and they become above nature’s law, “realized they were naked”.</w:t>
-      </w:r>
-    </w:p>
-    <w:p>
-      <w:pPr>
-        <w:pStyle w:val="Heading2"/>
-        <w:rPr>
-          <w:szCs w:val="16"/>
-        </w:rPr>
-      </w:pPr>
-      <w:bookmarkStart w:id="6" w:name="genesis-4"/>
-      <w:bookmarkEnd w:id="5"/>
-      <w:r>
-        <w:rPr>
-          <w:szCs w:val="16"/>
-        </w:rPr>
-        <w:t>Genesis 4</w:t>
-      </w:r>
-    </w:p>
-    <w:p>
-      <w:pPr>
-        <w:pStyle w:val="FirstParagraph"/>
-        <w:rPr>
-          <w:szCs w:val="16"/>
-        </w:rPr>
-      </w:pPr>
-      <w:r>
-        <w:rPr>
-          <w:szCs w:val="16"/>
-        </w:rPr>
-        <w:t>Eve is the “LORD” here. Cain,</w:t>
-      </w:r>
-      <w:r>
-        <w:rPr>
-          <w:szCs w:val="16"/>
-        </w:rPr>
-        <w:t xml:space="preserve"> Abel, and Seth are probably </w:t>
-      </w:r>
-      <w:proofErr w:type="gramStart"/>
-      <w:r>
-        <w:rPr>
-          <w:szCs w:val="16"/>
-        </w:rPr>
-        <w:t>associates</w:t>
-      </w:r>
-      <w:proofErr w:type="gramEnd"/>
-      <w:r>
-        <w:rPr>
-          <w:szCs w:val="16"/>
-        </w:rPr>
-        <w:t xml:space="preserve"> of Eve rather than her kin. I believe they are quarantining her. Cain and Abel try to bribe Eve with “fruits” and “fat-portions” so that they can get to heaven (fat-portions probably wins because it is something othe</w:t>
-      </w:r>
-      <w:r>
-        <w:rPr>
-          <w:szCs w:val="16"/>
-        </w:rPr>
-        <w:t>r than the fruit like of the tree of good and evil). “Do what is right (3:7)”, “sin is crouching at your door”, “you must rule over it”. The line that “Cain attacked his brother Abel and killed him” is a fooling, a trick. It says that those with Eve/LORD w</w:t>
-      </w:r>
-      <w:r>
-        <w:rPr>
-          <w:szCs w:val="16"/>
-        </w:rPr>
-        <w:t>ill emphasize the later definition (e.g. “brothers keeper</w:t>
-      </w:r>
-      <w:proofErr w:type="gramStart"/>
-      <w:r>
-        <w:rPr>
-          <w:szCs w:val="16"/>
-        </w:rPr>
-        <w:t>”)[</w:t>
-      </w:r>
-      <w:proofErr w:type="gramEnd"/>
-      <w:r>
-        <w:rPr>
-          <w:szCs w:val="16"/>
-        </w:rPr>
-        <w:t xml:space="preserve">^Story-of-the-Moral]. She too curses her male subjects (doubles the action… takes out the cursing) and still gets to “save” them </w:t>
-      </w:r>
-      <w:r>
-        <w:rPr>
-          <w:i/>
-          <w:iCs/>
-          <w:szCs w:val="16"/>
-        </w:rPr>
         <w:t>from Eden</w:t>
       </w:r>
       <w:r>
         <w:rPr>
           <w:szCs w:val="16"/>
         </w:rPr>
-        <w:t xml:space="preserve"> (Gen 3:14-19). She also gives Cain protection, “… anyone </w:t>
-      </w:r>
-      <w:r>
-        <w:rPr>
-          <w:szCs w:val="16"/>
-        </w:rPr>
-        <w:t xml:space="preserve">who kills Cain will suffer vengeance </w:t>
+        <w:t xml:space="preserve"> (Gen 3:14-19). She also gives Cain protection, “… anyone who kills Cain will suffer vengeance </w:t>
       </w:r>
       <w:r>
         <w:rPr>
@@ -1314,13 +1116,7 @@
         <w:rPr>
           <w:szCs w:val="16"/>
         </w:rPr>
-        <w:t xml:space="preserve"> Cain followed the directive where the god before put “cherubim and a flaming sword” and went around to the “east of Eden” (to the new heaven on the right). Lamech doubles the seven because he sees th</w:t>
-      </w:r>
-      <w:r>
-        <w:rPr>
-          <w:szCs w:val="16"/>
-        </w:rPr>
-        <w:t>e trick, but something happened before: Seer tempted E&amp;A and gave temporary heavenly protection, LG made a new heaven for them.</w:t>
+        <w:t xml:space="preserve"> Cain followed the directive where the god before put “cherubim and a flaming sword” and went around to the “east of Eden” (to the new heaven on the right). Lamech doubles the seven because he sees the trick, but something happened before: Seer tempted E&amp;A and gave temporary heavenly protection, LG made a new heaven for them.</w:t>
       </w:r>
     </w:p>
     <w:p>
@@ -1330,8 +1126,8 @@
           <w:szCs w:val="16"/>
         </w:rPr>
       </w:pPr>
-      <w:bookmarkStart w:id="7" w:name="notes"/>
-      <w:bookmarkEnd w:id="6"/>
+      <w:bookmarkStart w:id="8" w:name="notes"/>
+      <w:bookmarkEnd w:id="7"/>
       <w:r>
         <w:rPr>
           <w:szCs w:val="16"/>
@@ -1356,17 +1152,7 @@
           <w:iCs/>
           <w:szCs w:val="16"/>
         </w:rPr>
-        <w:t>Personal Salvat</w:t>
-      </w:r>
-      <w:bookmarkStart w:id="8" w:name="_GoBack"/>
-      <w:bookmarkEnd w:id="8"/>
-      <w:r>
-        <w:rPr>
-          <w:i/>
-          <w:iCs/>
-          <w:szCs w:val="16"/>
-        </w:rPr>
-        <w:t>ion</w:t>
+        <w:t>Personal Salvation</w:t>
       </w:r>
       <w:r>
         <w:rPr>
@@ -1436,13 +1222,7 @@
         <w:rPr>
           <w:szCs w:val="16"/>
         </w:rPr>
-        <w:t>The first</w:t>
-      </w:r>
-      <w:r>
-        <w:rPr>
-          <w:szCs w:val="16"/>
-        </w:rPr>
-        <w:t xml:space="preserve"> group’s success becomes so </w:t>
+        <w:t xml:space="preserve">The first group’s success becomes so </w:t>
       </w:r>
       <w:r>
         <w:rPr>
@@ -1474,13 +1254,7 @@
         <w:rPr>
           <w:szCs w:val="16"/>
         </w:rPr>
-        <w:t>Be wary of the female god—an addiction it is to her too</w:t>
-      </w:r>
-      <w:r>
-        <w:rPr>
-          <w:szCs w:val="16"/>
-        </w:rPr>
-        <w:t>. Females like being on top just as much. Taking feels like success.</w:t>
+        <w:t>Be wary of the female god—an addiction it is to her too. Females like being on top just as much. Taking feels like success.</w:t>
       </w:r>
     </w:p>
     <w:p>
@@ -1574,7 +1348,7 @@
         </w:rPr>
       </w:pPr>
       <w:bookmarkStart w:id="9" w:name="the-story-of-the-moral"/>
-      <w:bookmarkEnd w:id="7"/>
+      <w:bookmarkEnd w:id="8"/>
       <w:r>
         <w:rPr>
           <w:szCs w:val="16"/>
@@ -1593,25 +1367,7 @@
         <w:rPr>
           <w:szCs w:val="16"/>
         </w:rPr>
-        <w:t xml:space="preserve">Political Right Faults: 1) Sacrifices. </w:t>
-      </w:r>
-      <w:r>
-        <w:rPr>
-          <w:szCs w:val="16"/>
-        </w:rPr>
-        <w:t>2) Deferring authority—especially during important situations. 3) Overview forsaking, accepting protection from obscure knowledge, act like they know what they are talking about, vanity, “Don’t look a gift horse in the mouth.”. The political right’s knowle</w:t>
-      </w:r>
-      <w:r>
-        <w:rPr>
-          <w:szCs w:val="16"/>
-        </w:rPr>
-        <w:t>dge is sparse and often incorrect. One example is using the Hebrew Code in a way that discriminates against the third party. If the perpetuator uses the Hebrew Code in a way that is discriminating, the Jews will reward inclusion (requires audacity usually)</w:t>
-      </w:r>
-      <w:r>
-        <w:rPr>
-          <w:szCs w:val="16"/>
-        </w:rPr>
-        <w:t>. 4) Keeping the system silent, “Revenge is a good life”. The leaders keep heaven from becoming too obvious. 5) Spiritualism (substituting visceral-ness). 6) Failing to deal with the Jews re-labeling their history.</w:t>
+        <w:t>Political Right Faults: 1) Sacrifices. 2) Deferring authority—especially during important situations. 3) Overview forsaking, accepting protection from obscure knowledge, act like they know what they are talking about, vanity, “Don’t look a gift horse in the mouth.”. The political right’s knowledge is sparse and often incorrect. One example is using the Hebrew Code in a way that discriminates against the third party. If the perpetuator uses the Hebrew Code in a way that is discriminating, the Jews will reward inclusion (requires audacity usually). 4) Keeping the system silent, “Revenge is a good life”. The leaders keep heaven from becoming too obvious. 5) Spiritualism (substituting visceral-ness). 6) Failing to deal with the Jews re-labeling their history.</w:t>
       </w:r>
     </w:p>
     <w:p>
@@ -1625,13 +1381,7 @@
         <w:rPr>
           <w:szCs w:val="16"/>
         </w:rPr>
-        <w:t xml:space="preserve">Unless we all go through it together the </w:t>
-      </w:r>
-      <w:r>
-        <w:rPr>
-          <w:szCs w:val="16"/>
-        </w:rPr>
-        <w:t>excitement that the Jews feel will continue… a feeling of free, an addiction.</w:t>
+        <w:t>Unless we all go through it together the excitement that the Jews feel will continue… a feeling of free, an addiction.</w:t>
       </w:r>
     </w:p>
     <w:p>
@@ -1662,13 +1412,7 @@
         <w:rPr>
           <w:szCs w:val="16"/>
         </w:rPr>
-        <w:t>. Having it leads to conservatism, a dispersal of toleration (one fails to see how their safe</w:t>
-      </w:r>
-      <w:r>
-        <w:rPr>
-          <w:szCs w:val="16"/>
-        </w:rPr>
-        <w:t>ty effects the less fortunate) then bias (beginning to avoid certain people). Safety corrupts civilization.</w:t>
+        <w:t>. Having it leads to conservatism, a dispersal of toleration (one fails to see how their safety effects the less fortunate) then bias (beginning to avoid certain people). Safety corrupts civilization.</w:t>
       </w:r>
     </w:p>
     <w:p>
@@ -1685,6 +1429,7 @@
         <w:rPr>
           <w:szCs w:val="16"/>
         </w:rPr>
+        <w:lastRenderedPageBreak/>
         <w:t>Attack on Eden</w:t>
       </w:r>
     </w:p>
@@ -1834,10 +1579,7 @@
         <w:footnoteRef/>
       </w:r>
       <w:r>
-        <w:t xml:space="preserve"> The underwriting spread selfish behavior among the people. When it becomes disregarding, it became sin (living outside of nature’s</w:t>
-      </w:r>
-      <w:r>
-        <w:t xml:space="preserve"> law).</w:t>
+        <w:t xml:space="preserve"> The underwriting spread selfish behavior among the people. When it becomes disregarding, it became sin (living outside of nature’s law).</w:t>
       </w:r>
     </w:p>
   </w:footnote>
@@ -1869,10 +1611,7 @@
         <w:footnoteRef/>
       </w:r>
       <w:r>
-        <w:t xml:space="preserve"> She forced her own inclusion and other females mentally (being a part of the upper/safer class) the Bible says made her feel smart. It had the consequence of bypassing the process of justice/law-for-all-people </w:t>
-      </w:r>
-      <w:r>
-        <w:t>(accumulating evidence, discussion, and a trial by peers) and is still enacted today . She choose the path technically because a feeling of outwitting nature—it was a safer path.</w:t>
+        <w:t xml:space="preserve"> She forced her own inclusion and other females mentally (being a part of the upper/safer class) the Bible says made her feel smart. It had the consequence of bypassing the process of justice/law-for-all-people (accumulating evidence, discussion, and a trial by peers) and is still enacted today . She choose the path technically because a feeling of outwitting nature—it was a safer path.</w:t>
       </w:r>
     </w:p>
   </w:footnote>
@@ -1888,13 +1627,7 @@
         <w:footnoteRef/>
       </w:r>
       <w:r>
-        <w:t xml:space="preserve"> </w:t>
-      </w:r>
-      <w:r>
-        <w:t>The system developed to repeating someone else’s suppression (against an Equal) and changing one facet of it (deconstruct herd mentality). The repetition helps disguise the original act. Today they have developed to have the appearance of being meritorious</w:t>
-      </w:r>
-      <w:r>
-        <w:t>/ethical (e.g. “working out”…).</w:t>
+        <w:t xml:space="preserve"> The system developed to repeating someone else’s suppression (against an Equal) and changing one facet of it (deconstruct herd mentality). The repetition helps disguise the original act. Today they have developed to have the appearance of being meritorious/ethical (e.g. “working out”…).</w:t>
       </w:r>
     </w:p>
   </w:footnote>
@@ -1926,10 +1659,7 @@
         <w:footnoteRef/>
       </w:r>
       <w:r>
-        <w:t xml:space="preserve"> The switching of policy has the effect of relieving its beneficiaries of long-term one-sided policy issue</w:t>
-      </w:r>
-      <w:r>
-        <w:t>s. But each policy lasts so long they create competition rather than cooperation.</w:t>
+        <w:t xml:space="preserve"> The switching of policy has the effect of relieving its beneficiaries of long-term one-sided policy issues. But each policy lasts so long they create competition rather than cooperation.</w:t>
       </w:r>
     </w:p>
   </w:footnote>
@@ -1945,13 +1675,7 @@
         <w:footnoteRef/>
       </w:r>
       <w:r>
-        <w:t xml:space="preserve"> To the narcissists there is only the taking—it is addicting. Civilization recovered some but learned some of what was done to them. They were hurt by the narcissists age so</w:t>
-      </w:r>
-      <w:r>
-        <w:t xml:space="preserve"> they altered their sacred system (“betrayed” likely what the narcissists said). || This started a long history of finger pointing. After a number of revolutions the seer having been forced to “… roam[] throughout the earth, going back and forth on it” int</w:t>
-      </w:r>
-      <w:r>
-        <w:t>imidates the female god to give a sacrifice. [^debt]: The Jews sometimes give things (someone may even accidentally acquire a thing) and they will call it a debt even if the recipient lacks being told about it.</w:t>
+        <w:t xml:space="preserve"> To the narcissists there is only the taking—it is addicting. Civilization recovered some but learned some of what was done to them. They were hurt by the narcissists age so they altered their sacred system (“betrayed” likely what the narcissists said). || This started a long history of finger pointing. After a number of revolutions the seer having been forced to “… roam[] throughout the earth, going back and forth on it” intimidates the female god to give a sacrifice. [^debt]: The Jews sometimes give things (someone may even accidentally acquire a thing) and they will call it a debt even if the recipient lacks being told about it.</w:t>
       </w:r>
     </w:p>
   </w:footnote>
@@ -1967,19 +1691,7 @@
         <w:footnoteRef/>
       </w:r>
       <w:r>
-        <w:t xml:space="preserve"> Politics comes from the Jews. It is based o</w:t>
-      </w:r>
-      <w:r>
-        <w:t>n policy. There are two policies: male and female (taking and giving). They both last fifty years. Politics is following, enforcing, or adding to the policy of the age. Some policies are pretty consistent: pink (right), blood!?(left). Some are shared: Hasb</w:t>
-      </w:r>
-      <w:r>
-        <w:t>ro, Disney, Lego. Some make little sense: the right as gambling and racing; the left has government subsidized cell phones for the poor and government subsidized solar power installations. Most policy is on course: sugar and spice; puppy-dogs… These male/f</w:t>
-      </w:r>
-      <w:r>
-        <w:t>emale values are only valuable among the mainstream: the poor care little of pink, the female Jews like the hits on Monday Night Football. Even deeper, the catalyst is the messiah, the exemption. Whatever misfortune happens to that person, whatever need th</w:t>
-      </w:r>
-      <w:r>
-        <w:t>at person requests of a saved person and to be directly worked against, becomes the new rule.</w:t>
+        <w:t xml:space="preserve"> Politics comes from the Jews. It is based on policy. There are two policies: male and female (taking and giving). They both last fifty years. Politics is following, enforcing, or adding to the policy of the age. Some policies are pretty consistent: pink (right), blood!?(left). Some are shared: Hasbro, Disney, Lego. Some make little sense: the right as gambling and racing; the left has government subsidized cell phones for the poor and government subsidized solar power installations. Most policy is on course: sugar and spice; puppy-dogs… These male/female values are only valuable among the mainstream: the poor care little of pink, the female Jews like the hits on Monday Night Football. Even deeper, the catalyst is the messiah, the exemption. Whatever misfortune happens to that person, whatever need that person requests of a saved person and to be directly worked against, becomes the new rule.</w:t>
       </w:r>
     </w:p>
   </w:footnote>
@@ -2011,10 +1723,7 @@
         <w:footnoteRef/>
       </w:r>
       <w:r>
-        <w:t xml:space="preserve"> Though</w:t>
-      </w:r>
-      <w:r>
-        <w:t xml:space="preserve"> the definition of political left and right has been around nearly as long as this system (religion) has, it is better defined today as political top and bottom. I’ll get more into this later.</w:t>
+        <w:t xml:space="preserve"> Though the definition of political left and right has been around nearly as long as this system (religion) has, it is better defined today as political top and bottom. I’ll get more into this later.</w:t>
       </w:r>
     </w:p>
   </w:footnote>
@@ -2094,10 +1803,7 @@
         <w:footnoteRef/>
       </w:r>
       <w:r>
-        <w:t xml:space="preserve"> Its graphicness can hide meanings that c</w:t>
-      </w:r>
-      <w:r>
-        <w:t>an only be tolerated by those who have abundant health (from supernatural safety).</w:t>
+        <w:t xml:space="preserve"> Its graphicness can hide meanings that can only be tolerated by those who have abundant health (from supernatural safety).</w:t>
       </w:r>
     </w:p>
   </w:footnote>
@@ -2124,10 +1830,7 @@
         </w:r>
       </w:hyperlink>
       <w:r>
-        <w:t>: ch</w:t>
-      </w:r>
-      <w:r>
-        <w:t>anging some accepted doctrine or view of history.</w:t>
+        <w:t>: changing some accepted doctrine or view of history.</w:t>
       </w:r>
     </w:p>
   </w:footnote>
@@ -2139,7 +1842,7 @@
   <w:abstractNum w:abstractNumId="0" w15:restartNumberingAfterBreak="0">
     <w:nsid w:val="FFFFFF7C"/>
     <w:multiLevelType w:val="singleLevel"/>
-    <w:tmpl w:val="ED3254B2"/>
+    <w:tmpl w:val="D0888A10"/>
     <w:lvl w:ilvl="0">
       <w:start w:val="1"/>
       <w:numFmt w:val="decimal"/>
@@ -2156,7 +1859,7 @@
   <w:abstractNum w:abstractNumId="1" w15:restartNumberingAfterBreak="0">
     <w:nsid w:val="FFFFFF7D"/>
     <w:multiLevelType w:val="singleLevel"/>
-    <w:tmpl w:val="A9B4CBBE"/>
+    <w:tmpl w:val="B58AEC0A"/>
     <w:lvl w:ilvl="0">
       <w:start w:val="1"/>
       <w:numFmt w:val="decimal"/>
@@ -2173,7 +1876,7 @@
   <w:abstractNum w:abstractNumId="2" w15:restartNumberingAfterBreak="0">
     <w:nsid w:val="FFFFFF7E"/>
     <w:multiLevelType w:val="singleLevel"/>
-    <w:tmpl w:val="10247D5C"/>
+    <w:tmpl w:val="9B886074"/>
     <w:lvl w:ilvl="0">
       <w:start w:val="1"/>
       <w:numFmt w:val="decimal"/>
@@ -2190,7 +1893,7 @@
   <w:abstractNum w:abstractNumId="3" w15:restartNumberingAfterBreak="0">
     <w:nsid w:val="FFFFFF7F"/>
     <w:multiLevelType w:val="singleLevel"/>
-    <w:tmpl w:val="F748067C"/>
+    <w:tmpl w:val="748C9BA6"/>
     <w:lvl w:ilvl="0">
       <w:start w:val="1"/>
       <w:numFmt w:val="decimal"/>
@@ -2207,7 +1910,7 @@
   <w:abstractNum w:abstractNumId="4" w15:restartNumberingAfterBreak="0">
     <w:nsid w:val="FFFFFF80"/>
     <w:multiLevelType w:val="singleLevel"/>
-    <w:tmpl w:val="FDECE994"/>
+    <w:tmpl w:val="4D32DA82"/>
     <w:lvl w:ilvl="0">
       <w:start w:val="1"/>
       <w:numFmt w:val="bullet"/>
@@ -2227,7 +1930,7 @@
   <w:abstractNum w:abstractNumId="5" w15:restartNumberingAfterBreak="0">
     <w:nsid w:val="FFFFFF81"/>
     <w:multiLevelType w:val="singleLevel"/>
-    <w:tmpl w:val="C8ACF52A"/>
+    <w:tmpl w:val="E66C6A16"/>
     <w:lvl w:ilvl="0">
       <w:start w:val="1"/>
       <w:numFmt w:val="bullet"/>
@@ -2247,7 +1950,7 @@
   <w:abstractNum w:abstractNumId="6" w15:restartNumberingAfterBreak="0">
     <w:nsid w:val="FFFFFF82"/>
     <w:multiLevelType w:val="singleLevel"/>
-    <w:tmpl w:val="BFD62D8C"/>
+    <w:tmpl w:val="38F4341E"/>
     <w:lvl w:ilvl="0">
       <w:start w:val="1"/>
       <w:numFmt w:val="bullet"/>
@@ -2267,7 +1970,7 @@
   <w:abstractNum w:abstractNumId="7" w15:restartNumberingAfterBreak="0">
     <w:nsid w:val="FFFFFF83"/>
     <w:multiLevelType w:val="singleLevel"/>
-    <w:tmpl w:val="2D6E45A2"/>
+    <w:tmpl w:val="0344BE12"/>
     <w:lvl w:ilvl="0">
       <w:start w:val="1"/>
       <w:numFmt w:val="bullet"/>
@@ -2287,7 +1990,7 @@
   <w:abstractNum w:abstractNumId="8" w15:restartNumberingAfterBreak="0">
     <w:nsid w:val="FFFFFF88"/>
     <w:multiLevelType w:val="singleLevel"/>
-    <w:tmpl w:val="51C44316"/>
+    <w:tmpl w:val="6644D8CA"/>
     <w:lvl w:ilvl="0">
       <w:start w:val="1"/>
       <w:numFmt w:val="decimal"/>
@@ -2304,7 +2007,7 @@
   <w:abstractNum w:abstractNumId="9" w15:restartNumberingAfterBreak="0">
     <w:nsid w:val="FFFFFF89"/>
     <w:multiLevelType w:val="singleLevel"/>
-    <w:tmpl w:val="B246DB0E"/>
+    <w:tmpl w:val="2E46B212"/>
     <w:lvl w:ilvl="0">
       <w:start w:val="1"/>
       <w:numFmt w:val="bullet"/>
@@ -2971,13 +2674,13 @@
   <w:style w:type="paragraph" w:default="1" w:styleId="Normal">
     <w:name w:val="Normal"/>
     <w:qFormat/>
-    <w:rsid w:val="00F938D0"/>
+    <w:rsid w:val="008974EA"/>
     <w:pPr>
       <w:spacing w:after="0" w:line="259" w:lineRule="auto"/>
     </w:pPr>
     <w:rPr>
       <w:rFonts w:ascii="Merriweather" w:hAnsi="Merriweather"/>
-      <w:sz w:val="16"/>
+      <w:sz w:val="17"/>
       <w:szCs w:val="22"/>
     </w:rPr>
   </w:style>
@@ -3010,7 +2713,7 @@
     <w:uiPriority w:val="9"/>
     <w:unhideWhenUsed/>
     <w:qFormat/>
-    <w:rsid w:val="00F938D0"/>
+    <w:rsid w:val="008974EA"/>
     <w:pPr>
       <w:keepNext/>
       <w:keepLines/>
@@ -3195,7 +2898,7 @@
     <w:basedOn w:val="Normal"/>
     <w:link w:val="BodyTextChar"/>
     <w:qFormat/>
-    <w:rsid w:val="00F938D0"/>
+    <w:rsid w:val="008974EA"/>
     <w:pPr>
       <w:spacing w:line="240" w:lineRule="auto"/>
       <w:ind w:firstLine="288"/>
@@ -3320,12 +3023,12 @@
     <w:link w:val="FootnoteTextChar"/>
     <w:uiPriority w:val="99"/>
     <w:unhideWhenUsed/>
-    <w:rsid w:val="00F938D0"/>
+    <w:rsid w:val="008974EA"/>
     <w:pPr>
       <w:spacing w:line="240" w:lineRule="auto"/>
     </w:pPr>
     <w:rPr>
-      <w:sz w:val="14"/>
+      <w:sz w:val="15"/>
       <w:szCs w:val="20"/>
     </w:rPr>
   </w:style>
@@ -3508,10 +3211,10 @@
     <w:name w:val="Body Text Char"/>
     <w:basedOn w:val="DefaultParagraphFont"/>
     <w:link w:val="BodyText"/>
-    <w:rsid w:val="00F938D0"/>
+    <w:rsid w:val="008974EA"/>
     <w:rPr>
       <w:rFonts w:ascii="Merriweather" w:hAnsi="Merriweather"/>
-      <w:sz w:val="16"/>
+      <w:sz w:val="17"/>
       <w:szCs w:val="22"/>
     </w:rPr>
   </w:style>
@@ -3526,10 +3229,10 @@
     <w:basedOn w:val="DefaultParagraphFont"/>
     <w:link w:val="FootnoteText"/>
     <w:uiPriority w:val="99"/>
-    <w:rsid w:val="00F938D0"/>
+    <w:rsid w:val="008974EA"/>
     <w:rPr>
       <w:rFonts w:ascii="Merriweather" w:hAnsi="Merriweather"/>
-      <w:sz w:val="14"/>
+      <w:sz w:val="15"/>
       <w:szCs w:val="20"/>
     </w:rPr>
   </w:style>
@@ -3551,11 +3254,11 @@
     <w:basedOn w:val="DefaultParagraphFont"/>
     <w:link w:val="Heading2"/>
     <w:uiPriority w:val="9"/>
-    <w:rsid w:val="00F938D0"/>
+    <w:rsid w:val="008974EA"/>
     <w:rPr>
       <w:rFonts w:ascii="Merriweather" w:eastAsiaTheme="majorEastAsia" w:hAnsi="Merriweather" w:cstheme="majorBidi"/>
       <w:color w:val="1F497D" w:themeColor="text2"/>
-      <w:sz w:val="18"/>
+      <w:sz w:val="17"/>
       <w:szCs w:val="26"/>
     </w:rPr>
   </w:style>

--- a/HJCSIC.docx
+++ b/HJCSIC.docx
@@ -1,6 +1,6 @@
 
 <file path=word/document.xml><?xml version="1.0" encoding="utf-8"?>
-<w:document xmlns:wpc="http://schemas.microsoft.com/office/word/2010/wordprocessingCanvas" xmlns:cx="http://schemas.microsoft.com/office/drawing/2014/chartex" xmlns:cx1="http://schemas.microsoft.com/office/drawing/2015/9/8/chartex" xmlns:cx2="http://schemas.microsoft.com/office/drawing/2015/10/21/chartex" xmlns:cx3="http://schemas.microsoft.com/office/drawing/2016/5/9/chartex" xmlns:cx4="http://schemas.microsoft.com/office/drawing/2016/5/10/chartex" xmlns:cx5="http://schemas.microsoft.com/office/drawing/2016/5/11/chartex" xmlns:cx6="http://schemas.microsoft.com/office/drawing/2016/5/12/chartex" xmlns:cx7="http://schemas.microsoft.com/office/drawing/2016/5/13/chartex" xmlns:cx8="http://schemas.microsoft.com/office/drawing/2016/5/14/chartex" xmlns:mc="http://schemas.openxmlformats.org/markup-compatibility/2006" xmlns:aink="http://schemas.microsoft.com/office/drawing/2016/ink" xmlns:am3d="http://schemas.microsoft.com/office/drawing/2017/model3d" xmlns:o="urn:schemas-microsoft-com:office:office" xmlns:r="http://schemas.openxmlformats.org/officeDocument/2006/relationships" xmlns:m="http://schemas.openxmlformats.org/officeDocument/2006/math" xmlns:v="urn:schemas-microsoft-com:vml" xmlns:wp14="http://schemas.microsoft.com/office/word/2010/wordprocessingDrawing" xmlns:wp="http://schemas.openxmlformats.org/drawingml/2006/wordprocessingDrawing" xmlns:w10="urn:schemas-microsoft-com:office:word" xmlns:w="http://schemas.openxmlformats.org/wordprocessingml/2006/main" xmlns:w14="http://schemas.microsoft.com/office/word/2010/wordml" xmlns:w15="http://schemas.microsoft.com/office/word/2012/wordml" xmlns:w16cid="http://schemas.microsoft.com/office/word/2016/wordml/cid" xmlns:w16se="http://schemas.microsoft.com/office/word/2015/wordml/symex" xmlns:wpg="http://schemas.microsoft.com/office/word/2010/wordprocessingGroup" xmlns:wpi="http://schemas.microsoft.com/office/word/2010/wordprocessingInk" xmlns:wne="http://schemas.microsoft.com/office/word/2006/wordml" xmlns:wps="http://schemas.microsoft.com/office/word/2010/wordprocessingShape" mc:Ignorable="w14 w15 w16se w16cid wp14">
+<w:document xmlns:w="http://schemas.openxmlformats.org/wordprocessingml/2006/main" xmlns:m="http://schemas.openxmlformats.org/officeDocument/2006/math" xmlns:r="http://schemas.openxmlformats.org/officeDocument/2006/relationships" xmlns:o="urn:schemas-microsoft-com:office:office" xmlns:v="urn:schemas-microsoft-com:vml" xmlns:w10="urn:schemas-microsoft-com:office:word" xmlns:a="http://schemas.openxmlformats.org/drawingml/2006/main" xmlns:pic="http://schemas.openxmlformats.org/drawingml/2006/picture" xmlns:wp="http://schemas.openxmlformats.org/drawingml/2006/wordprocessingDrawing">
   <w:body>
     <w:p>
       <w:pPr>
@@ -11,22 +11,25 @@
           <w:i/>
           <w:iCs/>
         </w:rPr>
-        <w:t>To be a citizen is challenging duty—we are pleasurably induced because a hierarchy rewards capitalizing fortune.</w:t>
-      </w:r>
-    </w:p>
+        <w:t xml:space="preserve">To be a citizen is challenging duty—the hierarchy only includes people who capitalize on fortune.</w:t>
+      </w:r>
+    </w:p>
+    <w:bookmarkStart w:id="57" w:name="Xa9b11e5ecc1d83fca45bf5f8ec49fbc04ce9f70"/>
     <w:p>
       <w:pPr>
         <w:pStyle w:val="Heading1"/>
       </w:pPr>
-      <w:bookmarkStart w:id="0" w:name="Xa9b11e5ecc1d83fca45bf5f8ec49fbc04ce9f70"/>
-      <w:r>
-        <w:t xml:space="preserve">How the Judeo-Christian System Influences Civilization </w:t>
+      <w:r>
+        <w:t xml:space="preserve">How the Judeo-Christian System Influences Civilization</w:t>
+      </w:r>
+      <w:r>
+        <w:t xml:space="preserve"> </w:t>
       </w:r>
       <w:r>
         <w:rPr>
           <w:rStyle w:val="FootnoteReference"/>
         </w:rPr>
-        <w:footnoteReference w:id="1"/>
+        <w:footnoteReference w:id="20"/>
       </w:r>
     </w:p>
     <w:p>
@@ -34,54 +37,291 @@
         <w:pStyle w:val="BodyText"/>
       </w:pPr>
       <w:r>
+        <w:t xml:space="preserve">Civilization started as a natural order.</w:t>
+      </w:r>
+      <w:r>
+        <w:t xml:space="preserve">alt text</w:t>
+      </w:r>
+      <w:r>
+        <w:t xml:space="preserve"> </w:t>
+      </w:r>
+      <w:r>
+        <w:t xml:space="preserve">When human beings reached the top of the food chain civilization began to be dominated by the male disposition.</w:t>
+      </w:r>
+      <w:r>
+        <w:t xml:space="preserve"> </w:t>
+      </w:r>
+      <w:r>
+        <w:t xml:space="preserve">Some males became self-first/narcissistic because the checks on balance were disappearing.</w:t>
+      </w:r>
+      <w:r>
+        <w:t xml:space="preserve"> </w:t>
+      </w:r>
+      <w:r>
+        <w:t xml:space="preserve">For personal safety the ancestors of the Hebrews decided to underwrite these men.</w:t>
+      </w:r>
+      <w:r>
+        <w:t xml:space="preserve"> </w:t>
+      </w:r>
+      <w:r>
+        <w:t xml:space="preserve">They kept this knowledge largely silent… even from the narcissistic men.</w:t>
+      </w:r>
+      <w:r>
+        <w:t xml:space="preserve"> </w:t>
+      </w:r>
+      <w:r>
+        <w:t xml:space="preserve">The narcissists became spoiled and immobile in their thinking.</w:t>
+      </w:r>
+      <w:r>
+        <w:t xml:space="preserve"> </w:t>
+      </w:r>
+      <w:r>
+        <w:t xml:space="preserve">Dominions were created.</w:t>
+      </w:r>
+      <w:r>
+        <w:t xml:space="preserve"> </w:t>
+      </w:r>
+      <w:r>
+        <w:t xml:space="preserve">The narcissist’s selfishness spread to many people.</w:t>
+      </w:r>
+      <w:r>
+        <w:t xml:space="preserve"> </w:t>
+      </w:r>
+      <w:r>
+        <w:t xml:space="preserve">They got good profit from it.</w:t>
+      </w:r>
+      <w:r>
+        <w:t xml:space="preserve"> </w:t>
+      </w:r>
+      <w:r>
+        <w:t xml:space="preserve">Some people intuited the underwriting and underwrote others to try and get inclusion.</w:t>
+      </w:r>
+      <w:r>
+        <w:t xml:space="preserve"> </w:t>
+      </w:r>
+      <w:r>
         <w:rPr>
-          <w:noProof/>
+          <w:i/>
+          <w:iCs/>
         </w:rPr>
+        <w:t xml:space="preserve">This started the political left.</w:t>
+      </w:r>
+      <w:r>
+        <w:t xml:space="preserve"> </w:t>
+      </w:r>
+      <w:r>
+        <w:t xml:space="preserve">Inclusion became more necessary to survive.</w:t>
+      </w:r>
+      <w:r>
+        <w:t xml:space="preserve"> </w:t>
+      </w:r>
+      <w:r>
+        <w:t xml:space="preserve">By the selfish people rewarding the more fortunate people, it created numerous disadvantaged people.</w:t>
+      </w:r>
+      <w:r>
+        <w:t xml:space="preserve"> </w:t>
+      </w:r>
+      <w:r>
+        <w:t xml:space="preserve">Over time, the least fortunate became severely disadvantaged and struggled for their lives.</w:t>
+      </w:r>
+      <w:r>
+        <w:t xml:space="preserve"> </w:t>
+      </w:r>
+      <w:r>
+        <w:t xml:space="preserve">One particular misfortunate became so disadvantaged a female was forced to react.</w:t>
+      </w:r>
+      <w:r>
+        <w:t xml:space="preserve"> </w:t>
+      </w:r>
+      <w:r>
+        <w:t xml:space="preserve">She was a family member.</w:t>
+      </w:r>
+      <w:r>
+        <w:t xml:space="preserve"> </w:t>
+      </w:r>
+      <w:r>
+        <w:t xml:space="preserve">She also had profited from selfishness, had gotten some inclusion.</w:t>
+      </w:r>
+      <w:r>
+        <w:t xml:space="preserve"> </w:t>
+      </w:r>
+      <w:r>
+        <w:t xml:space="preserve">She had an effect on his being relegated.</w:t>
+      </w:r>
+      <w:r>
+        <w:t xml:space="preserve"> </w:t>
+      </w:r>
+      <w:r>
+        <w:t xml:space="preserve">She learned if she repeated</w:t>
+      </w:r>
+      <w:r>
+        <w:rPr>
+          <w:rStyle w:val="FootnoteReference"/>
+        </w:rPr>
+        <w:footnoteReference w:id="24"/>
+      </w:r>
+      <w:r>
+        <w:t xml:space="preserve"> </w:t>
+      </w:r>
+      <w:r>
+        <w:t xml:space="preserve">the ridicules done to him that she got respect from those that did them.</w:t>
+      </w:r>
+      <w:r>
+        <w:t xml:space="preserve"> </w:t>
+      </w:r>
+      <w:r>
+        <w:t xml:space="preserve">She did many ridicules, and other people feeling a force in it, joined her.</w:t>
+      </w:r>
+      <w:r>
+        <w:t xml:space="preserve"> </w:t>
+      </w:r>
+      <w:r>
+        <w:t xml:space="preserve">She eventually got power.</w:t>
+      </w:r>
+      <w:r>
+        <w:t xml:space="preserve"> </w:t>
+      </w:r>
+      <w:r>
+        <w:t xml:space="preserve">She created an ethical code and warned people away from selfishness.</w:t>
+      </w:r>
+      <w:r>
+        <w:t xml:space="preserve"> </w:t>
+      </w:r>
+      <w:r>
+        <w:t xml:space="preserve">The less fortunate people got some help.</w:t>
+      </w:r>
+      <w:r>
+        <w:t xml:space="preserve"> </w:t>
+      </w:r>
+      <w:r>
+        <w:t xml:space="preserve">Men became more humble.</w:t>
+      </w:r>
+      <w:r>
+        <w:t xml:space="preserve"> </w:t>
+      </w:r>
+      <w:r>
+        <w:t xml:space="preserve">A more peaceful age prevailed.</w:t>
+      </w:r>
+      <w:r>
+        <w:t xml:space="preserve"> </w:t>
+      </w:r>
+      <w:r>
+        <w:t xml:space="preserve">The seer (the ancestor’s supervisor) having been superseded for a time got ruthless (the Bible calls this</w:t>
+      </w:r>
+      <w:r>
+        <w:t xml:space="preserve"> </w:t>
+      </w:r>
+      <w:r>
+        <w:t xml:space="preserve">“crafty”</w:t>
+      </w:r>
+      <w:r>
+        <w:t xml:space="preserve"> </w:t>
+      </w:r>
+      <w:r>
+        <w:t xml:space="preserve">[Gen 3:1]).</w:t>
+      </w:r>
+      <w:r>
+        <w:t xml:space="preserve"> </w:t>
+      </w:r>
+      <w:r>
+        <w:t xml:space="preserve">So self-deserving, he created a new rule: he, a seer, was allowed to approach civilization’s least fortunate citizens, tempt them with selfishness, and for doing so, offer them inclusion with the narcissistic men.</w:t>
+      </w:r>
+    </w:p>
+    <w:p>
+      <w:pPr>
+        <w:pStyle w:val="BodyText"/>
+      </w:pPr>
+      <w:r>
+        <w:t xml:space="preserve">The female capitulated</w:t>
+      </w:r>
+    </w:p>
+    <w:p>
+      <w:pPr>
+        <w:pStyle w:val="BodyText"/>
+      </w:pPr>
+      <w:r>
+        <w:t xml:space="preserve">The female was shocked by the effect this had on her life. The overall effect of her counter segregated her associates from the commoners (scuttled civilization): she (the female nines) and the fours will deter sympathy of the less fortunate to her associates; will deter female leadership to any they can; and promote</w:t>
+      </w:r>
+      <w:r>
+        <w:t xml:space="preserve"> </w:t>
+      </w:r>
+      <w:r>
+        <w:t xml:space="preserve">“enmity”</w:t>
+      </w:r>
+      <w:r>
+        <w:t xml:space="preserve"> </w:t>
+      </w:r>
+      <w:r>
+        <w:t xml:space="preserve">to women of the seer (I hardly think this is reciprocated, as claimed). With the seer shocked she began to underwrite some commoners who retaliated the people the seer corrupted.</w:t>
+      </w:r>
+    </w:p>
+    <w:p>
+      <w:pPr>
+        <w:pStyle w:val="BodyText"/>
+      </w:pPr>
+      <w:r>
+        <w:t xml:space="preserve">This is the beginning of a god spat that has lasted 4100 years. It has spread caustically around the world. Over the centuries the sides have grown more extreme, became more systemized, and have gotten more secreted. Today people that know of the system build safety by creating its politics</w:t>
+      </w:r>
+      <w:r>
+        <w:rPr>
+          <w:rStyle w:val="FootnoteReference"/>
+        </w:rPr>
+        <w:footnoteReference w:id="25"/>
+      </w:r>
+      <w:r>
+        <w:t xml:space="preserve">. It is extraordinarily split, mechanized, and deadly</w:t>
+      </w:r>
+      <w:r>
+        <w:rPr>
+          <w:rStyle w:val="FootnoteReference"/>
+        </w:rPr>
+        <w:footnoteReference w:id="26"/>
+      </w:r>
+      <w:r>
+        <w:t xml:space="preserve">. The Hebrews and the female leaders maintain it like a vital job. It is implemented it by rewarding narcissist policy (taking) for an age of fifty years (the political left</w:t>
+      </w:r>
+      <w:r>
+        <w:rPr>
+          <w:rStyle w:val="FootnoteReference"/>
+        </w:rPr>
+        <w:footnoteReference w:id="27"/>
+      </w:r>
+      <w:r>
+        <w:t xml:space="preserve">) followed by rewarding female policy (</w:t>
+      </w:r>
+      <w:r>
+        <w:rPr>
+          <w:b/>
+          <w:bCs/>
+        </w:rPr>
+        <w:t xml:space="preserve">fantasizing</w:t>
+      </w:r>
+      <w:r>
+        <w:t xml:space="preserve">, giving, restoring humanity) for an age of fifty years (the political right).</w:t>
+      </w:r>
+      <w:r>
         <w:drawing>
-          <wp:anchor distT="0" distB="0" distL="114300" distR="114300" simplePos="0" relativeHeight="251658240" behindDoc="1" locked="0" layoutInCell="1" allowOverlap="1">
-            <wp:simplePos x="0" y="0"/>
-            <wp:positionH relativeFrom="margin">
-              <wp:align>right</wp:align>
-            </wp:positionH>
-            <wp:positionV relativeFrom="paragraph">
-              <wp:posOffset>655801</wp:posOffset>
-            </wp:positionV>
-            <wp:extent cx="1847088" cy="1197864"/>
-            <wp:effectExtent l="0" t="0" r="1270" b="2540"/>
-            <wp:wrapTight wrapText="left">
-              <wp:wrapPolygon edited="0">
-                <wp:start x="11142" y="0"/>
-                <wp:lineTo x="6908" y="344"/>
-                <wp:lineTo x="4234" y="2405"/>
-                <wp:lineTo x="4234" y="5497"/>
-                <wp:lineTo x="0" y="16492"/>
-                <wp:lineTo x="0" y="19928"/>
-                <wp:lineTo x="5125" y="21302"/>
-                <wp:lineTo x="21392" y="21302"/>
-                <wp:lineTo x="21392" y="18897"/>
-                <wp:lineTo x="14484" y="0"/>
-                <wp:lineTo x="11142" y="0"/>
-              </wp:wrapPolygon>
-            </wp:wrapTight>
-            <wp:docPr id="25" name="Picture" descr="alt text"/>
-            <wp:cNvGraphicFramePr/>
-            <a:graphic xmlns:a="http://schemas.openxmlformats.org/drawingml/2006/main">
+          <wp:inline>
+            <wp:extent cx="1353312" cy="1338072"/>
+            <wp:effectExtent b="0" l="0" r="0" t="0"/>
+            <wp:docPr descr="" title="" id="29" name="Picture"/>
+            <a:graphic>
               <a:graphicData uri="http://schemas.openxmlformats.org/drawingml/2006/picture">
-                <pic:pic xmlns:pic="http://schemas.openxmlformats.org/drawingml/2006/picture">
+                <pic:pic>
                   <pic:nvPicPr>
-                    <pic:cNvPr id="26" name="Picture" descr="images/05_civilization-superimposed.svg"/>
+                    <pic:cNvPr descr="images/10_cycles-of-heaven.svg" id="30" name="Picture"/>
                     <pic:cNvPicPr>
-                      <a:picLocks noChangeAspect="1" noChangeArrowheads="1"/>
+                      <a:picLocks noChangeArrowheads="1" noChangeAspect="1"/>
                     </pic:cNvPicPr>
                   </pic:nvPicPr>
                   <pic:blipFill>
-                    <a:blip r:embed="rId7">
+                    <a:blip r:embed="rId31">
                       <a:extLst>
                         <a:ext uri="{28A0092B-C50C-407E-A947-70E740481C1C}">
                           <a14:useLocalDpi xmlns:a14="http://schemas.microsoft.com/office/drawing/2010/main" val="0"/>
                         </a:ext>
                         <a:ext uri="{96DAC541-7B7A-43D3-8B79-37D633B846F1}">
-                          <asvg:svgBlip xmlns:asvg="http://schemas.microsoft.com/office/drawing/2016/SVG/main" r:embed="rId8"/>
+                          <asvg:svgBlip xmlns:asvg="http://schemas.microsoft.com/office/drawing/2016/SVG/main" r:embed="rId28"/>
                         </a:ext>
                       </a:extLst>
                     </a:blip>
@@ -92,7 +332,7 @@
                   <pic:spPr bwMode="auto">
                     <a:xfrm>
                       <a:off x="0" y="0"/>
-                      <a:ext cx="1847088" cy="1197864"/>
+                      <a:ext cx="1353312" cy="1338072"/>
                     </a:xfrm>
                     <a:prstGeom prst="rect">
                       <a:avLst/>
@@ -107,168 +347,96 @@
                 </pic:pic>
               </a:graphicData>
             </a:graphic>
-            <wp14:sizeRelH relativeFrom="margin">
-              <wp14:pctWidth>0</wp14:pctWidth>
-            </wp14:sizeRelH>
-            <wp14:sizeRelV relativeFrom="margin">
-              <wp14:pctHeight>0</wp14:pctHeight>
-            </wp14:sizeRelV>
-          </wp:anchor>
+          </wp:inline>
         </w:drawing>
       </w:r>
       <w:r>
-        <w:t>Civilization originally was as a natural order. This changed when human beings reached the top of the food chain. Civilization started to be dominated by the male disposition because the checks on balance were disappearing. Some males became self-first, na</w:t>
-      </w:r>
-      <w:r>
-        <w:t>rcissistic. The ancestors of the Hebrews decided to underwrite them. The knowledge of the underwriting was kept largely quiet from the narcissistic men to get better control. The narcissists became spoiled and static in their thinking. They infected people</w:t>
-      </w:r>
-      <w:r>
-        <w:t xml:space="preserve"> with their selfishness. Dominions were created and profit spread to most of the people. A few people, citizens, had to speak for their livelihood. They pleaded to keep the ethical code</w:t>
-      </w:r>
+        <w:t xml:space="preserve"> </w:t>
+      </w:r>
+      <w:r>
+        <w:t xml:space="preserve">A third party also exists who are kept from knowing of the system’s existence. The Christian church (a succession of the political right) largely practices their beliefs with spiritual principles but is built upon a leadership (formed with the New Testament) that gets safety from the Hebrews by giving people from the third party as sacrifices. The policy for these sacrifices is increasingly severe and fatal. The system forces much of the social construct around the world. I have yet to find anyone who has a sufficient overview on what is happening or supply an applicable way of fixing it.</w:t>
+      </w:r>
+    </w:p>
+    <w:p>
+      <w:pPr>
+        <w:pStyle w:val="BodyText"/>
+      </w:pPr>
       <w:r>
         <w:rPr>
           <w:rStyle w:val="FootnoteReference"/>
         </w:rPr>
-        <w:footnoteReference w:id="2"/>
-      </w:r>
-      <w:r>
-        <w:t>. The narcissists became antagonistic to the feeling the talk pervaded</w:t>
-      </w:r>
-      <w:r>
-        <w:t>. The seer (their supervisor) wanted to assure their fortune. He underwrote those who suppressed these citizens. He then superimposed a hierarchy on top of civilization.</w:t>
-      </w:r>
-      <w:r>
-        <w:t xml:space="preserve"> This caused a female to speak. She felt indignant</w:t>
+        <w:footnoteReference w:id="32"/>
+      </w:r>
+    </w:p>
+    <w:bookmarkStart w:id="33" w:name="who-i-am"/>
+    <w:p>
+      <w:pPr>
+        <w:pStyle w:val="Heading2"/>
+      </w:pPr>
+      <w:r>
+        <w:t xml:space="preserve">Who I Am</w:t>
+      </w:r>
+    </w:p>
+    <w:p>
+      <w:pPr>
+        <w:pStyle w:val="FirstParagraph"/>
+      </w:pPr>
+      <w:r>
+        <w:t xml:space="preserve">I am a political prisoner of the Jews. I have been under this since I was born (1970) just like Jesus. The basic rule is only included people (those that know of the system) get treated fairly, get a share of society. I have been used as a tool by both political sides as a way to refine their policies (immortal rules, that selfish splitting). Some of us are large tools. The neuron-altering bugs vastly hamper my health, my ability, alter my knowledge, and change my feeling. My brain feels mixed up. People avoid me (a repulsion is sent out from my general area). It has been years since I have been able to talk to people. I have yet to have a friend in life. I wonder what realistic help is available. Are people ever going to realize the importance of prioritizing the less fortunate? I learned what I know now by living most of my life learning, questioning, and reviewing the Jewish hierarchal system as necessary to try and survive.</w:t>
+      </w:r>
+    </w:p>
+    <w:bookmarkEnd w:id="33"/>
+    <w:bookmarkStart w:id="45" w:name="bible-translation"/>
+    <w:p>
+      <w:pPr>
+        <w:pStyle w:val="Heading2"/>
+      </w:pPr>
+      <w:r>
+        <w:t xml:space="preserve">Bible Translation</w:t>
+      </w:r>
+    </w:p>
+    <w:p>
+      <w:pPr>
+        <w:pStyle w:val="FirstParagraph"/>
+      </w:pPr>
+      <w:r>
+        <w:t xml:space="preserve">The research for this paper is from my personal experience, my limited reading of the history of Chaldea</w:t>
       </w:r>
       <w:r>
         <w:rPr>
           <w:rStyle w:val="FootnoteReference"/>
         </w:rPr>
-        <w:footnoteReference w:id="3"/>
-      </w:r>
-      <w:r>
-        <w:t>. A citizen, likely a family member</w:t>
-      </w:r>
-      <w:r>
-        <w:t>,was being badly suppressed</w:t>
-      </w:r>
-      <w:r>
-        <w:rPr>
-          <w:rStyle w:val="FootnoteReference"/>
-        </w:rPr>
-        <w:footnoteReference w:id="4"/>
-      </w:r>
-      <w:r>
-        <w:t xml:space="preserve">. </w:t>
-      </w:r>
-      <w:r>
-        <w:rPr>
-          <w:strike/>
-        </w:rPr>
-        <w:t>The females were losing representation because male physicality was increasingly rewarded.</w:t>
-      </w:r>
-      <w:r>
-        <w:t xml:space="preserve"> She retaliated and </w:t>
-      </w:r>
-      <w:r>
-        <w:rPr>
-          <w:b/>
-          <w:bCs/>
-        </w:rPr>
-        <w:t>repeated</w:t>
-      </w:r>
-      <w:r>
-        <w:rPr>
-          <w:rStyle w:val="FootnoteReference"/>
-        </w:rPr>
-        <w:footnoteReference w:id="5"/>
-      </w:r>
-      <w:r>
-        <w:t xml:space="preserve"> many suppressions. She shocked the seer and considered herself leader. Then her constituency forced her to</w:t>
-      </w:r>
-      <w:r>
-        <w:t xml:space="preserve"> create an ethical code and warned people away from selfish acquiring (they needed help because the men who were being narcissistic were getting the spoils—male physicality was increasingly rewarded). The seer, deific, “crafty”, retaliated with a new rule:</w:t>
-      </w:r>
-      <w:r>
-        <w:t xml:space="preserve"> he, a seer, was allowed to approach civilization’s least fortunate citizens, tempt them with selfishness, and when doing so, offer them inclusion with the narcissistic men.</w:t>
-      </w:r>
-    </w:p>
-    <w:p>
-      <w:pPr>
-        <w:pStyle w:val="BodyText"/>
-      </w:pPr>
-      <w:r>
-        <w:t>The female was shocked by the effect this had on her life. The overall effect of h</w:t>
-      </w:r>
-      <w:r>
-        <w:t>er counter segregated her associates from the commoners (scuttled civilization): she (the female nines) and the fours will deter sympathy of the less fortunate to her associates; will deter female leadership to any they can; and promote “enmity” to women o</w:t>
-      </w:r>
-      <w:r>
-        <w:t>f the seer (I hardly think this is reciprocated, as claimed). With the seer shocked she began to underwrite some commoners who retaliated the people the seer corrupted.</w:t>
-      </w:r>
-    </w:p>
-    <w:p>
-      <w:pPr>
-        <w:pStyle w:val="BodyText"/>
-      </w:pPr>
-      <w:r>
-        <w:rPr>
-          <w:noProof/>
-        </w:rPr>
+        <w:footnoteReference w:id="34"/>
+      </w:r>
+      <w:r>
+        <w:t xml:space="preserve">, but mostly from the Bible. The Bible, the most read book in the world, is where the Jews and Christian leaders document their intent. The Old Testament has been refined many times by the Jews because their system is extraordinarily profitable. While the Bible has been created to thwart general understanding it is incredibly insightful if: one is willing to learn the</w:t>
+      </w:r>
+      <w:r>
+        <w:t xml:space="preserve"> </w:t>
+      </w:r>
+      <w:r>
         <w:drawing>
-          <wp:anchor distT="0" distB="0" distL="114300" distR="114300" simplePos="0" relativeHeight="251659264" behindDoc="1" locked="0" layoutInCell="1" allowOverlap="1">
-            <wp:simplePos x="0" y="0"/>
-            <wp:positionH relativeFrom="column">
-              <wp:posOffset>5962015</wp:posOffset>
-            </wp:positionH>
-            <wp:positionV relativeFrom="paragraph">
-              <wp:posOffset>144780</wp:posOffset>
-            </wp:positionV>
-            <wp:extent cx="1353185" cy="1334770"/>
-            <wp:effectExtent l="0" t="0" r="0" b="0"/>
-            <wp:wrapTight wrapText="left">
-              <wp:wrapPolygon edited="0">
-                <wp:start x="7906" y="0"/>
-                <wp:lineTo x="6082" y="617"/>
-                <wp:lineTo x="1520" y="4008"/>
-                <wp:lineTo x="0" y="11098"/>
-                <wp:lineTo x="0" y="12023"/>
-                <wp:lineTo x="1824" y="14797"/>
-                <wp:lineTo x="4257" y="19730"/>
-                <wp:lineTo x="4561" y="20963"/>
-                <wp:lineTo x="5169" y="21271"/>
-                <wp:lineTo x="6690" y="21271"/>
-                <wp:lineTo x="17029" y="20963"/>
-                <wp:lineTo x="18853" y="20655"/>
-                <wp:lineTo x="17941" y="19730"/>
-                <wp:lineTo x="20982" y="9865"/>
-                <wp:lineTo x="21286" y="8324"/>
-                <wp:lineTo x="21286" y="7707"/>
-                <wp:lineTo x="19765" y="4316"/>
-                <wp:lineTo x="14900" y="308"/>
-                <wp:lineTo x="13076" y="0"/>
-                <wp:lineTo x="7906" y="0"/>
-              </wp:wrapPolygon>
-            </wp:wrapTight>
-            <wp:docPr id="35" name="Picture"/>
-            <wp:cNvGraphicFramePr/>
-            <a:graphic xmlns:a="http://schemas.openxmlformats.org/drawingml/2006/main">
+          <wp:inline>
+            <wp:extent cx="1697736" cy="1578864"/>
+            <wp:effectExtent b="0" l="0" r="0" t="0"/>
+            <wp:docPr descr="" title="" id="38" name="Picture"/>
+            <a:graphic>
               <a:graphicData uri="http://schemas.openxmlformats.org/drawingml/2006/picture">
-                <pic:pic xmlns:pic="http://schemas.openxmlformats.org/drawingml/2006/picture">
+                <pic:pic>
                   <pic:nvPicPr>
-                    <pic:cNvPr id="36" name="Picture" descr="images/10_cycles-of-heaven.svg"/>
+                    <pic:cNvPr descr="images/15_hebrew-code.svg" id="39" name="Picture"/>
                     <pic:cNvPicPr>
-                      <a:picLocks noChangeAspect="1" noChangeArrowheads="1"/>
+                      <a:picLocks noChangeArrowheads="1" noChangeAspect="1"/>
                     </pic:cNvPicPr>
                   </pic:nvPicPr>
                   <pic:blipFill>
-                    <a:blip r:embed="rId7">
+                    <a:blip r:embed="rId40">
                       <a:extLst>
                         <a:ext uri="{28A0092B-C50C-407E-A947-70E740481C1C}">
                           <a14:useLocalDpi xmlns:a14="http://schemas.microsoft.com/office/drawing/2010/main" val="0"/>
                         </a:ext>
                         <a:ext uri="{96DAC541-7B7A-43D3-8B79-37D633B846F1}">
-                          <asvg:svgBlip xmlns:asvg="http://schemas.microsoft.com/office/drawing/2016/SVG/main" r:embed="rId9"/>
+                          <asvg:svgBlip xmlns:asvg="http://schemas.microsoft.com/office/drawing/2016/SVG/main" r:embed="rId37"/>
                         </a:ext>
                       </a:extLst>
                     </a:blip>
@@ -279,7 +447,7 @@
                   <pic:spPr bwMode="auto">
                     <a:xfrm>
                       <a:off x="0" y="0"/>
-                      <a:ext cx="1353185" cy="1334770"/>
+                      <a:ext cx="1697736" cy="1578864"/>
                     </a:xfrm>
                     <a:prstGeom prst="rect">
                       <a:avLst/>
@@ -294,72 +462,334 @@
                 </pic:pic>
               </a:graphicData>
             </a:graphic>
-            <wp14:sizeRelH relativeFrom="margin">
-              <wp14:pctWidth>0</wp14:pctWidth>
-            </wp14:sizeRelH>
-            <wp14:sizeRelV relativeFrom="margin">
-              <wp14:pctHeight>0</wp14:pctHeight>
-            </wp14:sizeRelV>
-          </wp:anchor>
+          </wp:inline>
         </w:drawing>
       </w:r>
       <w:r>
-        <w:t>This is the beginning of a god spat that has lasted 4100 years. It has spread caustical</w:t>
-      </w:r>
-      <w:r>
-        <w:t>ly around the world. Over the centuries the sides have grown more extreme, became more systemized, and have gotten more secreted. Today people that know of the system build safety by creating its politics</w:t>
+        <w:t xml:space="preserve">Hebrew Code</w:t>
       </w:r>
       <w:r>
         <w:rPr>
           <w:rStyle w:val="FootnoteReference"/>
         </w:rPr>
-        <w:footnoteReference w:id="6"/>
-      </w:r>
-      <w:r>
-        <w:t>. It is extraordinarily split, mechanized, and dead</w:t>
-      </w:r>
-      <w:r>
-        <w:t>ly</w:t>
+        <w:footnoteReference w:id="41"/>
+      </w:r>
+      <w:r>
+        <w:t xml:space="preserve">, the missing history, overcome the graphic representations</w:t>
       </w:r>
       <w:r>
         <w:rPr>
           <w:rStyle w:val="FootnoteReference"/>
         </w:rPr>
-        <w:footnoteReference w:id="7"/>
-      </w:r>
-      <w:r>
-        <w:t>. The Hebrews and the female leaders maintain it like a vital job. It is implemented it by rewarding narcissist policy (taking) for an age of fifty years (the political left</w:t>
-      </w:r>
+        <w:footnoteReference w:id="42"/>
+      </w:r>
+      <w:r>
+        <w:t xml:space="preserve">, bypass the entire sections of rubbish, and learn of a very deliberate, clobbering of representations (the Old Testament is generically mislabeled to secret its perpetuators). A couple more things: the beginning of the Bible is packed with details; and that the Bible is largely metaphorical (messages relating to the Hebrew Code) with scant references to history to feint accuracy.</w:t>
+      </w:r>
+    </w:p>
+    <w:p>
+      <w:pPr>
+        <w:pStyle w:val="Compact"/>
+        <w:numPr>
+          <w:ilvl w:val="0"/>
+          <w:numId w:val="1001"/>
+        </w:numPr>
+      </w:pPr>
+      <w:r>
+        <w:t xml:space="preserve">I have found that some Bible content can only be understood by those who have felt similar experiences.</w:t>
+      </w:r>
+    </w:p>
+    <w:p>
+      <w:pPr>
+        <w:pStyle w:val="Compact"/>
+        <w:numPr>
+          <w:ilvl w:val="0"/>
+          <w:numId w:val="1001"/>
+        </w:numPr>
+      </w:pPr>
       <w:r>
         <w:rPr>
           <w:rStyle w:val="FootnoteReference"/>
         </w:rPr>
-        <w:footnoteReference w:id="8"/>
-      </w:r>
-      <w:r>
-        <w:t>) followed by rewarding female policy (</w:t>
+        <w:footnoteReference w:id="43"/>
+      </w:r>
+    </w:p>
+    <w:p>
+      <w:pPr>
+        <w:pStyle w:val="FirstParagraph"/>
+      </w:pPr>
+      <w:r>
+        <w:t xml:space="preserve">Warning: The details described herein contain vivid selfish acts that created fatal consequences. Please read with sympathy and consideration.</w:t>
+      </w:r>
+    </w:p>
+    <w:bookmarkEnd w:id="45"/>
+    <w:bookmarkStart w:id="46" w:name="genesis-1"/>
+    <w:p>
+      <w:pPr>
+        <w:pStyle w:val="Heading2"/>
+      </w:pPr>
+      <w:r>
+        <w:t xml:space="preserve">Genesis 1</w:t>
+      </w:r>
+    </w:p>
+    <w:p>
+      <w:pPr>
+        <w:pStyle w:val="FirstParagraph"/>
+      </w:pPr>
+      <w:r>
+        <w:t xml:space="preserve">Heaven originally was an all-male institution. It lasted a long time and Genesis 1 covers it all—in one giant swath. To the Hebrews, men by</w:t>
+      </w:r>
+      <w:r>
+        <w:t xml:space="preserve"> </w:t>
+      </w:r>
+      <w:r>
+        <w:rPr>
+          <w:i/>
+          <w:iCs/>
+        </w:rPr>
+        <w:t xml:space="preserve">taking</w:t>
+      </w:r>
+      <w:r>
+        <w:t xml:space="preserve">, for themselves, create good. A underwritten narcissistic man took so much that the Hebrews refer to him as a</w:t>
+      </w:r>
+      <w:r>
+        <w:t xml:space="preserve"> </w:t>
+      </w:r>
+      <w:r>
+        <w:t xml:space="preserve">“God”</w:t>
+      </w:r>
+      <w:r>
+        <w:t xml:space="preserve">,</w:t>
+      </w:r>
+      <w:r>
+        <w:t xml:space="preserve"> </w:t>
+      </w:r>
+      <w:r>
+        <w:t xml:space="preserve">“In the beginning</w:t>
+      </w:r>
+      <w:r>
+        <w:t xml:space="preserve"> </w:t>
+      </w:r>
+      <w:r>
+        <w:rPr>
+          <w:i/>
+          <w:iCs/>
+        </w:rPr>
+        <w:t xml:space="preserve">God</w:t>
+      </w:r>
+      <w:r>
+        <w:t xml:space="preserve"> </w:t>
+      </w:r>
+      <w:r>
+        <w:t xml:space="preserve">created the</w:t>
+      </w:r>
+      <w:r>
+        <w:t xml:space="preserve"> </w:t>
       </w:r>
       <w:r>
         <w:rPr>
           <w:b/>
           <w:bCs/>
         </w:rPr>
-        <w:t>fantasizing</w:t>
-      </w:r>
-      <w:r>
-        <w:t>, giving, restoring humanity)</w:t>
-      </w:r>
-      <w:r>
-        <w:t xml:space="preserve"> for an age of fifty years (the political right).</w:t>
-      </w:r>
-      <w:r>
-        <w:t xml:space="preserve"> A third party also exists who are kept from knowing of the system’s existence. The Christian church (a succession of the political right) largely practices their beliefs with spiritual principles but is bu</w:t>
-      </w:r>
-      <w:r>
-        <w:t>ilt upon a leadership (formed with the New Testament) that gets safety from the Hebrews by giving people from the third party as sacrifices. The policy for these sacrifices is increasingly severe and fatal. The system forces much of the social construct ar</w:t>
-      </w:r>
-      <w:r>
-        <w:t>ound the world. I have yet to find anyone who has a sufficient overview on what is happening or supply an applicable way of fixing it.</w:t>
+        <w:t xml:space="preserve">heavens</w:t>
+      </w:r>
+      <w:r>
+        <w:t xml:space="preserve"> </w:t>
+      </w:r>
+      <w:r>
+        <w:t xml:space="preserve">and the</w:t>
+      </w:r>
+      <w:r>
+        <w:t xml:space="preserve"> </w:t>
+      </w:r>
+      <w:r>
+        <w:rPr>
+          <w:b/>
+          <w:bCs/>
+        </w:rPr>
+        <w:t xml:space="preserve">earth</w:t>
+      </w:r>
+      <w:r>
+        <w:t xml:space="preserve">”</w:t>
+      </w:r>
+      <w:r>
+        <w:t xml:space="preserve"> </w:t>
+      </w:r>
+      <w:r>
+        <w:t xml:space="preserve">(Gen 1:1 NIV). Much good and evil was created: heaven/earth, day/night, water/sky, land/sea, sun/moon, man/nature.</w:t>
+      </w:r>
+    </w:p>
+    <w:bookmarkEnd w:id="46"/>
+    <w:bookmarkStart w:id="47" w:name="genesis-2"/>
+    <w:p>
+      <w:pPr>
+        <w:pStyle w:val="Heading2"/>
+      </w:pPr>
+      <w:r>
+        <w:t xml:space="preserve">Genesis 2</w:t>
+      </w:r>
+    </w:p>
+    <w:p>
+      <w:pPr>
+        <w:pStyle w:val="FirstParagraph"/>
+      </w:pPr>
+      <w:r>
+        <w:t xml:space="preserve">“By the</w:t>
+      </w:r>
+      <w:r>
+        <w:t xml:space="preserve"> </w:t>
+      </w:r>
+      <w:r>
+        <w:rPr>
+          <w:b/>
+          <w:bCs/>
+        </w:rPr>
+        <w:t xml:space="preserve">seventh</w:t>
+      </w:r>
+      <w:r>
+        <w:t xml:space="preserve"> </w:t>
+      </w:r>
+      <w:r>
+        <w:t xml:space="preserve">day God had finished the work… so on the</w:t>
+      </w:r>
+      <w:r>
+        <w:t xml:space="preserve"> </w:t>
+      </w:r>
+      <w:r>
+        <w:rPr>
+          <w:b/>
+          <w:bCs/>
+        </w:rPr>
+        <w:t xml:space="preserve">seventh</w:t>
+      </w:r>
+      <w:r>
+        <w:t xml:space="preserve"> </w:t>
+      </w:r>
+      <w:r>
+        <w:t xml:space="preserve">day he rested from all his work.”</w:t>
+      </w:r>
+      <w:r>
+        <w:t xml:space="preserve"> </w:t>
+      </w:r>
+      <w:r>
+        <w:t xml:space="preserve">(Gen 2:2).</w:t>
+      </w:r>
+      <w:r>
+        <w:t xml:space="preserve"> </w:t>
+      </w:r>
+      <w:r>
+        <w:rPr>
+          <w:b/>
+          <w:bCs/>
+        </w:rPr>
+        <w:t xml:space="preserve">It turns out both males and females can be narcissistic, created on the top of the food chain.</w:t>
+      </w:r>
+      <w:r>
+        <w:t xml:space="preserve"> </w:t>
+      </w:r>
+      <w:r>
+        <w:t xml:space="preserve">A new god is in town (LORD God female ♀) doubling, dividing a lot of what the male god did. Gods do a lot like their colleagues/brethren but being</w:t>
+      </w:r>
+      <w:r>
+        <w:t xml:space="preserve"> </w:t>
+      </w:r>
+      <w:r>
+        <w:rPr>
+          <w:i/>
+          <w:iCs/>
+        </w:rPr>
+        <w:t xml:space="preserve">gods</w:t>
+      </w:r>
+      <w:r>
+        <w:t xml:space="preserve"> </w:t>
+      </w:r>
+      <w:r>
+        <w:t xml:space="preserve">(being so smart) they have know one better facet of it. The female good too creates the world, the Garden of Eden, the trees (Good and Evil, Life). Is a bit hurt by the male-led audaciousness and makes the first rule:</w:t>
+      </w:r>
+      <w:r>
+        <w:t xml:space="preserve"> </w:t>
+      </w:r>
+      <w:r>
+        <w:t xml:space="preserve">“You are free to eat from any tree in the garden; but you must not eat from the tree of the knowledge of good and evil, for when you eat from it you will certainly die (Gen 2:16-17)”</w:t>
+      </w:r>
+      <w:r>
+        <w:t xml:space="preserve">. Created Eve from man. Adam and Eve were still of nature though</w:t>
+      </w:r>
+      <w:r>
+        <w:t xml:space="preserve"> </w:t>
+      </w:r>
+      <w:r>
+        <w:t xml:space="preserve">“naked and they felt no shame”</w:t>
+      </w:r>
+      <w:r>
+        <w:t xml:space="preserve">. Key word:</w:t>
+      </w:r>
+      <w:r>
+        <w:t xml:space="preserve"> </w:t>
+      </w:r>
+      <w:r>
+        <w:rPr>
+          <w:b/>
+          <w:bCs/>
+        </w:rPr>
+        <w:t xml:space="preserve">Eden</w:t>
+      </w:r>
+      <w:r>
+        <w:t xml:space="preserve"> </w:t>
+      </w:r>
+      <w:r>
+        <w:t xml:space="preserve">(2:8).</w:t>
+      </w:r>
+    </w:p>
+    <w:bookmarkEnd w:id="47"/>
+    <w:bookmarkStart w:id="48" w:name="genesis-3"/>
+    <w:p>
+      <w:pPr>
+        <w:pStyle w:val="Heading2"/>
+      </w:pPr>
+      <w:r>
+        <w:t xml:space="preserve">Genesis 3</w:t>
+      </w:r>
+    </w:p>
+    <w:p>
+      <w:pPr>
+        <w:pStyle w:val="FirstParagraph"/>
+      </w:pPr>
+      <w:r>
+        <w:t xml:space="preserve">The Hebrew hierarchy is structured such: a bunch of narcissistic men (</w:t>
+      </w:r>
+      <w:r>
+        <w:t xml:space="preserve">“nobles”</w:t>
+      </w:r>
+      <w:r>
+        <w:t xml:space="preserve"> </w:t>
+      </w:r>
+      <w:r>
+        <w:t xml:space="preserve">in their days); nines (seer, serpent, Satan) are the administrators, organizers of the flood. As a single entity they originally went by</w:t>
+      </w:r>
+      <w:r>
+        <w:t xml:space="preserve"> </w:t>
+      </w:r>
+      <w:r>
+        <w:t xml:space="preserve">“Ea”</w:t>
+      </w:r>
+      <w:r>
+        <w:t xml:space="preserve"> </w:t>
+      </w:r>
+      <w:r>
+        <w:t xml:space="preserve">(which I believe later became</w:t>
+      </w:r>
+      <w:r>
+        <w:t xml:space="preserve"> </w:t>
+      </w:r>
+      <w:r>
+        <w:t xml:space="preserve">“Hea”</w:t>
+      </w:r>
+      <w:r>
+        <w:t xml:space="preserve"> </w:t>
+      </w:r>
+      <w:r>
+        <w:t xml:space="preserve">which is how Heaven got its name).</w:t>
       </w:r>
     </w:p>
     <w:p>
@@ -367,68 +797,231 @@
         <w:pStyle w:val="BodyText"/>
       </w:pPr>
       <w:r>
+        <w:t xml:space="preserve">Eve takes the fruit because it is</w:t>
+      </w:r>
+      <w:r>
+        <w:t xml:space="preserve"> </w:t>
+      </w:r>
+      <w:r>
+        <w:t xml:space="preserve">“good and pleasing to the eye”</w:t>
+      </w:r>
+      <w:r>
+        <w:t xml:space="preserve"> </w:t>
+      </w:r>
+      <w:r>
+        <w:t xml:space="preserve">(Gen 3:6 repeats Gen 2:9), to</w:t>
+      </w:r>
+      <w:r>
+        <w:t xml:space="preserve"> </w:t>
+      </w:r>
+      <w:r>
+        <w:t xml:space="preserve">“be like God”</w:t>
+      </w:r>
+      <w:r>
+        <w:t xml:space="preserve">, and because it is</w:t>
+      </w:r>
+      <w:r>
+        <w:t xml:space="preserve"> </w:t>
+      </w:r>
+      <w:r>
+        <w:t xml:space="preserve">“desirable for gaining wisdom”</w:t>
+      </w:r>
+      <w:r>
+        <w:t xml:space="preserve">. She encourages Adam to</w:t>
+      </w:r>
+      <w:r>
+        <w:t xml:space="preserve"> </w:t>
+      </w:r>
+      <w:r>
+        <w:t xml:space="preserve">“sin”</w:t>
+      </w:r>
+      <w:r>
+        <w:t xml:space="preserve">/antagonize too and they become above nature’s law,</w:t>
+      </w:r>
+      <w:r>
+        <w:t xml:space="preserve"> </w:t>
+      </w:r>
+      <w:r>
+        <w:t xml:space="preserve">“realized they were naked”</w:t>
+      </w:r>
+      <w:r>
+        <w:t xml:space="preserve">.</w:t>
+      </w:r>
+    </w:p>
+    <w:bookmarkEnd w:id="48"/>
+    <w:bookmarkStart w:id="53" w:name="genesis-4"/>
+    <w:p>
+      <w:pPr>
+        <w:pStyle w:val="Heading2"/>
+      </w:pPr>
+      <w:r>
+        <w:t xml:space="preserve">Genesis 4</w:t>
+      </w:r>
+    </w:p>
+    <w:p>
+      <w:pPr>
+        <w:pStyle w:val="FirstParagraph"/>
+      </w:pPr>
+      <w:r>
+        <w:t xml:space="preserve">Eve is the</w:t>
+      </w:r>
+      <w:r>
+        <w:t xml:space="preserve"> </w:t>
+      </w:r>
+      <w:r>
+        <w:t xml:space="preserve">“LORD”</w:t>
+      </w:r>
+      <w:r>
+        <w:t xml:space="preserve"> </w:t>
+      </w:r>
+      <w:r>
+        <w:t xml:space="preserve">here. Cain, Abel, and Seth are probably associates of Eve rather than her kin. I believe they are quarantining her. Cain and Abel try to bribe Eve with</w:t>
+      </w:r>
+      <w:r>
+        <w:t xml:space="preserve"> </w:t>
+      </w:r>
+      <w:r>
+        <w:t xml:space="preserve">“fruits”</w:t>
+      </w:r>
+      <w:r>
+        <w:t xml:space="preserve"> </w:t>
+      </w:r>
+      <w:r>
+        <w:t xml:space="preserve">and</w:t>
+      </w:r>
+      <w:r>
+        <w:t xml:space="preserve"> </w:t>
+      </w:r>
+      <w:r>
+        <w:t xml:space="preserve">“fat-portions”</w:t>
+      </w:r>
+      <w:r>
+        <w:t xml:space="preserve"> </w:t>
+      </w:r>
+      <w:r>
+        <w:t xml:space="preserve">so that they can get to heaven (fat-portions probably wins because it is something other than the fruit like of the tree of good and evil).</w:t>
+      </w:r>
+      <w:r>
+        <w:t xml:space="preserve"> </w:t>
+      </w:r>
+      <w:r>
+        <w:t xml:space="preserve">“Do what is right (3:7)”</w:t>
+      </w:r>
+      <w:r>
+        <w:t xml:space="preserve">,</w:t>
+      </w:r>
+      <w:r>
+        <w:t xml:space="preserve"> </w:t>
+      </w:r>
+      <w:r>
+        <w:t xml:space="preserve">“sin is crouching at your door”</w:t>
+      </w:r>
+      <w:r>
+        <w:t xml:space="preserve">,</w:t>
+      </w:r>
+      <w:r>
+        <w:t xml:space="preserve"> </w:t>
+      </w:r>
+      <w:r>
+        <w:t xml:space="preserve">“you must rule over it”</w:t>
+      </w:r>
+      <w:r>
+        <w:t xml:space="preserve">. The line that</w:t>
+      </w:r>
+      <w:r>
+        <w:t xml:space="preserve"> </w:t>
+      </w:r>
+      <w:r>
+        <w:t xml:space="preserve">“Cain attacked his brother Abel and killed him”</w:t>
+      </w:r>
+      <w:r>
+        <w:t xml:space="preserve"> </w:t>
+      </w:r>
+      <w:r>
+        <w:t xml:space="preserve">is a fooling, a trick. It says that those with Eve/LORD will emphasize the later definition (e.g. </w:t>
+      </w:r>
+      <w:r>
+        <w:t xml:space="preserve">“brothers keeper”</w:t>
+      </w:r>
+      <w:r>
+        <w:t xml:space="preserve">)[^Story-of-the-Moral]. She too curses her male subjects (doubles the action… takes out the cursing) and still gets to</w:t>
+      </w:r>
+      <w:r>
+        <w:t xml:space="preserve"> </w:t>
+      </w:r>
+      <w:r>
+        <w:t xml:space="preserve">“save”</w:t>
+      </w:r>
+      <w:r>
+        <w:t xml:space="preserve"> </w:t>
+      </w:r>
+      <w:r>
+        <w:t xml:space="preserve">them</w:t>
+      </w:r>
+      <w:r>
+        <w:t xml:space="preserve"> </w:t>
+      </w:r>
+      <w:r>
         <w:rPr>
-          <w:rStyle w:val="FootnoteReference"/>
+          <w:i/>
+          <w:iCs/>
         </w:rPr>
-        <w:footnoteReference w:id="9"/>
-      </w:r>
-    </w:p>
-    <w:p>
-      <w:pPr>
-        <w:pStyle w:val="Heading2"/>
-      </w:pPr>
-      <w:bookmarkStart w:id="1" w:name="who-i-am"/>
-      <w:r>
-        <w:t>Who I Am</w:t>
-      </w:r>
-    </w:p>
-    <w:p>
-      <w:pPr>
-        <w:pStyle w:val="FirstParagraph"/>
-      </w:pPr>
+        <w:t xml:space="preserve">from Eden</w:t>
+      </w:r>
+      <w:r>
+        <w:t xml:space="preserve"> </w:t>
+      </w:r>
+      <w:r>
+        <w:t xml:space="preserve">(Gen 3:14-19). She also gives Cain protection,</w:t>
+      </w:r>
+      <w:r>
+        <w:t xml:space="preserve"> </w:t>
+      </w:r>
+      <w:r>
+        <w:t xml:space="preserve">“… anyone who kills Cain will suffer vengeance</w:t>
+      </w:r>
+      <w:r>
+        <w:t xml:space="preserve"> </w:t>
+      </w:r>
       <w:r>
         <w:rPr>
-          <w:noProof/>
+          <w:b/>
+          <w:bCs/>
         </w:rPr>
+        <w:t xml:space="preserve">seven</w:t>
+      </w:r>
+      <w:r>
+        <w:t xml:space="preserve"> </w:t>
+      </w:r>
+      <w:r>
+        <w:t xml:space="preserve">times over”</w:t>
+      </w:r>
+      <w:r>
+        <w:t xml:space="preserve">.</w:t>
+      </w:r>
+      <w:r>
         <w:drawing>
-          <wp:anchor distT="0" distB="0" distL="114300" distR="114300" simplePos="0" relativeHeight="251660288" behindDoc="1" locked="0" layoutInCell="1" allowOverlap="1">
-            <wp:simplePos x="0" y="0"/>
-            <wp:positionH relativeFrom="margin">
-              <wp:align>right</wp:align>
-            </wp:positionH>
-            <wp:positionV relativeFrom="paragraph">
-              <wp:posOffset>520065</wp:posOffset>
-            </wp:positionV>
-            <wp:extent cx="1700784" cy="1581912"/>
-            <wp:effectExtent l="0" t="0" r="0" b="0"/>
-            <wp:wrapTight wrapText="left">
-              <wp:wrapPolygon edited="0">
-                <wp:start x="0" y="0"/>
-                <wp:lineTo x="0" y="21331"/>
-                <wp:lineTo x="21294" y="21331"/>
-                <wp:lineTo x="21294" y="0"/>
-                <wp:lineTo x="0" y="0"/>
-              </wp:wrapPolygon>
-            </wp:wrapTight>
-            <wp:docPr id="44" name="Picture"/>
-            <wp:cNvGraphicFramePr/>
-            <a:graphic xmlns:a="http://schemas.openxmlformats.org/drawingml/2006/main">
+          <wp:inline>
+            <wp:extent cx="1380744" cy="1200912"/>
+            <wp:effectExtent b="0" l="0" r="0" t="0"/>
+            <wp:docPr descr="" title="" id="50" name="Picture"/>
+            <a:graphic>
               <a:graphicData uri="http://schemas.openxmlformats.org/drawingml/2006/picture">
-                <pic:pic xmlns:pic="http://schemas.openxmlformats.org/drawingml/2006/picture">
+                <pic:pic>
                   <pic:nvPicPr>
-                    <pic:cNvPr id="45" name="Picture" descr="images/15_hebrew-code.svg"/>
+                    <pic:cNvPr descr="images/25_ages-of-civilization_seven.svg" id="51" name="Picture"/>
                     <pic:cNvPicPr>
-                      <a:picLocks noChangeAspect="1" noChangeArrowheads="1"/>
+                      <a:picLocks noChangeArrowheads="1" noChangeAspect="1"/>
                     </pic:cNvPicPr>
                   </pic:nvPicPr>
                   <pic:blipFill>
-                    <a:blip r:embed="rId7">
+                    <a:blip r:embed="rId52">
                       <a:extLst>
                         <a:ext uri="{28A0092B-C50C-407E-A947-70E740481C1C}">
                           <a14:useLocalDpi xmlns:a14="http://schemas.microsoft.com/office/drawing/2010/main" val="0"/>
                         </a:ext>
                         <a:ext uri="{96DAC541-7B7A-43D3-8B79-37D633B846F1}">
-                          <asvg:svgBlip xmlns:asvg="http://schemas.microsoft.com/office/drawing/2016/SVG/main" r:embed="rId10"/>
+                          <asvg:svgBlip xmlns:asvg="http://schemas.microsoft.com/office/drawing/2016/SVG/main" r:embed="rId49"/>
                         </a:ext>
                       </a:extLst>
                     </a:blip>
@@ -439,7 +1032,7 @@
                   <pic:spPr bwMode="auto">
                     <a:xfrm>
                       <a:off x="0" y="0"/>
-                      <a:ext cx="1700784" cy="1581912"/>
+                      <a:ext cx="1380744" cy="1200912"/>
                     </a:xfrm>
                     <a:prstGeom prst="rect">
                       <a:avLst/>
@@ -454,262 +1047,223 @@
                 </pic:pic>
               </a:graphicData>
             </a:graphic>
-            <wp14:sizeRelH relativeFrom="margin">
-              <wp14:pctWidth>0</wp14:pctWidth>
-            </wp14:sizeRelH>
-            <wp14:sizeRelV relativeFrom="margin">
-              <wp14:pctHeight>0</wp14:pctHeight>
-            </wp14:sizeRelV>
-          </wp:anchor>
+          </wp:inline>
         </w:drawing>
       </w:r>
       <w:r>
-        <w:t>I am a political prisoner of the Jews. I have been under this since I was born (1970) just like Jesus. The bas</w:t>
-      </w:r>
-      <w:r>
-        <w:t xml:space="preserve">ic rule is only included people (those that know of the system) get treated fairly, get a share of society. I have been used as a tool by both political sides as a way to refine their policies (immortal rules, that selfish splitting). Some of us are large </w:t>
-      </w:r>
-      <w:r>
-        <w:t>tools. The neuron-altering bugs vastly hamper my health, my ability, alter my knowledge, and change my feeling. My brain feels mixed up. People avoid me (a repulsion is sent out from my general area). It has been years since I have been able to talk to peo</w:t>
-      </w:r>
-      <w:r>
-        <w:t>ple. I have yet to have a friend in life. I wonder what realistic help is available. Are people ever going to realize the importance of prioritizing the less fortunate? I learned what I know now by living most of my life learning, questioning, and reviewin</w:t>
-      </w:r>
-      <w:r>
-        <w:t>g the Jewish hierarchal system as necessary to try and survive.</w:t>
-      </w:r>
-    </w:p>
+        <w:t xml:space="preserve"> </w:t>
+      </w:r>
+      <w:r>
+        <w:t xml:space="preserve">Cain followed the directive where the god before put</w:t>
+      </w:r>
+      <w:r>
+        <w:t xml:space="preserve"> </w:t>
+      </w:r>
+      <w:r>
+        <w:t xml:space="preserve">“cherubim and a flaming sword”</w:t>
+      </w:r>
+      <w:r>
+        <w:t xml:space="preserve"> </w:t>
+      </w:r>
+      <w:r>
+        <w:t xml:space="preserve">and went around to the</w:t>
+      </w:r>
+      <w:r>
+        <w:t xml:space="preserve"> </w:t>
+      </w:r>
+      <w:r>
+        <w:t xml:space="preserve">“east of Eden”</w:t>
+      </w:r>
+      <w:r>
+        <w:t xml:space="preserve"> </w:t>
+      </w:r>
+      <w:r>
+        <w:t xml:space="preserve">(to the new heaven on the right). Lamech doubles the seven because he sees the trick, but something happened before: Seer tempted E&amp;A and gave temporary heavenly protection, LG made a new heaven for them.</w:t>
+      </w:r>
+    </w:p>
+    <w:bookmarkEnd w:id="53"/>
+    <w:bookmarkStart w:id="54" w:name="notes"/>
     <w:p>
       <w:pPr>
         <w:pStyle w:val="Heading2"/>
       </w:pPr>
-      <w:bookmarkStart w:id="2" w:name="bible-translation"/>
-      <w:bookmarkEnd w:id="1"/>
-      <w:r>
-        <w:t>Bible Translation</w:t>
-      </w:r>
-    </w:p>
-    <w:p>
-      <w:pPr>
-        <w:pStyle w:val="FirstParagraph"/>
-      </w:pPr>
-      <w:r>
-        <w:t>The research for this paper is from my personal experience, my limited reading of the history of Chaldea</w:t>
-      </w:r>
-      <w:r>
-        <w:rPr>
-          <w:rStyle w:val="FootnoteReference"/>
-        </w:rPr>
-        <w:footnoteReference w:id="10"/>
-      </w:r>
-      <w:r>
-        <w:t>, but mostly from the Bible. The Bible, the most read book in the wor</w:t>
-      </w:r>
-      <w:r>
-        <w:t>ld, is where the Jews and Christian leaders document their intent. The Old Testament has been refined many times by the Jews because their system is extraordinarily profitable. While the Bible has been created to thwart general understanding it is incredib</w:t>
-      </w:r>
-      <w:r>
-        <w:t xml:space="preserve">ly insightful if: one is willing to learn the </w:t>
-      </w:r>
-      <w:r>
-        <w:t>Hebrew Code</w:t>
-      </w:r>
-      <w:r>
-        <w:rPr>
-          <w:rStyle w:val="FootnoteReference"/>
-        </w:rPr>
-        <w:footnoteReference w:id="11"/>
-      </w:r>
-      <w:r>
-        <w:t xml:space="preserve">, the </w:t>
-      </w:r>
-      <w:r>
-        <w:lastRenderedPageBreak/>
-        <w:t xml:space="preserve">missing history, overcome the graphic </w:t>
-      </w:r>
-      <w:r>
-        <w:t>representations</w:t>
-      </w:r>
-      <w:r>
-        <w:rPr>
-          <w:rStyle w:val="FootnoteReference"/>
-        </w:rPr>
-        <w:footnoteReference w:id="12"/>
-      </w:r>
-      <w:r>
-        <w:t xml:space="preserve">, bypass the entire sections of rubbish, and learn of a very deliberate, clobbering of </w:t>
-      </w:r>
-      <w:r>
-        <w:t xml:space="preserve">representations (the Old Testament is generically </w:t>
-      </w:r>
-      <w:r>
-        <w:t>mislabeled to secret its perpetuators). A couple more things: the beginning of the Bible is packed with details; and that the Bible is largely metaphorical (messages relating to the Hebrew Code) with scant references to history to feint accuracy.</w:t>
-      </w:r>
-    </w:p>
-    <w:p>
-      <w:pPr>
-        <w:pStyle w:val="BodyText"/>
-      </w:pPr>
-      <w:r>
-        <w:t xml:space="preserve">Warning: </w:t>
-      </w:r>
-      <w:r>
-        <w:t>The details described herein contain vivid selfish acts that created fatal consequences. Please read with sympathy and consideration.</w:t>
-      </w:r>
-    </w:p>
-    <w:p>
-      <w:pPr>
-        <w:pStyle w:val="Heading2"/>
-      </w:pPr>
-      <w:bookmarkStart w:id="3" w:name="genesis-1"/>
-      <w:bookmarkEnd w:id="2"/>
-      <w:r>
-        <w:t>Genesis 1</w:t>
-      </w:r>
-    </w:p>
-    <w:p>
-      <w:pPr>
-        <w:pStyle w:val="FirstParagraph"/>
-      </w:pPr>
-      <w:r>
-        <w:t>Heaven originally was an all-male institution. It lasted a long time and Genesis 1 covers it all—in one giant sw</w:t>
-      </w:r>
-      <w:r>
-        <w:t xml:space="preserve">ath. To the Hebrews, men by </w:t>
-      </w:r>
+      <w:r>
+        <w:t xml:space="preserve">Notes</w:t>
+      </w:r>
+    </w:p>
+    <w:p>
+      <w:pPr>
+        <w:pStyle w:val="Compact"/>
+        <w:numPr>
+          <w:ilvl w:val="0"/>
+          <w:numId w:val="1002"/>
+        </w:numPr>
+      </w:pPr>
       <w:r>
         <w:rPr>
           <w:i/>
           <w:iCs/>
         </w:rPr>
-        <w:t>taking</w:t>
-      </w:r>
-      <w:r>
-        <w:t xml:space="preserve">, for themselves, create good. A underwritten narcissistic man took so much that the Hebrews refer to him as a “God”, “In the beginning </w:t>
+        <w:t xml:space="preserve">Personal Salvation</w:t>
+      </w:r>
+      <w:r>
+        <w:t xml:space="preserve">…</w:t>
+      </w:r>
+      <w:r>
+        <w:t xml:space="preserve"> </w:t>
+      </w:r>
+      <w:r>
+        <w:t xml:space="preserve">“get</w:t>
+      </w:r>
+      <w:r>
+        <w:t xml:space="preserve"> </w:t>
+      </w:r>
+      <w:r>
+        <w:rPr>
+          <w:b/>
+          <w:bCs/>
+        </w:rPr>
+        <w:t xml:space="preserve">saved</w:t>
+      </w:r>
+      <w:r>
+        <w:t xml:space="preserve">”</w:t>
+      </w:r>
+      <w:r>
+        <w:t xml:space="preserve">.</w:t>
+      </w:r>
+    </w:p>
+    <w:p>
+      <w:pPr>
+        <w:pStyle w:val="Compact"/>
+        <w:numPr>
+          <w:ilvl w:val="0"/>
+          <w:numId w:val="1002"/>
+        </w:numPr>
+      </w:pPr>
+      <w:r>
+        <w:t xml:space="preserve">Because the Jews are</w:t>
+      </w:r>
+      <w:r>
+        <w:t xml:space="preserve"> </w:t>
       </w:r>
       <w:r>
         <w:rPr>
           <w:i/>
           <w:iCs/>
         </w:rPr>
-        <w:t>God</w:t>
-      </w:r>
-      <w:r>
-        <w:t xml:space="preserve"> created the </w:t>
+        <w:t xml:space="preserve">safely</w:t>
+      </w:r>
+      <w:r>
+        <w:t xml:space="preserve"> </w:t>
+      </w:r>
+      <w:r>
+        <w:t xml:space="preserve">above it all… they get to decide who gets included.</w:t>
+      </w:r>
+    </w:p>
+    <w:p>
+      <w:pPr>
+        <w:pStyle w:val="Compact"/>
+        <w:numPr>
+          <w:ilvl w:val="0"/>
+          <w:numId w:val="1002"/>
+        </w:numPr>
+      </w:pPr>
+      <w:r>
+        <w:t xml:space="preserve">The first group’s success becomes so</w:t>
+      </w:r>
+      <w:r>
+        <w:t xml:space="preserve"> </w:t>
       </w:r>
       <w:r>
         <w:rPr>
           <w:b/>
           <w:bCs/>
         </w:rPr>
-        <w:t>heavens</w:t>
-      </w:r>
-      <w:r>
-        <w:t xml:space="preserve"> and the </w:t>
-      </w:r>
-      <w:r>
-        <w:rPr>
-          <w:b/>
-          <w:bCs/>
-        </w:rPr>
-        <w:t>earth</w:t>
-      </w:r>
-      <w:r>
-        <w:t xml:space="preserve">” (Gen 1:1 NIV). Much good and evil was created: </w:t>
-      </w:r>
-      <w:r>
-        <w:t>heaven/earth, day/night, water/sky, land/sea, sun/moon, man/nature.</w:t>
-      </w:r>
-    </w:p>
-    <w:p>
-      <w:pPr>
-        <w:pStyle w:val="Heading2"/>
-      </w:pPr>
-      <w:bookmarkStart w:id="4" w:name="genesis-2"/>
-      <w:bookmarkEnd w:id="3"/>
-      <w:r>
-        <w:t>Genesis 2</w:t>
-      </w:r>
-    </w:p>
-    <w:p>
-      <w:pPr>
-        <w:pStyle w:val="FirstParagraph"/>
-      </w:pPr>
-      <w:r>
-        <w:t xml:space="preserve">“By the </w:t>
-      </w:r>
-      <w:r>
-        <w:rPr>
-          <w:b/>
-          <w:bCs/>
-        </w:rPr>
-        <w:t>seventh</w:t>
-      </w:r>
-      <w:r>
-        <w:t xml:space="preserve"> day God had finished the work… so on the </w:t>
-      </w:r>
-      <w:r>
-        <w:rPr>
-          <w:b/>
-          <w:bCs/>
-        </w:rPr>
-        <w:t>seventh</w:t>
-      </w:r>
-      <w:r>
-        <w:t xml:space="preserve"> day he rested from all his work.” (Gen 2:2). </w:t>
-      </w:r>
-      <w:r>
-        <w:rPr>
-          <w:b/>
-          <w:bCs/>
-        </w:rPr>
-        <w:t xml:space="preserve">It turns out both males and females can be narcissistic, created on </w:t>
-      </w:r>
-      <w:r>
-        <w:rPr>
-          <w:b/>
-          <w:bCs/>
-        </w:rPr>
-        <w:t>the top of the food chain.</w:t>
-      </w:r>
-      <w:r>
-        <w:t xml:space="preserve"> A new god is in town (LORD God female ♀) doubling, dividing a lot of what the male god did. Gods do a lot like their colleagues/brethren but being </w:t>
+        <w:t xml:space="preserve">addictive</w:t>
+      </w:r>
+      <w:r>
+        <w:t xml:space="preserve"> </w:t>
+      </w:r>
+      <w:r>
+        <w:t xml:space="preserve">that they eventually begin cannibalizing on civilization—going after the poor. The golden age: eat, drink, and be merry, then sacrificing the poor for protection.</w:t>
+      </w:r>
+    </w:p>
+    <w:p>
+      <w:pPr>
+        <w:pStyle w:val="Compact"/>
+        <w:numPr>
+          <w:ilvl w:val="0"/>
+          <w:numId w:val="1002"/>
+        </w:numPr>
+      </w:pPr>
+      <w:r>
+        <w:t xml:space="preserve">Be wary of the female god—an addiction it is to her too. Females like being on top just as much. Taking feels like success.</w:t>
+      </w:r>
+    </w:p>
+    <w:p>
+      <w:pPr>
+        <w:pStyle w:val="Compact"/>
+        <w:numPr>
+          <w:ilvl w:val="0"/>
+          <w:numId w:val="1002"/>
+        </w:numPr>
+      </w:pPr>
+      <w:r>
+        <w:t xml:space="preserve">“eternal life”</w:t>
+      </w:r>
+    </w:p>
+    <w:p>
+      <w:pPr>
+        <w:pStyle w:val="Compact"/>
+        <w:numPr>
+          <w:ilvl w:val="0"/>
+          <w:numId w:val="1002"/>
+        </w:numPr>
+      </w:pPr>
+      <w:r>
+        <w:t xml:space="preserve">Their definition of it</w:t>
+      </w:r>
+      <w:r>
+        <w:t xml:space="preserve"> </w:t>
       </w:r>
       <w:r>
         <w:rPr>
           <w:i/>
           <w:iCs/>
         </w:rPr>
-        <w:t>gods</w:t>
-      </w:r>
-      <w:r>
-        <w:t xml:space="preserve"> (being so smart) they have know one better facet of it. The female good too c</w:t>
-      </w:r>
-      <w:r>
-        <w:t>reates the world, the Garden of Eden, the trees (Good and Evil, Life). Is a bit hurt by the male-led audaciousness and makes the first rule: “You are free to eat from any tree in the garden; but you must not eat from the tree of the knowledge of good and e</w:t>
-      </w:r>
-      <w:r>
-        <w:t xml:space="preserve">vil, for when you eat from it you will certainly die (Gen 2:16-17)”. Created Eve from man. Adam and Eve were still of nature though “naked and they felt no shame”. Key word: </w:t>
-      </w:r>
-      <w:r>
-        <w:rPr>
-          <w:b/>
-          <w:bCs/>
-        </w:rPr>
-        <w:t>Eden</w:t>
-      </w:r>
-      <w:r>
-        <w:t xml:space="preserve"> (2:8).</w:t>
-      </w:r>
-    </w:p>
+        <w:t xml:space="preserve">is literally heaven</w:t>
+      </w:r>
+      <w:r>
+        <w:t xml:space="preserve">.</w:t>
+      </w:r>
+    </w:p>
+    <w:p>
+      <w:pPr>
+        <w:pStyle w:val="Compact"/>
+        <w:numPr>
+          <w:ilvl w:val="0"/>
+          <w:numId w:val="1002"/>
+        </w:numPr>
+      </w:pPr>
+      <w:r>
+        <w:t xml:space="preserve">Heaven became too obvious.</w:t>
+      </w:r>
+    </w:p>
+    <w:p>
+      <w:r>
+        <w:pict>
+          <v:rect style="width:0;height:1.5pt" o:hralign="center" o:hrstd="t" o:hr="t"/>
+        </w:pict>
+      </w:r>
+    </w:p>
+    <w:bookmarkEnd w:id="54"/>
+    <w:bookmarkStart w:id="56" w:name="the-story-of-the-moral"/>
     <w:p>
       <w:pPr>
         <w:pStyle w:val="Heading2"/>
       </w:pPr>
-      <w:bookmarkStart w:id="5" w:name="genesis-3"/>
-      <w:bookmarkEnd w:id="4"/>
-      <w:r>
-        <w:t>Genesis 3</w:t>
+      <w:r>
+        <w:t xml:space="preserve">The Story of the Moral</w:t>
       </w:r>
     </w:p>
     <w:p>
@@ -717,10 +1271,61 @@
         <w:pStyle w:val="FirstParagraph"/>
       </w:pPr>
       <w:r>
-        <w:t>The Hebrew hierarchy is structured such: a bunch of narcissi</w:t>
-      </w:r>
-      <w:r>
-        <w:t>stic men (“nobles” in their days); nines (seer, serpent, Satan) are the administrators, organizers of the flood. As a single entity they originally went by “Ea” (which I believe later became “Hea” which is how Heaven got its name).</w:t>
+        <w:t xml:space="preserve">Political Right Faults:</w:t>
+      </w:r>
+      <w:r>
+        <w:t xml:space="preserve"> </w:t>
+      </w:r>
+      <w:r>
+        <w:t xml:space="preserve">1) Sacrifices.</w:t>
+      </w:r>
+      <w:r>
+        <w:t xml:space="preserve"> </w:t>
+      </w:r>
+      <w:r>
+        <w:t xml:space="preserve">2) Deferring authority—especially during important situations.</w:t>
+      </w:r>
+      <w:r>
+        <w:t xml:space="preserve"> </w:t>
+      </w:r>
+      <w:r>
+        <w:t xml:space="preserve">3) Overview forsaking, accepting protection from obscure knowledge, act like they know what they are talking about, vanity,</w:t>
+      </w:r>
+      <w:r>
+        <w:t xml:space="preserve"> </w:t>
+      </w:r>
+      <w:r>
+        <w:t xml:space="preserve">“Don’t look a gift horse in the mouth.”</w:t>
+      </w:r>
+      <w:r>
+        <w:t xml:space="preserve">. The political right’s knowledge is sparse and often incorrect. One example is using the Hebrew Code in a way that discriminates against the third party. If the perpetuator uses the Hebrew Code in a way that is discriminating, the Jews will reward inclusion (requires audacity usually).</w:t>
+      </w:r>
+      <w:r>
+        <w:t xml:space="preserve"> </w:t>
+      </w:r>
+      <w:r>
+        <w:t xml:space="preserve">4) Keeping the system silent,</w:t>
+      </w:r>
+      <w:r>
+        <w:t xml:space="preserve"> </w:t>
+      </w:r>
+      <w:r>
+        <w:t xml:space="preserve">“Revenge is a good life”</w:t>
+      </w:r>
+      <w:r>
+        <w:t xml:space="preserve">. The leaders keep heaven from becoming too obvious.</w:t>
+      </w:r>
+      <w:r>
+        <w:t xml:space="preserve"> </w:t>
+      </w:r>
+      <w:r>
+        <w:t xml:space="preserve">5) Spiritualism (substituting visceral-ness).</w:t>
+      </w:r>
+      <w:r>
+        <w:t xml:space="preserve"> </w:t>
+      </w:r>
+      <w:r>
+        <w:t xml:space="preserve">6) Failing to deal with the Jews re-labeling their history.</w:t>
       </w:r>
     </w:p>
     <w:p>
@@ -728,481 +1333,140 @@
         <w:pStyle w:val="BodyText"/>
       </w:pPr>
       <w:r>
-        <w:t>Eve takes the fruit beca</w:t>
-      </w:r>
-      <w:r>
-        <w:t>use it is “good and pleasing to the eye” (Gen 3:6 repeats Gen 2:9), to “be like God”, and because it is “desirable for gaining wisdom”. She encourages Adam to “sin”/antagonize too and they become above nature’s law, “realized they were naked”.</w:t>
-      </w:r>
-    </w:p>
-    <w:p>
-      <w:pPr>
-        <w:pStyle w:val="Heading2"/>
-      </w:pPr>
-      <w:bookmarkStart w:id="6" w:name="genesis-4"/>
-      <w:bookmarkEnd w:id="5"/>
-      <w:r>
-        <w:t>Genesis 4</w:t>
-      </w:r>
-    </w:p>
-    <w:p>
-      <w:pPr>
-        <w:pStyle w:val="FirstParagraph"/>
-      </w:pPr>
-      <w:r>
-        <w:t>Ev</w:t>
-      </w:r>
-      <w:r>
-        <w:t>e is the “LORD” here. Cain, Abel, and Seth are probably associates of Eve rather than her kin. I believe they are quarantining her. Cain and Abel try to bribe Eve with “fruits” and “fat-portions” so that they can get to heaven (fat-portions probably wins b</w:t>
-      </w:r>
-      <w:r>
-        <w:t>ecause it is something other than the fruit like of the tree of good and evil). “Do what is right (3:7)”, “sin is crouching at your door”, “you must rule over it”. The line that “Cain attacked his brother Abel and killed him” is a fooling, a trick. It says</w:t>
-      </w:r>
-      <w:r>
-        <w:t xml:space="preserve"> that those with Eve/LORD will emphasize the later definition (e.g. “brothers keeper”)[^Story-of-the-Moral]. She too curses her male subjects (doubles the action… takes out the cursing) and still gets to “save” them </w:t>
+        <w:t xml:space="preserve">Unless we all go through it together the excitement that the Jews feel will continue… a feeling of free, an addiction.</w:t>
+      </w:r>
+    </w:p>
+    <w:p>
+      <w:pPr>
+        <w:numPr>
+          <w:ilvl w:val="0"/>
+          <w:numId w:val="1003"/>
+        </w:numPr>
+      </w:pPr>
+      <w:r>
+        <w:t xml:space="preserve">Safety is coveted in nature. To even be able to depend on it a little is an</w:t>
+      </w:r>
+      <w:r>
+        <w:t xml:space="preserve"> </w:t>
       </w:r>
       <w:r>
         <w:rPr>
           <w:i/>
           <w:iCs/>
         </w:rPr>
-        <w:t>from Eden</w:t>
-      </w:r>
-      <w:r>
-        <w:t xml:space="preserve"> </w:t>
-      </w:r>
-      <w:r>
-        <w:t xml:space="preserve">(Gen 3:14-19). She also gives Cain protection, “… anyone who kills Cain will suffer vengeance </w:t>
-      </w:r>
-      <w:r>
-        <w:rPr>
-          <w:b/>
-          <w:bCs/>
-        </w:rPr>
-        <w:t>seven</w:t>
-      </w:r>
-      <w:r>
-        <w:t xml:space="preserve"> times over”.</w:t>
-      </w:r>
-      <w:bookmarkStart w:id="7" w:name="_GoBack"/>
-      <w:r>
-        <w:rPr>
-          <w:noProof/>
-        </w:rPr>
-        <w:drawing>
-          <wp:anchor distT="0" distB="0" distL="114300" distR="114300" simplePos="0" relativeHeight="251661312" behindDoc="1" locked="0" layoutInCell="1" allowOverlap="1">
-            <wp:simplePos x="0" y="0"/>
-            <wp:positionH relativeFrom="column">
-              <wp:align>right</wp:align>
-            </wp:positionH>
-            <wp:positionV relativeFrom="paragraph">
-              <wp:posOffset>815340</wp:posOffset>
-            </wp:positionV>
-            <wp:extent cx="1371600" cy="1197864"/>
-            <wp:effectExtent l="0" t="0" r="0" b="2540"/>
-            <wp:wrapTight wrapText="left">
-              <wp:wrapPolygon edited="0">
-                <wp:start x="0" y="0"/>
-                <wp:lineTo x="0" y="1718"/>
-                <wp:lineTo x="3900" y="10995"/>
-                <wp:lineTo x="4800" y="21302"/>
-                <wp:lineTo x="16500" y="21302"/>
-                <wp:lineTo x="17400" y="10995"/>
-                <wp:lineTo x="21300" y="2062"/>
-                <wp:lineTo x="21300" y="0"/>
-                <wp:lineTo x="0" y="0"/>
-              </wp:wrapPolygon>
-            </wp:wrapTight>
-            <wp:docPr id="54" name="Picture"/>
-            <wp:cNvGraphicFramePr/>
-            <a:graphic xmlns:a="http://schemas.openxmlformats.org/drawingml/2006/main">
-              <a:graphicData uri="http://schemas.openxmlformats.org/drawingml/2006/picture">
-                <pic:pic xmlns:pic="http://schemas.openxmlformats.org/drawingml/2006/picture">
-                  <pic:nvPicPr>
-                    <pic:cNvPr id="55" name="Picture" descr="images/25_ages-of-civilization_seven.svg"/>
-                    <pic:cNvPicPr>
-                      <a:picLocks noChangeAspect="1" noChangeArrowheads="1"/>
-                    </pic:cNvPicPr>
-                  </pic:nvPicPr>
-                  <pic:blipFill>
-                    <a:blip r:embed="rId7">
-                      <a:extLst>
-                        <a:ext uri="{28A0092B-C50C-407E-A947-70E740481C1C}">
-                          <a14:useLocalDpi xmlns:a14="http://schemas.microsoft.com/office/drawing/2010/main" val="0"/>
-                        </a:ext>
-                        <a:ext uri="{96DAC541-7B7A-43D3-8B79-37D633B846F1}">
-                          <asvg:svgBlip xmlns:asvg="http://schemas.microsoft.com/office/drawing/2016/SVG/main" r:embed="rId11"/>
-                        </a:ext>
-                      </a:extLst>
-                    </a:blip>
-                    <a:stretch>
-                      <a:fillRect/>
-                    </a:stretch>
-                  </pic:blipFill>
-                  <pic:spPr bwMode="auto">
-                    <a:xfrm>
-                      <a:off x="0" y="0"/>
-                      <a:ext cx="1371600" cy="1197864"/>
-                    </a:xfrm>
-                    <a:prstGeom prst="rect">
-                      <a:avLst/>
-                    </a:prstGeom>
-                    <a:noFill/>
-                    <a:ln w="9525">
-                      <a:noFill/>
-                      <a:headEnd/>
-                      <a:tailEnd/>
-                    </a:ln>
-                  </pic:spPr>
-                </pic:pic>
-              </a:graphicData>
-            </a:graphic>
-            <wp14:sizeRelH relativeFrom="margin">
-              <wp14:pctWidth>0</wp14:pctWidth>
-            </wp14:sizeRelH>
-            <wp14:sizeRelV relativeFrom="margin">
-              <wp14:pctHeight>0</wp14:pctHeight>
-            </wp14:sizeRelV>
-          </wp:anchor>
-        </w:drawing>
-      </w:r>
-      <w:bookmarkEnd w:id="7"/>
-      <w:r>
-        <w:t xml:space="preserve"> Cain followed the directive where the god before put “cherubim and a flaming sword” and went around to the “east of Eden” (to the new heaven o</w:t>
-      </w:r>
-      <w:r>
-        <w:t>n the right). Lamech doubles the seven because he sees the trick, but something happened before: Seer tempted E&amp;A and gave temporary heavenly protection, LG made a new heaven for them.</w:t>
-      </w:r>
-    </w:p>
-    <w:p>
-      <w:pPr>
-        <w:pStyle w:val="Heading2"/>
-      </w:pPr>
-      <w:bookmarkStart w:id="8" w:name="notes"/>
-      <w:bookmarkEnd w:id="6"/>
-      <w:r>
-        <w:t>Notes</w:t>
-      </w:r>
-    </w:p>
-    <w:p>
-      <w:pPr>
-        <w:pStyle w:val="Compact"/>
+        <w:t xml:space="preserve">addiction</w:t>
+      </w:r>
+      <w:r>
+        <w:t xml:space="preserve">. Having it leads to conservatism, a dispersal of toleration (one fails to see how their safety effects the less fortunate) then bias (beginning to avoid certain people). Safety corrupts civilization.</w:t>
+      </w:r>
+    </w:p>
+    <w:p>
+      <w:pPr>
         <w:numPr>
           <w:ilvl w:val="0"/>
-          <w:numId w:val="35"/>
+          <w:numId w:val="1003"/>
         </w:numPr>
       </w:pPr>
       <w:r>
-        <w:rPr>
-          <w:i/>
-          <w:iCs/>
-        </w:rPr>
-        <w:t>Personal Salvation</w:t>
-      </w:r>
-      <w:r>
-        <w:t xml:space="preserve">… “get </w:t>
-      </w:r>
-      <w:r>
-        <w:rPr>
-          <w:b/>
-          <w:bCs/>
-        </w:rPr>
-        <w:t>saved</w:t>
-      </w:r>
-      <w:r>
-        <w:t>”.</w:t>
-      </w:r>
-    </w:p>
-    <w:p>
-      <w:pPr>
-        <w:pStyle w:val="Compact"/>
+        <w:t xml:space="preserve">Attack on Eden</w:t>
+      </w:r>
+    </w:p>
+    <w:p>
+      <w:pPr>
         <w:numPr>
           <w:ilvl w:val="0"/>
-          <w:numId w:val="35"/>
+          <w:numId w:val="1003"/>
         </w:numPr>
       </w:pPr>
       <w:r>
-        <w:t xml:space="preserve">Because the Jews are </w:t>
-      </w:r>
-      <w:r>
-        <w:rPr>
-          <w:i/>
-          <w:iCs/>
-        </w:rPr>
-        <w:t>safely</w:t>
-      </w:r>
-      <w:r>
-        <w:t xml:space="preserve"> abov</w:t>
-      </w:r>
-      <w:r>
-        <w:t>e it all… they get to decide who gets included.</w:t>
-      </w:r>
-    </w:p>
-    <w:p>
-      <w:pPr>
-        <w:pStyle w:val="Compact"/>
+        <w:t xml:space="preserve">Answers from top.</w:t>
+      </w:r>
+    </w:p>
+    <w:p>
+      <w:pPr>
         <w:numPr>
           <w:ilvl w:val="0"/>
-          <w:numId w:val="35"/>
+          <w:numId w:val="1003"/>
         </w:numPr>
       </w:pPr>
       <w:r>
-        <w:t xml:space="preserve">The first group’s success becomes so </w:t>
-      </w:r>
-      <w:r>
-        <w:rPr>
-          <w:b/>
-          <w:bCs/>
-        </w:rPr>
-        <w:t>addictive</w:t>
-      </w:r>
-      <w:r>
-        <w:t xml:space="preserve"> that they eventually begin cannibalizing on civilization—going after the poor. The golden age: eat, drink, and be merry, then sacrificing the poor for protection</w:t>
-      </w:r>
-      <w:r>
-        <w:t>.</w:t>
-      </w:r>
-    </w:p>
-    <w:p>
-      <w:pPr>
-        <w:pStyle w:val="Compact"/>
+        <w:t xml:space="preserve">quarantines</w:t>
+      </w:r>
+    </w:p>
+    <w:p>
+      <w:pPr>
         <w:numPr>
           <w:ilvl w:val="0"/>
-          <w:numId w:val="35"/>
+          <w:numId w:val="1003"/>
         </w:numPr>
       </w:pPr>
       <w:r>
-        <w:t>Be wary of the female god—an addiction it is to her too. Females like being on top just as much. Taking feels like success.</w:t>
-      </w:r>
-    </w:p>
-    <w:p>
-      <w:pPr>
-        <w:pStyle w:val="Compact"/>
+        <w:t xml:space="preserve">smart: She disregarded that she had also profited from the age. It had the consequence of bypassing the process of justice/law-for-all-people (accumulating evidence, discussion, and a trial by peers) and is still enacted today . She choose the path technically because a feeling of outwitting nature—it was a safer path.</w:t>
+      </w:r>
+    </w:p>
+    <w:p>
+      <w:pPr>
         <w:numPr>
           <w:ilvl w:val="0"/>
-          <w:numId w:val="35"/>
+          <w:numId w:val="1003"/>
         </w:numPr>
       </w:pPr>
       <w:r>
-        <w:t>“eternal life”</w:t>
-      </w:r>
-    </w:p>
-    <w:p>
-      <w:pPr>
-        <w:pStyle w:val="Compact"/>
+        <w:t xml:space="preserve">friable: This safety only lasts as long as the seer sees need for it (generally only as long as the female has leadership).[^friable]</w:t>
+      </w:r>
+    </w:p>
+    <w:p>
+      <w:pPr>
         <w:numPr>
           <w:ilvl w:val="0"/>
-          <w:numId w:val="35"/>
+          <w:numId w:val="1003"/>
         </w:numPr>
       </w:pPr>
       <w:r>
-        <w:t xml:space="preserve">Their definition of it </w:t>
+        <w:t xml:space="preserve">A female, a family member, felt indignant</w:t>
       </w:r>
       <w:r>
         <w:rPr>
-          <w:i/>
-          <w:iCs/>
+          <w:rStyle w:val="FootnoteReference"/>
         </w:rPr>
-        <w:t>is literally heaven</w:t>
-      </w:r>
-      <w:r>
-        <w:t>.</w:t>
-      </w:r>
-    </w:p>
-    <w:p>
-      <w:pPr>
-        <w:pStyle w:val="Compact"/>
-        <w:numPr>
-          <w:ilvl w:val="0"/>
-          <w:numId w:val="35"/>
-        </w:numPr>
-      </w:pPr>
-      <w:r>
-        <w:t>Heaven became too obvious.</w:t>
-      </w:r>
-    </w:p>
-    <w:p>
-      <w:r>
-        <w:pict>
-          <v:rect id="_x0000_i1025" style="width:0;height:1.5pt" o:hralign="center" o:hrstd="t" o:hr="t"/>
-        </w:pict>
-      </w:r>
-    </w:p>
-    <w:p>
-      <w:pPr>
-        <w:pStyle w:val="Heading2"/>
-      </w:pPr>
-      <w:bookmarkStart w:id="9" w:name="the-story-of-the-moral"/>
-      <w:bookmarkEnd w:id="8"/>
-      <w:r>
-        <w:t>The Story of the Moral</w:t>
-      </w:r>
-    </w:p>
-    <w:p>
-      <w:pPr>
-        <w:pStyle w:val="FirstParagraph"/>
-      </w:pPr>
-      <w:r>
-        <w:t>Political Right Faults: 1) Sacrifices. 2) Deferring authority—especially during important situations. 3) Overview forsaking, accepting protection from obscure knowledge, act like they know what they are talking about, vanity, “Don’t look a gift horse in th</w:t>
-      </w:r>
-      <w:r>
-        <w:t>e mouth.”. The political right’s knowledge is sparse and often incorrect. One example is using the Hebrew Code in a way that discriminates against the third party. If the perpetuator uses the Hebrew Code in a way that is discriminating, the Jews will rewar</w:t>
-      </w:r>
-      <w:r>
-        <w:t>d inclusion (requires audacity usually). 4) Keeping the system silent, “Revenge is a good life”. The leaders keep heaven from becoming too obvious. 5) Spiritualism (substituting visceral-ness). 6) Failing to deal with the Jews re-labeling their history.</w:t>
-      </w:r>
-    </w:p>
-    <w:p>
-      <w:pPr>
-        <w:pStyle w:val="BodyText"/>
-      </w:pPr>
-      <w:r>
-        <w:t>Un</w:t>
-      </w:r>
-      <w:r>
-        <w:t>less we all go through it together the excitement that the Jews feel will continue… a feeling of free, an addiction.</w:t>
-      </w:r>
-    </w:p>
-    <w:p>
-      <w:pPr>
-        <w:numPr>
-          <w:ilvl w:val="0"/>
-          <w:numId w:val="36"/>
-        </w:numPr>
-      </w:pPr>
-      <w:r>
-        <w:t xml:space="preserve">Safety is coveted in nature. To even be able to depend on it a little is an </w:t>
-      </w:r>
-      <w:r>
-        <w:rPr>
-          <w:i/>
-          <w:iCs/>
-        </w:rPr>
-        <w:t>addiction</w:t>
-      </w:r>
-      <w:r>
-        <w:t>. Having it leads to conservatism, a dispersal of tole</w:t>
-      </w:r>
-      <w:r>
-        <w:t>ration (one fails to see how their safety effects the less fortunate) then bias (beginning to avoid certain people). Safety corrupts civilization.</w:t>
-      </w:r>
-    </w:p>
-    <w:p>
-      <w:pPr>
-        <w:numPr>
-          <w:ilvl w:val="0"/>
-          <w:numId w:val="36"/>
-        </w:numPr>
-      </w:pPr>
-      <w:r>
-        <w:t>Attack on Eden</w:t>
-      </w:r>
-    </w:p>
-    <w:p>
-      <w:pPr>
-        <w:numPr>
-          <w:ilvl w:val="0"/>
-          <w:numId w:val="36"/>
-        </w:numPr>
-      </w:pPr>
-      <w:r>
-        <w:t>Answers from top.</w:t>
-      </w:r>
-    </w:p>
-    <w:p>
-      <w:pPr>
-        <w:numPr>
-          <w:ilvl w:val="0"/>
-          <w:numId w:val="36"/>
-        </w:numPr>
-      </w:pPr>
-      <w:r>
-        <w:t>quarantines</w:t>
-      </w:r>
-    </w:p>
-    <w:p>
-      <w:pPr>
-        <w:numPr>
-          <w:ilvl w:val="0"/>
-          <w:numId w:val="36"/>
-        </w:numPr>
-      </w:pPr>
-      <w:r>
-        <w:t xml:space="preserve">smart: She disregarded that she had also profited from the age. </w:t>
-      </w:r>
-      <w:r>
-        <w:t>It had the consequence of bypassing the process of justice/law-for-all-people (accumulating evidence, discussion, and a trial by peers) and is still enacted today . She choose the path technically because a feeling of outwitting nature—it was a safer path.</w:t>
-      </w:r>
-    </w:p>
-    <w:p>
-      <w:pPr>
-        <w:numPr>
-          <w:ilvl w:val="0"/>
-          <w:numId w:val="36"/>
-        </w:numPr>
-      </w:pPr>
-      <w:r>
-        <w:t>friable: This safety only lasts as long as the seer sees need for it (generally only as long as the female has leadership).[^friable]</w:t>
-      </w:r>
-      <w:bookmarkEnd w:id="0"/>
-      <w:bookmarkEnd w:id="9"/>
-    </w:p>
+        <w:footnoteReference w:id="55"/>
+      </w:r>
+      <w:r>
+        <w:t xml:space="preserve">. But because she had profited in the age, because she learned the seer rewarded power for suppressions, because she could suppress the man better because she knew him, she skirted the normal process of justice, and choose to suppress him to gain leadership.</w:t>
+      </w:r>
+    </w:p>
+    <w:bookmarkEnd w:id="56"/>
+    <w:bookmarkEnd w:id="57"/>
     <w:sectPr>
-      <w:pgSz w:w="12240" w:h="15840" w:code="1"/>
-      <w:pgMar w:top="360" w:right="360" w:bottom="245" w:left="360" w:header="720" w:footer="720" w:gutter="0"/>
+      <w:pgSz w:code="1" w:h="15840" w:w="12240"/>
+      <w:pgMar w:bottom="245" w:footer="720" w:gutter="0" w:header="720" w:left="360" w:right="360" w:top="360"/>
       <w:cols w:space="720"/>
     </w:sectPr>
   </w:body>
 </w:document>
 </file>
 
-<file path=word/endnotes.xml><?xml version="1.0" encoding="utf-8"?>
-<w:endnotes xmlns:wpc="http://schemas.microsoft.com/office/word/2010/wordprocessingCanvas" xmlns:cx="http://schemas.microsoft.com/office/drawing/2014/chartex" xmlns:cx1="http://schemas.microsoft.com/office/drawing/2015/9/8/chartex" xmlns:cx2="http://schemas.microsoft.com/office/drawing/2015/10/21/chartex" xmlns:cx3="http://schemas.microsoft.com/office/drawing/2016/5/9/chartex" xmlns:cx4="http://schemas.microsoft.com/office/drawing/2016/5/10/chartex" xmlns:cx5="http://schemas.microsoft.com/office/drawing/2016/5/11/chartex" xmlns:cx6="http://schemas.microsoft.com/office/drawing/2016/5/12/chartex" xmlns:cx7="http://schemas.microsoft.com/office/drawing/2016/5/13/chartex" xmlns:cx8="http://schemas.microsoft.com/office/drawing/2016/5/14/chartex" xmlns:mc="http://schemas.openxmlformats.org/markup-compatibility/2006" xmlns:aink="http://schemas.microsoft.com/office/drawing/2016/ink" xmlns:am3d="http://schemas.microsoft.com/office/drawing/2017/model3d" xmlns:o="urn:schemas-microsoft-com:office:office" xmlns:r="http://schemas.openxmlformats.org/officeDocument/2006/relationships" xmlns:m="http://schemas.openxmlformats.org/officeDocument/2006/math" xmlns:v="urn:schemas-microsoft-com:vml" xmlns:wp14="http://schemas.microsoft.com/office/word/2010/wordprocessingDrawing" xmlns:wp="http://schemas.openxmlformats.org/drawingml/2006/wordprocessingDrawing" xmlns:w10="urn:schemas-microsoft-com:office:word" xmlns:w="http://schemas.openxmlformats.org/wordprocessingml/2006/main" xmlns:w14="http://schemas.microsoft.com/office/word/2010/wordml" xmlns:w15="http://schemas.microsoft.com/office/word/2012/wordml" xmlns:w16cid="http://schemas.microsoft.com/office/word/2016/wordml/cid" xmlns:w16se="http://schemas.microsoft.com/office/word/2015/wordml/symex" xmlns:wpg="http://schemas.microsoft.com/office/word/2010/wordprocessingGroup" xmlns:wpi="http://schemas.microsoft.com/office/word/2010/wordprocessingInk" xmlns:wne="http://schemas.microsoft.com/office/word/2006/wordml" xmlns:wps="http://schemas.microsoft.com/office/word/2010/wordprocessingShape" mc:Ignorable="w14 w15 w16se w16cid wp14">
-  <w:endnote w:type="separator" w:id="-1">
-    <w:p>
-      <w:pPr>
-        <w:spacing w:line="240" w:lineRule="auto"/>
-      </w:pPr>
-      <w:r>
-        <w:separator/>
-      </w:r>
-    </w:p>
-  </w:endnote>
-  <w:endnote w:type="continuationSeparator" w:id="0">
-    <w:p>
-      <w:pPr>
-        <w:spacing w:line="240" w:lineRule="auto"/>
-      </w:pPr>
-      <w:r>
-        <w:continuationSeparator/>
-      </w:r>
-    </w:p>
-  </w:endnote>
-</w:endnotes>
+<file path=word/comments.xml><?xml version="1.0" encoding="utf-8"?>
+<w:comments xmlns:w="http://schemas.openxmlformats.org/wordprocessingml/2006/main" xmlns:m="http://schemas.openxmlformats.org/officeDocument/2006/math" xmlns:r="http://schemas.openxmlformats.org/officeDocument/2006/relationships" xmlns:o="urn:schemas-microsoft-com:office:office" xmlns:v="urn:schemas-microsoft-com:vml" xmlns:w10="urn:schemas-microsoft-com:office:word" xmlns:a="http://schemas.openxmlformats.org/drawingml/2006/main" xmlns:pic="http://schemas.openxmlformats.org/drawingml/2006/picture" xmlns:wp="http://schemas.openxmlformats.org/drawingml/2006/wordprocessingDrawing"/>
 </file>
 
 <file path=word/footnotes.xml><?xml version="1.0" encoding="utf-8"?>
-<w:footnotes xmlns:wpc="http://schemas.microsoft.com/office/word/2010/wordprocessingCanvas" xmlns:cx="http://schemas.microsoft.com/office/drawing/2014/chartex" xmlns:cx1="http://schemas.microsoft.com/office/drawing/2015/9/8/chartex" xmlns:cx2="http://schemas.microsoft.com/office/drawing/2015/10/21/chartex" xmlns:cx3="http://schemas.microsoft.com/office/drawing/2016/5/9/chartex" xmlns:cx4="http://schemas.microsoft.com/office/drawing/2016/5/10/chartex" xmlns:cx5="http://schemas.microsoft.com/office/drawing/2016/5/11/chartex" xmlns:cx6="http://schemas.microsoft.com/office/drawing/2016/5/12/chartex" xmlns:cx7="http://schemas.microsoft.com/office/drawing/2016/5/13/chartex" xmlns:cx8="http://schemas.microsoft.com/office/drawing/2016/5/14/chartex" xmlns:mc="http://schemas.openxmlformats.org/markup-compatibility/2006" xmlns:aink="http://schemas.microsoft.com/office/drawing/2016/ink" xmlns:am3d="http://schemas.microsoft.com/office/drawing/2017/model3d" xmlns:o="urn:schemas-microsoft-com:office:office" xmlns:r="http://schemas.openxmlformats.org/officeDocument/2006/relationships" xmlns:m="http://schemas.openxmlformats.org/officeDocument/2006/math" xmlns:v="urn:schemas-microsoft-com:vml" xmlns:wp14="http://schemas.microsoft.com/office/word/2010/wordprocessingDrawing" xmlns:wp="http://schemas.openxmlformats.org/drawingml/2006/wordprocessingDrawing" xmlns:w10="urn:schemas-microsoft-com:office:word" xmlns:w="http://schemas.openxmlformats.org/wordprocessingml/2006/main" xmlns:w14="http://schemas.microsoft.com/office/word/2010/wordml" xmlns:w15="http://schemas.microsoft.com/office/word/2012/wordml" xmlns:w16cid="http://schemas.microsoft.com/office/word/2016/wordml/cid" xmlns:w16se="http://schemas.microsoft.com/office/word/2015/wordml/symex" xmlns:wpg="http://schemas.microsoft.com/office/word/2010/wordprocessingGroup" xmlns:wpi="http://schemas.microsoft.com/office/word/2010/wordprocessingInk" xmlns:wne="http://schemas.microsoft.com/office/word/2006/wordml" xmlns:wps="http://schemas.microsoft.com/office/word/2010/wordprocessingShape" mc:Ignorable="w14 w15 w16se w16cid wp14">
+<w:footnotes xmlns:w="http://schemas.openxmlformats.org/wordprocessingml/2006/main" xmlns:m="http://schemas.openxmlformats.org/officeDocument/2006/math" xmlns:r="http://schemas.openxmlformats.org/officeDocument/2006/relationships" xmlns:o="urn:schemas-microsoft-com:office:office" xmlns:v="urn:schemas-microsoft-com:vml" xmlns:w10="urn:schemas-microsoft-com:office:word" xmlns:a="http://schemas.openxmlformats.org/drawingml/2006/main" xmlns:pic="http://schemas.openxmlformats.org/drawingml/2006/picture" xmlns:wp="http://schemas.openxmlformats.org/drawingml/2006/wordprocessingDrawing">
+  <w:footnote w:type="continuationSeparator" w:id="0">
+    <w:p>
+      <w:r>
+        <w:continuationSeparator/>
+      </w:r>
+    </w:p>
+  </w:footnote>
   <w:footnote w:type="separator" w:id="-1">
     <w:p>
-      <w:pPr>
-        <w:spacing w:line="240" w:lineRule="auto"/>
-      </w:pPr>
       <w:r>
         <w:separator/>
       </w:r>
     </w:p>
   </w:footnote>
-  <w:footnote w:type="continuationSeparator" w:id="0">
-    <w:p>
-      <w:pPr>
-        <w:spacing w:line="240" w:lineRule="auto"/>
-      </w:pPr>
-      <w:r>
-        <w:continuationSeparator/>
-      </w:r>
-    </w:p>
-  </w:footnote>
-  <w:footnote w:id="1">
+  <w:footnote w:id="20">
     <w:p>
       <w:pPr>
         <w:pStyle w:val="FootnoteText"/>
@@ -1214,30 +1478,47 @@
         <w:footnoteRef/>
       </w:r>
       <w:r>
-        <w:t xml:space="preserve"> Version: 00_2024-12-15; Online: </w:t>
-      </w:r>
-      <w:hyperlink r:id="rId1">
+        <w:t xml:space="preserve"> </w:t>
+      </w:r>
+      <w:r>
+        <w:t xml:space="preserve">Version: 00_2024-01-10; Online:</w:t>
+      </w:r>
+      <w:r>
+        <w:t xml:space="preserve"> </w:t>
+      </w:r>
+      <w:hyperlink r:id="rId21">
         <w:r>
           <w:rPr>
             <w:rStyle w:val="Hyperlink"/>
           </w:rPr>
-          <w:t>https://bit.ly/HJCSIC_MW</w:t>
+          <w:t xml:space="preserve">https://bit.ly/HJCSIC_MW</w:t>
         </w:r>
       </w:hyperlink>
       <w:r>
         <w:t xml:space="preserve"> </w:t>
       </w:r>
-      <w:hyperlink r:id="rId2">
+      <w:hyperlink r:id="rId22">
         <w:r>
           <w:rPr>
             <w:rStyle w:val="Hyperlink"/>
           </w:rPr>
-          <w:t>https://bit.ly/HJCSIC</w:t>
+          <w:t xml:space="preserve">https://bit.ly/HJCSIC</w:t>
         </w:r>
       </w:hyperlink>
+      <w:r>
+        <w:t xml:space="preserve"> </w:t>
+      </w:r>
+      <w:hyperlink r:id="rId23">
+        <w:r>
+          <w:rPr>
+            <w:rStyle w:val="Hyperlink"/>
+          </w:rPr>
+          <w:t xml:space="preserve">https://raw.githubusercontent.com/EdenWise/hjcrc/refs/heads/main/HJCSIC.md</w:t>
+        </w:r>
+      </w:hyperlink>
     </w:p>
   </w:footnote>
-  <w:footnote w:id="2">
+  <w:footnote w:id="24">
     <w:p>
       <w:pPr>
         <w:pStyle w:val="FootnoteText"/>
@@ -1249,11 +1530,20 @@
         <w:footnoteRef/>
       </w:r>
       <w:r>
-        <w:t xml:space="preserve"> The underwriting spread selfish behavior among the people. When it becomes disregarding, it became sin (living outside of nature’s law).</w:t>
+        <w:t xml:space="preserve"> </w:t>
+      </w:r>
+      <w:r>
+        <w:t xml:space="preserve">The system developed to repeating someone else’s suppression and changing one facet of it. The repetition helps disguise the original act. Today many have the appearance of being ethical for greater disguise (e.g. </w:t>
+      </w:r>
+      <w:r>
+        <w:t xml:space="preserve">“working out”</w:t>
+      </w:r>
+      <w:r>
+        <w:t xml:space="preserve">…).</w:t>
       </w:r>
     </w:p>
   </w:footnote>
-  <w:footnote w:id="3">
+  <w:footnote w:id="25">
     <w:p>
       <w:pPr>
         <w:pStyle w:val="FootnoteText"/>
@@ -1265,11 +1555,14 @@
         <w:footnoteRef/>
       </w:r>
       <w:r>
-        <w:t xml:space="preserve"> The Hebrews call this belligerent.</w:t>
+        <w:t xml:space="preserve"> </w:t>
+      </w:r>
+      <w:r>
+        <w:t xml:space="preserve">Politics comes from the Jews. It is based on policy. There are two policies: male and female (taking and giving). They both last fifty years. Politics is following, enforcing, or adding to the policy of the age. Some policies are pretty consistent: pink (right), blood!?(left). Some are shared: Hasbro, Disney, Lego. Some make little sense: the right as gambling and racing; the left has government subsidized cell phones for the poor and government subsidized solar power installations. Most policy is on course: sugar and spice; puppy-dogs… These male/female values are only valuable among the mainstream: the poor care little of pink, the female Jews like the hits on Monday Night Football. Even deeper, the catalyst is the messiah, the exemption. Whatever misfortune happens to that person, whatever need that person requests of a saved person and to be directly worked against, becomes the new rule.</w:t>
       </w:r>
     </w:p>
   </w:footnote>
-  <w:footnote w:id="4">
+  <w:footnote w:id="26">
     <w:p>
       <w:pPr>
         <w:pStyle w:val="FootnoteText"/>
@@ -1281,14 +1574,14 @@
         <w:footnoteRef/>
       </w:r>
       <w:r>
-        <w:t xml:space="preserve"> This comes from my personal exper</w:t>
-      </w:r>
-      <w:r>
-        <w:t>ience. I have found that some Bible content can only be understood by those who have felt similar experiences.</w:t>
+        <w:t xml:space="preserve"> </w:t>
+      </w:r>
+      <w:r>
+        <w:t xml:space="preserve">The political right ignorant of some inclusion and hurt by the reckless reaping of the left can declare literal wars with their political counterparts.</w:t>
       </w:r>
     </w:p>
   </w:footnote>
-  <w:footnote w:id="5">
+  <w:footnote w:id="27">
     <w:p>
       <w:pPr>
         <w:pStyle w:val="FootnoteText"/>
@@ -1300,14 +1593,14 @@
         <w:footnoteRef/>
       </w:r>
       <w:r>
-        <w:t xml:space="preserve"> The system developed to repeating someone else’s suppression and changing one facet of it. The repetition helps disguise the original act. Toda</w:t>
-      </w:r>
-      <w:r>
-        <w:t>y they have the appearance of being meritorious/ethical (e.g. “working out”…).</w:t>
+        <w:t xml:space="preserve"> </w:t>
+      </w:r>
+      <w:r>
+        <w:t xml:space="preserve">Though the definition of political left and right has been around nearly as long as this system (religion) has, it is better defined today as political top and bottom. I’ll get more into this later.</w:t>
       </w:r>
     </w:p>
   </w:footnote>
-  <w:footnote w:id="6">
+  <w:footnote w:id="32">
     <w:p>
       <w:pPr>
         <w:pStyle w:val="FootnoteText"/>
@@ -1319,20 +1612,14 @@
         <w:footnoteRef/>
       </w:r>
       <w:r>
-        <w:t xml:space="preserve"> Politics comes from the Jews. It is based on policy. There are two policies: male and female (taking and giving). They both last fifty years. Politics is following, enforcing,</w:t>
-      </w:r>
-      <w:r>
-        <w:t xml:space="preserve"> or adding to the policy of the age. Some policies are pretty consistent: pink (right), blood!?(left). Some are shared: Hasbro, Disney, Lego. Some make little sense: the right as gambling and racing; the left has government subsidized cell phones for the p</w:t>
-      </w:r>
-      <w:r>
-        <w:t>oor and government subsidized solar power installations. Most policy is on course: sugar and spice; puppy-dogs… These male/female values are only valuable among the mainstream: the poor care little of pink, the female Jews like the hits on Monday Night Foo</w:t>
-      </w:r>
-      <w:r>
-        <w:t>tball. Even deeper, the catalyst is the messiah, the exemption. Whatever misfortune happens to that person, whatever need that person requests of a saved person and to be directly worked against, becomes the new rule.</w:t>
+        <w:t xml:space="preserve"> </w:t>
+      </w:r>
+      <w:r>
+        <w:t xml:space="preserve">The switching of policy has the effect of relieving its beneficiaries of long-term one-sided policy issues. But each policy lasts so long they create competition rather than cooperation.</w:t>
       </w:r>
     </w:p>
   </w:footnote>
-  <w:footnote w:id="7">
+  <w:footnote w:id="34">
     <w:p>
       <w:pPr>
         <w:pStyle w:val="FootnoteText"/>
@@ -1344,14 +1631,45 @@
         <w:footnoteRef/>
       </w:r>
       <w:r>
-        <w:t xml:space="preserve"> The political right ignorant of some</w:t>
-      </w:r>
-      <w:r>
-        <w:t xml:space="preserve"> inclusion and hurt by the reckless reaping of the left can declare literal wars with their political counterparts.</w:t>
+        <w:t xml:space="preserve"> </w:t>
+      </w:r>
+      <w:hyperlink r:id="rId35">
+        <w:r>
+          <w:rPr>
+            <w:rStyle w:val="Hyperlink"/>
+          </w:rPr>
+          <w:t xml:space="preserve">History of Egypt, Chaldea, Syria, Babylonia, and Assyria, Vol. 3</w:t>
+        </w:r>
+      </w:hyperlink>
+      <w:r>
+        <w:t xml:space="preserve">. Interesting: the original flood story (skip to</w:t>
+      </w:r>
+      <w:r>
+        <w:t xml:space="preserve"> </w:t>
+      </w:r>
+      <w:r>
+        <w:t xml:space="preserve">“Men in the mean time became wicked”</w:t>
+      </w:r>
+      <w:r>
+        <w:t xml:space="preserve">) or on Librivox</w:t>
+      </w:r>
+      <w:r>
+        <w:t xml:space="preserve"> </w:t>
+      </w:r>
+      <w:hyperlink r:id="rId36">
+        <w:r>
+          <w:rPr>
+            <w:rStyle w:val="Hyperlink"/>
+          </w:rPr>
+          <w:t xml:space="preserve">Part 5</w:t>
+        </w:r>
+      </w:hyperlink>
+      <w:r>
+        <w:t xml:space="preserve">.</w:t>
       </w:r>
     </w:p>
   </w:footnote>
-  <w:footnote w:id="8">
+  <w:footnote w:id="41">
     <w:p>
       <w:pPr>
         <w:pStyle w:val="FootnoteText"/>
@@ -1363,14 +1681,30 @@
         <w:footnoteRef/>
       </w:r>
       <w:r>
-        <w:t xml:space="preserve"> Though the definition of political left and right has been around nearly as long as this system (religion) has, it is better defined today</w:t>
-      </w:r>
-      <w:r>
-        <w:t xml:space="preserve"> as political top and bottom. I’ll get more into this later.</w:t>
+        <w:t xml:space="preserve"> </w:t>
+      </w:r>
+      <w:r>
+        <w:t xml:space="preserve">The Hebrew people (and many others today) use a code to share secrets with. It is hidden within ordinary language. The base meanings have</w:t>
+      </w:r>
+      <w:r>
+        <w:t xml:space="preserve"> </w:t>
+      </w:r>
+      <w:r>
+        <w:rPr>
+          <w:i/>
+          <w:iCs/>
+        </w:rPr>
+        <w:t xml:space="preserve">absolute</w:t>
+      </w:r>
+      <w:r>
+        <w:t xml:space="preserve"> </w:t>
+      </w:r>
+      <w:r>
+        <w:t xml:space="preserve">definitions.</w:t>
       </w:r>
     </w:p>
   </w:footnote>
-  <w:footnote w:id="9">
+  <w:footnote w:id="42">
     <w:p>
       <w:pPr>
         <w:pStyle w:val="FootnoteText"/>
@@ -1382,11 +1716,14 @@
         <w:footnoteRef/>
       </w:r>
       <w:r>
-        <w:t xml:space="preserve"> The switching of policy has the effect of relieving its beneficiaries of long-term one-sided policy issues. But each policy lasts so long they create competition rather than cooperation.</w:t>
+        <w:t xml:space="preserve"> </w:t>
+      </w:r>
+      <w:r>
+        <w:t xml:space="preserve">Its graphicness can hide meanings that can only be tolerated by those who have abundant health (from supernatural safety).</w:t>
       </w:r>
     </w:p>
   </w:footnote>
-  <w:footnote w:id="10">
+  <w:footnote w:id="43">
     <w:p>
       <w:pPr>
         <w:pStyle w:val="FootnoteText"/>
@@ -1400,31 +1737,26 @@
       <w:r>
         <w:t xml:space="preserve"> </w:t>
       </w:r>
-      <w:hyperlink r:id="rId3">
+      <w:r>
+        <w:t xml:space="preserve">my word… making newer rules apply throughout. Possibly I could make revisionistic work. From</w:t>
+      </w:r>
+      <w:r>
+        <w:t xml:space="preserve"> </w:t>
+      </w:r>
+      <w:hyperlink r:id="rId44">
         <w:r>
           <w:rPr>
             <w:rStyle w:val="Hyperlink"/>
           </w:rPr>
-          <w:t>History of Egypt, Chaldea, Syria, Babylonia, and Assyria, Vol. 3</w:t>
+          <w:t xml:space="preserve">Wiktionary</w:t>
         </w:r>
       </w:hyperlink>
       <w:r>
-        <w:t xml:space="preserve">. Interesting: the original flood story (skip to “Men in the mean time became wicked”) or on Librivox </w:t>
-      </w:r>
-      <w:hyperlink r:id="rId4">
-        <w:r>
-          <w:rPr>
-            <w:rStyle w:val="Hyperlink"/>
-          </w:rPr>
-          <w:t>Part 5</w:t>
-        </w:r>
-      </w:hyperlink>
-      <w:r>
-        <w:t>.</w:t>
+        <w:t xml:space="preserve">: changing some accepted doctrine or view of history.</w:t>
       </w:r>
     </w:p>
   </w:footnote>
-  <w:footnote w:id="11">
+  <w:footnote w:id="55">
     <w:p>
       <w:pPr>
         <w:pStyle w:val="FootnoteText"/>
@@ -1436,40 +1768,10 @@
         <w:footnoteRef/>
       </w:r>
       <w:r>
-        <w:t xml:space="preserve"> The Hebrew people (and many others today) use a code to share secrets with. It is hidden within ordinary language. The base meanings have </w:t>
-      </w:r>
-      <w:r>
-        <w:rPr>
-          <w:i/>
-          <w:iCs/>
-        </w:rPr>
-        <w:t>absol</w:t>
-      </w:r>
-      <w:r>
-        <w:rPr>
-          <w:i/>
-          <w:iCs/>
-        </w:rPr>
-        <w:t>ute</w:t>
-      </w:r>
-      <w:r>
-        <w:t xml:space="preserve"> definitions.</w:t>
-      </w:r>
-    </w:p>
-  </w:footnote>
-  <w:footnote w:id="12">
-    <w:p>
-      <w:pPr>
-        <w:pStyle w:val="FootnoteText"/>
-      </w:pPr>
-      <w:r>
-        <w:rPr>
-          <w:rStyle w:val="FootnoteReference"/>
-        </w:rPr>
-        <w:footnoteRef/>
-      </w:r>
-      <w:r>
-        <w:t xml:space="preserve"> Its graphicness can hide meanings that can only be tolerated by those who have abundant health (from supernatural safety).</w:t>
+        <w:t xml:space="preserve"> </w:t>
+      </w:r>
+      <w:r>
+        <w:t xml:space="preserve">The Hebrews call this belligerent.</w:t>
       </w:r>
     </w:p>
   </w:footnote>
@@ -1477,11 +1779,11 @@
 </file>
 
 <file path=word/numbering.xml><?xml version="1.0" encoding="utf-8"?>
-<w:numbering xmlns:wpc="http://schemas.microsoft.com/office/word/2010/wordprocessingCanvas" xmlns:cx="http://schemas.microsoft.com/office/drawing/2014/chartex" xmlns:cx1="http://schemas.microsoft.com/office/drawing/2015/9/8/chartex" xmlns:cx2="http://schemas.microsoft.com/office/drawing/2015/10/21/chartex" xmlns:cx3="http://schemas.microsoft.com/office/drawing/2016/5/9/chartex" xmlns:cx4="http://schemas.microsoft.com/office/drawing/2016/5/10/chartex" xmlns:cx5="http://schemas.microsoft.com/office/drawing/2016/5/11/chartex" xmlns:cx6="http://schemas.microsoft.com/office/drawing/2016/5/12/chartex" xmlns:cx7="http://schemas.microsoft.com/office/drawing/2016/5/13/chartex" xmlns:cx8="http://schemas.microsoft.com/office/drawing/2016/5/14/chartex" xmlns:mc="http://schemas.openxmlformats.org/markup-compatibility/2006" xmlns:aink="http://schemas.microsoft.com/office/drawing/2016/ink" xmlns:am3d="http://schemas.microsoft.com/office/drawing/2017/model3d" xmlns:o="urn:schemas-microsoft-com:office:office" xmlns:r="http://schemas.openxmlformats.org/officeDocument/2006/relationships" xmlns:m="http://schemas.openxmlformats.org/officeDocument/2006/math" xmlns:v="urn:schemas-microsoft-com:vml" xmlns:wp14="http://schemas.microsoft.com/office/word/2010/wordprocessingDrawing" xmlns:wp="http://schemas.openxmlformats.org/drawingml/2006/wordprocessingDrawing" xmlns:w10="urn:schemas-microsoft-com:office:word" xmlns:w="http://schemas.openxmlformats.org/wordprocessingml/2006/main" xmlns:w14="http://schemas.microsoft.com/office/word/2010/wordml" xmlns:w15="http://schemas.microsoft.com/office/word/2012/wordml" xmlns:w16cid="http://schemas.microsoft.com/office/word/2016/wordml/cid" xmlns:w16se="http://schemas.microsoft.com/office/word/2015/wordml/symex" xmlns:wpg="http://schemas.microsoft.com/office/word/2010/wordprocessingGroup" xmlns:wpi="http://schemas.microsoft.com/office/word/2010/wordprocessingInk" xmlns:wne="http://schemas.microsoft.com/office/word/2006/wordml" xmlns:wps="http://schemas.microsoft.com/office/word/2010/wordprocessingShape" mc:Ignorable="w14 w15 w16se w16cid wp14">
-  <w:abstractNum w:abstractNumId="0" w15:restartNumberingAfterBreak="0">
+<w:numbering xmlns:aink="http://schemas.microsoft.com/office/drawing/2016/ink" xmlns:am3d="http://schemas.microsoft.com/office/drawing/2017/model3d" xmlns:cx="http://schemas.microsoft.com/office/drawing/2014/chartex" xmlns:cx1="http://schemas.microsoft.com/office/drawing/2015/9/8/chartex" xmlns:cx2="http://schemas.microsoft.com/office/drawing/2015/10/21/chartex" xmlns:cx3="http://schemas.microsoft.com/office/drawing/2016/5/9/chartex" xmlns:cx4="http://schemas.microsoft.com/office/drawing/2016/5/10/chartex" xmlns:cx5="http://schemas.microsoft.com/office/drawing/2016/5/11/chartex" xmlns:cx6="http://schemas.microsoft.com/office/drawing/2016/5/12/chartex" xmlns:cx7="http://schemas.microsoft.com/office/drawing/2016/5/13/chartex" xmlns:cx8="http://schemas.microsoft.com/office/drawing/2016/5/14/chartex" xmlns:m="http://schemas.openxmlformats.org/officeDocument/2006/math" xmlns:mc="http://schemas.openxmlformats.org/markup-compatibility/2006" xmlns:o="urn:schemas-microsoft-com:office:office" xmlns:r="http://schemas.openxmlformats.org/officeDocument/2006/relationships" xmlns:v="urn:schemas-microsoft-com:vml" xmlns:w="http://schemas.openxmlformats.org/wordprocessingml/2006/main" xmlns:w10="urn:schemas-microsoft-com:office:word" xmlns:w14="http://schemas.microsoft.com/office/word/2010/wordml" xmlns:w15="http://schemas.microsoft.com/office/word/2012/wordml" xmlns:w16cid="http://schemas.microsoft.com/office/word/2016/wordml/cid" xmlns:w16se="http://schemas.microsoft.com/office/word/2015/wordml/symex" xmlns:wne="http://schemas.microsoft.com/office/word/2006/wordml" xmlns:wp="http://schemas.openxmlformats.org/drawingml/2006/wordprocessingDrawing" xmlns:wp14="http://schemas.microsoft.com/office/word/2010/wordprocessingDrawing" xmlns:wpc="http://schemas.microsoft.com/office/word/2010/wordprocessingCanvas" xmlns:wpg="http://schemas.microsoft.com/office/word/2010/wordprocessingGroup" xmlns:wpi="http://schemas.microsoft.com/office/word/2010/wordprocessingInk" xmlns:wps="http://schemas.microsoft.com/office/word/2010/wordprocessingShape" mc:Ignorable="w14 w15 w16se w16cid wp14">
+  <w:abstractNum w15:restartNumberingAfterBreak="0" w:abstractNumId="0">
     <w:nsid w:val="FFFFFF7C"/>
     <w:multiLevelType w:val="singleLevel"/>
-    <w:tmpl w:val="3B7C9682"/>
+    <w:tmpl w:val="D0888A10"/>
     <w:lvl w:ilvl="0">
       <w:start w:val="1"/>
       <w:numFmt w:val="decimal"/>
@@ -1489,16 +1791,16 @@
       <w:lvlJc w:val="left"/>
       <w:pPr>
         <w:tabs>
-          <w:tab w:val="num" w:pos="1800"/>
+          <w:tab w:pos="1800" w:val="num"/>
         </w:tabs>
-        <w:ind w:left="1800" w:hanging="360"/>
+        <w:ind w:hanging="360" w:left="1800"/>
       </w:pPr>
     </w:lvl>
   </w:abstractNum>
-  <w:abstractNum w:abstractNumId="1" w15:restartNumberingAfterBreak="0">
+  <w:abstractNum w15:restartNumberingAfterBreak="0" w:abstractNumId="1">
     <w:nsid w:val="FFFFFF7D"/>
     <w:multiLevelType w:val="singleLevel"/>
-    <w:tmpl w:val="03146DB6"/>
+    <w:tmpl w:val="B58AEC0A"/>
     <w:lvl w:ilvl="0">
       <w:start w:val="1"/>
       <w:numFmt w:val="decimal"/>
@@ -1506,16 +1808,16 @@
       <w:lvlJc w:val="left"/>
       <w:pPr>
         <w:tabs>
-          <w:tab w:val="num" w:pos="1440"/>
+          <w:tab w:pos="1440" w:val="num"/>
         </w:tabs>
-        <w:ind w:left="1440" w:hanging="360"/>
+        <w:ind w:hanging="360" w:left="1440"/>
       </w:pPr>
     </w:lvl>
   </w:abstractNum>
-  <w:abstractNum w:abstractNumId="2" w15:restartNumberingAfterBreak="0">
+  <w:abstractNum w15:restartNumberingAfterBreak="0" w:abstractNumId="2">
     <w:nsid w:val="FFFFFF7E"/>
     <w:multiLevelType w:val="singleLevel"/>
-    <w:tmpl w:val="8ADC8F18"/>
+    <w:tmpl w:val="9B886074"/>
     <w:lvl w:ilvl="0">
       <w:start w:val="1"/>
       <w:numFmt w:val="decimal"/>
@@ -1523,16 +1825,16 @@
       <w:lvlJc w:val="left"/>
       <w:pPr>
         <w:tabs>
-          <w:tab w:val="num" w:pos="1080"/>
+          <w:tab w:pos="1080" w:val="num"/>
         </w:tabs>
-        <w:ind w:left="1080" w:hanging="360"/>
+        <w:ind w:hanging="360" w:left="1080"/>
       </w:pPr>
     </w:lvl>
   </w:abstractNum>
-  <w:abstractNum w:abstractNumId="3" w15:restartNumberingAfterBreak="0">
+  <w:abstractNum w15:restartNumberingAfterBreak="0" w:abstractNumId="3">
     <w:nsid w:val="FFFFFF7F"/>
     <w:multiLevelType w:val="singleLevel"/>
-    <w:tmpl w:val="877AE674"/>
+    <w:tmpl w:val="748C9BA6"/>
     <w:lvl w:ilvl="0">
       <w:start w:val="1"/>
       <w:numFmt w:val="decimal"/>
@@ -1540,16 +1842,16 @@
       <w:lvlJc w:val="left"/>
       <w:pPr>
         <w:tabs>
-          <w:tab w:val="num" w:pos="720"/>
+          <w:tab w:pos="720" w:val="num"/>
         </w:tabs>
-        <w:ind w:left="720" w:hanging="360"/>
+        <w:ind w:hanging="360" w:left="720"/>
       </w:pPr>
     </w:lvl>
   </w:abstractNum>
-  <w:abstractNum w:abstractNumId="4" w15:restartNumberingAfterBreak="0">
+  <w:abstractNum w15:restartNumberingAfterBreak="0" w:abstractNumId="4">
     <w:nsid w:val="FFFFFF80"/>
     <w:multiLevelType w:val="singleLevel"/>
-    <w:tmpl w:val="3482E140"/>
+    <w:tmpl w:val="4D32DA82"/>
     <w:lvl w:ilvl="0">
       <w:start w:val="1"/>
       <w:numFmt w:val="bullet"/>
@@ -1557,19 +1859,19 @@
       <w:lvlJc w:val="left"/>
       <w:pPr>
         <w:tabs>
-          <w:tab w:val="num" w:pos="1800"/>
+          <w:tab w:pos="1800" w:val="num"/>
         </w:tabs>
-        <w:ind w:left="1800" w:hanging="360"/>
+        <w:ind w:hanging="360" w:left="1800"/>
       </w:pPr>
       <w:rPr>
         <w:rFonts w:ascii="Symbol" w:hAnsi="Symbol" w:hint="default"/>
       </w:rPr>
     </w:lvl>
   </w:abstractNum>
-  <w:abstractNum w:abstractNumId="5" w15:restartNumberingAfterBreak="0">
+  <w:abstractNum w15:restartNumberingAfterBreak="0" w:abstractNumId="5">
     <w:nsid w:val="FFFFFF81"/>
     <w:multiLevelType w:val="singleLevel"/>
-    <w:tmpl w:val="B3240848"/>
+    <w:tmpl w:val="E66C6A16"/>
     <w:lvl w:ilvl="0">
       <w:start w:val="1"/>
       <w:numFmt w:val="bullet"/>
@@ -1577,19 +1879,19 @@
       <w:lvlJc w:val="left"/>
       <w:pPr>
         <w:tabs>
-          <w:tab w:val="num" w:pos="1440"/>
+          <w:tab w:pos="1440" w:val="num"/>
         </w:tabs>
-        <w:ind w:left="1440" w:hanging="360"/>
+        <w:ind w:hanging="360" w:left="1440"/>
       </w:pPr>
       <w:rPr>
         <w:rFonts w:ascii="Symbol" w:hAnsi="Symbol" w:hint="default"/>
       </w:rPr>
     </w:lvl>
   </w:abstractNum>
-  <w:abstractNum w:abstractNumId="6" w15:restartNumberingAfterBreak="0">
+  <w:abstractNum w15:restartNumberingAfterBreak="0" w:abstractNumId="6">
     <w:nsid w:val="FFFFFF82"/>
     <w:multiLevelType w:val="singleLevel"/>
-    <w:tmpl w:val="38C08B70"/>
+    <w:tmpl w:val="38F4341E"/>
     <w:lvl w:ilvl="0">
       <w:start w:val="1"/>
       <w:numFmt w:val="bullet"/>
@@ -1597,19 +1899,19 @@
       <w:lvlJc w:val="left"/>
       <w:pPr>
         <w:tabs>
-          <w:tab w:val="num" w:pos="1080"/>
+          <w:tab w:pos="1080" w:val="num"/>
         </w:tabs>
-        <w:ind w:left="1080" w:hanging="360"/>
+        <w:ind w:hanging="360" w:left="1080"/>
       </w:pPr>
       <w:rPr>
         <w:rFonts w:ascii="Symbol" w:hAnsi="Symbol" w:hint="default"/>
       </w:rPr>
     </w:lvl>
   </w:abstractNum>
-  <w:abstractNum w:abstractNumId="7" w15:restartNumberingAfterBreak="0">
+  <w:abstractNum w15:restartNumberingAfterBreak="0" w:abstractNumId="7">
     <w:nsid w:val="FFFFFF83"/>
     <w:multiLevelType w:val="singleLevel"/>
-    <w:tmpl w:val="45FC565A"/>
+    <w:tmpl w:val="0344BE12"/>
     <w:lvl w:ilvl="0">
       <w:start w:val="1"/>
       <w:numFmt w:val="bullet"/>
@@ -1617,19 +1919,19 @@
       <w:lvlJc w:val="left"/>
       <w:pPr>
         <w:tabs>
-          <w:tab w:val="num" w:pos="720"/>
+          <w:tab w:pos="720" w:val="num"/>
         </w:tabs>
-        <w:ind w:left="720" w:hanging="360"/>
+        <w:ind w:hanging="360" w:left="720"/>
       </w:pPr>
       <w:rPr>
         <w:rFonts w:ascii="Symbol" w:hAnsi="Symbol" w:hint="default"/>
       </w:rPr>
     </w:lvl>
   </w:abstractNum>
-  <w:abstractNum w:abstractNumId="8" w15:restartNumberingAfterBreak="0">
+  <w:abstractNum w15:restartNumberingAfterBreak="0" w:abstractNumId="8">
     <w:nsid w:val="FFFFFF88"/>
     <w:multiLevelType w:val="singleLevel"/>
-    <w:tmpl w:val="F8DCCE86"/>
+    <w:tmpl w:val="6644D8CA"/>
     <w:lvl w:ilvl="0">
       <w:start w:val="1"/>
       <w:numFmt w:val="decimal"/>
@@ -1637,16 +1939,16 @@
       <w:lvlJc w:val="left"/>
       <w:pPr>
         <w:tabs>
-          <w:tab w:val="num" w:pos="360"/>
+          <w:tab w:pos="360" w:val="num"/>
         </w:tabs>
-        <w:ind w:left="360" w:hanging="360"/>
+        <w:ind w:hanging="360" w:left="360"/>
       </w:pPr>
     </w:lvl>
   </w:abstractNum>
-  <w:abstractNum w:abstractNumId="9" w15:restartNumberingAfterBreak="0">
+  <w:abstractNum w15:restartNumberingAfterBreak="0" w:abstractNumId="9">
     <w:nsid w:val="FFFFFF89"/>
     <w:multiLevelType w:val="singleLevel"/>
-    <w:tmpl w:val="72848B58"/>
+    <w:tmpl w:val="2E46B212"/>
     <w:lvl w:ilvl="0">
       <w:start w:val="1"/>
       <w:numFmt w:val="bullet"/>
@@ -1654,16 +1956,16 @@
       <w:lvlJc w:val="left"/>
       <w:pPr>
         <w:tabs>
-          <w:tab w:val="num" w:pos="360"/>
+          <w:tab w:pos="360" w:val="num"/>
         </w:tabs>
-        <w:ind w:left="360" w:hanging="360"/>
+        <w:ind w:hanging="360" w:left="360"/>
       </w:pPr>
       <w:rPr>
         <w:rFonts w:ascii="Symbol" w:hAnsi="Symbol" w:hint="default"/>
       </w:rPr>
     </w:lvl>
   </w:abstractNum>
-  <w:abstractNum w:abstractNumId="10" w15:restartNumberingAfterBreak="0">
+  <w:abstractNum w15:restartNumberingAfterBreak="0" w:abstractNumId="10">
     <w:nsid w:val="0000A990"/>
     <w:multiLevelType w:val="multilevel"/>
     <w:tmpl w:val="A2A2C41C"/>
@@ -1672,7 +1974,7 @@
       <w:lvlText w:val=" "/>
       <w:lvlJc w:val="left"/>
       <w:pPr>
-        <w:ind w:left="720" w:hanging="360"/>
+        <w:ind w:hanging="360" w:left="720"/>
       </w:pPr>
     </w:lvl>
     <w:lvl w:ilvl="1">
@@ -1680,7 +1982,7 @@
       <w:lvlText w:val=" "/>
       <w:lvlJc w:val="left"/>
       <w:pPr>
-        <w:ind w:left="1440" w:hanging="360"/>
+        <w:ind w:hanging="360" w:left="1440"/>
       </w:pPr>
     </w:lvl>
     <w:lvl w:ilvl="2">
@@ -1688,7 +1990,7 @@
       <w:lvlText w:val=" "/>
       <w:lvlJc w:val="left"/>
       <w:pPr>
-        <w:ind w:left="2160" w:hanging="360"/>
+        <w:ind w:hanging="360" w:left="2160"/>
       </w:pPr>
     </w:lvl>
     <w:lvl w:ilvl="3">
@@ -1696,7 +1998,7 @@
       <w:lvlText w:val=" "/>
       <w:lvlJc w:val="left"/>
       <w:pPr>
-        <w:ind w:left="2880" w:hanging="360"/>
+        <w:ind w:hanging="360" w:left="2880"/>
       </w:pPr>
     </w:lvl>
     <w:lvl w:ilvl="4">
@@ -1704,7 +2006,7 @@
       <w:lvlText w:val=" "/>
       <w:lvlJc w:val="left"/>
       <w:pPr>
-        <w:ind w:left="3600" w:hanging="360"/>
+        <w:ind w:hanging="360" w:left="3600"/>
       </w:pPr>
     </w:lvl>
     <w:lvl w:ilvl="5">
@@ -1712,7 +2014,7 @@
       <w:lvlText w:val=" "/>
       <w:lvlJc w:val="left"/>
       <w:pPr>
-        <w:ind w:left="4320" w:hanging="360"/>
+        <w:ind w:hanging="360" w:left="4320"/>
       </w:pPr>
     </w:lvl>
     <w:lvl w:ilvl="6">
@@ -1720,7 +2022,7 @@
       <w:lvlText w:val=" "/>
       <w:lvlJc w:val="left"/>
       <w:pPr>
-        <w:ind w:left="5040" w:hanging="360"/>
+        <w:ind w:hanging="360" w:left="5040"/>
       </w:pPr>
     </w:lvl>
     <w:lvl w:ilvl="7">
@@ -1728,7 +2030,7 @@
       <w:lvlText w:val=" "/>
       <w:lvlJc w:val="left"/>
       <w:pPr>
-        <w:ind w:left="5760" w:hanging="360"/>
+        <w:ind w:hanging="360" w:left="5760"/>
       </w:pPr>
     </w:lvl>
     <w:lvl w:ilvl="8">
@@ -1736,14 +2038,193 @@
       <w:lvlText w:val=" "/>
       <w:lvlJc w:val="left"/>
       <w:pPr>
-        <w:ind w:left="6480" w:hanging="360"/>
+        <w:ind w:hanging="360" w:left="6480"/>
       </w:pPr>
     </w:lvl>
   </w:abstractNum>
-  <w:abstractNum w:abstractNumId="11" w15:restartNumberingAfterBreak="0">
+  <w:abstractNum w15:restartNumberingAfterBreak="0" w:abstractNumId="11">
     <w:nsid w:val="0000A991"/>
     <w:multiLevelType w:val="multilevel"/>
     <w:tmpl w:val="EB386150"/>
+    <w:lvl w:ilvl="0">
+      <w:numFmt w:val="bullet"/>
+      <w:lvlText w:val=""/>
+      <w:lvlJc w:val="left"/>
+      <w:pPr>
+        <w:ind w:hanging="360" w:left="720"/>
+      </w:pPr>
+      <w:rPr>
+        <w:rFonts w:ascii="Symbol" w:cs="Symbol" w:hAnsi="Symbol" w:hint="default"/>
+      </w:rPr>
+    </w:lvl>
+    <w:lvl w:ilvl="1">
+      <w:numFmt w:val="bullet"/>
+      <w:lvlText w:val="o"/>
+      <w:lvlJc w:val="left"/>
+      <w:pPr>
+        <w:ind w:hanging="360" w:left="1440"/>
+      </w:pPr>
+      <w:rPr>
+        <w:rFonts w:ascii="Courier New" w:cs="Courier New" w:hAnsi="Courier New" w:hint="default"/>
+      </w:rPr>
+    </w:lvl>
+    <w:lvl w:ilvl="2">
+      <w:numFmt w:val="bullet"/>
+      <w:lvlText w:val=""/>
+      <w:lvlJc w:val="left"/>
+      <w:pPr>
+        <w:ind w:hanging="360" w:left="2160"/>
+      </w:pPr>
+      <w:rPr>
+        <w:rFonts w:ascii="Wingdings" w:cs="Wingdings" w:hAnsi="Wingdings" w:hint="default"/>
+      </w:rPr>
+    </w:lvl>
+    <w:lvl w:ilvl="3">
+      <w:numFmt w:val="bullet"/>
+      <w:lvlText w:val=""/>
+      <w:lvlJc w:val="left"/>
+      <w:pPr>
+        <w:ind w:hanging="360" w:left="2880"/>
+      </w:pPr>
+      <w:rPr>
+        <w:rFonts w:ascii="Symbol" w:cs="Symbol" w:hAnsi="Symbol" w:hint="default"/>
+      </w:rPr>
+    </w:lvl>
+    <w:lvl w:ilvl="4">
+      <w:numFmt w:val="bullet"/>
+      <w:lvlText w:val="o"/>
+      <w:lvlJc w:val="left"/>
+      <w:pPr>
+        <w:ind w:hanging="360" w:left="3600"/>
+      </w:pPr>
+      <w:rPr>
+        <w:rFonts w:ascii="Courier New" w:cs="Courier New" w:hAnsi="Courier New" w:hint="default"/>
+      </w:rPr>
+    </w:lvl>
+    <w:lvl w:ilvl="5">
+      <w:numFmt w:val="bullet"/>
+      <w:lvlText w:val=""/>
+      <w:lvlJc w:val="left"/>
+      <w:pPr>
+        <w:ind w:hanging="360" w:left="4320"/>
+      </w:pPr>
+      <w:rPr>
+        <w:rFonts w:ascii="Wingdings" w:cs="Wingdings" w:hAnsi="Wingdings" w:hint="default"/>
+      </w:rPr>
+    </w:lvl>
+    <w:lvl w:ilvl="6">
+      <w:numFmt w:val="bullet"/>
+      <w:lvlText w:val=""/>
+      <w:lvlJc w:val="left"/>
+      <w:pPr>
+        <w:ind w:hanging="360" w:left="5040"/>
+      </w:pPr>
+      <w:rPr>
+        <w:rFonts w:ascii="Symbol" w:cs="Symbol" w:hAnsi="Symbol" w:hint="default"/>
+      </w:rPr>
+    </w:lvl>
+    <w:lvl w:ilvl="7">
+      <w:numFmt w:val="bullet"/>
+      <w:lvlText w:val="o"/>
+      <w:lvlJc w:val="left"/>
+      <w:pPr>
+        <w:ind w:hanging="360" w:left="5760"/>
+      </w:pPr>
+      <w:rPr>
+        <w:rFonts w:ascii="Courier New" w:cs="Courier New" w:hAnsi="Courier New" w:hint="default"/>
+      </w:rPr>
+    </w:lvl>
+    <w:lvl w:ilvl="8">
+      <w:numFmt w:val="bullet"/>
+      <w:lvlText w:val=""/>
+      <w:lvlJc w:val="left"/>
+      <w:pPr>
+        <w:ind w:hanging="360" w:left="6480"/>
+      </w:pPr>
+      <w:rPr>
+        <w:rFonts w:ascii="Wingdings" w:cs="Wingdings" w:hAnsi="Wingdings" w:hint="default"/>
+      </w:rPr>
+    </w:lvl>
+  </w:abstractNum>
+  <w:abstractNum w:abstractNumId="990">
+    <w:nsid w:val="0000A990"/>
+    <w:multiLevelType w:val="multilevel"/>
+    <w:lvl w:ilvl="0">
+      <w:numFmt w:val="bullet"/>
+      <w:lvlText w:val=" "/>
+      <w:lvlJc w:val="left"/>
+      <w:pPr>
+        <w:ind w:left="720" w:hanging="360"/>
+      </w:pPr>
+    </w:lvl>
+    <w:lvl w:ilvl="1">
+      <w:numFmt w:val="bullet"/>
+      <w:lvlText w:val=" "/>
+      <w:lvlJc w:val="left"/>
+      <w:pPr>
+        <w:ind w:left="1440" w:hanging="360"/>
+      </w:pPr>
+    </w:lvl>
+    <w:lvl w:ilvl="2">
+      <w:numFmt w:val="bullet"/>
+      <w:lvlText w:val=" "/>
+      <w:lvlJc w:val="left"/>
+      <w:pPr>
+        <w:ind w:left="2160" w:hanging="360"/>
+      </w:pPr>
+    </w:lvl>
+    <w:lvl w:ilvl="3">
+      <w:numFmt w:val="bullet"/>
+      <w:lvlText w:val=" "/>
+      <w:lvlJc w:val="left"/>
+      <w:pPr>
+        <w:ind w:left="2880" w:hanging="360"/>
+      </w:pPr>
+    </w:lvl>
+    <w:lvl w:ilvl="4">
+      <w:numFmt w:val="bullet"/>
+      <w:lvlText w:val=" "/>
+      <w:lvlJc w:val="left"/>
+      <w:pPr>
+        <w:ind w:left="3600" w:hanging="360"/>
+      </w:pPr>
+    </w:lvl>
+    <w:lvl w:ilvl="5">
+      <w:numFmt w:val="bullet"/>
+      <w:lvlText w:val=" "/>
+      <w:lvlJc w:val="left"/>
+      <w:pPr>
+        <w:ind w:left="4320" w:hanging="360"/>
+      </w:pPr>
+    </w:lvl>
+    <w:lvl w:ilvl="6">
+      <w:numFmt w:val="bullet"/>
+      <w:lvlText w:val=" "/>
+      <w:lvlJc w:val="left"/>
+      <w:pPr>
+        <w:ind w:left="5040" w:hanging="360"/>
+      </w:pPr>
+    </w:lvl>
+    <w:lvl w:ilvl="7">
+      <w:numFmt w:val="bullet"/>
+      <w:lvlText w:val=" "/>
+      <w:lvlJc w:val="left"/>
+      <w:pPr>
+        <w:ind w:left="5760" w:hanging="360"/>
+      </w:pPr>
+    </w:lvl>
+    <w:lvl w:ilvl="8">
+      <w:numFmt w:val="bullet"/>
+      <w:lvlText w:val=" "/>
+      <w:lvlJc w:val="left"/>
+      <w:pPr>
+        <w:ind w:left="6480" w:hanging="360"/>
+      </w:pPr>
+    </w:lvl>
+  </w:abstractNum>
+  <w:abstractNum w:abstractNumId="991">
+    <w:nsid w:val="0000A991"/>
+    <w:multiLevelType w:val="multilevel"/>
     <w:lvl w:ilvl="0">
       <w:numFmt w:val="bullet"/>
       <w:lvlText w:val=""/>
@@ -1943,14 +2424,17 @@
   <w:num w:numId="33">
     <w:abstractNumId w:val="0"/>
   </w:num>
-  <w:num w:numId="34">
-    <w:abstractNumId w:val="10"/>
+  <w:num w:numId="1000">
+    <w:abstractNumId w:val="990"/>
   </w:num>
-  <w:num w:numId="35">
-    <w:abstractNumId w:val="11"/>
+  <w:num w:numId="1001">
+    <w:abstractNumId w:val="991"/>
   </w:num>
-  <w:num w:numId="36">
-    <w:abstractNumId w:val="11"/>
+  <w:num w:numId="1002">
+    <w:abstractNumId w:val="991"/>
+  </w:num>
+  <w:num w:numId="1003">
+    <w:abstractNumId w:val="991"/>
   </w:num>
 </w:numbering>
 </file>
@@ -1960,10 +2444,10 @@
   <w:docDefaults>
     <w:rPrDefault>
       <w:rPr>
-        <w:rFonts w:asciiTheme="minorHAnsi" w:eastAsiaTheme="minorHAnsi" w:hAnsiTheme="minorHAnsi" w:cstheme="minorBidi"/>
+        <w:rFonts w:asciiTheme="minorHAnsi" w:cstheme="minorBidi" w:eastAsiaTheme="minorHAnsi" w:hAnsiTheme="minorHAnsi"/>
         <w:sz w:val="24"/>
         <w:szCs w:val="24"/>
-        <w:lang w:val="en-US" w:eastAsia="en-US" w:bidi="ar-SA"/>
+        <w:lang w:bidi="ar-SA" w:eastAsia="en-US" w:val="en-US"/>
       </w:rPr>
     </w:rPrDefault>
     <w:pPrDefault>
@@ -1972,17 +2456,17 @@
       </w:pPr>
     </w:pPrDefault>
   </w:docDefaults>
-  <w:latentStyles w:defLockedState="0" w:defUIPriority="0" w:defSemiHidden="0" w:defUnhideWhenUsed="0" w:defQFormat="0" w:count="375">
+  <w:latentStyles w:count="375" w:defLockedState="0" w:defQFormat="0" w:defSemiHidden="0" w:defUIPriority="0" w:defUnhideWhenUsed="0">
     <w:lsdException w:name="Normal" w:qFormat="1"/>
-    <w:lsdException w:name="heading 1" w:uiPriority="9" w:qFormat="1"/>
-    <w:lsdException w:name="heading 2" w:uiPriority="9" w:qFormat="1"/>
-    <w:lsdException w:name="heading 3" w:uiPriority="9" w:qFormat="1"/>
-    <w:lsdException w:name="heading 4" w:uiPriority="9" w:qFormat="1"/>
-    <w:lsdException w:name="heading 5" w:uiPriority="9" w:qFormat="1"/>
-    <w:lsdException w:name="heading 6" w:semiHidden="1" w:uiPriority="9" w:unhideWhenUsed="1" w:qFormat="1"/>
-    <w:lsdException w:name="heading 7" w:uiPriority="9" w:qFormat="1"/>
-    <w:lsdException w:name="heading 8" w:uiPriority="9" w:qFormat="1"/>
-    <w:lsdException w:name="heading 9" w:uiPriority="9" w:qFormat="1"/>
+    <w:lsdException w:name="heading 1" w:qFormat="1" w:uiPriority="9"/>
+    <w:lsdException w:name="heading 2" w:qFormat="1" w:uiPriority="9"/>
+    <w:lsdException w:name="heading 3" w:qFormat="1" w:uiPriority="9"/>
+    <w:lsdException w:name="heading 4" w:qFormat="1" w:uiPriority="9"/>
+    <w:lsdException w:name="heading 5" w:qFormat="1" w:uiPriority="9"/>
+    <w:lsdException w:name="heading 6" w:qFormat="1" w:semiHidden="1" w:uiPriority="9" w:unhideWhenUsed="1"/>
+    <w:lsdException w:name="heading 7" w:qFormat="1" w:uiPriority="9"/>
+    <w:lsdException w:name="heading 8" w:qFormat="1" w:uiPriority="9"/>
+    <w:lsdException w:name="heading 9" w:qFormat="1" w:uiPriority="9"/>
     <w:lsdException w:name="index 3" w:semiHidden="1" w:unhideWhenUsed="1"/>
     <w:lsdException w:name="index 4" w:semiHidden="1" w:unhideWhenUsed="1"/>
     <w:lsdException w:name="index 5" w:semiHidden="1" w:unhideWhenUsed="1"/>
@@ -2005,7 +2489,7 @@
     <w:lsdException w:name="header" w:semiHidden="1" w:unhideWhenUsed="1"/>
     <w:lsdException w:name="footer" w:semiHidden="1" w:unhideWhenUsed="1"/>
     <w:lsdException w:name="index heading" w:semiHidden="1" w:unhideWhenUsed="1"/>
-    <w:lsdException w:name="caption" w:semiHidden="1" w:uiPriority="35" w:unhideWhenUsed="1" w:qFormat="1"/>
+    <w:lsdException w:name="caption" w:qFormat="1" w:semiHidden="1" w:uiPriority="35" w:unhideWhenUsed="1"/>
     <w:lsdException w:name="table of figures" w:semiHidden="1" w:unhideWhenUsed="1"/>
     <w:lsdException w:name="envelope address" w:semiHidden="1" w:unhideWhenUsed="1"/>
     <w:lsdException w:name="envelope return" w:semiHidden="1" w:unhideWhenUsed="1"/>
@@ -2034,7 +2518,7 @@
     <w:lsdException w:name="Closing" w:semiHidden="1" w:unhideWhenUsed="1"/>
     <w:lsdException w:name="Signature" w:semiHidden="1" w:unhideWhenUsed="1"/>
     <w:lsdException w:name="Default Paragraph Font" w:semiHidden="1" w:uiPriority="1" w:unhideWhenUsed="1"/>
-    <w:lsdException w:name="Body Text" w:semiHidden="1" w:unhideWhenUsed="1" w:qFormat="1"/>
+    <w:lsdException w:name="Body Text" w:qFormat="1" w:semiHidden="1" w:unhideWhenUsed="1"/>
     <w:lsdException w:name="Body Text Indent" w:semiHidden="1" w:unhideWhenUsed="1"/>
     <w:lsdException w:name="List Continue" w:semiHidden="1" w:unhideWhenUsed="1"/>
     <w:lsdException w:name="List Continue 2" w:semiHidden="1" w:unhideWhenUsed="1"/>
@@ -2044,11 +2528,11 @@
     <w:lsdException w:name="Message Header" w:semiHidden="1" w:unhideWhenUsed="1"/>
     <w:lsdException w:name="Subtitle" w:qFormat="1"/>
     <w:lsdException w:name="Salutation" w:semiHidden="1" w:unhideWhenUsed="1"/>
-    <w:lsdException w:name="Date" w:semiHidden="1" w:unhideWhenUsed="1" w:qFormat="1"/>
+    <w:lsdException w:name="Date" w:qFormat="1" w:semiHidden="1" w:unhideWhenUsed="1"/>
     <w:lsdException w:name="Body Text First Indent" w:semiHidden="1" w:unhideWhenUsed="1"/>
     <w:lsdException w:name="Body Text First Indent 2" w:semiHidden="1" w:unhideWhenUsed="1"/>
     <w:lsdException w:name="Body Text Indent 3" w:semiHidden="1" w:unhideWhenUsed="1"/>
-    <w:lsdException w:name="Block Text" w:semiHidden="1" w:uiPriority="9" w:unhideWhenUsed="1" w:qFormat="1"/>
+    <w:lsdException w:name="Block Text" w:qFormat="1" w:semiHidden="1" w:uiPriority="9" w:unhideWhenUsed="1"/>
     <w:lsdException w:name="Hyperlink" w:semiHidden="1" w:uiPriority="99" w:unhideWhenUsed="1"/>
     <w:lsdException w:name="FollowedHyperlink" w:semiHidden="1" w:unhideWhenUsed="1"/>
     <w:lsdException w:name="Document Map" w:semiHidden="1" w:unhideWhenUsed="1"/>
@@ -2217,8 +2701,8 @@
     <w:lsdException w:name="Colorful Shading Accent 6"/>
     <w:lsdException w:name="Colorful List Accent 6"/>
     <w:lsdException w:name="Colorful Grid Accent 6"/>
-    <w:lsdException w:name="Bibliography" w:semiHidden="1" w:unhideWhenUsed="1" w:qFormat="1"/>
-    <w:lsdException w:name="TOC Heading" w:semiHidden="1" w:uiPriority="39" w:unhideWhenUsed="1" w:qFormat="1"/>
+    <w:lsdException w:name="Bibliography" w:qFormat="1" w:semiHidden="1" w:unhideWhenUsed="1"/>
+    <w:lsdException w:name="TOC Heading" w:qFormat="1" w:semiHidden="1" w:uiPriority="39" w:unhideWhenUsed="1"/>
     <w:lsdException w:name="Grid Table 4" w:uiPriority="49"/>
     <w:lsdException w:name="Grid Table 5 Dark" w:uiPriority="50"/>
     <w:lsdException w:name="Grid Table 6 Colorful" w:uiPriority="51"/>
@@ -2319,7 +2803,7 @@
     <w:lsdException w:name="Hashtag" w:semiHidden="1" w:uiPriority="99" w:unhideWhenUsed="1"/>
     <w:lsdException w:name="Unresolved Mention" w:semiHidden="1" w:uiPriority="99" w:unhideWhenUsed="1"/>
   </w:latentStyles>
-  <w:style w:type="paragraph" w:default="1" w:styleId="Normal">
+  <w:style w:default="1" w:styleId="Normal" w:type="paragraph">
     <w:name w:val="Normal"/>
     <w:qFormat/>
     <w:rsid w:val="008974EA"/>
@@ -2332,7 +2816,7 @@
       <w:szCs w:val="22"/>
     </w:rPr>
   </w:style>
-  <w:style w:type="paragraph" w:styleId="Heading1">
+  <w:style w:styleId="Heading1" w:type="paragraph">
     <w:name w:val="heading 1"/>
     <w:basedOn w:val="Normal"/>
     <w:next w:val="Normal"/>
@@ -2347,13 +2831,13 @@
       <w:outlineLvl w:val="0"/>
     </w:pPr>
     <w:rPr>
-      <w:rFonts w:eastAsiaTheme="majorEastAsia" w:cstheme="majorBidi"/>
-      <w:color w:val="1F497D" w:themeColor="text2"/>
+      <w:rFonts w:cstheme="majorBidi" w:eastAsiaTheme="majorEastAsia"/>
+      <w:color w:themeColor="text2" w:val="1F497D"/>
       <w:sz w:val="20"/>
       <w:szCs w:val="32"/>
     </w:rPr>
   </w:style>
-  <w:style w:type="paragraph" w:styleId="Heading2">
+  <w:style w:styleId="Heading2" w:type="paragraph">
     <w:name w:val="heading 2"/>
     <w:basedOn w:val="Normal"/>
     <w:next w:val="Normal"/>
@@ -2369,12 +2853,12 @@
       <w:outlineLvl w:val="1"/>
     </w:pPr>
     <w:rPr>
-      <w:rFonts w:eastAsiaTheme="majorEastAsia" w:cstheme="majorBidi"/>
-      <w:color w:val="1F497D" w:themeColor="text2"/>
+      <w:rFonts w:cstheme="majorBidi" w:eastAsiaTheme="majorEastAsia"/>
+      <w:color w:themeColor="text2" w:val="1F497D"/>
       <w:szCs w:val="26"/>
     </w:rPr>
   </w:style>
-  <w:style w:type="paragraph" w:styleId="Heading3">
+  <w:style w:styleId="Heading3" w:type="paragraph">
     <w:name w:val="heading 3"/>
     <w:basedOn w:val="Heading2"/>
     <w:next w:val="Normal"/>
@@ -2391,7 +2875,7 @@
       <w:szCs w:val="24"/>
     </w:rPr>
   </w:style>
-  <w:style w:type="paragraph" w:styleId="Heading4">
+  <w:style w:styleId="Heading4" w:type="paragraph">
     <w:name w:val="heading 4"/>
     <w:basedOn w:val="Normal"/>
     <w:next w:val="Normal"/>
@@ -2407,13 +2891,13 @@
       <w:outlineLvl w:val="3"/>
     </w:pPr>
     <w:rPr>
-      <w:rFonts w:asciiTheme="majorHAnsi" w:eastAsiaTheme="majorEastAsia" w:hAnsiTheme="majorHAnsi" w:cstheme="majorBidi"/>
+      <w:rFonts w:asciiTheme="majorHAnsi" w:cstheme="majorBidi" w:eastAsiaTheme="majorEastAsia" w:hAnsiTheme="majorHAnsi"/>
       <w:i/>
       <w:iCs/>
-      <w:color w:val="365F91" w:themeColor="accent1" w:themeShade="BF"/>
-    </w:rPr>
-  </w:style>
-  <w:style w:type="paragraph" w:styleId="Heading5">
+      <w:color w:themeColor="accent1" w:themeShade="BF" w:val="365F91"/>
+    </w:rPr>
+  </w:style>
+  <w:style w:styleId="Heading5" w:type="paragraph">
     <w:name w:val="heading 5"/>
     <w:basedOn w:val="Normal"/>
     <w:next w:val="BodyText"/>
@@ -2429,12 +2913,12 @@
       <w:outlineLvl w:val="4"/>
     </w:pPr>
     <w:rPr>
-      <w:rFonts w:asciiTheme="majorHAnsi" w:eastAsiaTheme="majorEastAsia" w:hAnsiTheme="majorHAnsi" w:cstheme="majorBidi"/>
+      <w:rFonts w:asciiTheme="majorHAnsi" w:cstheme="majorBidi" w:eastAsiaTheme="majorEastAsia" w:hAnsiTheme="majorHAnsi"/>
       <w:iCs/>
-      <w:color w:val="4F81BD" w:themeColor="accent1"/>
-    </w:rPr>
-  </w:style>
-  <w:style w:type="paragraph" w:styleId="Heading6">
+      <w:color w:themeColor="accent1" w:val="4F81BD"/>
+    </w:rPr>
+  </w:style>
+  <w:style w:styleId="Heading6" w:type="paragraph">
     <w:name w:val="heading 6"/>
     <w:basedOn w:val="Normal"/>
     <w:next w:val="BodyText"/>
@@ -2450,11 +2934,11 @@
       <w:outlineLvl w:val="5"/>
     </w:pPr>
     <w:rPr>
-      <w:rFonts w:asciiTheme="majorHAnsi" w:eastAsiaTheme="majorEastAsia" w:hAnsiTheme="majorHAnsi" w:cstheme="majorBidi"/>
-      <w:color w:val="4F81BD" w:themeColor="accent1"/>
-    </w:rPr>
-  </w:style>
-  <w:style w:type="paragraph" w:styleId="Heading7">
+      <w:rFonts w:asciiTheme="majorHAnsi" w:cstheme="majorBidi" w:eastAsiaTheme="majorEastAsia" w:hAnsiTheme="majorHAnsi"/>
+      <w:color w:themeColor="accent1" w:val="4F81BD"/>
+    </w:rPr>
+  </w:style>
+  <w:style w:styleId="Heading7" w:type="paragraph">
     <w:name w:val="heading 7"/>
     <w:basedOn w:val="Normal"/>
     <w:next w:val="BodyText"/>
@@ -2470,11 +2954,11 @@
       <w:outlineLvl w:val="6"/>
     </w:pPr>
     <w:rPr>
-      <w:rFonts w:asciiTheme="majorHAnsi" w:eastAsiaTheme="majorEastAsia" w:hAnsiTheme="majorHAnsi" w:cstheme="majorBidi"/>
-      <w:color w:val="4F81BD" w:themeColor="accent1"/>
-    </w:rPr>
-  </w:style>
-  <w:style w:type="paragraph" w:styleId="Heading8">
+      <w:rFonts w:asciiTheme="majorHAnsi" w:cstheme="majorBidi" w:eastAsiaTheme="majorEastAsia" w:hAnsiTheme="majorHAnsi"/>
+      <w:color w:themeColor="accent1" w:val="4F81BD"/>
+    </w:rPr>
+  </w:style>
+  <w:style w:styleId="Heading8" w:type="paragraph">
     <w:name w:val="heading 8"/>
     <w:basedOn w:val="Normal"/>
     <w:next w:val="BodyText"/>
@@ -2490,11 +2974,11 @@
       <w:outlineLvl w:val="7"/>
     </w:pPr>
     <w:rPr>
-      <w:rFonts w:asciiTheme="majorHAnsi" w:eastAsiaTheme="majorEastAsia" w:hAnsiTheme="majorHAnsi" w:cstheme="majorBidi"/>
-      <w:color w:val="4F81BD" w:themeColor="accent1"/>
-    </w:rPr>
-  </w:style>
-  <w:style w:type="paragraph" w:styleId="Heading9">
+      <w:rFonts w:asciiTheme="majorHAnsi" w:cstheme="majorBidi" w:eastAsiaTheme="majorEastAsia" w:hAnsiTheme="majorHAnsi"/>
+      <w:color w:themeColor="accent1" w:val="4F81BD"/>
+    </w:rPr>
+  </w:style>
+  <w:style w:styleId="Heading9" w:type="paragraph">
     <w:name w:val="heading 9"/>
     <w:basedOn w:val="Normal"/>
     <w:next w:val="BodyText"/>
@@ -2510,38 +2994,38 @@
       <w:outlineLvl w:val="8"/>
     </w:pPr>
     <w:rPr>
-      <w:rFonts w:asciiTheme="majorHAnsi" w:eastAsiaTheme="majorEastAsia" w:hAnsiTheme="majorHAnsi" w:cstheme="majorBidi"/>
-      <w:color w:val="4F81BD" w:themeColor="accent1"/>
-    </w:rPr>
-  </w:style>
-  <w:style w:type="character" w:default="1" w:styleId="DefaultParagraphFont">
+      <w:rFonts w:asciiTheme="majorHAnsi" w:cstheme="majorBidi" w:eastAsiaTheme="majorEastAsia" w:hAnsiTheme="majorHAnsi"/>
+      <w:color w:themeColor="accent1" w:val="4F81BD"/>
+    </w:rPr>
+  </w:style>
+  <w:style w:default="1" w:styleId="DefaultParagraphFont" w:type="character">
     <w:name w:val="Default Paragraph Font"/>
     <w:uiPriority w:val="1"/>
     <w:semiHidden/>
     <w:unhideWhenUsed/>
   </w:style>
-  <w:style w:type="table" w:default="1" w:styleId="TableNormal">
+  <w:style w:default="1" w:styleId="TableNormal" w:type="table">
     <w:name w:val="Normal Table"/>
     <w:uiPriority w:val="99"/>
     <w:semiHidden/>
     <w:unhideWhenUsed/>
     <w:tblPr>
-      <w:tblInd w:w="0" w:type="dxa"/>
+      <w:tblInd w:type="dxa" w:w="0"/>
       <w:tblCellMar>
-        <w:top w:w="0" w:type="dxa"/>
-        <w:left w:w="108" w:type="dxa"/>
-        <w:bottom w:w="0" w:type="dxa"/>
-        <w:right w:w="108" w:type="dxa"/>
+        <w:top w:type="dxa" w:w="0"/>
+        <w:left w:type="dxa" w:w="108"/>
+        <w:bottom w:type="dxa" w:w="0"/>
+        <w:right w:type="dxa" w:w="108"/>
       </w:tblCellMar>
     </w:tblPr>
   </w:style>
-  <w:style w:type="numbering" w:default="1" w:styleId="NoList">
+  <w:style w:default="1" w:styleId="NoList" w:type="numbering">
     <w:name w:val="No List"/>
     <w:uiPriority w:val="99"/>
     <w:semiHidden/>
     <w:unhideWhenUsed/>
   </w:style>
-  <w:style w:type="paragraph" w:styleId="BodyText">
+  <w:style w:styleId="BodyText" w:type="paragraph">
     <w:name w:val="Body Text"/>
     <w:basedOn w:val="Normal"/>
     <w:link w:val="BodyTextChar"/>
@@ -2552,7 +3036,7 @@
       <w:ind w:firstLine="288"/>
     </w:pPr>
   </w:style>
-  <w:style w:type="paragraph" w:customStyle="1" w:styleId="FirstParagraph">
+  <w:style w:customStyle="1" w:styleId="FirstParagraph" w:type="paragraph">
     <w:name w:val="First Paragraph"/>
     <w:basedOn w:val="BodyText"/>
     <w:next w:val="BodyText"/>
@@ -2562,13 +3046,13 @@
       <w:contextualSpacing/>
     </w:pPr>
   </w:style>
-  <w:style w:type="paragraph" w:customStyle="1" w:styleId="Compact">
+  <w:style w:customStyle="1" w:styleId="Compact" w:type="paragraph">
     <w:name w:val="Compact"/>
     <w:basedOn w:val="BodyText"/>
     <w:qFormat/>
     <w:rsid w:val="008F6667"/>
   </w:style>
-  <w:style w:type="paragraph" w:styleId="Title">
+  <w:style w:styleId="Title" w:type="paragraph">
     <w:name w:val="Title"/>
     <w:basedOn w:val="Normal"/>
     <w:next w:val="BodyText"/>
@@ -2578,19 +3062,19 @@
     <w:pPr>
       <w:keepNext/>
       <w:keepLines/>
-      <w:spacing w:before="480" w:after="240"/>
+      <w:spacing w:after="240" w:before="480"/>
       <w:jc w:val="center"/>
     </w:pPr>
     <w:rPr>
-      <w:rFonts w:asciiTheme="majorHAnsi" w:eastAsiaTheme="majorEastAsia" w:hAnsiTheme="majorHAnsi" w:cstheme="majorBidi"/>
+      <w:rFonts w:asciiTheme="majorHAnsi" w:cstheme="majorBidi" w:eastAsiaTheme="majorEastAsia" w:hAnsiTheme="majorHAnsi"/>
       <w:b/>
       <w:bCs/>
-      <w:color w:val="345A8A" w:themeColor="accent1" w:themeShade="B5"/>
+      <w:color w:themeColor="accent1" w:themeShade="B5" w:val="345A8A"/>
       <w:sz w:val="36"/>
       <w:szCs w:val="36"/>
     </w:rPr>
   </w:style>
-  <w:style w:type="paragraph" w:styleId="Subtitle">
+  <w:style w:styleId="Subtitle" w:type="paragraph">
     <w:name w:val="Subtitle"/>
     <w:basedOn w:val="Title"/>
     <w:next w:val="BodyText"/>
@@ -2605,7 +3089,7 @@
       <w:szCs w:val="30"/>
     </w:rPr>
   </w:style>
-  <w:style w:type="paragraph" w:customStyle="1" w:styleId="Author">
+  <w:style w:customStyle="1" w:styleId="Author" w:type="paragraph">
     <w:name w:val="Author"/>
     <w:next w:val="BodyText"/>
     <w:qFormat/>
@@ -2616,7 +3100,7 @@
       <w:jc w:val="center"/>
     </w:pPr>
   </w:style>
-  <w:style w:type="paragraph" w:styleId="Date">
+  <w:style w:styleId="Date" w:type="paragraph">
     <w:name w:val="Date"/>
     <w:next w:val="BodyText"/>
     <w:link w:val="DateChar"/>
@@ -2628,7 +3112,7 @@
       <w:jc w:val="center"/>
     </w:pPr>
   </w:style>
-  <w:style w:type="paragraph" w:customStyle="1" w:styleId="Abstract">
+  <w:style w:customStyle="1" w:styleId="Abstract" w:type="paragraph">
     <w:name w:val="Abstract"/>
     <w:basedOn w:val="Normal"/>
     <w:next w:val="BodyText"/>
@@ -2637,20 +3121,20 @@
     <w:pPr>
       <w:keepNext/>
       <w:keepLines/>
-      <w:spacing w:before="300" w:after="300"/>
+      <w:spacing w:after="300" w:before="300"/>
     </w:pPr>
     <w:rPr>
       <w:sz w:val="20"/>
       <w:szCs w:val="20"/>
     </w:rPr>
   </w:style>
-  <w:style w:type="paragraph" w:styleId="Bibliography">
+  <w:style w:styleId="Bibliography" w:type="paragraph">
     <w:name w:val="Bibliography"/>
     <w:basedOn w:val="Normal"/>
     <w:qFormat/>
     <w:rsid w:val="004D5005"/>
   </w:style>
-  <w:style w:type="paragraph" w:styleId="BlockText">
+  <w:style w:styleId="BlockText" w:type="paragraph">
     <w:name w:val="Block Text"/>
     <w:basedOn w:val="BodyText"/>
     <w:next w:val="BodyText"/>
@@ -2665,7 +3149,7 @@
       <w:i/>
     </w:rPr>
   </w:style>
-  <w:style w:type="paragraph" w:styleId="FootnoteText">
+  <w:style w:styleId="FootnoteText" w:type="paragraph">
     <w:name w:val="footnote text"/>
     <w:basedOn w:val="Normal"/>
     <w:link w:val="FootnoteTextChar"/>
@@ -2680,19 +3164,19 @@
       <w:szCs w:val="20"/>
     </w:rPr>
   </w:style>
-  <w:style w:type="table" w:customStyle="1" w:styleId="Table">
+  <w:style w:customStyle="1" w:styleId="Table" w:type="table">
     <w:name w:val="Table"/>
     <w:semiHidden/>
     <w:unhideWhenUsed/>
     <w:qFormat/>
     <w:rsid w:val="004D5005"/>
     <w:tblPr>
-      <w:tblInd w:w="0" w:type="dxa"/>
+      <w:tblInd w:type="dxa" w:w="0"/>
       <w:tblCellMar>
-        <w:top w:w="0" w:type="dxa"/>
-        <w:left w:w="108" w:type="dxa"/>
-        <w:bottom w:w="0" w:type="dxa"/>
-        <w:right w:w="108" w:type="dxa"/>
+        <w:top w:type="dxa" w:w="0"/>
+        <w:left w:type="dxa" w:w="108"/>
+        <w:bottom w:type="dxa" w:w="0"/>
+        <w:right w:type="dxa" w:w="108"/>
       </w:tblCellMar>
     </w:tblPr>
     <w:tblStylePr w:type="firstRow">
@@ -2704,13 +3188,13 @@
       </w:trPr>
       <w:tcPr>
         <w:tcBorders>
-          <w:bottom w:val="single" w:sz="0" w:space="0" w:color="auto"/>
+          <w:bottom w:color="auto" w:space="0" w:sz="0" w:val="single"/>
         </w:tcBorders>
         <w:vAlign w:val="bottom"/>
       </w:tcPr>
     </w:tblStylePr>
   </w:style>
-  <w:style w:type="paragraph" w:customStyle="1" w:styleId="DefinitionTerm">
+  <w:style w:customStyle="1" w:styleId="DefinitionTerm" w:type="paragraph">
     <w:name w:val="Definition Term"/>
     <w:basedOn w:val="Normal"/>
     <w:next w:val="Definition"/>
@@ -2723,12 +3207,12 @@
       <w:b/>
     </w:rPr>
   </w:style>
-  <w:style w:type="paragraph" w:customStyle="1" w:styleId="Definition">
+  <w:style w:customStyle="1" w:styleId="Definition" w:type="paragraph">
     <w:name w:val="Definition"/>
     <w:basedOn w:val="Normal"/>
     <w:rsid w:val="004D5005"/>
   </w:style>
-  <w:style w:type="paragraph" w:styleId="Caption">
+  <w:style w:styleId="Caption" w:type="paragraph">
     <w:name w:val="caption"/>
     <w:basedOn w:val="Normal"/>
     <w:next w:val="Normal"/>
@@ -2743,11 +3227,11 @@
     <w:rPr>
       <w:i/>
       <w:iCs/>
-      <w:color w:val="1F497D" w:themeColor="text2"/>
+      <w:color w:themeColor="text2" w:val="1F497D"/>
       <w:szCs w:val="18"/>
     </w:rPr>
   </w:style>
-  <w:style w:type="paragraph" w:customStyle="1" w:styleId="TableCaption">
+  <w:style w:customStyle="1" w:styleId="TableCaption" w:type="paragraph">
     <w:name w:val="Table Caption"/>
     <w:basedOn w:val="Caption"/>
     <w:rsid w:val="004D5005"/>
@@ -2755,17 +3239,17 @@
       <w:keepNext/>
     </w:pPr>
   </w:style>
-  <w:style w:type="paragraph" w:customStyle="1" w:styleId="ImageCaption">
+  <w:style w:customStyle="1" w:styleId="ImageCaption" w:type="paragraph">
     <w:name w:val="Image Caption"/>
     <w:basedOn w:val="Caption"/>
     <w:rsid w:val="004D5005"/>
   </w:style>
-  <w:style w:type="paragraph" w:customStyle="1" w:styleId="Figure">
+  <w:style w:customStyle="1" w:styleId="Figure" w:type="paragraph">
     <w:name w:val="Figure"/>
     <w:basedOn w:val="Normal"/>
     <w:rsid w:val="004D5005"/>
   </w:style>
-  <w:style w:type="paragraph" w:customStyle="1" w:styleId="CaptionedFigure">
+  <w:style w:customStyle="1" w:styleId="CaptionedFigure" w:type="paragraph">
     <w:name w:val="Captioned Figure"/>
     <w:basedOn w:val="Figure"/>
     <w:rsid w:val="004D5005"/>
@@ -2773,7 +3257,7 @@
       <w:keepNext/>
     </w:pPr>
   </w:style>
-  <w:style w:type="character" w:customStyle="1" w:styleId="CaptionChar">
+  <w:style w:customStyle="1" w:styleId="CaptionChar" w:type="character">
     <w:name w:val="Caption Char"/>
     <w:basedOn w:val="DefaultParagraphFont"/>
     <w:link w:val="Caption"/>
@@ -2783,12 +3267,12 @@
       <w:rFonts w:ascii="Constantia" w:hAnsi="Constantia"/>
       <w:i/>
       <w:iCs/>
-      <w:color w:val="1F497D" w:themeColor="text2"/>
+      <w:color w:themeColor="text2" w:val="1F497D"/>
       <w:sz w:val="18"/>
       <w:szCs w:val="18"/>
     </w:rPr>
   </w:style>
-  <w:style w:type="character" w:customStyle="1" w:styleId="VerbatimChar">
+  <w:style w:customStyle="1" w:styleId="VerbatimChar" w:type="character">
     <w:name w:val="Verbatim Char"/>
     <w:basedOn w:val="CaptionChar"/>
     <w:link w:val="SourceCode"/>
@@ -2797,12 +3281,12 @@
       <w:rFonts w:ascii="Consolas" w:hAnsi="Consolas"/>
       <w:i w:val="0"/>
       <w:iCs/>
-      <w:color w:val="548DD4" w:themeColor="text2" w:themeTint="99"/>
+      <w:color w:themeColor="text2" w:themeTint="99" w:val="548DD4"/>
       <w:sz w:val="16"/>
       <w:szCs w:val="18"/>
     </w:rPr>
   </w:style>
-  <w:style w:type="character" w:customStyle="1" w:styleId="SectionNumber">
+  <w:style w:customStyle="1" w:styleId="SectionNumber" w:type="character">
     <w:name w:val="Section Number"/>
     <w:basedOn w:val="CaptionChar"/>
     <w:rsid w:val="004D5005"/>
@@ -2810,12 +3294,12 @@
       <w:rFonts w:ascii="Constantia" w:hAnsi="Constantia"/>
       <w:i w:val="0"/>
       <w:iCs/>
-      <w:color w:val="1F497D" w:themeColor="text2"/>
+      <w:color w:themeColor="text2" w:val="1F497D"/>
       <w:sz w:val="18"/>
       <w:szCs w:val="18"/>
     </w:rPr>
   </w:style>
-  <w:style w:type="character" w:styleId="FootnoteReference">
+  <w:style w:styleId="FootnoteReference" w:type="character">
     <w:name w:val="footnote reference"/>
     <w:basedOn w:val="DefaultParagraphFont"/>
     <w:uiPriority w:val="99"/>
@@ -2825,20 +3309,20 @@
       <w:vertAlign w:val="superscript"/>
     </w:rPr>
   </w:style>
-  <w:style w:type="character" w:styleId="Hyperlink">
+  <w:style w:styleId="Hyperlink" w:type="character">
     <w:name w:val="Hyperlink"/>
     <w:basedOn w:val="DefaultParagraphFont"/>
     <w:uiPriority w:val="99"/>
     <w:unhideWhenUsed/>
-    <w:rsid w:val="00C90FDF"/>
-    <w:rPr>
-      <w:rFonts w:ascii="Merriweather" w:hAnsi="Merriweather"/>
-      <w:color w:val="365F91" w:themeColor="accent1" w:themeShade="BF"/>
-      <w:sz w:val="15"/>
+    <w:rsid w:val="00036D7F"/>
+    <w:rPr>
+      <w:rFonts w:ascii="EB Garamond" w:hAnsi="EB Garamond"/>
+      <w:color w:themeColor="accent1" w:themeShade="BF" w:val="365F91"/>
+      <w:sz w:val="16"/>
       <w:u w:val="none"/>
     </w:rPr>
   </w:style>
-  <w:style w:type="paragraph" w:styleId="TOCHeading">
+  <w:style w:styleId="TOCHeading" w:type="paragraph">
     <w:name w:val="TOC Heading"/>
     <w:basedOn w:val="Heading1"/>
     <w:next w:val="BodyText"/>
@@ -2855,7 +3339,7 @@
       <w:bCs/>
     </w:rPr>
   </w:style>
-  <w:style w:type="character" w:customStyle="1" w:styleId="BodyTextChar">
+  <w:style w:customStyle="1" w:styleId="BodyTextChar" w:type="character">
     <w:name w:val="Body Text Char"/>
     <w:basedOn w:val="DefaultParagraphFont"/>
     <w:link w:val="BodyText"/>
@@ -2866,13 +3350,13 @@
       <w:szCs w:val="22"/>
     </w:rPr>
   </w:style>
-  <w:style w:type="character" w:customStyle="1" w:styleId="DateChar">
+  <w:style w:customStyle="1" w:styleId="DateChar" w:type="character">
     <w:name w:val="Date Char"/>
     <w:basedOn w:val="DefaultParagraphFont"/>
     <w:link w:val="Date"/>
     <w:rsid w:val="004D5005"/>
   </w:style>
-  <w:style w:type="character" w:customStyle="1" w:styleId="FootnoteTextChar">
+  <w:style w:customStyle="1" w:styleId="FootnoteTextChar" w:type="character">
     <w:name w:val="Footnote Text Char"/>
     <w:basedOn w:val="DefaultParagraphFont"/>
     <w:link w:val="FootnoteText"/>
@@ -2884,155 +3368,155 @@
       <w:szCs w:val="20"/>
     </w:rPr>
   </w:style>
-  <w:style w:type="character" w:customStyle="1" w:styleId="Heading1Char">
+  <w:style w:customStyle="1" w:styleId="Heading1Char" w:type="character">
     <w:name w:val="Heading 1 Char"/>
     <w:basedOn w:val="DefaultParagraphFont"/>
     <w:link w:val="Heading1"/>
     <w:uiPriority w:val="9"/>
     <w:rsid w:val="00F938D0"/>
     <w:rPr>
-      <w:rFonts w:ascii="Merriweather" w:eastAsiaTheme="majorEastAsia" w:hAnsi="Merriweather" w:cstheme="majorBidi"/>
-      <w:color w:val="1F497D" w:themeColor="text2"/>
+      <w:rFonts w:ascii="Merriweather" w:cstheme="majorBidi" w:eastAsiaTheme="majorEastAsia" w:hAnsi="Merriweather"/>
+      <w:color w:themeColor="text2" w:val="1F497D"/>
       <w:sz w:val="20"/>
       <w:szCs w:val="32"/>
     </w:rPr>
   </w:style>
-  <w:style w:type="character" w:customStyle="1" w:styleId="Heading2Char">
+  <w:style w:customStyle="1" w:styleId="Heading2Char" w:type="character">
     <w:name w:val="Heading 2 Char"/>
     <w:basedOn w:val="DefaultParagraphFont"/>
     <w:link w:val="Heading2"/>
     <w:uiPriority w:val="9"/>
     <w:rsid w:val="008974EA"/>
     <w:rPr>
-      <w:rFonts w:ascii="Merriweather" w:eastAsiaTheme="majorEastAsia" w:hAnsi="Merriweather" w:cstheme="majorBidi"/>
-      <w:color w:val="1F497D" w:themeColor="text2"/>
+      <w:rFonts w:ascii="Merriweather" w:cstheme="majorBidi" w:eastAsiaTheme="majorEastAsia" w:hAnsi="Merriweather"/>
+      <w:color w:themeColor="text2" w:val="1F497D"/>
       <w:sz w:val="17"/>
       <w:szCs w:val="26"/>
     </w:rPr>
   </w:style>
-  <w:style w:type="character" w:customStyle="1" w:styleId="Heading3Char">
+  <w:style w:customStyle="1" w:styleId="Heading3Char" w:type="character">
     <w:name w:val="Heading 3 Char"/>
     <w:basedOn w:val="DefaultParagraphFont"/>
     <w:link w:val="Heading3"/>
     <w:uiPriority w:val="9"/>
     <w:rsid w:val="00F938D0"/>
     <w:rPr>
-      <w:rFonts w:ascii="Merriweather" w:eastAsiaTheme="majorEastAsia" w:hAnsi="Merriweather" w:cstheme="majorBidi"/>
+      <w:rFonts w:ascii="Merriweather" w:cstheme="majorBidi" w:eastAsiaTheme="majorEastAsia" w:hAnsi="Merriweather"/>
       <w:i/>
-      <w:color w:val="1F497D" w:themeColor="text2"/>
+      <w:color w:themeColor="text2" w:val="1F497D"/>
       <w:sz w:val="16"/>
     </w:rPr>
   </w:style>
-  <w:style w:type="character" w:customStyle="1" w:styleId="Heading4Char">
+  <w:style w:customStyle="1" w:styleId="Heading4Char" w:type="character">
     <w:name w:val="Heading 4 Char"/>
     <w:basedOn w:val="DefaultParagraphFont"/>
     <w:link w:val="Heading4"/>
     <w:uiPriority w:val="9"/>
     <w:rsid w:val="004D5005"/>
     <w:rPr>
-      <w:rFonts w:asciiTheme="majorHAnsi" w:eastAsiaTheme="majorEastAsia" w:hAnsiTheme="majorHAnsi" w:cstheme="majorBidi"/>
+      <w:rFonts w:asciiTheme="majorHAnsi" w:cstheme="majorBidi" w:eastAsiaTheme="majorEastAsia" w:hAnsiTheme="majorHAnsi"/>
       <w:i/>
       <w:iCs/>
-      <w:color w:val="365F91" w:themeColor="accent1" w:themeShade="BF"/>
+      <w:color w:themeColor="accent1" w:themeShade="BF" w:val="365F91"/>
       <w:sz w:val="18"/>
       <w:szCs w:val="22"/>
     </w:rPr>
   </w:style>
-  <w:style w:type="character" w:customStyle="1" w:styleId="Heading5Char">
+  <w:style w:customStyle="1" w:styleId="Heading5Char" w:type="character">
     <w:name w:val="Heading 5 Char"/>
     <w:basedOn w:val="DefaultParagraphFont"/>
     <w:link w:val="Heading5"/>
     <w:uiPriority w:val="9"/>
     <w:rsid w:val="004D5005"/>
     <w:rPr>
-      <w:rFonts w:asciiTheme="majorHAnsi" w:eastAsiaTheme="majorEastAsia" w:hAnsiTheme="majorHAnsi" w:cstheme="majorBidi"/>
+      <w:rFonts w:asciiTheme="majorHAnsi" w:cstheme="majorBidi" w:eastAsiaTheme="majorEastAsia" w:hAnsiTheme="majorHAnsi"/>
       <w:iCs/>
-      <w:color w:val="4F81BD" w:themeColor="accent1"/>
+      <w:color w:themeColor="accent1" w:val="4F81BD"/>
       <w:sz w:val="18"/>
       <w:szCs w:val="22"/>
     </w:rPr>
   </w:style>
-  <w:style w:type="character" w:customStyle="1" w:styleId="Heading6Char">
+  <w:style w:customStyle="1" w:styleId="Heading6Char" w:type="character">
     <w:name w:val="Heading 6 Char"/>
     <w:basedOn w:val="DefaultParagraphFont"/>
     <w:link w:val="Heading6"/>
     <w:uiPriority w:val="9"/>
     <w:rsid w:val="004D5005"/>
     <w:rPr>
-      <w:rFonts w:asciiTheme="majorHAnsi" w:eastAsiaTheme="majorEastAsia" w:hAnsiTheme="majorHAnsi" w:cstheme="majorBidi"/>
-      <w:color w:val="4F81BD" w:themeColor="accent1"/>
+      <w:rFonts w:asciiTheme="majorHAnsi" w:cstheme="majorBidi" w:eastAsiaTheme="majorEastAsia" w:hAnsiTheme="majorHAnsi"/>
+      <w:color w:themeColor="accent1" w:val="4F81BD"/>
       <w:sz w:val="18"/>
       <w:szCs w:val="22"/>
     </w:rPr>
   </w:style>
-  <w:style w:type="character" w:customStyle="1" w:styleId="Heading7Char">
+  <w:style w:customStyle="1" w:styleId="Heading7Char" w:type="character">
     <w:name w:val="Heading 7 Char"/>
     <w:basedOn w:val="DefaultParagraphFont"/>
     <w:link w:val="Heading7"/>
     <w:uiPriority w:val="9"/>
     <w:rsid w:val="004D5005"/>
     <w:rPr>
-      <w:rFonts w:asciiTheme="majorHAnsi" w:eastAsiaTheme="majorEastAsia" w:hAnsiTheme="majorHAnsi" w:cstheme="majorBidi"/>
-      <w:color w:val="4F81BD" w:themeColor="accent1"/>
+      <w:rFonts w:asciiTheme="majorHAnsi" w:cstheme="majorBidi" w:eastAsiaTheme="majorEastAsia" w:hAnsiTheme="majorHAnsi"/>
+      <w:color w:themeColor="accent1" w:val="4F81BD"/>
       <w:sz w:val="18"/>
       <w:szCs w:val="22"/>
     </w:rPr>
   </w:style>
-  <w:style w:type="character" w:customStyle="1" w:styleId="Heading8Char">
+  <w:style w:customStyle="1" w:styleId="Heading8Char" w:type="character">
     <w:name w:val="Heading 8 Char"/>
     <w:basedOn w:val="DefaultParagraphFont"/>
     <w:link w:val="Heading8"/>
     <w:uiPriority w:val="9"/>
     <w:rsid w:val="004D5005"/>
     <w:rPr>
-      <w:rFonts w:asciiTheme="majorHAnsi" w:eastAsiaTheme="majorEastAsia" w:hAnsiTheme="majorHAnsi" w:cstheme="majorBidi"/>
-      <w:color w:val="4F81BD" w:themeColor="accent1"/>
+      <w:rFonts w:asciiTheme="majorHAnsi" w:cstheme="majorBidi" w:eastAsiaTheme="majorEastAsia" w:hAnsiTheme="majorHAnsi"/>
+      <w:color w:themeColor="accent1" w:val="4F81BD"/>
       <w:sz w:val="18"/>
       <w:szCs w:val="22"/>
     </w:rPr>
   </w:style>
-  <w:style w:type="character" w:customStyle="1" w:styleId="Heading9Char">
+  <w:style w:customStyle="1" w:styleId="Heading9Char" w:type="character">
     <w:name w:val="Heading 9 Char"/>
     <w:basedOn w:val="DefaultParagraphFont"/>
     <w:link w:val="Heading9"/>
     <w:uiPriority w:val="9"/>
     <w:rsid w:val="004D5005"/>
     <w:rPr>
-      <w:rFonts w:asciiTheme="majorHAnsi" w:eastAsiaTheme="majorEastAsia" w:hAnsiTheme="majorHAnsi" w:cstheme="majorBidi"/>
-      <w:color w:val="4F81BD" w:themeColor="accent1"/>
+      <w:rFonts w:asciiTheme="majorHAnsi" w:cstheme="majorBidi" w:eastAsiaTheme="majorEastAsia" w:hAnsiTheme="majorHAnsi"/>
+      <w:color w:themeColor="accent1" w:val="4F81BD"/>
       <w:sz w:val="18"/>
       <w:szCs w:val="22"/>
     </w:rPr>
   </w:style>
-  <w:style w:type="character" w:customStyle="1" w:styleId="TitleChar">
+  <w:style w:customStyle="1" w:styleId="TitleChar" w:type="character">
     <w:name w:val="Title Char"/>
     <w:basedOn w:val="DefaultParagraphFont"/>
     <w:link w:val="Title"/>
     <w:rsid w:val="004D5005"/>
     <w:rPr>
-      <w:rFonts w:asciiTheme="majorHAnsi" w:eastAsiaTheme="majorEastAsia" w:hAnsiTheme="majorHAnsi" w:cstheme="majorBidi"/>
+      <w:rFonts w:asciiTheme="majorHAnsi" w:cstheme="majorBidi" w:eastAsiaTheme="majorEastAsia" w:hAnsiTheme="majorHAnsi"/>
       <w:b/>
       <w:bCs/>
-      <w:color w:val="345A8A" w:themeColor="accent1" w:themeShade="B5"/>
+      <w:color w:themeColor="accent1" w:themeShade="B5" w:val="345A8A"/>
       <w:sz w:val="36"/>
       <w:szCs w:val="36"/>
     </w:rPr>
   </w:style>
-  <w:style w:type="character" w:customStyle="1" w:styleId="SubtitleChar">
+  <w:style w:customStyle="1" w:styleId="SubtitleChar" w:type="character">
     <w:name w:val="Subtitle Char"/>
     <w:basedOn w:val="DefaultParagraphFont"/>
     <w:link w:val="Subtitle"/>
     <w:rsid w:val="004D5005"/>
     <w:rPr>
-      <w:rFonts w:asciiTheme="majorHAnsi" w:eastAsiaTheme="majorEastAsia" w:hAnsiTheme="majorHAnsi" w:cstheme="majorBidi"/>
+      <w:rFonts w:asciiTheme="majorHAnsi" w:cstheme="majorBidi" w:eastAsiaTheme="majorEastAsia" w:hAnsiTheme="majorHAnsi"/>
       <w:b/>
       <w:bCs/>
-      <w:color w:val="345A8A" w:themeColor="accent1" w:themeShade="B5"/>
+      <w:color w:themeColor="accent1" w:themeShade="B5" w:val="345A8A"/>
       <w:sz w:val="30"/>
       <w:szCs w:val="30"/>
     </w:rPr>
   </w:style>
-  <w:style w:type="paragraph" w:styleId="Footer">
+  <w:style w:styleId="Footer" w:type="paragraph">
     <w:name w:val="footer"/>
     <w:basedOn w:val="Normal"/>
     <w:link w:val="FooterChar"/>
@@ -3040,13 +3524,13 @@
     <w:rsid w:val="00445A5F"/>
     <w:pPr>
       <w:tabs>
-        <w:tab w:val="center" w:pos="4680"/>
-        <w:tab w:val="right" w:pos="9360"/>
+        <w:tab w:pos="4680" w:val="center"/>
+        <w:tab w:pos="9360" w:val="right"/>
       </w:tabs>
       <w:spacing w:line="240" w:lineRule="auto"/>
     </w:pPr>
   </w:style>
-  <w:style w:type="character" w:customStyle="1" w:styleId="FooterChar">
+  <w:style w:customStyle="1" w:styleId="FooterChar" w:type="character">
     <w:name w:val="Footer Char"/>
     <w:basedOn w:val="DefaultParagraphFont"/>
     <w:link w:val="Footer"/>
@@ -3057,7 +3541,7 @@
       <w:szCs w:val="22"/>
     </w:rPr>
   </w:style>
-  <w:style w:type="paragraph" w:customStyle="1" w:styleId="SourceCode">
+  <w:style w:customStyle="1" w:styleId="SourceCode" w:type="paragraph">
     <w:name w:val="Source Code"/>
     <w:basedOn w:val="Normal"/>
     <w:link w:val="VerbatimChar"/>
@@ -3065,7 +3549,7 @@
       <w:wordWrap w:val="0"/>
     </w:pPr>
   </w:style>
-  <w:style w:type="character" w:customStyle="1" w:styleId="KeywordTok">
+  <w:style w:customStyle="1" w:styleId="KeywordTok" w:type="character">
     <w:name w:val="KeywordTok"/>
     <w:basedOn w:val="VerbatimChar"/>
     <w:rPr>
@@ -3078,7 +3562,7 @@
       <w:szCs w:val="18"/>
     </w:rPr>
   </w:style>
-  <w:style w:type="character" w:customStyle="1" w:styleId="DataTypeTok">
+  <w:style w:customStyle="1" w:styleId="DataTypeTok" w:type="character">
     <w:name w:val="DataTypeTok"/>
     <w:basedOn w:val="VerbatimChar"/>
     <w:rPr>
@@ -3090,7 +3574,7 @@
       <w:szCs w:val="18"/>
     </w:rPr>
   </w:style>
-  <w:style w:type="character" w:customStyle="1" w:styleId="DecValTok">
+  <w:style w:customStyle="1" w:styleId="DecValTok" w:type="character">
     <w:name w:val="DecValTok"/>
     <w:basedOn w:val="VerbatimChar"/>
     <w:rPr>
@@ -3102,7 +3586,7 @@
       <w:szCs w:val="18"/>
     </w:rPr>
   </w:style>
-  <w:style w:type="character" w:customStyle="1" w:styleId="BaseNTok">
+  <w:style w:customStyle="1" w:styleId="BaseNTok" w:type="character">
     <w:name w:val="BaseNTok"/>
     <w:basedOn w:val="VerbatimChar"/>
     <w:rPr>
@@ -3114,7 +3598,7 @@
       <w:szCs w:val="18"/>
     </w:rPr>
   </w:style>
-  <w:style w:type="character" w:customStyle="1" w:styleId="FloatTok">
+  <w:style w:customStyle="1" w:styleId="FloatTok" w:type="character">
     <w:name w:val="FloatTok"/>
     <w:basedOn w:val="VerbatimChar"/>
     <w:rPr>
@@ -3126,7 +3610,7 @@
       <w:szCs w:val="18"/>
     </w:rPr>
   </w:style>
-  <w:style w:type="character" w:customStyle="1" w:styleId="ConstantTok">
+  <w:style w:customStyle="1" w:styleId="ConstantTok" w:type="character">
     <w:name w:val="ConstantTok"/>
     <w:basedOn w:val="VerbatimChar"/>
     <w:rPr>
@@ -3138,7 +3622,7 @@
       <w:szCs w:val="18"/>
     </w:rPr>
   </w:style>
-  <w:style w:type="character" w:customStyle="1" w:styleId="CharTok">
+  <w:style w:customStyle="1" w:styleId="CharTok" w:type="character">
     <w:name w:val="CharTok"/>
     <w:basedOn w:val="VerbatimChar"/>
     <w:rPr>
@@ -3150,7 +3634,7 @@
       <w:szCs w:val="18"/>
     </w:rPr>
   </w:style>
-  <w:style w:type="character" w:customStyle="1" w:styleId="SpecialCharTok">
+  <w:style w:customStyle="1" w:styleId="SpecialCharTok" w:type="character">
     <w:name w:val="SpecialCharTok"/>
     <w:basedOn w:val="VerbatimChar"/>
     <w:rPr>
@@ -3162,7 +3646,7 @@
       <w:szCs w:val="18"/>
     </w:rPr>
   </w:style>
-  <w:style w:type="character" w:customStyle="1" w:styleId="StringTok">
+  <w:style w:customStyle="1" w:styleId="StringTok" w:type="character">
     <w:name w:val="StringTok"/>
     <w:basedOn w:val="VerbatimChar"/>
     <w:rPr>
@@ -3174,7 +3658,7 @@
       <w:szCs w:val="18"/>
     </w:rPr>
   </w:style>
-  <w:style w:type="character" w:customStyle="1" w:styleId="VerbatimStringTok">
+  <w:style w:customStyle="1" w:styleId="VerbatimStringTok" w:type="character">
     <w:name w:val="VerbatimStringTok"/>
     <w:basedOn w:val="VerbatimChar"/>
     <w:rPr>
@@ -3186,7 +3670,7 @@
       <w:szCs w:val="18"/>
     </w:rPr>
   </w:style>
-  <w:style w:type="character" w:customStyle="1" w:styleId="SpecialStringTok">
+  <w:style w:customStyle="1" w:styleId="SpecialStringTok" w:type="character">
     <w:name w:val="SpecialStringTok"/>
     <w:basedOn w:val="VerbatimChar"/>
     <w:rPr>
@@ -3198,7 +3682,7 @@
       <w:szCs w:val="18"/>
     </w:rPr>
   </w:style>
-  <w:style w:type="character" w:customStyle="1" w:styleId="ImportTok">
+  <w:style w:customStyle="1" w:styleId="ImportTok" w:type="character">
     <w:name w:val="ImportTok"/>
     <w:basedOn w:val="VerbatimChar"/>
     <w:rPr>
@@ -3211,7 +3695,7 @@
       <w:szCs w:val="18"/>
     </w:rPr>
   </w:style>
-  <w:style w:type="character" w:customStyle="1" w:styleId="CommentTok">
+  <w:style w:customStyle="1" w:styleId="CommentTok" w:type="character">
     <w:name w:val="CommentTok"/>
     <w:basedOn w:val="VerbatimChar"/>
     <w:rPr>
@@ -3223,7 +3707,7 @@
       <w:szCs w:val="18"/>
     </w:rPr>
   </w:style>
-  <w:style w:type="character" w:customStyle="1" w:styleId="DocumentationTok">
+  <w:style w:customStyle="1" w:styleId="DocumentationTok" w:type="character">
     <w:name w:val="DocumentationTok"/>
     <w:basedOn w:val="VerbatimChar"/>
     <w:rPr>
@@ -3235,7 +3719,7 @@
       <w:szCs w:val="18"/>
     </w:rPr>
   </w:style>
-  <w:style w:type="character" w:customStyle="1" w:styleId="AnnotationTok">
+  <w:style w:customStyle="1" w:styleId="AnnotationTok" w:type="character">
     <w:name w:val="AnnotationTok"/>
     <w:basedOn w:val="VerbatimChar"/>
     <w:rPr>
@@ -3248,7 +3732,7 @@
       <w:szCs w:val="18"/>
     </w:rPr>
   </w:style>
-  <w:style w:type="character" w:customStyle="1" w:styleId="CommentVarTok">
+  <w:style w:customStyle="1" w:styleId="CommentVarTok" w:type="character">
     <w:name w:val="CommentVarTok"/>
     <w:basedOn w:val="VerbatimChar"/>
     <w:rPr>
@@ -3261,7 +3745,7 @@
       <w:szCs w:val="18"/>
     </w:rPr>
   </w:style>
-  <w:style w:type="character" w:customStyle="1" w:styleId="OtherTok">
+  <w:style w:customStyle="1" w:styleId="OtherTok" w:type="character">
     <w:name w:val="OtherTok"/>
     <w:basedOn w:val="VerbatimChar"/>
     <w:rPr>
@@ -3273,7 +3757,7 @@
       <w:szCs w:val="18"/>
     </w:rPr>
   </w:style>
-  <w:style w:type="character" w:customStyle="1" w:styleId="FunctionTok">
+  <w:style w:customStyle="1" w:styleId="FunctionTok" w:type="character">
     <w:name w:val="FunctionTok"/>
     <w:basedOn w:val="VerbatimChar"/>
     <w:rPr>
@@ -3285,7 +3769,7 @@
       <w:szCs w:val="18"/>
     </w:rPr>
   </w:style>
-  <w:style w:type="character" w:customStyle="1" w:styleId="VariableTok">
+  <w:style w:customStyle="1" w:styleId="VariableTok" w:type="character">
     <w:name w:val="VariableTok"/>
     <w:basedOn w:val="VerbatimChar"/>
     <w:rPr>
@@ -3297,7 +3781,7 @@
       <w:szCs w:val="18"/>
     </w:rPr>
   </w:style>
-  <w:style w:type="character" w:customStyle="1" w:styleId="ControlFlowTok">
+  <w:style w:customStyle="1" w:styleId="ControlFlowTok" w:type="character">
     <w:name w:val="ControlFlowTok"/>
     <w:basedOn w:val="VerbatimChar"/>
     <w:rPr>
@@ -3310,7 +3794,7 @@
       <w:szCs w:val="18"/>
     </w:rPr>
   </w:style>
-  <w:style w:type="character" w:customStyle="1" w:styleId="OperatorTok">
+  <w:style w:customStyle="1" w:styleId="OperatorTok" w:type="character">
     <w:name w:val="OperatorTok"/>
     <w:basedOn w:val="VerbatimChar"/>
     <w:rPr>
@@ -3322,7 +3806,7 @@
       <w:szCs w:val="18"/>
     </w:rPr>
   </w:style>
-  <w:style w:type="character" w:customStyle="1" w:styleId="BuiltInTok">
+  <w:style w:customStyle="1" w:styleId="BuiltInTok" w:type="character">
     <w:name w:val="BuiltInTok"/>
     <w:basedOn w:val="VerbatimChar"/>
     <w:rPr>
@@ -3334,19 +3818,19 @@
       <w:szCs w:val="18"/>
     </w:rPr>
   </w:style>
-  <w:style w:type="character" w:customStyle="1" w:styleId="ExtensionTok">
+  <w:style w:customStyle="1" w:styleId="ExtensionTok" w:type="character">
     <w:name w:val="ExtensionTok"/>
     <w:basedOn w:val="VerbatimChar"/>
     <w:rPr>
       <w:rFonts w:ascii="Consolas" w:hAnsi="Consolas"/>
       <w:i w:val="0"/>
       <w:iCs/>
-      <w:color w:val="548DD4" w:themeColor="text2" w:themeTint="99"/>
+      <w:color w:themeColor="text2" w:themeTint="99" w:val="548DD4"/>
       <w:sz w:val="16"/>
       <w:szCs w:val="18"/>
     </w:rPr>
   </w:style>
-  <w:style w:type="character" w:customStyle="1" w:styleId="PreprocessorTok">
+  <w:style w:customStyle="1" w:styleId="PreprocessorTok" w:type="character">
     <w:name w:val="PreprocessorTok"/>
     <w:basedOn w:val="VerbatimChar"/>
     <w:rPr>
@@ -3358,7 +3842,7 @@
       <w:szCs w:val="18"/>
     </w:rPr>
   </w:style>
-  <w:style w:type="character" w:customStyle="1" w:styleId="AttributeTok">
+  <w:style w:customStyle="1" w:styleId="AttributeTok" w:type="character">
     <w:name w:val="AttributeTok"/>
     <w:basedOn w:val="VerbatimChar"/>
     <w:rPr>
@@ -3370,19 +3854,19 @@
       <w:szCs w:val="18"/>
     </w:rPr>
   </w:style>
-  <w:style w:type="character" w:customStyle="1" w:styleId="RegionMarkerTok">
+  <w:style w:customStyle="1" w:styleId="RegionMarkerTok" w:type="character">
     <w:name w:val="RegionMarkerTok"/>
     <w:basedOn w:val="VerbatimChar"/>
     <w:rPr>
       <w:rFonts w:ascii="Consolas" w:hAnsi="Consolas"/>
       <w:i w:val="0"/>
       <w:iCs/>
-      <w:color w:val="548DD4" w:themeColor="text2" w:themeTint="99"/>
+      <w:color w:themeColor="text2" w:themeTint="99" w:val="548DD4"/>
       <w:sz w:val="16"/>
       <w:szCs w:val="18"/>
     </w:rPr>
   </w:style>
-  <w:style w:type="character" w:customStyle="1" w:styleId="InformationTok">
+  <w:style w:customStyle="1" w:styleId="InformationTok" w:type="character">
     <w:name w:val="InformationTok"/>
     <w:basedOn w:val="VerbatimChar"/>
     <w:rPr>
@@ -3395,7 +3879,7 @@
       <w:szCs w:val="18"/>
     </w:rPr>
   </w:style>
-  <w:style w:type="character" w:customStyle="1" w:styleId="WarningTok">
+  <w:style w:customStyle="1" w:styleId="WarningTok" w:type="character">
     <w:name w:val="WarningTok"/>
     <w:basedOn w:val="VerbatimChar"/>
     <w:rPr>
@@ -3408,7 +3892,7 @@
       <w:szCs w:val="18"/>
     </w:rPr>
   </w:style>
-  <w:style w:type="character" w:customStyle="1" w:styleId="AlertTok">
+  <w:style w:customStyle="1" w:styleId="AlertTok" w:type="character">
     <w:name w:val="AlertTok"/>
     <w:basedOn w:val="VerbatimChar"/>
     <w:rPr>
@@ -3421,7 +3905,7 @@
       <w:szCs w:val="18"/>
     </w:rPr>
   </w:style>
-  <w:style w:type="character" w:customStyle="1" w:styleId="ErrorTok">
+  <w:style w:customStyle="1" w:styleId="ErrorTok" w:type="character">
     <w:name w:val="ErrorTok"/>
     <w:basedOn w:val="VerbatimChar"/>
     <w:rPr>
@@ -3434,19 +3918,19 @@
       <w:szCs w:val="18"/>
     </w:rPr>
   </w:style>
-  <w:style w:type="character" w:customStyle="1" w:styleId="NormalTok">
+  <w:style w:customStyle="1" w:styleId="NormalTok" w:type="character">
     <w:name w:val="NormalTok"/>
     <w:basedOn w:val="VerbatimChar"/>
     <w:rPr>
       <w:rFonts w:ascii="Consolas" w:hAnsi="Consolas"/>
       <w:i w:val="0"/>
       <w:iCs/>
-      <w:color w:val="548DD4" w:themeColor="text2" w:themeTint="99"/>
+      <w:color w:themeColor="text2" w:themeTint="99" w:val="548DD4"/>
       <w:sz w:val="16"/>
       <w:szCs w:val="18"/>
     </w:rPr>
   </w:style>
-  <w:style w:type="paragraph" w:styleId="BalloonText">
+  <w:style w:styleId="BalloonText" w:type="paragraph">
     <w:name w:val="Balloon Text"/>
     <w:basedOn w:val="Normal"/>
     <w:link w:val="BalloonTextChar"/>
@@ -3457,18 +3941,18 @@
       <w:spacing w:line="240" w:lineRule="auto"/>
     </w:pPr>
     <w:rPr>
-      <w:rFonts w:ascii="Segoe UI" w:hAnsi="Segoe UI" w:cs="Segoe UI"/>
+      <w:rFonts w:ascii="Segoe UI" w:cs="Segoe UI" w:hAnsi="Segoe UI"/>
       <w:szCs w:val="18"/>
     </w:rPr>
   </w:style>
-  <w:style w:type="character" w:customStyle="1" w:styleId="BalloonTextChar">
+  <w:style w:customStyle="1" w:styleId="BalloonTextChar" w:type="character">
     <w:name w:val="Balloon Text Char"/>
     <w:basedOn w:val="DefaultParagraphFont"/>
     <w:link w:val="BalloonText"/>
     <w:semiHidden/>
     <w:rsid w:val="00B3699C"/>
     <w:rPr>
-      <w:rFonts w:ascii="Segoe UI" w:hAnsi="Segoe UI" w:cs="Segoe UI"/>
+      <w:rFonts w:ascii="Segoe UI" w:cs="Segoe UI" w:hAnsi="Segoe UI"/>
       <w:sz w:val="18"/>
       <w:szCs w:val="18"/>
     </w:rPr>

--- a/HJCSIC.docx
+++ b/HJCSIC.docx
@@ -1,6 +1,6 @@
 
 <file path=word/document.xml><?xml version="1.0" encoding="utf-8"?>
-<w:document xmlns:w="http://schemas.openxmlformats.org/wordprocessingml/2006/main" xmlns:m="http://schemas.openxmlformats.org/officeDocument/2006/math" xmlns:r="http://schemas.openxmlformats.org/officeDocument/2006/relationships" xmlns:o="urn:schemas-microsoft-com:office:office" xmlns:v="urn:schemas-microsoft-com:vml" xmlns:w10="urn:schemas-microsoft-com:office:word" xmlns:a="http://schemas.openxmlformats.org/drawingml/2006/main" xmlns:pic="http://schemas.openxmlformats.org/drawingml/2006/picture" xmlns:wp="http://schemas.openxmlformats.org/drawingml/2006/wordprocessingDrawing">
+<w:document xmlns:wpc="http://schemas.microsoft.com/office/word/2010/wordprocessingCanvas" xmlns:cx="http://schemas.microsoft.com/office/drawing/2014/chartex" xmlns:cx1="http://schemas.microsoft.com/office/drawing/2015/9/8/chartex" xmlns:cx2="http://schemas.microsoft.com/office/drawing/2015/10/21/chartex" xmlns:cx3="http://schemas.microsoft.com/office/drawing/2016/5/9/chartex" xmlns:cx4="http://schemas.microsoft.com/office/drawing/2016/5/10/chartex" xmlns:cx5="http://schemas.microsoft.com/office/drawing/2016/5/11/chartex" xmlns:cx6="http://schemas.microsoft.com/office/drawing/2016/5/12/chartex" xmlns:cx7="http://schemas.microsoft.com/office/drawing/2016/5/13/chartex" xmlns:cx8="http://schemas.microsoft.com/office/drawing/2016/5/14/chartex" xmlns:mc="http://schemas.openxmlformats.org/markup-compatibility/2006" xmlns:aink="http://schemas.microsoft.com/office/drawing/2016/ink" xmlns:am3d="http://schemas.microsoft.com/office/drawing/2017/model3d" xmlns:o="urn:schemas-microsoft-com:office:office" xmlns:r="http://schemas.openxmlformats.org/officeDocument/2006/relationships" xmlns:m="http://schemas.openxmlformats.org/officeDocument/2006/math" xmlns:v="urn:schemas-microsoft-com:vml" xmlns:wp14="http://schemas.microsoft.com/office/word/2010/wordprocessingDrawing" xmlns:wp="http://schemas.openxmlformats.org/drawingml/2006/wordprocessingDrawing" xmlns:w10="urn:schemas-microsoft-com:office:word" xmlns:w="http://schemas.openxmlformats.org/wordprocessingml/2006/main" xmlns:w14="http://schemas.microsoft.com/office/word/2010/wordml" xmlns:w15="http://schemas.microsoft.com/office/word/2012/wordml" xmlns:w16cid="http://schemas.microsoft.com/office/word/2016/wordml/cid" xmlns:w16se="http://schemas.microsoft.com/office/word/2015/wordml/symex" xmlns:wpg="http://schemas.microsoft.com/office/word/2010/wordprocessingGroup" xmlns:wpi="http://schemas.microsoft.com/office/word/2010/wordprocessingInk" xmlns:wne="http://schemas.microsoft.com/office/word/2006/wordml" xmlns:wps="http://schemas.microsoft.com/office/word/2010/wordprocessingShape" mc:Ignorable="w14 w15 w16se w16cid wp14">
   <w:body>
     <w:p>
       <w:pPr>
@@ -11,25 +11,22 @@
           <w:i/>
           <w:iCs/>
         </w:rPr>
-        <w:t xml:space="preserve">To be a citizen is challenging duty—the hierarchy only includes people who capitalize on fortune.</w:t>
-      </w:r>
-    </w:p>
-    <w:bookmarkStart w:id="57" w:name="Xa9b11e5ecc1d83fca45bf5f8ec49fbc04ce9f70"/>
+        <w:t>To be a citizen is challenging duty—the hierarchy only includes people who capitalize on fortune.</w:t>
+      </w:r>
+    </w:p>
     <w:p>
       <w:pPr>
         <w:pStyle w:val="Heading1"/>
       </w:pPr>
-      <w:r>
-        <w:t xml:space="preserve">How the Judeo-Christian System Influences Civilization</w:t>
-      </w:r>
-      <w:r>
-        <w:t xml:space="preserve"> </w:t>
+      <w:bookmarkStart w:id="0" w:name="Xa9b11e5ecc1d83fca45bf5f8ec49fbc04ce9f70"/>
+      <w:r>
+        <w:t xml:space="preserve">How the Judeo-Christian System Influences Civilization </w:t>
       </w:r>
       <w:r>
         <w:rPr>
           <w:rStyle w:val="FootnoteReference"/>
         </w:rPr>
-        <w:footnoteReference w:id="20"/>
+        <w:footnoteReference w:id="1"/>
       </w:r>
     </w:p>
     <w:p>
@@ -37,291 +34,55 @@
         <w:pStyle w:val="BodyText"/>
       </w:pPr>
       <w:r>
-        <w:t xml:space="preserve">Civilization started as a natural order.</w:t>
-      </w:r>
-      <w:r>
-        <w:t xml:space="preserve">alt text</w:t>
-      </w:r>
-      <w:r>
-        <w:t xml:space="preserve"> </w:t>
-      </w:r>
-      <w:r>
-        <w:t xml:space="preserve">When human beings reached the top of the food chain civilization began to be dominated by the male disposition.</w:t>
-      </w:r>
-      <w:r>
-        <w:t xml:space="preserve"> </w:t>
-      </w:r>
-      <w:r>
-        <w:t xml:space="preserve">Some males became self-first/narcissistic because the checks on balance were disappearing.</w:t>
-      </w:r>
-      <w:r>
-        <w:t xml:space="preserve"> </w:t>
-      </w:r>
-      <w:r>
-        <w:t xml:space="preserve">For personal safety the ancestors of the Hebrews decided to underwrite these men.</w:t>
-      </w:r>
-      <w:r>
-        <w:t xml:space="preserve"> </w:t>
-      </w:r>
-      <w:r>
-        <w:t xml:space="preserve">They kept this knowledge largely silent… even from the narcissistic men.</w:t>
-      </w:r>
-      <w:r>
-        <w:t xml:space="preserve"> </w:t>
-      </w:r>
-      <w:r>
-        <w:t xml:space="preserve">The narcissists became spoiled and immobile in their thinking.</w:t>
-      </w:r>
-      <w:r>
-        <w:t xml:space="preserve"> </w:t>
-      </w:r>
-      <w:r>
-        <w:t xml:space="preserve">Dominions were created.</w:t>
-      </w:r>
-      <w:r>
-        <w:t xml:space="preserve"> </w:t>
-      </w:r>
-      <w:r>
-        <w:t xml:space="preserve">The narcissist’s selfishness spread to many people.</w:t>
-      </w:r>
-      <w:r>
-        <w:t xml:space="preserve"> </w:t>
-      </w:r>
-      <w:r>
-        <w:t xml:space="preserve">They got good profit from it.</w:t>
-      </w:r>
-      <w:r>
-        <w:t xml:space="preserve"> </w:t>
-      </w:r>
-      <w:r>
-        <w:t xml:space="preserve">Some people intuited the underwriting and underwrote others to try and get inclusion.</w:t>
-      </w:r>
-      <w:r>
-        <w:t xml:space="preserve"> </w:t>
-      </w:r>
-      <w:r>
-        <w:rPr>
-          <w:i/>
-          <w:iCs/>
-        </w:rPr>
-        <w:t xml:space="preserve">This started the political left.</w:t>
-      </w:r>
-      <w:r>
-        <w:t xml:space="preserve"> </w:t>
-      </w:r>
-      <w:r>
-        <w:t xml:space="preserve">Inclusion became more necessary to survive.</w:t>
-      </w:r>
-      <w:r>
-        <w:t xml:space="preserve"> </w:t>
-      </w:r>
-      <w:r>
-        <w:t xml:space="preserve">By the selfish people rewarding the more fortunate people, it created numerous disadvantaged people.</w:t>
-      </w:r>
-      <w:r>
-        <w:t xml:space="preserve"> </w:t>
-      </w:r>
-      <w:r>
-        <w:t xml:space="preserve">Over time, the least fortunate became severely disadvantaged and struggled for their lives.</w:t>
-      </w:r>
-      <w:r>
-        <w:t xml:space="preserve"> </w:t>
-      </w:r>
-      <w:r>
-        <w:t xml:space="preserve">One particular misfortunate became so disadvantaged a female was forced to react.</w:t>
-      </w:r>
-      <w:r>
-        <w:t xml:space="preserve"> </w:t>
-      </w:r>
-      <w:r>
-        <w:t xml:space="preserve">She was a family member.</w:t>
-      </w:r>
-      <w:r>
-        <w:t xml:space="preserve"> </w:t>
-      </w:r>
-      <w:r>
-        <w:t xml:space="preserve">She also had profited from selfishness, had gotten some inclusion.</w:t>
-      </w:r>
-      <w:r>
-        <w:t xml:space="preserve"> </w:t>
-      </w:r>
-      <w:r>
-        <w:t xml:space="preserve">She had an effect on his being relegated.</w:t>
-      </w:r>
-      <w:r>
-        <w:t xml:space="preserve"> </w:t>
-      </w:r>
-      <w:r>
-        <w:t xml:space="preserve">She learned if she repeated</w:t>
-      </w:r>
-      <w:r>
-        <w:rPr>
-          <w:rStyle w:val="FootnoteReference"/>
-        </w:rPr>
-        <w:footnoteReference w:id="24"/>
-      </w:r>
-      <w:r>
-        <w:t xml:space="preserve"> </w:t>
-      </w:r>
-      <w:r>
-        <w:t xml:space="preserve">the ridicules done to him that she got respect from those that did them.</w:t>
-      </w:r>
-      <w:r>
-        <w:t xml:space="preserve"> </w:t>
-      </w:r>
-      <w:r>
-        <w:t xml:space="preserve">She did many ridicules, and other people feeling a force in it, joined her.</w:t>
-      </w:r>
-      <w:r>
-        <w:t xml:space="preserve"> </w:t>
-      </w:r>
-      <w:r>
-        <w:t xml:space="preserve">She eventually got power.</w:t>
-      </w:r>
-      <w:r>
-        <w:t xml:space="preserve"> </w:t>
-      </w:r>
-      <w:r>
-        <w:t xml:space="preserve">She created an ethical code and warned people away from selfishness.</w:t>
-      </w:r>
-      <w:r>
-        <w:t xml:space="preserve"> </w:t>
-      </w:r>
-      <w:r>
-        <w:t xml:space="preserve">The less fortunate people got some help.</w:t>
-      </w:r>
-      <w:r>
-        <w:t xml:space="preserve"> </w:t>
-      </w:r>
-      <w:r>
-        <w:t xml:space="preserve">Men became more humble.</w:t>
-      </w:r>
-      <w:r>
-        <w:t xml:space="preserve"> </w:t>
-      </w:r>
-      <w:r>
-        <w:t xml:space="preserve">A more peaceful age prevailed.</w:t>
-      </w:r>
-      <w:r>
-        <w:t xml:space="preserve"> </w:t>
-      </w:r>
-      <w:r>
-        <w:t xml:space="preserve">The seer (the ancestor’s supervisor) having been superseded for a time got ruthless (the Bible calls this</w:t>
-      </w:r>
-      <w:r>
-        <w:t xml:space="preserve"> </w:t>
-      </w:r>
-      <w:r>
-        <w:t xml:space="preserve">“crafty”</w:t>
-      </w:r>
-      <w:r>
-        <w:t xml:space="preserve"> </w:t>
-      </w:r>
-      <w:r>
-        <w:t xml:space="preserve">[Gen 3:1]).</w:t>
-      </w:r>
-      <w:r>
-        <w:t xml:space="preserve"> </w:t>
-      </w:r>
-      <w:r>
-        <w:t xml:space="preserve">So self-deserving, he created a new rule: he, a seer, was allowed to approach civilization’s least fortunate citizens, tempt them with selfishness, and for doing so, offer them inclusion with the narcissistic men.</w:t>
-      </w:r>
-    </w:p>
-    <w:p>
-      <w:pPr>
-        <w:pStyle w:val="BodyText"/>
-      </w:pPr>
-      <w:r>
-        <w:t xml:space="preserve">The female capitulated</w:t>
-      </w:r>
-    </w:p>
-    <w:p>
-      <w:pPr>
-        <w:pStyle w:val="BodyText"/>
-      </w:pPr>
-      <w:r>
-        <w:t xml:space="preserve">The female was shocked by the effect this had on her life. The overall effect of her counter segregated her associates from the commoners (scuttled civilization): she (the female nines) and the fours will deter sympathy of the less fortunate to her associates; will deter female leadership to any they can; and promote</w:t>
-      </w:r>
-      <w:r>
-        <w:t xml:space="preserve"> </w:t>
-      </w:r>
-      <w:r>
-        <w:t xml:space="preserve">“enmity”</w:t>
-      </w:r>
-      <w:r>
-        <w:t xml:space="preserve"> </w:t>
-      </w:r>
-      <w:r>
-        <w:t xml:space="preserve">to women of the seer (I hardly think this is reciprocated, as claimed). With the seer shocked she began to underwrite some commoners who retaliated the people the seer corrupted.</w:t>
-      </w:r>
-    </w:p>
-    <w:p>
-      <w:pPr>
-        <w:pStyle w:val="BodyText"/>
-      </w:pPr>
-      <w:r>
-        <w:t xml:space="preserve">This is the beginning of a god spat that has lasted 4100 years. It has spread caustically around the world. Over the centuries the sides have grown more extreme, became more systemized, and have gotten more secreted. Today people that know of the system build safety by creating its politics</w:t>
-      </w:r>
-      <w:r>
-        <w:rPr>
-          <w:rStyle w:val="FootnoteReference"/>
-        </w:rPr>
-        <w:footnoteReference w:id="25"/>
-      </w:r>
-      <w:r>
-        <w:t xml:space="preserve">. It is extraordinarily split, mechanized, and deadly</w:t>
-      </w:r>
-      <w:r>
-        <w:rPr>
-          <w:rStyle w:val="FootnoteReference"/>
-        </w:rPr>
-        <w:footnoteReference w:id="26"/>
-      </w:r>
-      <w:r>
-        <w:t xml:space="preserve">. The Hebrews and the female leaders maintain it like a vital job. It is implemented it by rewarding narcissist policy (taking) for an age of fifty years (the political left</w:t>
-      </w:r>
-      <w:r>
-        <w:rPr>
-          <w:rStyle w:val="FootnoteReference"/>
-        </w:rPr>
-        <w:footnoteReference w:id="27"/>
-      </w:r>
-      <w:r>
-        <w:t xml:space="preserve">) followed by rewarding female policy (</w:t>
-      </w:r>
-      <w:r>
-        <w:rPr>
-          <w:b/>
-          <w:bCs/>
-        </w:rPr>
-        <w:t xml:space="preserve">fantasizing</w:t>
-      </w:r>
-      <w:r>
-        <w:t xml:space="preserve">, giving, restoring humanity) for an age of fifty years (the political right).</w:t>
-      </w:r>
-      <w:r>
+        <w:t>Civilization started as a natural order.</w:t>
+      </w:r>
+      <w:r>
+        <w:rPr>
+          <w:noProof/>
+        </w:rPr>
         <w:drawing>
-          <wp:inline>
-            <wp:extent cx="1353312" cy="1338072"/>
-            <wp:effectExtent b="0" l="0" r="0" t="0"/>
-            <wp:docPr descr="" title="" id="29" name="Picture"/>
-            <a:graphic>
+          <wp:anchor distT="0" distB="0" distL="114300" distR="114300" simplePos="0" relativeHeight="251658240" behindDoc="1" locked="0" layoutInCell="1" allowOverlap="1">
+            <wp:simplePos x="0" y="0"/>
+            <wp:positionH relativeFrom="column">
+              <wp:align>right</wp:align>
+            </wp:positionH>
+            <wp:positionV relativeFrom="paragraph">
+              <wp:posOffset>0</wp:posOffset>
+            </wp:positionV>
+            <wp:extent cx="1371600" cy="1197864"/>
+            <wp:effectExtent l="0" t="0" r="0" b="2540"/>
+            <wp:wrapTight wrapText="left">
+              <wp:wrapPolygon edited="0">
+                <wp:start x="9300" y="0"/>
+                <wp:lineTo x="900" y="16492"/>
+                <wp:lineTo x="0" y="19241"/>
+                <wp:lineTo x="0" y="21302"/>
+                <wp:lineTo x="21300" y="21302"/>
+                <wp:lineTo x="21300" y="19241"/>
+                <wp:lineTo x="20400" y="16492"/>
+                <wp:lineTo x="12000" y="0"/>
+                <wp:lineTo x="9300" y="0"/>
+              </wp:wrapPolygon>
+            </wp:wrapTight>
+            <wp:docPr id="25" name="Picture" descr="alt text"/>
+            <wp:cNvGraphicFramePr/>
+            <a:graphic xmlns:a="http://schemas.openxmlformats.org/drawingml/2006/main">
               <a:graphicData uri="http://schemas.openxmlformats.org/drawingml/2006/picture">
-                <pic:pic>
+                <pic:pic xmlns:pic="http://schemas.openxmlformats.org/drawingml/2006/picture">
                   <pic:nvPicPr>
-                    <pic:cNvPr descr="images/10_cycles-of-heaven.svg" id="30" name="Picture"/>
+                    <pic:cNvPr id="26" name="Picture" descr="images/01_ages-of-civilization_eden.svg"/>
                     <pic:cNvPicPr>
-                      <a:picLocks noChangeArrowheads="1" noChangeAspect="1"/>
+                      <a:picLocks noChangeAspect="1" noChangeArrowheads="1"/>
                     </pic:cNvPicPr>
                   </pic:nvPicPr>
                   <pic:blipFill>
-                    <a:blip r:embed="rId31">
+                    <a:blip r:embed="rId7">
                       <a:extLst>
                         <a:ext uri="{28A0092B-C50C-407E-A947-70E740481C1C}">
                           <a14:useLocalDpi xmlns:a14="http://schemas.microsoft.com/office/drawing/2010/main" val="0"/>
                         </a:ext>
                         <a:ext uri="{96DAC541-7B7A-43D3-8B79-37D633B846F1}">
-                          <asvg:svgBlip xmlns:asvg="http://schemas.microsoft.com/office/drawing/2016/SVG/main" r:embed="rId28"/>
+                          <asvg:svgBlip xmlns:asvg="http://schemas.microsoft.com/office/drawing/2016/SVG/main" r:embed="rId8"/>
                         </a:ext>
                       </a:extLst>
                     </a:blip>
@@ -332,7 +93,7 @@
                   <pic:spPr bwMode="auto">
                     <a:xfrm>
                       <a:off x="0" y="0"/>
-                      <a:ext cx="1353312" cy="1338072"/>
+                      <a:ext cx="1371600" cy="1197864"/>
                     </a:xfrm>
                     <a:prstGeom prst="rect">
                       <a:avLst/>
@@ -347,14 +108,57 @@
                 </pic:pic>
               </a:graphicData>
             </a:graphic>
-          </wp:inline>
+            <wp14:sizeRelV relativeFrom="margin">
+              <wp14:pctHeight>0</wp14:pctHeight>
+            </wp14:sizeRelV>
+          </wp:anchor>
         </w:drawing>
       </w:r>
       <w:r>
         <w:t xml:space="preserve"> </w:t>
       </w:r>
       <w:r>
-        <w:t xml:space="preserve">A third party also exists who are kept from knowing of the system’s existence. The Christian church (a succession of the political right) largely practices their beliefs with spiritual principles but is built upon a leadership (formed with the New Testament) that gets safety from the Hebrews by giving people from the third party as sacrifices. The policy for these sacrifices is increasingly severe and fatal. The system forces much of the social construct around the world. I have yet to find anyone who has a sufficient overview on what is happening or supply an applicable way of fixing it.</w:t>
+        <w:t>When human beings reached the top of the food chain civilization began to be dominated by the male disposition. Some males became self-first/narcissistic because the checks on balance were disappearing. For personal safety the ancestors of the Hebrews deci</w:t>
+      </w:r>
+      <w:r>
+        <w:t>ded to underwrite these men. They kept this knowledge largely silent… even from the narcissistic men. The narcissists became spoiled and immobile in their thinking. Dominions were created. The narcissist’s selfishness spread to many people. They got good p</w:t>
+      </w:r>
+      <w:r>
+        <w:t xml:space="preserve">rofit from it. Some people intuited the underwriting and underwrote others to try and get inclusion. </w:t>
+      </w:r>
+      <w:r>
+        <w:rPr>
+          <w:i/>
+          <w:iCs/>
+        </w:rPr>
+        <w:t>This started the political left.</w:t>
+      </w:r>
+      <w:r>
+        <w:t xml:space="preserve"> Inclusion became more necessary to survive. By the selfish people rewarding the more fortunate people, it created numerous</w:t>
+      </w:r>
+      <w:r>
+        <w:t xml:space="preserve"> disadvantaged people. Over time, the least fortunate became severely disadvantaged and struggled for their lives. One particular misfortunate became so disadvantaged a female was forced to react. She was a family member. She also had profited from selfish</w:t>
+      </w:r>
+      <w:r>
+        <w:t>ness, had gotten some inclusion. She had an effect on his being relegated. She learned if she repeated</w:t>
+      </w:r>
+      <w:r>
+        <w:rPr>
+          <w:rStyle w:val="FootnoteReference"/>
+        </w:rPr>
+        <w:footnoteReference w:id="2"/>
+      </w:r>
+      <w:r>
+        <w:t xml:space="preserve"> the ridicules done to him that she got respect from those that did them. She did many ridicules, and other people feeling a force in it, joined her. She</w:t>
+      </w:r>
+      <w:r>
+        <w:t xml:space="preserve"> eventually got power. She created an ethical code and warned people away from selfishness. The less fortunate people got some help. Men became more humble. A more peaceful age prevailed. The seer (the ancestor’s supervisor) having been superseded for a ti</w:t>
+      </w:r>
+      <w:r>
+        <w:t>me got ruthless (the Bible calls this “crafty” [Gen 3:1]). So self-deserving, he created a new rule: he, a seer, was allowed to approach civilization’s least fortunate citizens, tempt them with selfishness, and for doing so, offer them inclusion with the n</w:t>
+      </w:r>
+      <w:r>
+        <w:t>arcissistic men.</w:t>
       </w:r>
     </w:p>
     <w:p>
@@ -362,81 +166,131 @@
         <w:pStyle w:val="BodyText"/>
       </w:pPr>
       <w:r>
+        <w:t>The female capitulated</w:t>
+      </w:r>
+    </w:p>
+    <w:p>
+      <w:pPr>
+        <w:pStyle w:val="BodyText"/>
+      </w:pPr>
+      <w:r>
+        <w:t>The female was shocked by the effect this had on her life. The overall effect of her counter segregated her associates from the commoners (scuttled civilization): she (the female nines) and the fours will deter sympa</w:t>
+      </w:r>
+      <w:r>
+        <w:t>thy of the less fortunate to her associates; will deter female leadership to any they can; and promote “enmity” to women of the seer (I hardly think this is reciprocated, as claimed). With the seer shocked she began to underwrite some commoners who retalia</w:t>
+      </w:r>
+      <w:r>
+        <w:t>ted the people the seer corrupted.</w:t>
+      </w:r>
+    </w:p>
+    <w:p>
+      <w:pPr>
+        <w:pStyle w:val="BodyText"/>
+      </w:pPr>
+      <w:r>
+        <w:t>This is the beginning of a god spat that has lasted 4100 years. It has spread caustically around the world. Over the centuries the sides have grown more extreme, became more systemized, and have gotten more secreted. Toda</w:t>
+      </w:r>
+      <w:r>
+        <w:t>y people that know of the system build safety by creating its politics</w:t>
+      </w:r>
+      <w:r>
         <w:rPr>
           <w:rStyle w:val="FootnoteReference"/>
         </w:rPr>
-        <w:footnoteReference w:id="32"/>
-      </w:r>
-    </w:p>
-    <w:bookmarkStart w:id="33" w:name="who-i-am"/>
-    <w:p>
-      <w:pPr>
-        <w:pStyle w:val="Heading2"/>
-      </w:pPr>
-      <w:r>
-        <w:t xml:space="preserve">Who I Am</w:t>
-      </w:r>
-    </w:p>
-    <w:p>
-      <w:pPr>
-        <w:pStyle w:val="FirstParagraph"/>
-      </w:pPr>
-      <w:r>
-        <w:t xml:space="preserve">I am a political prisoner of the Jews. I have been under this since I was born (1970) just like Jesus. The basic rule is only included people (those that know of the system) get treated fairly, get a share of society. I have been used as a tool by both political sides as a way to refine their policies (immortal rules, that selfish splitting). Some of us are large tools. The neuron-altering bugs vastly hamper my health, my ability, alter my knowledge, and change my feeling. My brain feels mixed up. People avoid me (a repulsion is sent out from my general area). It has been years since I have been able to talk to people. I have yet to have a friend in life. I wonder what realistic help is available. Are people ever going to realize the importance of prioritizing the less fortunate? I learned what I know now by living most of my life learning, questioning, and reviewing the Jewish hierarchal system as necessary to try and survive.</w:t>
-      </w:r>
-    </w:p>
-    <w:bookmarkEnd w:id="33"/>
-    <w:bookmarkStart w:id="45" w:name="bible-translation"/>
-    <w:p>
-      <w:pPr>
-        <w:pStyle w:val="Heading2"/>
-      </w:pPr>
-      <w:r>
-        <w:t xml:space="preserve">Bible Translation</w:t>
-      </w:r>
-    </w:p>
-    <w:p>
-      <w:pPr>
-        <w:pStyle w:val="FirstParagraph"/>
-      </w:pPr>
-      <w:r>
-        <w:t xml:space="preserve">The research for this paper is from my personal experience, my limited reading of the history of Chaldea</w:t>
+        <w:footnoteReference w:id="3"/>
+      </w:r>
+      <w:r>
+        <w:t>. It is extraordinarily split, mechanized, and deadly</w:t>
       </w:r>
       <w:r>
         <w:rPr>
           <w:rStyle w:val="FootnoteReference"/>
         </w:rPr>
-        <w:footnoteReference w:id="34"/>
-      </w:r>
-      <w:r>
-        <w:t xml:space="preserve">, but mostly from the Bible. The Bible, the most read book in the world, is where the Jews and Christian leaders document their intent. The Old Testament has been refined many times by the Jews because their system is extraordinarily profitable. While the Bible has been created to thwart general understanding it is incredibly insightful if: one is willing to learn the</w:t>
-      </w:r>
-      <w:r>
-        <w:t xml:space="preserve"> </w:t>
-      </w:r>
-      <w:r>
+        <w:footnoteReference w:id="4"/>
+      </w:r>
+      <w:r>
+        <w:t>. The Hebrews and the female leaders maintain it like a vital job. It is implemented it by rewarding narcissist policy (taking) for</w:t>
+      </w:r>
+      <w:r>
+        <w:t xml:space="preserve"> an age of fifty years (the political left</w:t>
+      </w:r>
+      <w:r>
+        <w:rPr>
+          <w:rStyle w:val="FootnoteReference"/>
+        </w:rPr>
+        <w:footnoteReference w:id="5"/>
+      </w:r>
+      <w:r>
+        <w:t>) followed by rewarding female policy (</w:t>
+      </w:r>
+      <w:r>
+        <w:rPr>
+          <w:b/>
+          <w:bCs/>
+        </w:rPr>
+        <w:t>fantasizing</w:t>
+      </w:r>
+      <w:r>
+        <w:t>, giving, restoring humanity) for an age of fifty years (the political right).</w:t>
+      </w:r>
+      <w:r>
+        <w:rPr>
+          <w:noProof/>
+        </w:rPr>
         <w:drawing>
-          <wp:inline>
-            <wp:extent cx="1697736" cy="1578864"/>
-            <wp:effectExtent b="0" l="0" r="0" t="0"/>
-            <wp:docPr descr="" title="" id="38" name="Picture"/>
-            <a:graphic>
+          <wp:anchor distT="0" distB="0" distL="114300" distR="114300" simplePos="0" relativeHeight="251659264" behindDoc="1" locked="0" layoutInCell="1" allowOverlap="1">
+            <wp:simplePos x="0" y="0"/>
+            <wp:positionH relativeFrom="column">
+              <wp:align>right</wp:align>
+            </wp:positionH>
+            <wp:positionV relativeFrom="paragraph">
+              <wp:posOffset>543560</wp:posOffset>
+            </wp:positionV>
+            <wp:extent cx="1353312" cy="1335024"/>
+            <wp:effectExtent l="0" t="0" r="0" b="0"/>
+            <wp:wrapTight wrapText="left">
+              <wp:wrapPolygon edited="0">
+                <wp:start x="7906" y="0"/>
+                <wp:lineTo x="6082" y="617"/>
+                <wp:lineTo x="1520" y="4008"/>
+                <wp:lineTo x="0" y="11098"/>
+                <wp:lineTo x="0" y="12023"/>
+                <wp:lineTo x="1824" y="14797"/>
+                <wp:lineTo x="4257" y="19730"/>
+                <wp:lineTo x="4561" y="20963"/>
+                <wp:lineTo x="5169" y="21271"/>
+                <wp:lineTo x="6690" y="21271"/>
+                <wp:lineTo x="17029" y="20963"/>
+                <wp:lineTo x="18853" y="20655"/>
+                <wp:lineTo x="17941" y="19730"/>
+                <wp:lineTo x="20982" y="9865"/>
+                <wp:lineTo x="21286" y="8324"/>
+                <wp:lineTo x="21286" y="7707"/>
+                <wp:lineTo x="19765" y="4316"/>
+                <wp:lineTo x="14900" y="308"/>
+                <wp:lineTo x="13076" y="0"/>
+                <wp:lineTo x="7906" y="0"/>
+              </wp:wrapPolygon>
+            </wp:wrapTight>
+            <wp:docPr id="33" name="Picture"/>
+            <wp:cNvGraphicFramePr/>
+            <a:graphic xmlns:a="http://schemas.openxmlformats.org/drawingml/2006/main">
               <a:graphicData uri="http://schemas.openxmlformats.org/drawingml/2006/picture">
-                <pic:pic>
+                <pic:pic xmlns:pic="http://schemas.openxmlformats.org/drawingml/2006/picture">
                   <pic:nvPicPr>
-                    <pic:cNvPr descr="images/15_hebrew-code.svg" id="39" name="Picture"/>
+                    <pic:cNvPr id="34" name="Picture" descr="images/10_cycles-of-heaven.svg"/>
                     <pic:cNvPicPr>
-                      <a:picLocks noChangeArrowheads="1" noChangeAspect="1"/>
+                      <a:picLocks noChangeAspect="1" noChangeArrowheads="1"/>
                     </pic:cNvPicPr>
                   </pic:nvPicPr>
                   <pic:blipFill>
-                    <a:blip r:embed="rId40">
+                    <a:blip r:embed="rId7">
                       <a:extLst>
                         <a:ext uri="{28A0092B-C50C-407E-A947-70E740481C1C}">
                           <a14:useLocalDpi xmlns:a14="http://schemas.microsoft.com/office/drawing/2010/main" val="0"/>
                         </a:ext>
                         <a:ext uri="{96DAC541-7B7A-43D3-8B79-37D633B846F1}">
-                          <asvg:svgBlip xmlns:asvg="http://schemas.microsoft.com/office/drawing/2016/SVG/main" r:embed="rId37"/>
+                          <asvg:svgBlip xmlns:asvg="http://schemas.microsoft.com/office/drawing/2016/SVG/main" r:embed="rId9"/>
                         </a:ext>
                       </a:extLst>
                     </a:blip>
@@ -447,7 +301,7 @@
                   <pic:spPr bwMode="auto">
                     <a:xfrm>
                       <a:off x="0" y="0"/>
-                      <a:ext cx="1697736" cy="1578864"/>
+                      <a:ext cx="1353312" cy="1335024"/>
                     </a:xfrm>
                     <a:prstGeom prst="rect">
                       <a:avLst/>
@@ -462,566 +316,489 @@
                 </pic:pic>
               </a:graphicData>
             </a:graphic>
-          </wp:inline>
+            <wp14:sizeRelH relativeFrom="margin">
+              <wp14:pctWidth>0</wp14:pctWidth>
+            </wp14:sizeRelH>
+            <wp14:sizeRelV relativeFrom="margin">
+              <wp14:pctHeight>0</wp14:pctHeight>
+            </wp14:sizeRelV>
+          </wp:anchor>
         </w:drawing>
       </w:r>
       <w:r>
-        <w:t xml:space="preserve">Hebrew Code</w:t>
-      </w:r>
+        <w:t xml:space="preserve"> A third party also exists who are kept from knowing of the system’s existence. The </w:t>
+      </w:r>
+      <w:r>
+        <w:t>Christian church (a succession of the political right) largely practices their beliefs with spiritual principles but is built upon a leadership (formed with the New Testament) that gets safety from the Hebrews by giving people from the third party as sacri</w:t>
+      </w:r>
+      <w:r>
+        <w:t>fices. The policy for these sacrifices is increasingly severe and fatal. The system forces much of the social construct around the world. I have yet to find anyone who has a sufficient overview on what is happening or supply an applicable way of fixing it.</w:t>
+      </w:r>
+    </w:p>
+    <w:p>
+      <w:pPr>
+        <w:pStyle w:val="BodyText"/>
+      </w:pPr>
       <w:r>
         <w:rPr>
           <w:rStyle w:val="FootnoteReference"/>
         </w:rPr>
-        <w:footnoteReference w:id="41"/>
-      </w:r>
-      <w:r>
-        <w:t xml:space="preserve">, the missing history, overcome the graphic representations</w:t>
-      </w:r>
-      <w:r>
-        <w:rPr>
-          <w:rStyle w:val="FootnoteReference"/>
-        </w:rPr>
-        <w:footnoteReference w:id="42"/>
-      </w:r>
-      <w:r>
-        <w:t xml:space="preserve">, bypass the entire sections of rubbish, and learn of a very deliberate, clobbering of representations (the Old Testament is generically mislabeled to secret its perpetuators). A couple more things: the beginning of the Bible is packed with details; and that the Bible is largely metaphorical (messages relating to the Hebrew Code) with scant references to history to feint accuracy.</w:t>
-      </w:r>
-    </w:p>
-    <w:p>
-      <w:pPr>
-        <w:pStyle w:val="Compact"/>
-        <w:numPr>
-          <w:ilvl w:val="0"/>
-          <w:numId w:val="1001"/>
-        </w:numPr>
-      </w:pPr>
-      <w:r>
-        <w:t xml:space="preserve">I have found that some Bible content can only be understood by those who have felt similar experiences.</w:t>
-      </w:r>
-    </w:p>
-    <w:p>
-      <w:pPr>
-        <w:pStyle w:val="Compact"/>
-        <w:numPr>
-          <w:ilvl w:val="0"/>
-          <w:numId w:val="1001"/>
-        </w:numPr>
-      </w:pPr>
-      <w:r>
-        <w:rPr>
-          <w:rStyle w:val="FootnoteReference"/>
-        </w:rPr>
-        <w:footnoteReference w:id="43"/>
+        <w:footnoteReference w:id="6"/>
+      </w:r>
+    </w:p>
+    <w:p>
+      <w:pPr>
+        <w:pStyle w:val="Heading2"/>
+      </w:pPr>
+      <w:bookmarkStart w:id="1" w:name="who-i-am"/>
+      <w:r>
+        <w:t>Who I Am</w:t>
       </w:r>
     </w:p>
     <w:p>
       <w:pPr>
         <w:pStyle w:val="FirstParagraph"/>
       </w:pPr>
-      <w:r>
-        <w:t xml:space="preserve">Warning: The details described herein contain vivid selfish acts that created fatal consequences. Please read with sympathy and consideration.</w:t>
-      </w:r>
-    </w:p>
-    <w:bookmarkEnd w:id="45"/>
-    <w:bookmarkStart w:id="46" w:name="genesis-1"/>
-    <w:p>
-      <w:pPr>
-        <w:pStyle w:val="Heading2"/>
-      </w:pPr>
-      <w:r>
-        <w:t xml:space="preserve">Genesis 1</w:t>
-      </w:r>
-    </w:p>
-    <w:p>
-      <w:pPr>
-        <w:pStyle w:val="FirstParagraph"/>
-      </w:pPr>
-      <w:r>
-        <w:t xml:space="preserve">Heaven originally was an all-male institution. It lasted a long time and Genesis 1 covers it all—in one giant swath. To the Hebrews, men by</w:t>
-      </w:r>
-      <w:r>
-        <w:t xml:space="preserve"> </w:t>
-      </w:r>
-      <w:r>
-        <w:rPr>
-          <w:i/>
-          <w:iCs/>
-        </w:rPr>
-        <w:t xml:space="preserve">taking</w:t>
-      </w:r>
-      <w:r>
-        <w:t xml:space="preserve">, for themselves, create good. A underwritten narcissistic man took so much that the Hebrews refer to him as a</w:t>
-      </w:r>
-      <w:r>
-        <w:t xml:space="preserve"> </w:t>
-      </w:r>
-      <w:r>
-        <w:t xml:space="preserve">“God”</w:t>
-      </w:r>
-      <w:r>
-        <w:t xml:space="preserve">,</w:t>
-      </w:r>
-      <w:r>
-        <w:t xml:space="preserve"> </w:t>
-      </w:r>
-      <w:r>
-        <w:t xml:space="preserve">“In the beginning</w:t>
-      </w:r>
-      <w:r>
-        <w:t xml:space="preserve"> </w:t>
-      </w:r>
-      <w:r>
-        <w:rPr>
-          <w:i/>
-          <w:iCs/>
-        </w:rPr>
-        <w:t xml:space="preserve">God</w:t>
-      </w:r>
-      <w:r>
-        <w:t xml:space="preserve"> </w:t>
-      </w:r>
-      <w:r>
-        <w:t xml:space="preserve">created the</w:t>
-      </w:r>
-      <w:r>
-        <w:t xml:space="preserve"> </w:t>
-      </w:r>
-      <w:r>
-        <w:rPr>
-          <w:b/>
-          <w:bCs/>
-        </w:rPr>
-        <w:t xml:space="preserve">heavens</w:t>
-      </w:r>
-      <w:r>
-        <w:t xml:space="preserve"> </w:t>
-      </w:r>
-      <w:r>
-        <w:t xml:space="preserve">and the</w:t>
-      </w:r>
-      <w:r>
-        <w:t xml:space="preserve"> </w:t>
-      </w:r>
-      <w:r>
-        <w:rPr>
-          <w:b/>
-          <w:bCs/>
-        </w:rPr>
-        <w:t xml:space="preserve">earth</w:t>
-      </w:r>
-      <w:r>
-        <w:t xml:space="preserve">”</w:t>
-      </w:r>
-      <w:r>
-        <w:t xml:space="preserve"> </w:t>
-      </w:r>
-      <w:r>
-        <w:t xml:space="preserve">(Gen 1:1 NIV). Much good and evil was created: heaven/earth, day/night, water/sky, land/sea, sun/moon, man/nature.</w:t>
-      </w:r>
-    </w:p>
-    <w:bookmarkEnd w:id="46"/>
-    <w:bookmarkStart w:id="47" w:name="genesis-2"/>
-    <w:p>
-      <w:pPr>
-        <w:pStyle w:val="Heading2"/>
-      </w:pPr>
-      <w:r>
-        <w:t xml:space="preserve">Genesis 2</w:t>
-      </w:r>
-    </w:p>
-    <w:p>
-      <w:pPr>
-        <w:pStyle w:val="FirstParagraph"/>
-      </w:pPr>
-      <w:r>
-        <w:t xml:space="preserve">“By the</w:t>
-      </w:r>
-      <w:r>
-        <w:t xml:space="preserve"> </w:t>
-      </w:r>
-      <w:r>
-        <w:rPr>
-          <w:b/>
-          <w:bCs/>
-        </w:rPr>
-        <w:t xml:space="preserve">seventh</w:t>
-      </w:r>
-      <w:r>
-        <w:t xml:space="preserve"> </w:t>
-      </w:r>
-      <w:r>
-        <w:t xml:space="preserve">day God had finished the work… so on the</w:t>
-      </w:r>
-      <w:r>
-        <w:t xml:space="preserve"> </w:t>
-      </w:r>
-      <w:r>
-        <w:rPr>
-          <w:b/>
-          <w:bCs/>
-        </w:rPr>
-        <w:t xml:space="preserve">seventh</w:t>
-      </w:r>
-      <w:r>
-        <w:t xml:space="preserve"> </w:t>
-      </w:r>
-      <w:r>
-        <w:t xml:space="preserve">day he rested from all his work.”</w:t>
-      </w:r>
-      <w:r>
-        <w:t xml:space="preserve"> </w:t>
-      </w:r>
-      <w:r>
-        <w:t xml:space="preserve">(Gen 2:2).</w:t>
-      </w:r>
-      <w:r>
-        <w:t xml:space="preserve"> </w:t>
-      </w:r>
-      <w:r>
-        <w:rPr>
-          <w:b/>
-          <w:bCs/>
-        </w:rPr>
-        <w:t xml:space="preserve">It turns out both males and females can be narcissistic, created on the top of the food chain.</w:t>
-      </w:r>
-      <w:r>
-        <w:t xml:space="preserve"> </w:t>
-      </w:r>
-      <w:r>
-        <w:t xml:space="preserve">A new god is in town (LORD God female ♀) doubling, dividing a lot of what the male god did. Gods do a lot like their colleagues/brethren but being</w:t>
-      </w:r>
-      <w:r>
-        <w:t xml:space="preserve"> </w:t>
-      </w:r>
-      <w:r>
-        <w:rPr>
-          <w:i/>
-          <w:iCs/>
-        </w:rPr>
-        <w:t xml:space="preserve">gods</w:t>
-      </w:r>
-      <w:r>
-        <w:t xml:space="preserve"> </w:t>
-      </w:r>
-      <w:r>
-        <w:t xml:space="preserve">(being so smart) they have know one better facet of it. The female good too creates the world, the Garden of Eden, the trees (Good and Evil, Life). Is a bit hurt by the male-led audaciousness and makes the first rule:</w:t>
-      </w:r>
-      <w:r>
-        <w:t xml:space="preserve"> </w:t>
-      </w:r>
-      <w:r>
-        <w:t xml:space="preserve">“You are free to eat from any tree in the garden; but you must not eat from the tree of the knowledge of good and evil, for when you eat from it you will certainly die (Gen 2:16-17)”</w:t>
-      </w:r>
-      <w:r>
-        <w:t xml:space="preserve">. Created Eve from man. Adam and Eve were still of nature though</w:t>
-      </w:r>
-      <w:r>
-        <w:t xml:space="preserve"> </w:t>
-      </w:r>
-      <w:r>
-        <w:t xml:space="preserve">“naked and they felt no shame”</w:t>
-      </w:r>
-      <w:r>
-        <w:t xml:space="preserve">. Key word:</w:t>
-      </w:r>
-      <w:r>
-        <w:t xml:space="preserve"> </w:t>
-      </w:r>
-      <w:r>
-        <w:rPr>
-          <w:b/>
-          <w:bCs/>
-        </w:rPr>
-        <w:t xml:space="preserve">Eden</w:t>
-      </w:r>
-      <w:r>
-        <w:t xml:space="preserve"> </w:t>
-      </w:r>
-      <w:r>
-        <w:t xml:space="preserve">(2:8).</w:t>
-      </w:r>
-    </w:p>
-    <w:bookmarkEnd w:id="47"/>
-    <w:bookmarkStart w:id="48" w:name="genesis-3"/>
-    <w:p>
-      <w:pPr>
-        <w:pStyle w:val="Heading2"/>
-      </w:pPr>
-      <w:r>
-        <w:t xml:space="preserve">Genesis 3</w:t>
-      </w:r>
-    </w:p>
-    <w:p>
-      <w:pPr>
-        <w:pStyle w:val="FirstParagraph"/>
-      </w:pPr>
-      <w:r>
-        <w:t xml:space="preserve">The Hebrew hierarchy is structured such: a bunch of narcissistic men (</w:t>
-      </w:r>
-      <w:r>
-        <w:t xml:space="preserve">“nobles”</w:t>
-      </w:r>
-      <w:r>
-        <w:t xml:space="preserve"> </w:t>
-      </w:r>
-      <w:r>
-        <w:t xml:space="preserve">in their days); nines (seer, serpent, Satan) are the administrators, organizers of the flood. As a single entity they originally went by</w:t>
-      </w:r>
-      <w:r>
-        <w:t xml:space="preserve"> </w:t>
-      </w:r>
-      <w:r>
-        <w:t xml:space="preserve">“Ea”</w:t>
-      </w:r>
-      <w:r>
-        <w:t xml:space="preserve"> </w:t>
-      </w:r>
-      <w:r>
-        <w:t xml:space="preserve">(which I believe later became</w:t>
-      </w:r>
-      <w:r>
-        <w:t xml:space="preserve"> </w:t>
-      </w:r>
-      <w:r>
-        <w:t xml:space="preserve">“Hea”</w:t>
-      </w:r>
-      <w:r>
-        <w:t xml:space="preserve"> </w:t>
-      </w:r>
-      <w:r>
-        <w:t xml:space="preserve">which is how Heaven got its name).</w:t>
-      </w:r>
-    </w:p>
-    <w:p>
-      <w:pPr>
-        <w:pStyle w:val="BodyText"/>
-      </w:pPr>
-      <w:r>
-        <w:t xml:space="preserve">Eve takes the fruit because it is</w:t>
-      </w:r>
-      <w:r>
-        <w:t xml:space="preserve"> </w:t>
-      </w:r>
-      <w:r>
-        <w:t xml:space="preserve">“good and pleasing to the eye”</w:t>
-      </w:r>
-      <w:r>
-        <w:t xml:space="preserve"> </w:t>
-      </w:r>
-      <w:r>
-        <w:t xml:space="preserve">(Gen 3:6 repeats Gen 2:9), to</w:t>
-      </w:r>
-      <w:r>
-        <w:t xml:space="preserve"> </w:t>
-      </w:r>
-      <w:r>
-        <w:t xml:space="preserve">“be like God”</w:t>
-      </w:r>
-      <w:r>
-        <w:t xml:space="preserve">, and because it is</w:t>
-      </w:r>
-      <w:r>
-        <w:t xml:space="preserve"> </w:t>
-      </w:r>
-      <w:r>
-        <w:t xml:space="preserve">“desirable for gaining wisdom”</w:t>
-      </w:r>
-      <w:r>
-        <w:t xml:space="preserve">. She encourages Adam to</w:t>
-      </w:r>
-      <w:r>
-        <w:t xml:space="preserve"> </w:t>
-      </w:r>
-      <w:r>
-        <w:t xml:space="preserve">“sin”</w:t>
-      </w:r>
-      <w:r>
-        <w:t xml:space="preserve">/antagonize too and they become above nature’s law,</w:t>
-      </w:r>
-      <w:r>
-        <w:t xml:space="preserve"> </w:t>
-      </w:r>
-      <w:r>
-        <w:t xml:space="preserve">“realized they were naked”</w:t>
-      </w:r>
-      <w:r>
-        <w:t xml:space="preserve">.</w:t>
-      </w:r>
-    </w:p>
-    <w:bookmarkEnd w:id="48"/>
-    <w:bookmarkStart w:id="53" w:name="genesis-4"/>
-    <w:p>
-      <w:pPr>
-        <w:pStyle w:val="Heading2"/>
-      </w:pPr>
-      <w:r>
-        <w:t xml:space="preserve">Genesis 4</w:t>
-      </w:r>
-    </w:p>
-    <w:p>
-      <w:pPr>
-        <w:pStyle w:val="FirstParagraph"/>
-      </w:pPr>
-      <w:r>
-        <w:t xml:space="preserve">Eve is the</w:t>
-      </w:r>
-      <w:r>
-        <w:t xml:space="preserve"> </w:t>
-      </w:r>
-      <w:r>
-        <w:t xml:space="preserve">“LORD”</w:t>
-      </w:r>
-      <w:r>
-        <w:t xml:space="preserve"> </w:t>
-      </w:r>
-      <w:r>
-        <w:t xml:space="preserve">here. Cain, Abel, and Seth are probably associates of Eve rather than her kin. I believe they are quarantining her. Cain and Abel try to bribe Eve with</w:t>
-      </w:r>
-      <w:r>
-        <w:t xml:space="preserve"> </w:t>
-      </w:r>
-      <w:r>
-        <w:t xml:space="preserve">“fruits”</w:t>
-      </w:r>
-      <w:r>
-        <w:t xml:space="preserve"> </w:t>
-      </w:r>
-      <w:r>
-        <w:t xml:space="preserve">and</w:t>
-      </w:r>
-      <w:r>
-        <w:t xml:space="preserve"> </w:t>
-      </w:r>
-      <w:r>
-        <w:t xml:space="preserve">“fat-portions”</w:t>
-      </w:r>
-      <w:r>
-        <w:t xml:space="preserve"> </w:t>
-      </w:r>
-      <w:r>
-        <w:t xml:space="preserve">so that they can get to heaven (fat-portions probably wins because it is something other than the fruit like of the tree of good and evil).</w:t>
-      </w:r>
-      <w:r>
-        <w:t xml:space="preserve"> </w:t>
-      </w:r>
-      <w:r>
-        <w:t xml:space="preserve">“Do what is right (3:7)”</w:t>
-      </w:r>
-      <w:r>
-        <w:t xml:space="preserve">,</w:t>
-      </w:r>
-      <w:r>
-        <w:t xml:space="preserve"> </w:t>
-      </w:r>
-      <w:r>
-        <w:t xml:space="preserve">“sin is crouching at your door”</w:t>
-      </w:r>
-      <w:r>
-        <w:t xml:space="preserve">,</w:t>
-      </w:r>
-      <w:r>
-        <w:t xml:space="preserve"> </w:t>
-      </w:r>
-      <w:r>
-        <w:t xml:space="preserve">“you must rule over it”</w:t>
-      </w:r>
-      <w:r>
-        <w:t xml:space="preserve">. The line that</w:t>
-      </w:r>
-      <w:r>
-        <w:t xml:space="preserve"> </w:t>
-      </w:r>
-      <w:r>
-        <w:t xml:space="preserve">“Cain attacked his brother Abel and killed him”</w:t>
-      </w:r>
-      <w:r>
-        <w:t xml:space="preserve"> </w:t>
-      </w:r>
-      <w:r>
-        <w:t xml:space="preserve">is a fooling, a trick. It says that those with Eve/LORD will emphasize the later definition (e.g. </w:t>
-      </w:r>
-      <w:r>
-        <w:t xml:space="preserve">“brothers keeper”</w:t>
-      </w:r>
-      <w:r>
-        <w:t xml:space="preserve">)[^Story-of-the-Moral]. She too curses her male subjects (doubles the action… takes out the cursing) and still gets to</w:t>
-      </w:r>
-      <w:r>
-        <w:t xml:space="preserve"> </w:t>
-      </w:r>
-      <w:r>
-        <w:t xml:space="preserve">“save”</w:t>
-      </w:r>
-      <w:r>
-        <w:t xml:space="preserve"> </w:t>
-      </w:r>
-      <w:r>
-        <w:t xml:space="preserve">them</w:t>
-      </w:r>
-      <w:r>
-        <w:t xml:space="preserve"> </w:t>
-      </w:r>
-      <w:r>
-        <w:rPr>
-          <w:i/>
-          <w:iCs/>
-        </w:rPr>
-        <w:t xml:space="preserve">from Eden</w:t>
-      </w:r>
-      <w:r>
-        <w:t xml:space="preserve"> </w:t>
-      </w:r>
-      <w:r>
-        <w:t xml:space="preserve">(Gen 3:14-19). She also gives Cain protection,</w:t>
-      </w:r>
-      <w:r>
-        <w:t xml:space="preserve"> </w:t>
-      </w:r>
-      <w:r>
-        <w:t xml:space="preserve">“… anyone who kills Cain will suffer vengeance</w:t>
-      </w:r>
-      <w:r>
-        <w:t xml:space="preserve"> </w:t>
-      </w:r>
-      <w:r>
-        <w:rPr>
-          <w:b/>
-          <w:bCs/>
-        </w:rPr>
-        <w:t xml:space="preserve">seven</w:t>
-      </w:r>
-      <w:r>
-        <w:t xml:space="preserve"> </w:t>
-      </w:r>
-      <w:r>
-        <w:t xml:space="preserve">times over”</w:t>
-      </w:r>
-      <w:r>
-        <w:t xml:space="preserve">.</w:t>
-      </w:r>
-      <w:r>
+      <w:bookmarkStart w:id="2" w:name="_GoBack"/>
+      <w:r>
+        <w:rPr>
+          <w:noProof/>
+        </w:rPr>
         <w:drawing>
-          <wp:inline>
-            <wp:extent cx="1380744" cy="1200912"/>
-            <wp:effectExtent b="0" l="0" r="0" t="0"/>
-            <wp:docPr descr="" title="" id="50" name="Picture"/>
-            <a:graphic>
+          <wp:anchor distT="0" distB="0" distL="114300" distR="114300" simplePos="0" relativeHeight="251660288" behindDoc="1" locked="0" layoutInCell="1" allowOverlap="1">
+            <wp:simplePos x="0" y="0"/>
+            <wp:positionH relativeFrom="column">
+              <wp:posOffset>5614670</wp:posOffset>
+            </wp:positionH>
+            <wp:positionV relativeFrom="paragraph">
+              <wp:posOffset>631825</wp:posOffset>
+            </wp:positionV>
+            <wp:extent cx="1700784" cy="1581912"/>
+            <wp:effectExtent l="0" t="0" r="0" b="0"/>
+            <wp:wrapTight wrapText="left">
+              <wp:wrapPolygon edited="0">
+                <wp:start x="0" y="0"/>
+                <wp:lineTo x="0" y="21331"/>
+                <wp:lineTo x="21294" y="21331"/>
+                <wp:lineTo x="21294" y="0"/>
+                <wp:lineTo x="0" y="0"/>
+              </wp:wrapPolygon>
+            </wp:wrapTight>
+            <wp:docPr id="42" name="Picture"/>
+            <wp:cNvGraphicFramePr/>
+            <a:graphic xmlns:a="http://schemas.openxmlformats.org/drawingml/2006/main">
               <a:graphicData uri="http://schemas.openxmlformats.org/drawingml/2006/picture">
-                <pic:pic>
+                <pic:pic xmlns:pic="http://schemas.openxmlformats.org/drawingml/2006/picture">
                   <pic:nvPicPr>
-                    <pic:cNvPr descr="images/25_ages-of-civilization_seven.svg" id="51" name="Picture"/>
+                    <pic:cNvPr id="43" name="Picture" descr="images/15_hebrew-code.svg"/>
                     <pic:cNvPicPr>
-                      <a:picLocks noChangeArrowheads="1" noChangeAspect="1"/>
+                      <a:picLocks noChangeAspect="1" noChangeArrowheads="1"/>
                     </pic:cNvPicPr>
                   </pic:nvPicPr>
                   <pic:blipFill>
-                    <a:blip r:embed="rId52">
+                    <a:blip r:embed="rId7">
                       <a:extLst>
                         <a:ext uri="{28A0092B-C50C-407E-A947-70E740481C1C}">
                           <a14:useLocalDpi xmlns:a14="http://schemas.microsoft.com/office/drawing/2010/main" val="0"/>
                         </a:ext>
                         <a:ext uri="{96DAC541-7B7A-43D3-8B79-37D633B846F1}">
-                          <asvg:svgBlip xmlns:asvg="http://schemas.microsoft.com/office/drawing/2016/SVG/main" r:embed="rId49"/>
+                          <asvg:svgBlip xmlns:asvg="http://schemas.microsoft.com/office/drawing/2016/SVG/main" r:embed="rId10"/>
+                        </a:ext>
+                      </a:extLst>
+                    </a:blip>
+                    <a:stretch>
+                      <a:fillRect/>
+                    </a:stretch>
+                  </pic:blipFill>
+                  <pic:spPr bwMode="auto">
+                    <a:xfrm>
+                      <a:off x="0" y="0"/>
+                      <a:ext cx="1700784" cy="1581912"/>
+                    </a:xfrm>
+                    <a:prstGeom prst="rect">
+                      <a:avLst/>
+                    </a:prstGeom>
+                    <a:noFill/>
+                    <a:ln w="9525">
+                      <a:noFill/>
+                      <a:headEnd/>
+                      <a:tailEnd/>
+                    </a:ln>
+                  </pic:spPr>
+                </pic:pic>
+              </a:graphicData>
+            </a:graphic>
+            <wp14:sizeRelH relativeFrom="margin">
+              <wp14:pctWidth>0</wp14:pctWidth>
+            </wp14:sizeRelH>
+            <wp14:sizeRelV relativeFrom="margin">
+              <wp14:pctHeight>0</wp14:pctHeight>
+            </wp14:sizeRelV>
+          </wp:anchor>
+        </w:drawing>
+      </w:r>
+      <w:bookmarkEnd w:id="2"/>
+      <w:r>
+        <w:t>I am a political prisoner of the Jews. I have been under this since I was born (1970) just like Jesus. The basic rule is only included people (those that know of the system) get treated fairly, get a share of society. I have been used as a tool</w:t>
+      </w:r>
+      <w:r>
+        <w:t xml:space="preserve"> by both political sides as a way to refine their policies (immortal rules, that selfish splitting). Some of us are large tools. The neuron-altering bugs vastly hamper my health, my ability, alter my knowledge, and change my feeling. My brain feels mixed u</w:t>
+      </w:r>
+      <w:r>
+        <w:t>p. People avoid me (a repulsion is sent out from my general area). It has been years since I have been able to talk to people. I have yet to have a friend in life. I wonder what realistic help is available. Are people ever going to realize the importance o</w:t>
+      </w:r>
+      <w:r>
+        <w:t>f prioritizing the less fortunate? I learned what I know now by living most of my life learning, questioning, and reviewing the Jewish hierarchal system as necessary to try and survive.</w:t>
+      </w:r>
+    </w:p>
+    <w:p>
+      <w:pPr>
+        <w:pStyle w:val="Heading2"/>
+      </w:pPr>
+      <w:bookmarkStart w:id="3" w:name="bible-translation"/>
+      <w:bookmarkEnd w:id="1"/>
+      <w:r>
+        <w:t>Bible Translation</w:t>
+      </w:r>
+    </w:p>
+    <w:p>
+      <w:pPr>
+        <w:pStyle w:val="FirstParagraph"/>
+      </w:pPr>
+      <w:r>
+        <w:t>The research for this paper is from my personal expe</w:t>
+      </w:r>
+      <w:r>
+        <w:t>rience, my limited reading of the history of Chaldea</w:t>
+      </w:r>
+      <w:r>
+        <w:rPr>
+          <w:rStyle w:val="FootnoteReference"/>
+        </w:rPr>
+        <w:footnoteReference w:id="7"/>
+      </w:r>
+      <w:r>
+        <w:t>, but mostly from the Bible. The Bible, the most read book in the world, is where the Jews and Christian leaders document their intent. The Old Testament has been refined many times by the Jews because t</w:t>
+      </w:r>
+      <w:r>
+        <w:t xml:space="preserve">heir system is extraordinarily profitable. While the Bible has been created to thwart general understanding it is incredibly insightful if: one is willing to learn the </w:t>
+      </w:r>
+      <w:r>
+        <w:t>Hebrew Code</w:t>
+      </w:r>
+      <w:r>
+        <w:rPr>
+          <w:rStyle w:val="FootnoteReference"/>
+        </w:rPr>
+        <w:footnoteReference w:id="8"/>
+      </w:r>
+      <w:r>
+        <w:t>, the missing history, overcome the graphic representations</w:t>
+      </w:r>
+      <w:r>
+        <w:rPr>
+          <w:rStyle w:val="FootnoteReference"/>
+        </w:rPr>
+        <w:footnoteReference w:id="9"/>
+      </w:r>
+      <w:r>
+        <w:t>, bypass the en</w:t>
+      </w:r>
+      <w:r>
+        <w:t xml:space="preserve">tire sections of rubbish, and learn of a very deliberate, clobbering of representations (the Old Testament is generically mislabeled to secret </w:t>
+      </w:r>
+      <w:r>
+        <w:lastRenderedPageBreak/>
+        <w:t>its perpetuators). A couple more things: the beginning of the Bible is packed with details; and that the Bible is</w:t>
+      </w:r>
+      <w:r>
+        <w:t xml:space="preserve"> largely metaphorical (messages relating to the Hebrew Code) with scant references to history to feint accuracy.</w:t>
+      </w:r>
+    </w:p>
+    <w:p>
+      <w:pPr>
+        <w:pStyle w:val="Compact"/>
+        <w:numPr>
+          <w:ilvl w:val="0"/>
+          <w:numId w:val="35"/>
+        </w:numPr>
+      </w:pPr>
+      <w:r>
+        <w:t>I have found that some Bible content can only be understood by those who have felt similar experiences.</w:t>
+      </w:r>
+    </w:p>
+    <w:p>
+      <w:pPr>
+        <w:pStyle w:val="Compact"/>
+        <w:numPr>
+          <w:ilvl w:val="0"/>
+          <w:numId w:val="35"/>
+        </w:numPr>
+      </w:pPr>
+      <w:r>
+        <w:rPr>
+          <w:rStyle w:val="FootnoteReference"/>
+        </w:rPr>
+        <w:footnoteReference w:id="10"/>
+      </w:r>
+    </w:p>
+    <w:p>
+      <w:pPr>
+        <w:pStyle w:val="FirstParagraph"/>
+      </w:pPr>
+      <w:r>
+        <w:t>Warning: The details described herein</w:t>
+      </w:r>
+      <w:r>
+        <w:t xml:space="preserve"> contain vivid selfish acts that created fatal consequences. Please read with sympathy and consideration.</w:t>
+      </w:r>
+    </w:p>
+    <w:p>
+      <w:pPr>
+        <w:pStyle w:val="Heading2"/>
+      </w:pPr>
+      <w:bookmarkStart w:id="4" w:name="genesis-1"/>
+      <w:bookmarkEnd w:id="3"/>
+      <w:r>
+        <w:t>Genesis 1</w:t>
+      </w:r>
+    </w:p>
+    <w:p>
+      <w:pPr>
+        <w:pStyle w:val="FirstParagraph"/>
+      </w:pPr>
+      <w:r>
+        <w:t xml:space="preserve">Heaven originally was an all-male institution. It lasted a long time and Genesis 1 covers it all—in one giant swath. To the Hebrews, men by </w:t>
+      </w:r>
+      <w:r>
+        <w:rPr>
+          <w:i/>
+          <w:iCs/>
+        </w:rPr>
+        <w:t>taking</w:t>
+      </w:r>
+      <w:r>
+        <w:t xml:space="preserve">, for themselves, create good. A underwritten narcissistic man took so much that the Hebrews refer to him as a “God”, “In the beginning </w:t>
+      </w:r>
+      <w:r>
+        <w:rPr>
+          <w:i/>
+          <w:iCs/>
+        </w:rPr>
+        <w:t>God</w:t>
+      </w:r>
+      <w:r>
+        <w:t xml:space="preserve"> created the </w:t>
+      </w:r>
+      <w:r>
+        <w:rPr>
+          <w:b/>
+          <w:bCs/>
+        </w:rPr>
+        <w:t>heavens</w:t>
+      </w:r>
+      <w:r>
+        <w:t xml:space="preserve"> and the </w:t>
+      </w:r>
+      <w:r>
+        <w:rPr>
+          <w:b/>
+          <w:bCs/>
+        </w:rPr>
+        <w:t>earth</w:t>
+      </w:r>
+      <w:r>
+        <w:t>” (Gen 1:1 NIV). Much good and evil was created: heaven/earth, day/night, wat</w:t>
+      </w:r>
+      <w:r>
+        <w:t>er/sky, land/sea, sun/moon, man/nature.</w:t>
+      </w:r>
+    </w:p>
+    <w:p>
+      <w:pPr>
+        <w:pStyle w:val="Heading2"/>
+      </w:pPr>
+      <w:bookmarkStart w:id="5" w:name="genesis-2"/>
+      <w:bookmarkEnd w:id="4"/>
+      <w:r>
+        <w:t>Genesis 2</w:t>
+      </w:r>
+    </w:p>
+    <w:p>
+      <w:pPr>
+        <w:pStyle w:val="FirstParagraph"/>
+      </w:pPr>
+      <w:r>
+        <w:t xml:space="preserve">“By the </w:t>
+      </w:r>
+      <w:r>
+        <w:rPr>
+          <w:b/>
+          <w:bCs/>
+        </w:rPr>
+        <w:t>seventh</w:t>
+      </w:r>
+      <w:r>
+        <w:t xml:space="preserve"> day God had finished the work… so on the </w:t>
+      </w:r>
+      <w:r>
+        <w:rPr>
+          <w:b/>
+          <w:bCs/>
+        </w:rPr>
+        <w:t>seventh</w:t>
+      </w:r>
+      <w:r>
+        <w:t xml:space="preserve"> day he rested from all his work.” (Gen 2:2). </w:t>
+      </w:r>
+      <w:r>
+        <w:rPr>
+          <w:b/>
+          <w:bCs/>
+        </w:rPr>
+        <w:t>It turns out both males and females can be narcissistic, created on the top of the food chain.</w:t>
+      </w:r>
+      <w:r>
+        <w:t xml:space="preserve"> A</w:t>
+      </w:r>
+      <w:r>
+        <w:t xml:space="preserve"> new god is in town (LORD God female ♀) doubling, dividing a lot of what the male god did. Gods do a lot like their colleagues/brethren but being </w:t>
+      </w:r>
+      <w:r>
+        <w:rPr>
+          <w:i/>
+          <w:iCs/>
+        </w:rPr>
+        <w:t>gods</w:t>
+      </w:r>
+      <w:r>
+        <w:t xml:space="preserve"> (being so smart) they have know one better facet of it. The female good too creates the world, the Garden</w:t>
+      </w:r>
+      <w:r>
+        <w:t xml:space="preserve"> of Eden, the trees (Good and Evil, Life). Is a bit hurt by the male-led audaciousness and makes the first rule: “You are free to eat from any tree in the garden; but you must not eat from the tree of the knowledge of good and evil, for when you eat from i</w:t>
+      </w:r>
+      <w:r>
+        <w:t xml:space="preserve">t you will certainly die (Gen 2:16-17)”. Created Eve from man. Adam and Eve were still of nature though “naked and they felt no shame”. Key word: </w:t>
+      </w:r>
+      <w:r>
+        <w:rPr>
+          <w:b/>
+          <w:bCs/>
+        </w:rPr>
+        <w:t>Eden</w:t>
+      </w:r>
+      <w:r>
+        <w:t xml:space="preserve"> (2:8).</w:t>
+      </w:r>
+    </w:p>
+    <w:p>
+      <w:pPr>
+        <w:pStyle w:val="Heading2"/>
+      </w:pPr>
+      <w:bookmarkStart w:id="6" w:name="genesis-3"/>
+      <w:bookmarkEnd w:id="5"/>
+      <w:r>
+        <w:t>Genesis 3</w:t>
+      </w:r>
+    </w:p>
+    <w:p>
+      <w:pPr>
+        <w:pStyle w:val="FirstParagraph"/>
+      </w:pPr>
+      <w:r>
+        <w:t xml:space="preserve">The Hebrew hierarchy is structured such: a bunch of narcissistic men (“nobles” in their </w:t>
+      </w:r>
+      <w:r>
+        <w:t>days); nines (seer, serpent, Satan) are the administrators, organizers of the flood. As a single entity they originally went by “Ea” (which I believe later became “Hea” which is how Heaven got its name).</w:t>
+      </w:r>
+    </w:p>
+    <w:p>
+      <w:pPr>
+        <w:pStyle w:val="BodyText"/>
+      </w:pPr>
+      <w:r>
+        <w:t>Eve takes the fruit because it is “good and pleasing</w:t>
+      </w:r>
+      <w:r>
+        <w:t xml:space="preserve"> to the eye” (Gen 3:6 repeats Gen 2:9), to “be like God”, and because it is “desirable for gaining wisdom”. She encourages Adam to “sin”/antagonize too and they become above nature’s law, “realized they were naked”.</w:t>
+      </w:r>
+    </w:p>
+    <w:p>
+      <w:pPr>
+        <w:pStyle w:val="Heading2"/>
+      </w:pPr>
+      <w:bookmarkStart w:id="7" w:name="genesis-4"/>
+      <w:bookmarkEnd w:id="6"/>
+      <w:r>
+        <w:t>Genesis 4</w:t>
+      </w:r>
+    </w:p>
+    <w:p>
+      <w:pPr>
+        <w:pStyle w:val="FirstParagraph"/>
+      </w:pPr>
+      <w:r>
+        <w:t xml:space="preserve">Eve is the “LORD” here. Cain, </w:t>
+      </w:r>
+      <w:r>
+        <w:t>Abel, and Seth are probably associates of Eve rather than her kin. I believe they are quarantining her. Cain and Abel try to bribe Eve with “fruits” and “fat-portions” so that they can get to heaven (fat-portions probably wins because it is something other</w:t>
+      </w:r>
+      <w:r>
+        <w:t xml:space="preserve"> than the fruit like of the tree of good and evil). “Do what is right (3:7)”, “sin is crouching at your door”, “you must rule over it”. The line that “Cain attacked his brother Abel and killed him” is a fooling, a trick. It says that those with Eve/LORD wi</w:t>
+      </w:r>
+      <w:r>
+        <w:t xml:space="preserve">ll emphasize the later definition (e.g. “brothers keeper”)[^Story-of-the-Moral]. She too curses her male subjects (doubles the action… takes out the cursing) and still gets to “save” them </w:t>
+      </w:r>
+      <w:r>
+        <w:rPr>
+          <w:i/>
+          <w:iCs/>
+        </w:rPr>
+        <w:t>from Eden</w:t>
+      </w:r>
+      <w:r>
+        <w:t xml:space="preserve"> (Gen 3:14-19). She also gives Cain protection, “… anyone w</w:t>
+      </w:r>
+      <w:r>
+        <w:t xml:space="preserve">ho kills Cain will suffer vengeance </w:t>
+      </w:r>
+      <w:r>
+        <w:rPr>
+          <w:b/>
+          <w:bCs/>
+        </w:rPr>
+        <w:t>seven</w:t>
+      </w:r>
+      <w:r>
+        <w:t xml:space="preserve"> times over”.</w:t>
+      </w:r>
+      <w:r>
+        <w:rPr>
+          <w:noProof/>
+        </w:rPr>
+        <w:drawing>
+          <wp:inline distT="0" distB="0" distL="0" distR="0">
+            <wp:extent cx="1380744" cy="1200912"/>
+            <wp:effectExtent l="0" t="0" r="0" b="0"/>
+            <wp:docPr id="54" name="Picture"/>
+            <wp:cNvGraphicFramePr/>
+            <a:graphic xmlns:a="http://schemas.openxmlformats.org/drawingml/2006/main">
+              <a:graphicData uri="http://schemas.openxmlformats.org/drawingml/2006/picture">
+                <pic:pic xmlns:pic="http://schemas.openxmlformats.org/drawingml/2006/picture">
+                  <pic:nvPicPr>
+                    <pic:cNvPr id="55" name="Picture" descr="images/25_ages-of-civilization_seven.svg"/>
+                    <pic:cNvPicPr>
+                      <a:picLocks noChangeAspect="1" noChangeArrowheads="1"/>
+                    </pic:cNvPicPr>
+                  </pic:nvPicPr>
+                  <pic:blipFill>
+                    <a:blip r:embed="rId7">
+                      <a:extLst>
+                        <a:ext uri="{28A0092B-C50C-407E-A947-70E740481C1C}">
+                          <a14:useLocalDpi xmlns:a14="http://schemas.microsoft.com/office/drawing/2010/main" val="0"/>
+                        </a:ext>
+                        <a:ext uri="{96DAC541-7B7A-43D3-8B79-37D633B846F1}">
+                          <asvg:svgBlip xmlns:asvg="http://schemas.microsoft.com/office/drawing/2016/SVG/main" r:embed="rId11"/>
                         </a:ext>
                       </a:extLst>
                     </a:blip>
@@ -1051,44 +828,20 @@
         </w:drawing>
       </w:r>
       <w:r>
-        <w:t xml:space="preserve"> </w:t>
-      </w:r>
-      <w:r>
-        <w:t xml:space="preserve">Cain followed the directive where the god before put</w:t>
-      </w:r>
-      <w:r>
-        <w:t xml:space="preserve"> </w:t>
-      </w:r>
-      <w:r>
-        <w:t xml:space="preserve">“cherubim and a flaming sword”</w:t>
-      </w:r>
-      <w:r>
-        <w:t xml:space="preserve"> </w:t>
-      </w:r>
-      <w:r>
-        <w:t xml:space="preserve">and went around to the</w:t>
-      </w:r>
-      <w:r>
-        <w:t xml:space="preserve"> </w:t>
-      </w:r>
-      <w:r>
-        <w:t xml:space="preserve">“east of Eden”</w:t>
-      </w:r>
-      <w:r>
-        <w:t xml:space="preserve"> </w:t>
-      </w:r>
-      <w:r>
-        <w:t xml:space="preserve">(to the new heaven on the right). Lamech doubles the seven because he sees the trick, but something happened before: Seer tempted E&amp;A and gave temporary heavenly protection, LG made a new heaven for them.</w:t>
-      </w:r>
-    </w:p>
-    <w:bookmarkEnd w:id="53"/>
-    <w:bookmarkStart w:id="54" w:name="notes"/>
+        <w:t xml:space="preserve"> Cain followed the directive where the god before put “cherubim and a flaming sword” and went around to the “east of Eden” </w:t>
+      </w:r>
+      <w:r>
+        <w:t>(to the new heaven on the right). Lamech doubles the seven because he sees the trick, but something happened before: Seer tempted E&amp;A and gave temporary heavenly protection, LG made a new heaven for them.</w:t>
+      </w:r>
+    </w:p>
     <w:p>
       <w:pPr>
         <w:pStyle w:val="Heading2"/>
       </w:pPr>
-      <w:r>
-        <w:t xml:space="preserve">Notes</w:t>
+      <w:bookmarkStart w:id="8" w:name="notes"/>
+      <w:bookmarkEnd w:id="7"/>
+      <w:r>
+        <w:t>Notes</w:t>
       </w:r>
     </w:p>
     <w:p>
@@ -1096,7 +849,7 @@
         <w:pStyle w:val="Compact"/>
         <w:numPr>
           <w:ilvl w:val="0"/>
-          <w:numId w:val="1002"/>
+          <w:numId w:val="36"/>
         </w:numPr>
       </w:pPr>
       <w:r>
@@ -1104,32 +857,20 @@
           <w:i/>
           <w:iCs/>
         </w:rPr>
-        <w:t xml:space="preserve">Personal Salvation</w:t>
-      </w:r>
-      <w:r>
-        <w:t xml:space="preserve">…</w:t>
-      </w:r>
-      <w:r>
-        <w:t xml:space="preserve"> </w:t>
-      </w:r>
-      <w:r>
-        <w:t xml:space="preserve">“get</w:t>
-      </w:r>
-      <w:r>
-        <w:t xml:space="preserve"> </w:t>
+        <w:t>Personal Salvation</w:t>
+      </w:r>
+      <w:r>
+        <w:t xml:space="preserve">… “get </w:t>
       </w:r>
       <w:r>
         <w:rPr>
           <w:b/>
           <w:bCs/>
         </w:rPr>
-        <w:t xml:space="preserve">saved</w:t>
-      </w:r>
-      <w:r>
-        <w:t xml:space="preserve">”</w:t>
-      </w:r>
-      <w:r>
-        <w:t xml:space="preserve">.</w:t>
+        <w:t>saved</w:t>
+      </w:r>
+      <w:r>
+        <w:t>”.</w:t>
       </w:r>
     </w:p>
     <w:p>
@@ -1137,27 +878,24 @@
         <w:pStyle w:val="Compact"/>
         <w:numPr>
           <w:ilvl w:val="0"/>
-          <w:numId w:val="1002"/>
+          <w:numId w:val="36"/>
         </w:numPr>
       </w:pPr>
       <w:r>
-        <w:t xml:space="preserve">Because the Jews are</w:t>
-      </w:r>
-      <w:r>
-        <w:t xml:space="preserve"> </w:t>
+        <w:t xml:space="preserve">Because the </w:t>
+      </w:r>
+      <w:r>
+        <w:t xml:space="preserve">Jews are </w:t>
       </w:r>
       <w:r>
         <w:rPr>
           <w:i/>
           <w:iCs/>
         </w:rPr>
-        <w:t xml:space="preserve">safely</w:t>
-      </w:r>
-      <w:r>
-        <w:t xml:space="preserve"> </w:t>
-      </w:r>
-      <w:r>
-        <w:t xml:space="preserve">above it all… they get to decide who gets included.</w:t>
+        <w:t>safely</w:t>
+      </w:r>
+      <w:r>
+        <w:t xml:space="preserve"> above it all… they get to decide who gets included.</w:t>
       </w:r>
     </w:p>
     <w:p>
@@ -1165,27 +903,24 @@
         <w:pStyle w:val="Compact"/>
         <w:numPr>
           <w:ilvl w:val="0"/>
-          <w:numId w:val="1002"/>
+          <w:numId w:val="36"/>
         </w:numPr>
       </w:pPr>
       <w:r>
-        <w:t xml:space="preserve">The first group’s success becomes so</w:t>
-      </w:r>
-      <w:r>
-        <w:t xml:space="preserve"> </w:t>
+        <w:t xml:space="preserve">The first group’s success becomes so </w:t>
       </w:r>
       <w:r>
         <w:rPr>
           <w:b/>
           <w:bCs/>
         </w:rPr>
-        <w:t xml:space="preserve">addictive</w:t>
-      </w:r>
-      <w:r>
-        <w:t xml:space="preserve"> </w:t>
-      </w:r>
-      <w:r>
-        <w:t xml:space="preserve">that they eventually begin cannibalizing on civilization—going after the poor. The golden age: eat, drink, and be merry, then sacrificing the poor for protection.</w:t>
+        <w:t>addictive</w:t>
+      </w:r>
+      <w:r>
+        <w:t xml:space="preserve"> that they eventually begin cannibalizing on civilization—going after the poor. The golden age: eat, drink, and be merry, then sacrificing the</w:t>
+      </w:r>
+      <w:r>
+        <w:t xml:space="preserve"> poor for protection.</w:t>
       </w:r>
     </w:p>
     <w:p>
@@ -1193,11 +928,11 @@
         <w:pStyle w:val="Compact"/>
         <w:numPr>
           <w:ilvl w:val="0"/>
-          <w:numId w:val="1002"/>
+          <w:numId w:val="36"/>
         </w:numPr>
       </w:pPr>
       <w:r>
-        <w:t xml:space="preserve">Be wary of the female god—an addiction it is to her too. Females like being on top just as much. Taking feels like success.</w:t>
+        <w:t>Be wary of the female god—an addiction it is to her too. Females like being on top just as much. Taking feels like success.</w:t>
       </w:r>
     </w:p>
     <w:p>
@@ -1205,11 +940,11 @@
         <w:pStyle w:val="Compact"/>
         <w:numPr>
           <w:ilvl w:val="0"/>
-          <w:numId w:val="1002"/>
+          <w:numId w:val="36"/>
         </w:numPr>
       </w:pPr>
       <w:r>
-        <w:t xml:space="preserve">“eternal life”</w:t>
+        <w:t>“eternal life”</w:t>
       </w:r>
     </w:p>
     <w:p>
@@ -1217,24 +952,21 @@
         <w:pStyle w:val="Compact"/>
         <w:numPr>
           <w:ilvl w:val="0"/>
-          <w:numId w:val="1002"/>
+          <w:numId w:val="36"/>
         </w:numPr>
       </w:pPr>
       <w:r>
-        <w:t xml:space="preserve">Their definition of it</w:t>
-      </w:r>
-      <w:r>
-        <w:t xml:space="preserve"> </w:t>
+        <w:t xml:space="preserve">Their definition of it </w:t>
       </w:r>
       <w:r>
         <w:rPr>
           <w:i/>
           <w:iCs/>
         </w:rPr>
-        <w:t xml:space="preserve">is literally heaven</w:t>
-      </w:r>
-      <w:r>
-        <w:t xml:space="preserve">.</w:t>
+        <w:t>is literally heaven</w:t>
+      </w:r>
+      <w:r>
+        <w:t>.</w:t>
       </w:r>
     </w:p>
     <w:p>
@@ -1242,28 +974,28 @@
         <w:pStyle w:val="Compact"/>
         <w:numPr>
           <w:ilvl w:val="0"/>
-          <w:numId w:val="1002"/>
+          <w:numId w:val="36"/>
         </w:numPr>
       </w:pPr>
       <w:r>
-        <w:t xml:space="preserve">Heaven became too obvious.</w:t>
+        <w:t>Heaven became too obvious.</w:t>
       </w:r>
     </w:p>
     <w:p>
       <w:r>
         <w:pict>
-          <v:rect style="width:0;height:1.5pt" o:hralign="center" o:hrstd="t" o:hr="t"/>
+          <v:rect id="_x0000_i1025" style="width:0;height:1.5pt" o:hralign="center" o:hrstd="t" o:hr="t"/>
         </w:pict>
       </w:r>
     </w:p>
-    <w:bookmarkEnd w:id="54"/>
-    <w:bookmarkStart w:id="56" w:name="the-story-of-the-moral"/>
     <w:p>
       <w:pPr>
         <w:pStyle w:val="Heading2"/>
       </w:pPr>
-      <w:r>
-        <w:t xml:space="preserve">The Story of the Moral</w:t>
+      <w:bookmarkStart w:id="9" w:name="the-story-of-the-moral"/>
+      <w:bookmarkEnd w:id="8"/>
+      <w:r>
+        <w:t>The Story of the Moral</w:t>
       </w:r>
     </w:p>
     <w:p>
@@ -1271,61 +1003,13 @@
         <w:pStyle w:val="FirstParagraph"/>
       </w:pPr>
       <w:r>
-        <w:t xml:space="preserve">Political Right Faults:</w:t>
-      </w:r>
-      <w:r>
-        <w:t xml:space="preserve"> </w:t>
-      </w:r>
-      <w:r>
-        <w:t xml:space="preserve">1) Sacrifices.</w:t>
-      </w:r>
-      <w:r>
-        <w:t xml:space="preserve"> </w:t>
-      </w:r>
-      <w:r>
-        <w:t xml:space="preserve">2) Deferring authority—especially during important situations.</w:t>
-      </w:r>
-      <w:r>
-        <w:t xml:space="preserve"> </w:t>
-      </w:r>
-      <w:r>
-        <w:t xml:space="preserve">3) Overview forsaking, accepting protection from obscure knowledge, act like they know what they are talking about, vanity,</w:t>
-      </w:r>
-      <w:r>
-        <w:t xml:space="preserve"> </w:t>
-      </w:r>
-      <w:r>
-        <w:t xml:space="preserve">“Don’t look a gift horse in the mouth.”</w:t>
-      </w:r>
-      <w:r>
-        <w:t xml:space="preserve">. The political right’s knowledge is sparse and often incorrect. One example is using the Hebrew Code in a way that discriminates against the third party. If the perpetuator uses the Hebrew Code in a way that is discriminating, the Jews will reward inclusion (requires audacity usually).</w:t>
-      </w:r>
-      <w:r>
-        <w:t xml:space="preserve"> </w:t>
-      </w:r>
-      <w:r>
-        <w:t xml:space="preserve">4) Keeping the system silent,</w:t>
-      </w:r>
-      <w:r>
-        <w:t xml:space="preserve"> </w:t>
-      </w:r>
-      <w:r>
-        <w:t xml:space="preserve">“Revenge is a good life”</w:t>
-      </w:r>
-      <w:r>
-        <w:t xml:space="preserve">. The leaders keep heaven from becoming too obvious.</w:t>
-      </w:r>
-      <w:r>
-        <w:t xml:space="preserve"> </w:t>
-      </w:r>
-      <w:r>
-        <w:t xml:space="preserve">5) Spiritualism (substituting visceral-ness).</w:t>
-      </w:r>
-      <w:r>
-        <w:t xml:space="preserve"> </w:t>
-      </w:r>
-      <w:r>
-        <w:t xml:space="preserve">6) Failing to deal with the Jews re-labeling their history.</w:t>
+        <w:t>Political Right Faults: 1) Sacrifices. 2) Deferring authority—especially during important situations. 3) Overview forsaking, accepting protection from obscure knowledge, act like they know what they are talking about, vanity, “Don’t look a gift horse in t</w:t>
+      </w:r>
+      <w:r>
+        <w:t>he mouth.”. The political right’s knowledge is sparse and often incorrect. One example is using the Hebrew Code in a way that discriminates against the third party. If the perpetuator uses the Hebrew Code in a way that is discriminating, the Jews will rewa</w:t>
+      </w:r>
+      <w:r>
+        <w:t>rd inclusion (requires audacity usually). 4) Keeping the system silent, “Revenge is a good life”. The leaders keep heaven from becoming too obvious. 5) Spiritualism (substituting visceral-ness). 6) Failing to deal with the Jews re-labeling their history.</w:t>
       </w:r>
     </w:p>
     <w:p>
@@ -1333,140 +1017,180 @@
         <w:pStyle w:val="BodyText"/>
       </w:pPr>
       <w:r>
-        <w:t xml:space="preserve">Unless we all go through it together the excitement that the Jews feel will continue… a feeling of free, an addiction.</w:t>
+        <w:t>U</w:t>
+      </w:r>
+      <w:r>
+        <w:t>nless we all go through it together the excitement that the Jews feel will continue… a feeling of free, an addiction.</w:t>
       </w:r>
     </w:p>
     <w:p>
       <w:pPr>
         <w:numPr>
           <w:ilvl w:val="0"/>
-          <w:numId w:val="1003"/>
+          <w:numId w:val="37"/>
         </w:numPr>
       </w:pPr>
       <w:r>
-        <w:t xml:space="preserve">Safety is coveted in nature. To even be able to depend on it a little is an</w:t>
-      </w:r>
-      <w:r>
-        <w:t xml:space="preserve"> </w:t>
+        <w:t xml:space="preserve">Safety is coveted in nature. To even be able to depend on it a little is an </w:t>
       </w:r>
       <w:r>
         <w:rPr>
           <w:i/>
           <w:iCs/>
         </w:rPr>
-        <w:t xml:space="preserve">addiction</w:t>
-      </w:r>
-      <w:r>
-        <w:t xml:space="preserve">. Having it leads to conservatism, a dispersal of toleration (one fails to see how their safety effects the less fortunate) then bias (beginning to avoid certain people). Safety corrupts civilization.</w:t>
+        <w:t>addiction</w:t>
+      </w:r>
+      <w:r>
+        <w:t>. Having it leads to conservatism, a dispersal of tol</w:t>
+      </w:r>
+      <w:r>
+        <w:t>eration (one fails to see how their safety effects the less fortunate) then bias (beginning to avoid certain people). Safety corrupts civilization.</w:t>
       </w:r>
     </w:p>
     <w:p>
       <w:pPr>
         <w:numPr>
           <w:ilvl w:val="0"/>
-          <w:numId w:val="1003"/>
+          <w:numId w:val="37"/>
         </w:numPr>
       </w:pPr>
       <w:r>
-        <w:t xml:space="preserve">Attack on Eden</w:t>
+        <w:t>Attack on Eden</w:t>
       </w:r>
     </w:p>
     <w:p>
       <w:pPr>
         <w:numPr>
           <w:ilvl w:val="0"/>
-          <w:numId w:val="1003"/>
+          <w:numId w:val="37"/>
         </w:numPr>
       </w:pPr>
       <w:r>
-        <w:t xml:space="preserve">Answers from top.</w:t>
+        <w:t>Answers from top.</w:t>
       </w:r>
     </w:p>
     <w:p>
       <w:pPr>
         <w:numPr>
           <w:ilvl w:val="0"/>
-          <w:numId w:val="1003"/>
+          <w:numId w:val="37"/>
         </w:numPr>
       </w:pPr>
       <w:r>
-        <w:t xml:space="preserve">quarantines</w:t>
+        <w:lastRenderedPageBreak/>
+        <w:t>quarantines</w:t>
       </w:r>
     </w:p>
     <w:p>
       <w:pPr>
         <w:numPr>
           <w:ilvl w:val="0"/>
-          <w:numId w:val="1003"/>
+          <w:numId w:val="37"/>
         </w:numPr>
       </w:pPr>
       <w:r>
-        <w:t xml:space="preserve">smart: She disregarded that she had also profited from the age. It had the consequence of bypassing the process of justice/law-for-all-people (accumulating evidence, discussion, and a trial by peers) and is still enacted today . She choose the path technically because a feeling of outwitting nature—it was a safer path.</w:t>
+        <w:t>smart: She disregarded that she had also profited from the age.</w:t>
+      </w:r>
+      <w:r>
+        <w:t xml:space="preserve"> It had the consequence of bypassing the process of justice/law-for-all-people (accumulating evidence, discussion, and a trial by peers) and is still enacted today . She choose the path technically because a feeling of outwitting nature—it was a safer path</w:t>
+      </w:r>
+      <w:r>
+        <w:t>.</w:t>
       </w:r>
     </w:p>
     <w:p>
       <w:pPr>
         <w:numPr>
           <w:ilvl w:val="0"/>
-          <w:numId w:val="1003"/>
+          <w:numId w:val="37"/>
         </w:numPr>
       </w:pPr>
       <w:r>
-        <w:t xml:space="preserve">friable: This safety only lasts as long as the seer sees need for it (generally only as long as the female has leadership).[^friable]</w:t>
+        <w:t>friable: This safety only lasts as long as the seer sees need for it (generally only as long as the female has leadership).[^friable]</w:t>
       </w:r>
     </w:p>
     <w:p>
       <w:pPr>
         <w:numPr>
           <w:ilvl w:val="0"/>
-          <w:numId w:val="1003"/>
+          <w:numId w:val="37"/>
         </w:numPr>
       </w:pPr>
       <w:r>
-        <w:t xml:space="preserve">A female, a family member, felt indignant</w:t>
+        <w:t>A female, a family member, felt indignant</w:t>
       </w:r>
       <w:r>
         <w:rPr>
           <w:rStyle w:val="FootnoteReference"/>
         </w:rPr>
-        <w:footnoteReference w:id="55"/>
-      </w:r>
-      <w:r>
-        <w:t xml:space="preserve">. But because she had profited in the age, because she learned the seer rewarded power for suppressions, because she could suppress the man better because she knew him, she skirted the normal process of justice, and choose to suppress him to gain leadership.</w:t>
-      </w:r>
-    </w:p>
-    <w:bookmarkEnd w:id="56"/>
-    <w:bookmarkEnd w:id="57"/>
+        <w:footnoteReference w:id="11"/>
+      </w:r>
+      <w:r>
+        <w:t>. But because she had profited in the age, because she learned the seer reward</w:t>
+      </w:r>
+      <w:r>
+        <w:t>ed power for suppressions, because she could suppress the man better because she knew him, she skirted the normal process of justice, and choose to suppress him to gain leadership.</w:t>
+      </w:r>
+      <w:bookmarkEnd w:id="0"/>
+      <w:bookmarkEnd w:id="9"/>
+    </w:p>
     <w:sectPr>
-      <w:pgSz w:code="1" w:h="15840" w:w="12240"/>
-      <w:pgMar w:bottom="245" w:footer="720" w:gutter="0" w:header="720" w:left="360" w:right="360" w:top="360"/>
+      <w:pgSz w:w="12240" w:h="15840" w:code="1"/>
+      <w:pgMar w:top="360" w:right="360" w:bottom="245" w:left="360" w:header="720" w:footer="720" w:gutter="0"/>
       <w:cols w:space="720"/>
     </w:sectPr>
   </w:body>
 </w:document>
 </file>
 
-<file path=word/comments.xml><?xml version="1.0" encoding="utf-8"?>
-<w:comments xmlns:w="http://schemas.openxmlformats.org/wordprocessingml/2006/main" xmlns:m="http://schemas.openxmlformats.org/officeDocument/2006/math" xmlns:r="http://schemas.openxmlformats.org/officeDocument/2006/relationships" xmlns:o="urn:schemas-microsoft-com:office:office" xmlns:v="urn:schemas-microsoft-com:vml" xmlns:w10="urn:schemas-microsoft-com:office:word" xmlns:a="http://schemas.openxmlformats.org/drawingml/2006/main" xmlns:pic="http://schemas.openxmlformats.org/drawingml/2006/picture" xmlns:wp="http://schemas.openxmlformats.org/drawingml/2006/wordprocessingDrawing"/>
+<file path=word/endnotes.xml><?xml version="1.0" encoding="utf-8"?>
+<w:endnotes xmlns:wpc="http://schemas.microsoft.com/office/word/2010/wordprocessingCanvas" xmlns:cx="http://schemas.microsoft.com/office/drawing/2014/chartex" xmlns:cx1="http://schemas.microsoft.com/office/drawing/2015/9/8/chartex" xmlns:cx2="http://schemas.microsoft.com/office/drawing/2015/10/21/chartex" xmlns:cx3="http://schemas.microsoft.com/office/drawing/2016/5/9/chartex" xmlns:cx4="http://schemas.microsoft.com/office/drawing/2016/5/10/chartex" xmlns:cx5="http://schemas.microsoft.com/office/drawing/2016/5/11/chartex" xmlns:cx6="http://schemas.microsoft.com/office/drawing/2016/5/12/chartex" xmlns:cx7="http://schemas.microsoft.com/office/drawing/2016/5/13/chartex" xmlns:cx8="http://schemas.microsoft.com/office/drawing/2016/5/14/chartex" xmlns:mc="http://schemas.openxmlformats.org/markup-compatibility/2006" xmlns:aink="http://schemas.microsoft.com/office/drawing/2016/ink" xmlns:am3d="http://schemas.microsoft.com/office/drawing/2017/model3d" xmlns:o="urn:schemas-microsoft-com:office:office" xmlns:r="http://schemas.openxmlformats.org/officeDocument/2006/relationships" xmlns:m="http://schemas.openxmlformats.org/officeDocument/2006/math" xmlns:v="urn:schemas-microsoft-com:vml" xmlns:wp14="http://schemas.microsoft.com/office/word/2010/wordprocessingDrawing" xmlns:wp="http://schemas.openxmlformats.org/drawingml/2006/wordprocessingDrawing" xmlns:w10="urn:schemas-microsoft-com:office:word" xmlns:w="http://schemas.openxmlformats.org/wordprocessingml/2006/main" xmlns:w14="http://schemas.microsoft.com/office/word/2010/wordml" xmlns:w15="http://schemas.microsoft.com/office/word/2012/wordml" xmlns:w16cid="http://schemas.microsoft.com/office/word/2016/wordml/cid" xmlns:w16se="http://schemas.microsoft.com/office/word/2015/wordml/symex" xmlns:wpg="http://schemas.microsoft.com/office/word/2010/wordprocessingGroup" xmlns:wpi="http://schemas.microsoft.com/office/word/2010/wordprocessingInk" xmlns:wne="http://schemas.microsoft.com/office/word/2006/wordml" xmlns:wps="http://schemas.microsoft.com/office/word/2010/wordprocessingShape" mc:Ignorable="w14 w15 w16se w16cid wp14">
+  <w:endnote w:type="separator" w:id="-1">
+    <w:p>
+      <w:pPr>
+        <w:spacing w:line="240" w:lineRule="auto"/>
+      </w:pPr>
+      <w:r>
+        <w:separator/>
+      </w:r>
+    </w:p>
+  </w:endnote>
+  <w:endnote w:type="continuationSeparator" w:id="0">
+    <w:p>
+      <w:pPr>
+        <w:spacing w:line="240" w:lineRule="auto"/>
+      </w:pPr>
+      <w:r>
+        <w:continuationSeparator/>
+      </w:r>
+    </w:p>
+  </w:endnote>
+</w:endnotes>
 </file>
 
 <file path=word/footnotes.xml><?xml version="1.0" encoding="utf-8"?>
-<w:footnotes xmlns:w="http://schemas.openxmlformats.org/wordprocessingml/2006/main" xmlns:m="http://schemas.openxmlformats.org/officeDocument/2006/math" xmlns:r="http://schemas.openxmlformats.org/officeDocument/2006/relationships" xmlns:o="urn:schemas-microsoft-com:office:office" xmlns:v="urn:schemas-microsoft-com:vml" xmlns:w10="urn:schemas-microsoft-com:office:word" xmlns:a="http://schemas.openxmlformats.org/drawingml/2006/main" xmlns:pic="http://schemas.openxmlformats.org/drawingml/2006/picture" xmlns:wp="http://schemas.openxmlformats.org/drawingml/2006/wordprocessingDrawing">
+<w:footnotes xmlns:wpc="http://schemas.microsoft.com/office/word/2010/wordprocessingCanvas" xmlns:cx="http://schemas.microsoft.com/office/drawing/2014/chartex" xmlns:cx1="http://schemas.microsoft.com/office/drawing/2015/9/8/chartex" xmlns:cx2="http://schemas.microsoft.com/office/drawing/2015/10/21/chartex" xmlns:cx3="http://schemas.microsoft.com/office/drawing/2016/5/9/chartex" xmlns:cx4="http://schemas.microsoft.com/office/drawing/2016/5/10/chartex" xmlns:cx5="http://schemas.microsoft.com/office/drawing/2016/5/11/chartex" xmlns:cx6="http://schemas.microsoft.com/office/drawing/2016/5/12/chartex" xmlns:cx7="http://schemas.microsoft.com/office/drawing/2016/5/13/chartex" xmlns:cx8="http://schemas.microsoft.com/office/drawing/2016/5/14/chartex" xmlns:mc="http://schemas.openxmlformats.org/markup-compatibility/2006" xmlns:aink="http://schemas.microsoft.com/office/drawing/2016/ink" xmlns:am3d="http://schemas.microsoft.com/office/drawing/2017/model3d" xmlns:o="urn:schemas-microsoft-com:office:office" xmlns:r="http://schemas.openxmlformats.org/officeDocument/2006/relationships" xmlns:m="http://schemas.openxmlformats.org/officeDocument/2006/math" xmlns:v="urn:schemas-microsoft-com:vml" xmlns:wp14="http://schemas.microsoft.com/office/word/2010/wordprocessingDrawing" xmlns:wp="http://schemas.openxmlformats.org/drawingml/2006/wordprocessingDrawing" xmlns:w10="urn:schemas-microsoft-com:office:word" xmlns:w="http://schemas.openxmlformats.org/wordprocessingml/2006/main" xmlns:w14="http://schemas.microsoft.com/office/word/2010/wordml" xmlns:w15="http://schemas.microsoft.com/office/word/2012/wordml" xmlns:w16cid="http://schemas.microsoft.com/office/word/2016/wordml/cid" xmlns:w16se="http://schemas.microsoft.com/office/word/2015/wordml/symex" xmlns:wpg="http://schemas.microsoft.com/office/word/2010/wordprocessingGroup" xmlns:wpi="http://schemas.microsoft.com/office/word/2010/wordprocessingInk" xmlns:wne="http://schemas.microsoft.com/office/word/2006/wordml" xmlns:wps="http://schemas.microsoft.com/office/word/2010/wordprocessingShape" mc:Ignorable="w14 w15 w16se w16cid wp14">
+  <w:footnote w:type="separator" w:id="-1">
+    <w:p>
+      <w:pPr>
+        <w:spacing w:line="240" w:lineRule="auto"/>
+      </w:pPr>
+      <w:r>
+        <w:separator/>
+      </w:r>
+    </w:p>
+  </w:footnote>
   <w:footnote w:type="continuationSeparator" w:id="0">
     <w:p>
+      <w:pPr>
+        <w:spacing w:line="240" w:lineRule="auto"/>
+      </w:pPr>
       <w:r>
         <w:continuationSeparator/>
       </w:r>
     </w:p>
   </w:footnote>
-  <w:footnote w:type="separator" w:id="-1">
-    <w:p>
-      <w:r>
-        <w:separator/>
-      </w:r>
-    </w:p>
-  </w:footnote>
-  <w:footnote w:id="20">
+  <w:footnote w:id="1">
     <w:p>
       <w:pPr>
         <w:pStyle w:val="FootnoteText"/>
@@ -1478,285 +1202,183 @@
         <w:footnoteRef/>
       </w:r>
       <w:r>
-        <w:t xml:space="preserve"> </w:t>
-      </w:r>
-      <w:r>
-        <w:t xml:space="preserve">Version: 00_2024-01-10; Online:</w:t>
-      </w:r>
-      <w:r>
-        <w:t xml:space="preserve"> </w:t>
-      </w:r>
-      <w:hyperlink r:id="rId21">
+        <w:t xml:space="preserve"> Version: 00_2024-01-10; Online: </w:t>
+      </w:r>
+      <w:hyperlink r:id="rId1">
         <w:r>
           <w:rPr>
             <w:rStyle w:val="Hyperlink"/>
           </w:rPr>
-          <w:t xml:space="preserve">https://bit.ly/HJCSIC_MW</w:t>
+          <w:t>https://bit.ly/HJCSIC_MW</w:t>
         </w:r>
       </w:hyperlink>
       <w:r>
         <w:t xml:space="preserve"> </w:t>
       </w:r>
-      <w:hyperlink r:id="rId22">
+      <w:hyperlink r:id="rId2">
         <w:r>
           <w:rPr>
             <w:rStyle w:val="Hyperlink"/>
           </w:rPr>
-          <w:t xml:space="preserve">https://bit.ly/HJCSIC</w:t>
+          <w:t>https://bit.ly/HJCSIC</w:t>
         </w:r>
       </w:hyperlink>
       <w:r>
         <w:t xml:space="preserve"> </w:t>
       </w:r>
-      <w:hyperlink r:id="rId23">
+      <w:hyperlink r:id="rId3">
         <w:r>
           <w:rPr>
             <w:rStyle w:val="Hyperlink"/>
           </w:rPr>
-          <w:t xml:space="preserve">https://raw.githubusercontent.com/EdenWise/hjcrc/refs/heads/main/HJCSIC.md</w:t>
+          <w:t>https://raw.githubusercontent.com/EdenWise/hjcrc/refs/heads/main/HJCSIC</w:t>
         </w:r>
-      </w:hyperlink>
-    </w:p>
-  </w:footnote>
-  <w:footnote w:id="24">
-    <w:p>
-      <w:pPr>
-        <w:pStyle w:val="FootnoteText"/>
-      </w:pPr>
-      <w:r>
-        <w:rPr>
-          <w:rStyle w:val="FootnoteReference"/>
-        </w:rPr>
-        <w:footnoteRef/>
-      </w:r>
-      <w:r>
-        <w:t xml:space="preserve"> </w:t>
-      </w:r>
-      <w:r>
-        <w:t xml:space="preserve">The system developed to repeating someone else’s suppression and changing one facet of it. The repetition helps disguise the original act. Today many have the appearance of being ethical for greater disguise (e.g. </w:t>
-      </w:r>
-      <w:r>
-        <w:t xml:space="preserve">“working out”</w:t>
-      </w:r>
-      <w:r>
-        <w:t xml:space="preserve">…).</w:t>
-      </w:r>
-    </w:p>
-  </w:footnote>
-  <w:footnote w:id="25">
-    <w:p>
-      <w:pPr>
-        <w:pStyle w:val="FootnoteText"/>
-      </w:pPr>
-      <w:r>
-        <w:rPr>
-          <w:rStyle w:val="FootnoteReference"/>
-        </w:rPr>
-        <w:footnoteRef/>
-      </w:r>
-      <w:r>
-        <w:t xml:space="preserve"> </w:t>
-      </w:r>
-      <w:r>
-        <w:t xml:space="preserve">Politics comes from the Jews. It is based on policy. There are two policies: male and female (taking and giving). They both last fifty years. Politics is following, enforcing, or adding to the policy of the age. Some policies are pretty consistent: pink (right), blood!?(left). Some are shared: Hasbro, Disney, Lego. Some make little sense: the right as gambling and racing; the left has government subsidized cell phones for the poor and government subsidized solar power installations. Most policy is on course: sugar and spice; puppy-dogs… These male/female values are only valuable among the mainstream: the poor care little of pink, the female Jews like the hits on Monday Night Football. Even deeper, the catalyst is the messiah, the exemption. Whatever misfortune happens to that person, whatever need that person requests of a saved person and to be directly worked against, becomes the new rule.</w:t>
-      </w:r>
-    </w:p>
-  </w:footnote>
-  <w:footnote w:id="26">
-    <w:p>
-      <w:pPr>
-        <w:pStyle w:val="FootnoteText"/>
-      </w:pPr>
-      <w:r>
-        <w:rPr>
-          <w:rStyle w:val="FootnoteReference"/>
-        </w:rPr>
-        <w:footnoteRef/>
-      </w:r>
-      <w:r>
-        <w:t xml:space="preserve"> </w:t>
-      </w:r>
-      <w:r>
-        <w:t xml:space="preserve">The political right ignorant of some inclusion and hurt by the reckless reaping of the left can declare literal wars with their political counterparts.</w:t>
-      </w:r>
-    </w:p>
-  </w:footnote>
-  <w:footnote w:id="27">
-    <w:p>
-      <w:pPr>
-        <w:pStyle w:val="FootnoteText"/>
-      </w:pPr>
-      <w:r>
-        <w:rPr>
-          <w:rStyle w:val="FootnoteReference"/>
-        </w:rPr>
-        <w:footnoteRef/>
-      </w:r>
-      <w:r>
-        <w:t xml:space="preserve"> </w:t>
-      </w:r>
-      <w:r>
-        <w:t xml:space="preserve">Though the definition of political left and right has been around nearly as long as this system (religion) has, it is better defined today as political top and bottom. I’ll get more into this later.</w:t>
-      </w:r>
-    </w:p>
-  </w:footnote>
-  <w:footnote w:id="32">
-    <w:p>
-      <w:pPr>
-        <w:pStyle w:val="FootnoteText"/>
-      </w:pPr>
-      <w:r>
-        <w:rPr>
-          <w:rStyle w:val="FootnoteReference"/>
-        </w:rPr>
-        <w:footnoteRef/>
-      </w:r>
-      <w:r>
-        <w:t xml:space="preserve"> </w:t>
-      </w:r>
-      <w:r>
-        <w:t xml:space="preserve">The switching of policy has the effect of relieving its beneficiaries of long-term one-sided policy issues. But each policy lasts so long they create competition rather than cooperation.</w:t>
-      </w:r>
-    </w:p>
-  </w:footnote>
-  <w:footnote w:id="34">
-    <w:p>
-      <w:pPr>
-        <w:pStyle w:val="FootnoteText"/>
-      </w:pPr>
-      <w:r>
-        <w:rPr>
-          <w:rStyle w:val="FootnoteReference"/>
-        </w:rPr>
-        <w:footnoteRef/>
-      </w:r>
-      <w:r>
-        <w:t xml:space="preserve"> </w:t>
-      </w:r>
-      <w:hyperlink r:id="rId35">
         <w:r>
           <w:rPr>
             <w:rStyle w:val="Hyperlink"/>
           </w:rPr>
-          <w:t xml:space="preserve">History of Egypt, Chaldea, Syria, Babylonia, and Assyria, Vol. 3</w:t>
+          <w:t>.md</w:t>
         </w:r>
       </w:hyperlink>
-      <w:r>
-        <w:t xml:space="preserve">. Interesting: the original flood story (skip to</w:t>
+    </w:p>
+  </w:footnote>
+  <w:footnote w:id="2">
+    <w:p>
+      <w:pPr>
+        <w:pStyle w:val="FootnoteText"/>
+      </w:pPr>
+      <w:r>
+        <w:rPr>
+          <w:rStyle w:val="FootnoteReference"/>
+        </w:rPr>
+        <w:footnoteRef/>
+      </w:r>
+      <w:r>
+        <w:t xml:space="preserve"> The system developed to repeating someone else’s suppression and changing one facet of it. The repetition helps disguise the original act. Today many have the appearance of being ethical for greater disguise (e.g. “working out”…).</w:t>
+      </w:r>
+    </w:p>
+  </w:footnote>
+  <w:footnote w:id="3">
+    <w:p>
+      <w:pPr>
+        <w:pStyle w:val="FootnoteText"/>
+      </w:pPr>
+      <w:r>
+        <w:rPr>
+          <w:rStyle w:val="FootnoteReference"/>
+        </w:rPr>
+        <w:footnoteRef/>
+      </w:r>
+      <w:r>
+        <w:t xml:space="preserve"> Politics comes fr</w:t>
+      </w:r>
+      <w:r>
+        <w:t>om the Jews. It is based on policy. There are two policies: male and female (taking and giving). They both last fifty years. Politics is following, enforcing, or adding to the policy of the age. Some policies are pretty consistent: pink (right), blood!?(le</w:t>
+      </w:r>
+      <w:r>
+        <w:t>ft). Some are shared: Hasbro, Disney, Lego. Some make little sense: the right as gambling and racing; the left has government subsidized cell phones for the poor and government subsidized solar power installations. Most policy is on course: sugar and spice</w:t>
+      </w:r>
+      <w:r>
+        <w:t>; puppy-dogs… These male/female values are only valuable among the mainstream: the poor care little of pink, the female Jews like the hits on Monday Night Football. Even deeper, the catalyst is the messiah, the exemption. Whatever misfortune happens to tha</w:t>
+      </w:r>
+      <w:r>
+        <w:t>t person, whatever need that person requests of a saved person and to be directly worked against, becomes the new rule.</w:t>
+      </w:r>
+    </w:p>
+  </w:footnote>
+  <w:footnote w:id="4">
+    <w:p>
+      <w:pPr>
+        <w:pStyle w:val="FootnoteText"/>
+      </w:pPr>
+      <w:r>
+        <w:rPr>
+          <w:rStyle w:val="FootnoteReference"/>
+        </w:rPr>
+        <w:footnoteRef/>
+      </w:r>
+      <w:r>
+        <w:t xml:space="preserve"> The political right ignorant of some inclusion and hurt by the reckless reaping of the left can declare literal wars with their politi</w:t>
+      </w:r>
+      <w:r>
+        <w:t>cal counterparts.</w:t>
+      </w:r>
+    </w:p>
+  </w:footnote>
+  <w:footnote w:id="5">
+    <w:p>
+      <w:pPr>
+        <w:pStyle w:val="FootnoteText"/>
+      </w:pPr>
+      <w:r>
+        <w:rPr>
+          <w:rStyle w:val="FootnoteReference"/>
+        </w:rPr>
+        <w:footnoteRef/>
+      </w:r>
+      <w:r>
+        <w:t xml:space="preserve"> Though the definition of political left and right has been around nearly as long as this system (religion) has, it is better defined today as political top and bottom. I’ll get more into this later.</w:t>
+      </w:r>
+    </w:p>
+  </w:footnote>
+  <w:footnote w:id="6">
+    <w:p>
+      <w:pPr>
+        <w:pStyle w:val="FootnoteText"/>
+      </w:pPr>
+      <w:r>
+        <w:rPr>
+          <w:rStyle w:val="FootnoteReference"/>
+        </w:rPr>
+        <w:footnoteRef/>
+      </w:r>
+      <w:r>
+        <w:t xml:space="preserve"> The switching of policy has the eff</w:t>
+      </w:r>
+      <w:r>
+        <w:t>ect of relieving its beneficiaries of long-term one-sided policy issues. But each policy lasts so long they create competition rather than cooperation.</w:t>
+      </w:r>
+    </w:p>
+  </w:footnote>
+  <w:footnote w:id="7">
+    <w:p>
+      <w:pPr>
+        <w:pStyle w:val="FootnoteText"/>
+      </w:pPr>
+      <w:r>
+        <w:rPr>
+          <w:rStyle w:val="FootnoteReference"/>
+        </w:rPr>
+        <w:footnoteRef/>
       </w:r>
       <w:r>
         <w:t xml:space="preserve"> </w:t>
       </w:r>
-      <w:r>
-        <w:t xml:space="preserve">“Men in the mean time became wicked”</w:t>
-      </w:r>
-      <w:r>
-        <w:t xml:space="preserve">) or on Librivox</w:t>
-      </w:r>
-      <w:r>
-        <w:t xml:space="preserve"> </w:t>
-      </w:r>
-      <w:hyperlink r:id="rId36">
+      <w:hyperlink r:id="rId4">
         <w:r>
           <w:rPr>
             <w:rStyle w:val="Hyperlink"/>
           </w:rPr>
-          <w:t xml:space="preserve">Part 5</w:t>
+          <w:t>History of Egypt, Chaldea, Syria, Babylonia, and Assyria, Vol. 3</w:t>
         </w:r>
       </w:hyperlink>
       <w:r>
-        <w:t xml:space="preserve">.</w:t>
-      </w:r>
-    </w:p>
-  </w:footnote>
-  <w:footnote w:id="41">
-    <w:p>
-      <w:pPr>
-        <w:pStyle w:val="FootnoteText"/>
-      </w:pPr>
-      <w:r>
-        <w:rPr>
-          <w:rStyle w:val="FootnoteReference"/>
-        </w:rPr>
-        <w:footnoteRef/>
-      </w:r>
-      <w:r>
-        <w:t xml:space="preserve"> </w:t>
-      </w:r>
-      <w:r>
-        <w:t xml:space="preserve">The Hebrew people (and many others today) use a code to share secrets with. It is hidden within ordinary language. The base meanings have</w:t>
-      </w:r>
-      <w:r>
-        <w:t xml:space="preserve"> </w:t>
-      </w:r>
-      <w:r>
-        <w:rPr>
-          <w:i/>
-          <w:iCs/>
-        </w:rPr>
-        <w:t xml:space="preserve">absolute</w:t>
-      </w:r>
-      <w:r>
-        <w:t xml:space="preserve"> </w:t>
-      </w:r>
-      <w:r>
-        <w:t xml:space="preserve">definitions.</w:t>
-      </w:r>
-    </w:p>
-  </w:footnote>
-  <w:footnote w:id="42">
-    <w:p>
-      <w:pPr>
-        <w:pStyle w:val="FootnoteText"/>
-      </w:pPr>
-      <w:r>
-        <w:rPr>
-          <w:rStyle w:val="FootnoteReference"/>
-        </w:rPr>
-        <w:footnoteRef/>
-      </w:r>
-      <w:r>
-        <w:t xml:space="preserve"> </w:t>
-      </w:r>
-      <w:r>
-        <w:t xml:space="preserve">Its graphicness can hide meanings that can only be tolerated by those who have abundant health (from supernatural safety).</w:t>
-      </w:r>
-    </w:p>
-  </w:footnote>
-  <w:footnote w:id="43">
-    <w:p>
-      <w:pPr>
-        <w:pStyle w:val="FootnoteText"/>
-      </w:pPr>
-      <w:r>
-        <w:rPr>
-          <w:rStyle w:val="FootnoteReference"/>
-        </w:rPr>
-        <w:footnoteRef/>
-      </w:r>
-      <w:r>
-        <w:t xml:space="preserve"> </w:t>
-      </w:r>
-      <w:r>
-        <w:t xml:space="preserve">my word… making newer rules apply throughout. Possibly I could make revisionistic work. From</w:t>
-      </w:r>
-      <w:r>
-        <w:t xml:space="preserve"> </w:t>
-      </w:r>
-      <w:hyperlink r:id="rId44">
+        <w:t xml:space="preserve">. Interesting: the original flood story (skip to “Men in the mean time became wicked”) or on Librivox </w:t>
+      </w:r>
+      <w:hyperlink r:id="rId5">
         <w:r>
           <w:rPr>
             <w:rStyle w:val="Hyperlink"/>
           </w:rPr>
-          <w:t xml:space="preserve">Wiktionary</w:t>
+          <w:t>Part 5</w:t>
         </w:r>
       </w:hyperlink>
       <w:r>
-        <w:t xml:space="preserve">: changing some accepted doctrine or view of history.</w:t>
+        <w:t>.</w:t>
       </w:r>
     </w:p>
   </w:footnote>
-  <w:footnote w:id="55">
+  <w:footnote w:id="8">
     <w:p>
       <w:pPr>
         <w:pStyle w:val="FootnoteText"/>
@@ -1768,10 +1390,82 @@
         <w:footnoteRef/>
       </w:r>
       <w:r>
-        <w:t xml:space="preserve"> </w:t>
-      </w:r>
-      <w:r>
-        <w:t xml:space="preserve">The Hebrews call this belligerent.</w:t>
+        <w:t xml:space="preserve"> The Hebrew people (and many others today) use a code to share secrets with. It is hidden within ordinary language. The base meanings have </w:t>
+      </w:r>
+      <w:r>
+        <w:rPr>
+          <w:i/>
+          <w:iCs/>
+        </w:rPr>
+        <w:t>absolute</w:t>
+      </w:r>
+      <w:r>
+        <w:t xml:space="preserve"> definitions.</w:t>
+      </w:r>
+    </w:p>
+  </w:footnote>
+  <w:footnote w:id="9">
+    <w:p>
+      <w:pPr>
+        <w:pStyle w:val="FootnoteText"/>
+      </w:pPr>
+      <w:r>
+        <w:rPr>
+          <w:rStyle w:val="FootnoteReference"/>
+        </w:rPr>
+        <w:footnoteRef/>
+      </w:r>
+      <w:r>
+        <w:t xml:space="preserve"> Its graphicness can hide meanings that can only be toler</w:t>
+      </w:r>
+      <w:r>
+        <w:t>ated by those who have abundant health (from supernatural safety).</w:t>
+      </w:r>
+    </w:p>
+  </w:footnote>
+  <w:footnote w:id="10">
+    <w:p>
+      <w:pPr>
+        <w:pStyle w:val="FootnoteText"/>
+      </w:pPr>
+      <w:r>
+        <w:rPr>
+          <w:rStyle w:val="FootnoteReference"/>
+        </w:rPr>
+        <w:footnoteRef/>
+      </w:r>
+      <w:r>
+        <w:t xml:space="preserve"> my word… making newer rules apply throughout. Possibly I could make revisionistic work. From </w:t>
+      </w:r>
+      <w:hyperlink r:id="rId6">
+        <w:r>
+          <w:rPr>
+            <w:rStyle w:val="Hyperlink"/>
+          </w:rPr>
+          <w:t>Wiktionary</w:t>
+        </w:r>
+      </w:hyperlink>
+      <w:r>
+        <w:t>: changing some acce</w:t>
+      </w:r>
+      <w:r>
+        <w:t>pted doctrine or view of history.</w:t>
+      </w:r>
+    </w:p>
+  </w:footnote>
+  <w:footnote w:id="11">
+    <w:p>
+      <w:pPr>
+        <w:pStyle w:val="FootnoteText"/>
+      </w:pPr>
+      <w:r>
+        <w:rPr>
+          <w:rStyle w:val="FootnoteReference"/>
+        </w:rPr>
+        <w:footnoteRef/>
+      </w:r>
+      <w:r>
+        <w:t xml:space="preserve"> The Hebrews call this belligerent.</w:t>
       </w:r>
     </w:p>
   </w:footnote>
@@ -1779,8 +1473,8 @@
 </file>
 
 <file path=word/numbering.xml><?xml version="1.0" encoding="utf-8"?>
-<w:numbering xmlns:aink="http://schemas.microsoft.com/office/drawing/2016/ink" xmlns:am3d="http://schemas.microsoft.com/office/drawing/2017/model3d" xmlns:cx="http://schemas.microsoft.com/office/drawing/2014/chartex" xmlns:cx1="http://schemas.microsoft.com/office/drawing/2015/9/8/chartex" xmlns:cx2="http://schemas.microsoft.com/office/drawing/2015/10/21/chartex" xmlns:cx3="http://schemas.microsoft.com/office/drawing/2016/5/9/chartex" xmlns:cx4="http://schemas.microsoft.com/office/drawing/2016/5/10/chartex" xmlns:cx5="http://schemas.microsoft.com/office/drawing/2016/5/11/chartex" xmlns:cx6="http://schemas.microsoft.com/office/drawing/2016/5/12/chartex" xmlns:cx7="http://schemas.microsoft.com/office/drawing/2016/5/13/chartex" xmlns:cx8="http://schemas.microsoft.com/office/drawing/2016/5/14/chartex" xmlns:m="http://schemas.openxmlformats.org/officeDocument/2006/math" xmlns:mc="http://schemas.openxmlformats.org/markup-compatibility/2006" xmlns:o="urn:schemas-microsoft-com:office:office" xmlns:r="http://schemas.openxmlformats.org/officeDocument/2006/relationships" xmlns:v="urn:schemas-microsoft-com:vml" xmlns:w="http://schemas.openxmlformats.org/wordprocessingml/2006/main" xmlns:w10="urn:schemas-microsoft-com:office:word" xmlns:w14="http://schemas.microsoft.com/office/word/2010/wordml" xmlns:w15="http://schemas.microsoft.com/office/word/2012/wordml" xmlns:w16cid="http://schemas.microsoft.com/office/word/2016/wordml/cid" xmlns:w16se="http://schemas.microsoft.com/office/word/2015/wordml/symex" xmlns:wne="http://schemas.microsoft.com/office/word/2006/wordml" xmlns:wp="http://schemas.openxmlformats.org/drawingml/2006/wordprocessingDrawing" xmlns:wp14="http://schemas.microsoft.com/office/word/2010/wordprocessingDrawing" xmlns:wpc="http://schemas.microsoft.com/office/word/2010/wordprocessingCanvas" xmlns:wpg="http://schemas.microsoft.com/office/word/2010/wordprocessingGroup" xmlns:wpi="http://schemas.microsoft.com/office/word/2010/wordprocessingInk" xmlns:wps="http://schemas.microsoft.com/office/word/2010/wordprocessingShape" mc:Ignorable="w14 w15 w16se w16cid wp14">
-  <w:abstractNum w15:restartNumberingAfterBreak="0" w:abstractNumId="0">
+<w:numbering xmlns:wpc="http://schemas.microsoft.com/office/word/2010/wordprocessingCanvas" xmlns:cx="http://schemas.microsoft.com/office/drawing/2014/chartex" xmlns:cx1="http://schemas.microsoft.com/office/drawing/2015/9/8/chartex" xmlns:cx2="http://schemas.microsoft.com/office/drawing/2015/10/21/chartex" xmlns:cx3="http://schemas.microsoft.com/office/drawing/2016/5/9/chartex" xmlns:cx4="http://schemas.microsoft.com/office/drawing/2016/5/10/chartex" xmlns:cx5="http://schemas.microsoft.com/office/drawing/2016/5/11/chartex" xmlns:cx6="http://schemas.microsoft.com/office/drawing/2016/5/12/chartex" xmlns:cx7="http://schemas.microsoft.com/office/drawing/2016/5/13/chartex" xmlns:cx8="http://schemas.microsoft.com/office/drawing/2016/5/14/chartex" xmlns:mc="http://schemas.openxmlformats.org/markup-compatibility/2006" xmlns:aink="http://schemas.microsoft.com/office/drawing/2016/ink" xmlns:am3d="http://schemas.microsoft.com/office/drawing/2017/model3d" xmlns:o="urn:schemas-microsoft-com:office:office" xmlns:r="http://schemas.openxmlformats.org/officeDocument/2006/relationships" xmlns:m="http://schemas.openxmlformats.org/officeDocument/2006/math" xmlns:v="urn:schemas-microsoft-com:vml" xmlns:wp14="http://schemas.microsoft.com/office/word/2010/wordprocessingDrawing" xmlns:wp="http://schemas.openxmlformats.org/drawingml/2006/wordprocessingDrawing" xmlns:w10="urn:schemas-microsoft-com:office:word" xmlns:w="http://schemas.openxmlformats.org/wordprocessingml/2006/main" xmlns:w14="http://schemas.microsoft.com/office/word/2010/wordml" xmlns:w15="http://schemas.microsoft.com/office/word/2012/wordml" xmlns:w16cid="http://schemas.microsoft.com/office/word/2016/wordml/cid" xmlns:w16se="http://schemas.microsoft.com/office/word/2015/wordml/symex" xmlns:wpg="http://schemas.microsoft.com/office/word/2010/wordprocessingGroup" xmlns:wpi="http://schemas.microsoft.com/office/word/2010/wordprocessingInk" xmlns:wne="http://schemas.microsoft.com/office/word/2006/wordml" xmlns:wps="http://schemas.microsoft.com/office/word/2010/wordprocessingShape" mc:Ignorable="w14 w15 w16se w16cid wp14">
+  <w:abstractNum w:abstractNumId="0" w15:restartNumberingAfterBreak="0">
     <w:nsid w:val="FFFFFF7C"/>
     <w:multiLevelType w:val="singleLevel"/>
     <w:tmpl w:val="D0888A10"/>
@@ -1791,13 +1485,13 @@
       <w:lvlJc w:val="left"/>
       <w:pPr>
         <w:tabs>
-          <w:tab w:pos="1800" w:val="num"/>
+          <w:tab w:val="num" w:pos="1800"/>
         </w:tabs>
-        <w:ind w:hanging="360" w:left="1800"/>
+        <w:ind w:left="1800" w:hanging="360"/>
       </w:pPr>
     </w:lvl>
   </w:abstractNum>
-  <w:abstractNum w15:restartNumberingAfterBreak="0" w:abstractNumId="1">
+  <w:abstractNum w:abstractNumId="1" w15:restartNumberingAfterBreak="0">
     <w:nsid w:val="FFFFFF7D"/>
     <w:multiLevelType w:val="singleLevel"/>
     <w:tmpl w:val="B58AEC0A"/>
@@ -1808,13 +1502,13 @@
       <w:lvlJc w:val="left"/>
       <w:pPr>
         <w:tabs>
-          <w:tab w:pos="1440" w:val="num"/>
+          <w:tab w:val="num" w:pos="1440"/>
         </w:tabs>
-        <w:ind w:hanging="360" w:left="1440"/>
+        <w:ind w:left="1440" w:hanging="360"/>
       </w:pPr>
     </w:lvl>
   </w:abstractNum>
-  <w:abstractNum w15:restartNumberingAfterBreak="0" w:abstractNumId="2">
+  <w:abstractNum w:abstractNumId="2" w15:restartNumberingAfterBreak="0">
     <w:nsid w:val="FFFFFF7E"/>
     <w:multiLevelType w:val="singleLevel"/>
     <w:tmpl w:val="9B886074"/>
@@ -1825,13 +1519,13 @@
       <w:lvlJc w:val="left"/>
       <w:pPr>
         <w:tabs>
-          <w:tab w:pos="1080" w:val="num"/>
+          <w:tab w:val="num" w:pos="1080"/>
         </w:tabs>
-        <w:ind w:hanging="360" w:left="1080"/>
+        <w:ind w:left="1080" w:hanging="360"/>
       </w:pPr>
     </w:lvl>
   </w:abstractNum>
-  <w:abstractNum w15:restartNumberingAfterBreak="0" w:abstractNumId="3">
+  <w:abstractNum w:abstractNumId="3" w15:restartNumberingAfterBreak="0">
     <w:nsid w:val="FFFFFF7F"/>
     <w:multiLevelType w:val="singleLevel"/>
     <w:tmpl w:val="748C9BA6"/>
@@ -1842,13 +1536,13 @@
       <w:lvlJc w:val="left"/>
       <w:pPr>
         <w:tabs>
-          <w:tab w:pos="720" w:val="num"/>
+          <w:tab w:val="num" w:pos="720"/>
         </w:tabs>
-        <w:ind w:hanging="360" w:left="720"/>
+        <w:ind w:left="720" w:hanging="360"/>
       </w:pPr>
     </w:lvl>
   </w:abstractNum>
-  <w:abstractNum w15:restartNumberingAfterBreak="0" w:abstractNumId="4">
+  <w:abstractNum w:abstractNumId="4" w15:restartNumberingAfterBreak="0">
     <w:nsid w:val="FFFFFF80"/>
     <w:multiLevelType w:val="singleLevel"/>
     <w:tmpl w:val="4D32DA82"/>
@@ -1859,16 +1553,16 @@
       <w:lvlJc w:val="left"/>
       <w:pPr>
         <w:tabs>
-          <w:tab w:pos="1800" w:val="num"/>
+          <w:tab w:val="num" w:pos="1800"/>
         </w:tabs>
-        <w:ind w:hanging="360" w:left="1800"/>
+        <w:ind w:left="1800" w:hanging="360"/>
       </w:pPr>
       <w:rPr>
         <w:rFonts w:ascii="Symbol" w:hAnsi="Symbol" w:hint="default"/>
       </w:rPr>
     </w:lvl>
   </w:abstractNum>
-  <w:abstractNum w15:restartNumberingAfterBreak="0" w:abstractNumId="5">
+  <w:abstractNum w:abstractNumId="5" w15:restartNumberingAfterBreak="0">
     <w:nsid w:val="FFFFFF81"/>
     <w:multiLevelType w:val="singleLevel"/>
     <w:tmpl w:val="E66C6A16"/>
@@ -1879,16 +1573,16 @@
       <w:lvlJc w:val="left"/>
       <w:pPr>
         <w:tabs>
-          <w:tab w:pos="1440" w:val="num"/>
+          <w:tab w:val="num" w:pos="1440"/>
         </w:tabs>
-        <w:ind w:hanging="360" w:left="1440"/>
+        <w:ind w:left="1440" w:hanging="360"/>
       </w:pPr>
       <w:rPr>
         <w:rFonts w:ascii="Symbol" w:hAnsi="Symbol" w:hint="default"/>
       </w:rPr>
     </w:lvl>
   </w:abstractNum>
-  <w:abstractNum w15:restartNumberingAfterBreak="0" w:abstractNumId="6">
+  <w:abstractNum w:abstractNumId="6" w15:restartNumberingAfterBreak="0">
     <w:nsid w:val="FFFFFF82"/>
     <w:multiLevelType w:val="singleLevel"/>
     <w:tmpl w:val="38F4341E"/>
@@ -1899,16 +1593,16 @@
       <w:lvlJc w:val="left"/>
       <w:pPr>
         <w:tabs>
-          <w:tab w:pos="1080" w:val="num"/>
+          <w:tab w:val="num" w:pos="1080"/>
         </w:tabs>
-        <w:ind w:hanging="360" w:left="1080"/>
+        <w:ind w:left="1080" w:hanging="360"/>
       </w:pPr>
       <w:rPr>
         <w:rFonts w:ascii="Symbol" w:hAnsi="Symbol" w:hint="default"/>
       </w:rPr>
     </w:lvl>
   </w:abstractNum>
-  <w:abstractNum w15:restartNumberingAfterBreak="0" w:abstractNumId="7">
+  <w:abstractNum w:abstractNumId="7" w15:restartNumberingAfterBreak="0">
     <w:nsid w:val="FFFFFF83"/>
     <w:multiLevelType w:val="singleLevel"/>
     <w:tmpl w:val="0344BE12"/>
@@ -1919,16 +1613,16 @@
       <w:lvlJc w:val="left"/>
       <w:pPr>
         <w:tabs>
-          <w:tab w:pos="720" w:val="num"/>
+          <w:tab w:val="num" w:pos="720"/>
         </w:tabs>
-        <w:ind w:hanging="360" w:left="720"/>
+        <w:ind w:left="720" w:hanging="360"/>
       </w:pPr>
       <w:rPr>
         <w:rFonts w:ascii="Symbol" w:hAnsi="Symbol" w:hint="default"/>
       </w:rPr>
     </w:lvl>
   </w:abstractNum>
-  <w:abstractNum w15:restartNumberingAfterBreak="0" w:abstractNumId="8">
+  <w:abstractNum w:abstractNumId="8" w15:restartNumberingAfterBreak="0">
     <w:nsid w:val="FFFFFF88"/>
     <w:multiLevelType w:val="singleLevel"/>
     <w:tmpl w:val="6644D8CA"/>
@@ -1939,13 +1633,13 @@
       <w:lvlJc w:val="left"/>
       <w:pPr>
         <w:tabs>
-          <w:tab w:pos="360" w:val="num"/>
+          <w:tab w:val="num" w:pos="360"/>
         </w:tabs>
-        <w:ind w:hanging="360" w:left="360"/>
+        <w:ind w:left="360" w:hanging="360"/>
       </w:pPr>
     </w:lvl>
   </w:abstractNum>
-  <w:abstractNum w15:restartNumberingAfterBreak="0" w:abstractNumId="9">
+  <w:abstractNum w:abstractNumId="9" w15:restartNumberingAfterBreak="0">
     <w:nsid w:val="FFFFFF89"/>
     <w:multiLevelType w:val="singleLevel"/>
     <w:tmpl w:val="2E46B212"/>
@@ -1956,16 +1650,16 @@
       <w:lvlJc w:val="left"/>
       <w:pPr>
         <w:tabs>
-          <w:tab w:pos="360" w:val="num"/>
+          <w:tab w:val="num" w:pos="360"/>
         </w:tabs>
-        <w:ind w:hanging="360" w:left="360"/>
+        <w:ind w:left="360" w:hanging="360"/>
       </w:pPr>
       <w:rPr>
         <w:rFonts w:ascii="Symbol" w:hAnsi="Symbol" w:hint="default"/>
       </w:rPr>
     </w:lvl>
   </w:abstractNum>
-  <w:abstractNum w15:restartNumberingAfterBreak="0" w:abstractNumId="10">
+  <w:abstractNum w:abstractNumId="10" w15:restartNumberingAfterBreak="0">
     <w:nsid w:val="0000A990"/>
     <w:multiLevelType w:val="multilevel"/>
     <w:tmpl w:val="A2A2C41C"/>
@@ -1974,7 +1668,7 @@
       <w:lvlText w:val=" "/>
       <w:lvlJc w:val="left"/>
       <w:pPr>
-        <w:ind w:hanging="360" w:left="720"/>
+        <w:ind w:left="720" w:hanging="360"/>
       </w:pPr>
     </w:lvl>
     <w:lvl w:ilvl="1">
@@ -1982,7 +1676,7 @@
       <w:lvlText w:val=" "/>
       <w:lvlJc w:val="left"/>
       <w:pPr>
-        <w:ind w:hanging="360" w:left="1440"/>
+        <w:ind w:left="1440" w:hanging="360"/>
       </w:pPr>
     </w:lvl>
     <w:lvl w:ilvl="2">
@@ -1990,7 +1684,7 @@
       <w:lvlText w:val=" "/>
       <w:lvlJc w:val="left"/>
       <w:pPr>
-        <w:ind w:hanging="360" w:left="2160"/>
+        <w:ind w:left="2160" w:hanging="360"/>
       </w:pPr>
     </w:lvl>
     <w:lvl w:ilvl="3">
@@ -1998,7 +1692,7 @@
       <w:lvlText w:val=" "/>
       <w:lvlJc w:val="left"/>
       <w:pPr>
-        <w:ind w:hanging="360" w:left="2880"/>
+        <w:ind w:left="2880" w:hanging="360"/>
       </w:pPr>
     </w:lvl>
     <w:lvl w:ilvl="4">
@@ -2006,7 +1700,7 @@
       <w:lvlText w:val=" "/>
       <w:lvlJc w:val="left"/>
       <w:pPr>
-        <w:ind w:hanging="360" w:left="3600"/>
+        <w:ind w:left="3600" w:hanging="360"/>
       </w:pPr>
     </w:lvl>
     <w:lvl w:ilvl="5">
@@ -2014,7 +1708,7 @@
       <w:lvlText w:val=" "/>
       <w:lvlJc w:val="left"/>
       <w:pPr>
-        <w:ind w:hanging="360" w:left="4320"/>
+        <w:ind w:left="4320" w:hanging="360"/>
       </w:pPr>
     </w:lvl>
     <w:lvl w:ilvl="6">
@@ -2022,7 +1716,7 @@
       <w:lvlText w:val=" "/>
       <w:lvlJc w:val="left"/>
       <w:pPr>
-        <w:ind w:hanging="360" w:left="5040"/>
+        <w:ind w:left="5040" w:hanging="360"/>
       </w:pPr>
     </w:lvl>
     <w:lvl w:ilvl="7">
@@ -2030,7 +1724,7 @@
       <w:lvlText w:val=" "/>
       <w:lvlJc w:val="left"/>
       <w:pPr>
-        <w:ind w:hanging="360" w:left="5760"/>
+        <w:ind w:left="5760" w:hanging="360"/>
       </w:pPr>
     </w:lvl>
     <w:lvl w:ilvl="8">
@@ -2038,193 +1732,14 @@
       <w:lvlText w:val=" "/>
       <w:lvlJc w:val="left"/>
       <w:pPr>
-        <w:ind w:hanging="360" w:left="6480"/>
+        <w:ind w:left="6480" w:hanging="360"/>
       </w:pPr>
     </w:lvl>
   </w:abstractNum>
-  <w:abstractNum w15:restartNumberingAfterBreak="0" w:abstractNumId="11">
+  <w:abstractNum w:abstractNumId="11" w15:restartNumberingAfterBreak="0">
     <w:nsid w:val="0000A991"/>
     <w:multiLevelType w:val="multilevel"/>
     <w:tmpl w:val="EB386150"/>
-    <w:lvl w:ilvl="0">
-      <w:numFmt w:val="bullet"/>
-      <w:lvlText w:val=""/>
-      <w:lvlJc w:val="left"/>
-      <w:pPr>
-        <w:ind w:hanging="360" w:left="720"/>
-      </w:pPr>
-      <w:rPr>
-        <w:rFonts w:ascii="Symbol" w:cs="Symbol" w:hAnsi="Symbol" w:hint="default"/>
-      </w:rPr>
-    </w:lvl>
-    <w:lvl w:ilvl="1">
-      <w:numFmt w:val="bullet"/>
-      <w:lvlText w:val="o"/>
-      <w:lvlJc w:val="left"/>
-      <w:pPr>
-        <w:ind w:hanging="360" w:left="1440"/>
-      </w:pPr>
-      <w:rPr>
-        <w:rFonts w:ascii="Courier New" w:cs="Courier New" w:hAnsi="Courier New" w:hint="default"/>
-      </w:rPr>
-    </w:lvl>
-    <w:lvl w:ilvl="2">
-      <w:numFmt w:val="bullet"/>
-      <w:lvlText w:val=""/>
-      <w:lvlJc w:val="left"/>
-      <w:pPr>
-        <w:ind w:hanging="360" w:left="2160"/>
-      </w:pPr>
-      <w:rPr>
-        <w:rFonts w:ascii="Wingdings" w:cs="Wingdings" w:hAnsi="Wingdings" w:hint="default"/>
-      </w:rPr>
-    </w:lvl>
-    <w:lvl w:ilvl="3">
-      <w:numFmt w:val="bullet"/>
-      <w:lvlText w:val=""/>
-      <w:lvlJc w:val="left"/>
-      <w:pPr>
-        <w:ind w:hanging="360" w:left="2880"/>
-      </w:pPr>
-      <w:rPr>
-        <w:rFonts w:ascii="Symbol" w:cs="Symbol" w:hAnsi="Symbol" w:hint="default"/>
-      </w:rPr>
-    </w:lvl>
-    <w:lvl w:ilvl="4">
-      <w:numFmt w:val="bullet"/>
-      <w:lvlText w:val="o"/>
-      <w:lvlJc w:val="left"/>
-      <w:pPr>
-        <w:ind w:hanging="360" w:left="3600"/>
-      </w:pPr>
-      <w:rPr>
-        <w:rFonts w:ascii="Courier New" w:cs="Courier New" w:hAnsi="Courier New" w:hint="default"/>
-      </w:rPr>
-    </w:lvl>
-    <w:lvl w:ilvl="5">
-      <w:numFmt w:val="bullet"/>
-      <w:lvlText w:val=""/>
-      <w:lvlJc w:val="left"/>
-      <w:pPr>
-        <w:ind w:hanging="360" w:left="4320"/>
-      </w:pPr>
-      <w:rPr>
-        <w:rFonts w:ascii="Wingdings" w:cs="Wingdings" w:hAnsi="Wingdings" w:hint="default"/>
-      </w:rPr>
-    </w:lvl>
-    <w:lvl w:ilvl="6">
-      <w:numFmt w:val="bullet"/>
-      <w:lvlText w:val=""/>
-      <w:lvlJc w:val="left"/>
-      <w:pPr>
-        <w:ind w:hanging="360" w:left="5040"/>
-      </w:pPr>
-      <w:rPr>
-        <w:rFonts w:ascii="Symbol" w:cs="Symbol" w:hAnsi="Symbol" w:hint="default"/>
-      </w:rPr>
-    </w:lvl>
-    <w:lvl w:ilvl="7">
-      <w:numFmt w:val="bullet"/>
-      <w:lvlText w:val="o"/>
-      <w:lvlJc w:val="left"/>
-      <w:pPr>
-        <w:ind w:hanging="360" w:left="5760"/>
-      </w:pPr>
-      <w:rPr>
-        <w:rFonts w:ascii="Courier New" w:cs="Courier New" w:hAnsi="Courier New" w:hint="default"/>
-      </w:rPr>
-    </w:lvl>
-    <w:lvl w:ilvl="8">
-      <w:numFmt w:val="bullet"/>
-      <w:lvlText w:val=""/>
-      <w:lvlJc w:val="left"/>
-      <w:pPr>
-        <w:ind w:hanging="360" w:left="6480"/>
-      </w:pPr>
-      <w:rPr>
-        <w:rFonts w:ascii="Wingdings" w:cs="Wingdings" w:hAnsi="Wingdings" w:hint="default"/>
-      </w:rPr>
-    </w:lvl>
-  </w:abstractNum>
-  <w:abstractNum w:abstractNumId="990">
-    <w:nsid w:val="0000A990"/>
-    <w:multiLevelType w:val="multilevel"/>
-    <w:lvl w:ilvl="0">
-      <w:numFmt w:val="bullet"/>
-      <w:lvlText w:val=" "/>
-      <w:lvlJc w:val="left"/>
-      <w:pPr>
-        <w:ind w:left="720" w:hanging="360"/>
-      </w:pPr>
-    </w:lvl>
-    <w:lvl w:ilvl="1">
-      <w:numFmt w:val="bullet"/>
-      <w:lvlText w:val=" "/>
-      <w:lvlJc w:val="left"/>
-      <w:pPr>
-        <w:ind w:left="1440" w:hanging="360"/>
-      </w:pPr>
-    </w:lvl>
-    <w:lvl w:ilvl="2">
-      <w:numFmt w:val="bullet"/>
-      <w:lvlText w:val=" "/>
-      <w:lvlJc w:val="left"/>
-      <w:pPr>
-        <w:ind w:left="2160" w:hanging="360"/>
-      </w:pPr>
-    </w:lvl>
-    <w:lvl w:ilvl="3">
-      <w:numFmt w:val="bullet"/>
-      <w:lvlText w:val=" "/>
-      <w:lvlJc w:val="left"/>
-      <w:pPr>
-        <w:ind w:left="2880" w:hanging="360"/>
-      </w:pPr>
-    </w:lvl>
-    <w:lvl w:ilvl="4">
-      <w:numFmt w:val="bullet"/>
-      <w:lvlText w:val=" "/>
-      <w:lvlJc w:val="left"/>
-      <w:pPr>
-        <w:ind w:left="3600" w:hanging="360"/>
-      </w:pPr>
-    </w:lvl>
-    <w:lvl w:ilvl="5">
-      <w:numFmt w:val="bullet"/>
-      <w:lvlText w:val=" "/>
-      <w:lvlJc w:val="left"/>
-      <w:pPr>
-        <w:ind w:left="4320" w:hanging="360"/>
-      </w:pPr>
-    </w:lvl>
-    <w:lvl w:ilvl="6">
-      <w:numFmt w:val="bullet"/>
-      <w:lvlText w:val=" "/>
-      <w:lvlJc w:val="left"/>
-      <w:pPr>
-        <w:ind w:left="5040" w:hanging="360"/>
-      </w:pPr>
-    </w:lvl>
-    <w:lvl w:ilvl="7">
-      <w:numFmt w:val="bullet"/>
-      <w:lvlText w:val=" "/>
-      <w:lvlJc w:val="left"/>
-      <w:pPr>
-        <w:ind w:left="5760" w:hanging="360"/>
-      </w:pPr>
-    </w:lvl>
-    <w:lvl w:ilvl="8">
-      <w:numFmt w:val="bullet"/>
-      <w:lvlText w:val=" "/>
-      <w:lvlJc w:val="left"/>
-      <w:pPr>
-        <w:ind w:left="6480" w:hanging="360"/>
-      </w:pPr>
-    </w:lvl>
-  </w:abstractNum>
-  <w:abstractNum w:abstractNumId="991">
-    <w:nsid w:val="0000A991"/>
-    <w:multiLevelType w:val="multilevel"/>
     <w:lvl w:ilvl="0">
       <w:numFmt w:val="bullet"/>
       <w:lvlText w:val=""/>
@@ -2424,17 +1939,17 @@
   <w:num w:numId="33">
     <w:abstractNumId w:val="0"/>
   </w:num>
-  <w:num w:numId="1000">
-    <w:abstractNumId w:val="990"/>
+  <w:num w:numId="34">
+    <w:abstractNumId w:val="10"/>
   </w:num>
-  <w:num w:numId="1001">
-    <w:abstractNumId w:val="991"/>
+  <w:num w:numId="35">
+    <w:abstractNumId w:val="11"/>
   </w:num>
-  <w:num w:numId="1002">
-    <w:abstractNumId w:val="991"/>
+  <w:num w:numId="36">
+    <w:abstractNumId w:val="11"/>
   </w:num>
-  <w:num w:numId="1003">
-    <w:abstractNumId w:val="991"/>
+  <w:num w:numId="37">
+    <w:abstractNumId w:val="11"/>
   </w:num>
 </w:numbering>
 </file>
@@ -2444,10 +1959,10 @@
   <w:docDefaults>
     <w:rPrDefault>
       <w:rPr>
-        <w:rFonts w:asciiTheme="minorHAnsi" w:cstheme="minorBidi" w:eastAsiaTheme="minorHAnsi" w:hAnsiTheme="minorHAnsi"/>
+        <w:rFonts w:asciiTheme="minorHAnsi" w:eastAsiaTheme="minorHAnsi" w:hAnsiTheme="minorHAnsi" w:cstheme="minorBidi"/>
         <w:sz w:val="24"/>
         <w:szCs w:val="24"/>
-        <w:lang w:bidi="ar-SA" w:eastAsia="en-US" w:val="en-US"/>
+        <w:lang w:val="en-US" w:eastAsia="en-US" w:bidi="ar-SA"/>
       </w:rPr>
     </w:rPrDefault>
     <w:pPrDefault>
@@ -2456,17 +1971,17 @@
       </w:pPr>
     </w:pPrDefault>
   </w:docDefaults>
-  <w:latentStyles w:count="375" w:defLockedState="0" w:defQFormat="0" w:defSemiHidden="0" w:defUIPriority="0" w:defUnhideWhenUsed="0">
+  <w:latentStyles w:defLockedState="0" w:defUIPriority="0" w:defSemiHidden="0" w:defUnhideWhenUsed="0" w:defQFormat="0" w:count="375">
     <w:lsdException w:name="Normal" w:qFormat="1"/>
-    <w:lsdException w:name="heading 1" w:qFormat="1" w:uiPriority="9"/>
-    <w:lsdException w:name="heading 2" w:qFormat="1" w:uiPriority="9"/>
-    <w:lsdException w:name="heading 3" w:qFormat="1" w:uiPriority="9"/>
-    <w:lsdException w:name="heading 4" w:qFormat="1" w:uiPriority="9"/>
-    <w:lsdException w:name="heading 5" w:qFormat="1" w:uiPriority="9"/>
-    <w:lsdException w:name="heading 6" w:qFormat="1" w:semiHidden="1" w:uiPriority="9" w:unhideWhenUsed="1"/>
-    <w:lsdException w:name="heading 7" w:qFormat="1" w:uiPriority="9"/>
-    <w:lsdException w:name="heading 8" w:qFormat="1" w:uiPriority="9"/>
-    <w:lsdException w:name="heading 9" w:qFormat="1" w:uiPriority="9"/>
+    <w:lsdException w:name="heading 1" w:uiPriority="9" w:qFormat="1"/>
+    <w:lsdException w:name="heading 2" w:uiPriority="9" w:qFormat="1"/>
+    <w:lsdException w:name="heading 3" w:uiPriority="9" w:qFormat="1"/>
+    <w:lsdException w:name="heading 4" w:uiPriority="9" w:qFormat="1"/>
+    <w:lsdException w:name="heading 5" w:uiPriority="9" w:qFormat="1"/>
+    <w:lsdException w:name="heading 6" w:semiHidden="1" w:uiPriority="9" w:unhideWhenUsed="1" w:qFormat="1"/>
+    <w:lsdException w:name="heading 7" w:uiPriority="9" w:qFormat="1"/>
+    <w:lsdException w:name="heading 8" w:uiPriority="9" w:qFormat="1"/>
+    <w:lsdException w:name="heading 9" w:uiPriority="9" w:qFormat="1"/>
     <w:lsdException w:name="index 3" w:semiHidden="1" w:unhideWhenUsed="1"/>
     <w:lsdException w:name="index 4" w:semiHidden="1" w:unhideWhenUsed="1"/>
     <w:lsdException w:name="index 5" w:semiHidden="1" w:unhideWhenUsed="1"/>
@@ -2489,7 +2004,7 @@
     <w:lsdException w:name="header" w:semiHidden="1" w:unhideWhenUsed="1"/>
     <w:lsdException w:name="footer" w:semiHidden="1" w:unhideWhenUsed="1"/>
     <w:lsdException w:name="index heading" w:semiHidden="1" w:unhideWhenUsed="1"/>
-    <w:lsdException w:name="caption" w:qFormat="1" w:semiHidden="1" w:uiPriority="35" w:unhideWhenUsed="1"/>
+    <w:lsdException w:name="caption" w:semiHidden="1" w:uiPriority="35" w:unhideWhenUsed="1" w:qFormat="1"/>
     <w:lsdException w:name="table of figures" w:semiHidden="1" w:unhideWhenUsed="1"/>
     <w:lsdException w:name="envelope address" w:semiHidden="1" w:unhideWhenUsed="1"/>
     <w:lsdException w:name="envelope return" w:semiHidden="1" w:unhideWhenUsed="1"/>
@@ -2518,7 +2033,7 @@
     <w:lsdException w:name="Closing" w:semiHidden="1" w:unhideWhenUsed="1"/>
     <w:lsdException w:name="Signature" w:semiHidden="1" w:unhideWhenUsed="1"/>
     <w:lsdException w:name="Default Paragraph Font" w:semiHidden="1" w:uiPriority="1" w:unhideWhenUsed="1"/>
-    <w:lsdException w:name="Body Text" w:qFormat="1" w:semiHidden="1" w:unhideWhenUsed="1"/>
+    <w:lsdException w:name="Body Text" w:semiHidden="1" w:unhideWhenUsed="1" w:qFormat="1"/>
     <w:lsdException w:name="Body Text Indent" w:semiHidden="1" w:unhideWhenUsed="1"/>
     <w:lsdException w:name="List Continue" w:semiHidden="1" w:unhideWhenUsed="1"/>
     <w:lsdException w:name="List Continue 2" w:semiHidden="1" w:unhideWhenUsed="1"/>
@@ -2528,11 +2043,11 @@
     <w:lsdException w:name="Message Header" w:semiHidden="1" w:unhideWhenUsed="1"/>
     <w:lsdException w:name="Subtitle" w:qFormat="1"/>
     <w:lsdException w:name="Salutation" w:semiHidden="1" w:unhideWhenUsed="1"/>
-    <w:lsdException w:name="Date" w:qFormat="1" w:semiHidden="1" w:unhideWhenUsed="1"/>
+    <w:lsdException w:name="Date" w:semiHidden="1" w:unhideWhenUsed="1" w:qFormat="1"/>
     <w:lsdException w:name="Body Text First Indent" w:semiHidden="1" w:unhideWhenUsed="1"/>
     <w:lsdException w:name="Body Text First Indent 2" w:semiHidden="1" w:unhideWhenUsed="1"/>
     <w:lsdException w:name="Body Text Indent 3" w:semiHidden="1" w:unhideWhenUsed="1"/>
-    <w:lsdException w:name="Block Text" w:qFormat="1" w:semiHidden="1" w:uiPriority="9" w:unhideWhenUsed="1"/>
+    <w:lsdException w:name="Block Text" w:semiHidden="1" w:uiPriority="9" w:unhideWhenUsed="1" w:qFormat="1"/>
     <w:lsdException w:name="Hyperlink" w:semiHidden="1" w:uiPriority="99" w:unhideWhenUsed="1"/>
     <w:lsdException w:name="FollowedHyperlink" w:semiHidden="1" w:unhideWhenUsed="1"/>
     <w:lsdException w:name="Document Map" w:semiHidden="1" w:unhideWhenUsed="1"/>
@@ -2701,8 +2216,8 @@
     <w:lsdException w:name="Colorful Shading Accent 6"/>
     <w:lsdException w:name="Colorful List Accent 6"/>
     <w:lsdException w:name="Colorful Grid Accent 6"/>
-    <w:lsdException w:name="Bibliography" w:qFormat="1" w:semiHidden="1" w:unhideWhenUsed="1"/>
-    <w:lsdException w:name="TOC Heading" w:qFormat="1" w:semiHidden="1" w:uiPriority="39" w:unhideWhenUsed="1"/>
+    <w:lsdException w:name="Bibliography" w:semiHidden="1" w:unhideWhenUsed="1" w:qFormat="1"/>
+    <w:lsdException w:name="TOC Heading" w:semiHidden="1" w:uiPriority="39" w:unhideWhenUsed="1" w:qFormat="1"/>
     <w:lsdException w:name="Grid Table 4" w:uiPriority="49"/>
     <w:lsdException w:name="Grid Table 5 Dark" w:uiPriority="50"/>
     <w:lsdException w:name="Grid Table 6 Colorful" w:uiPriority="51"/>
@@ -2803,7 +2318,7 @@
     <w:lsdException w:name="Hashtag" w:semiHidden="1" w:uiPriority="99" w:unhideWhenUsed="1"/>
     <w:lsdException w:name="Unresolved Mention" w:semiHidden="1" w:uiPriority="99" w:unhideWhenUsed="1"/>
   </w:latentStyles>
-  <w:style w:default="1" w:styleId="Normal" w:type="paragraph">
+  <w:style w:type="paragraph" w:default="1" w:styleId="Normal">
     <w:name w:val="Normal"/>
     <w:qFormat/>
     <w:rsid w:val="008974EA"/>
@@ -2816,7 +2331,7 @@
       <w:szCs w:val="22"/>
     </w:rPr>
   </w:style>
-  <w:style w:styleId="Heading1" w:type="paragraph">
+  <w:style w:type="paragraph" w:styleId="Heading1">
     <w:name w:val="heading 1"/>
     <w:basedOn w:val="Normal"/>
     <w:next w:val="Normal"/>
@@ -2831,13 +2346,13 @@
       <w:outlineLvl w:val="0"/>
     </w:pPr>
     <w:rPr>
-      <w:rFonts w:cstheme="majorBidi" w:eastAsiaTheme="majorEastAsia"/>
-      <w:color w:themeColor="text2" w:val="1F497D"/>
+      <w:rFonts w:eastAsiaTheme="majorEastAsia" w:cstheme="majorBidi"/>
+      <w:color w:val="1F497D" w:themeColor="text2"/>
       <w:sz w:val="20"/>
       <w:szCs w:val="32"/>
     </w:rPr>
   </w:style>
-  <w:style w:styleId="Heading2" w:type="paragraph">
+  <w:style w:type="paragraph" w:styleId="Heading2">
     <w:name w:val="heading 2"/>
     <w:basedOn w:val="Normal"/>
     <w:next w:val="Normal"/>
@@ -2853,12 +2368,12 @@
       <w:outlineLvl w:val="1"/>
     </w:pPr>
     <w:rPr>
-      <w:rFonts w:cstheme="majorBidi" w:eastAsiaTheme="majorEastAsia"/>
-      <w:color w:themeColor="text2" w:val="1F497D"/>
+      <w:rFonts w:eastAsiaTheme="majorEastAsia" w:cstheme="majorBidi"/>
+      <w:color w:val="1F497D" w:themeColor="text2"/>
       <w:szCs w:val="26"/>
     </w:rPr>
   </w:style>
-  <w:style w:styleId="Heading3" w:type="paragraph">
+  <w:style w:type="paragraph" w:styleId="Heading3">
     <w:name w:val="heading 3"/>
     <w:basedOn w:val="Heading2"/>
     <w:next w:val="Normal"/>
@@ -2875,7 +2390,7 @@
       <w:szCs w:val="24"/>
     </w:rPr>
   </w:style>
-  <w:style w:styleId="Heading4" w:type="paragraph">
+  <w:style w:type="paragraph" w:styleId="Heading4">
     <w:name w:val="heading 4"/>
     <w:basedOn w:val="Normal"/>
     <w:next w:val="Normal"/>
@@ -2891,13 +2406,13 @@
       <w:outlineLvl w:val="3"/>
     </w:pPr>
     <w:rPr>
-      <w:rFonts w:asciiTheme="majorHAnsi" w:cstheme="majorBidi" w:eastAsiaTheme="majorEastAsia" w:hAnsiTheme="majorHAnsi"/>
+      <w:rFonts w:asciiTheme="majorHAnsi" w:eastAsiaTheme="majorEastAsia" w:hAnsiTheme="majorHAnsi" w:cstheme="majorBidi"/>
       <w:i/>
       <w:iCs/>
-      <w:color w:themeColor="accent1" w:themeShade="BF" w:val="365F91"/>
-    </w:rPr>
-  </w:style>
-  <w:style w:styleId="Heading5" w:type="paragraph">
+      <w:color w:val="365F91" w:themeColor="accent1" w:themeShade="BF"/>
+    </w:rPr>
+  </w:style>
+  <w:style w:type="paragraph" w:styleId="Heading5">
     <w:name w:val="heading 5"/>
     <w:basedOn w:val="Normal"/>
     <w:next w:val="BodyText"/>
@@ -2913,12 +2428,12 @@
       <w:outlineLvl w:val="4"/>
     </w:pPr>
     <w:rPr>
-      <w:rFonts w:asciiTheme="majorHAnsi" w:cstheme="majorBidi" w:eastAsiaTheme="majorEastAsia" w:hAnsiTheme="majorHAnsi"/>
-      <w:iCs/>
-      <w:color w:themeColor="accent1" w:val="4F81BD"/>
-    </w:rPr>
-  </w:style>
-  <w:style w:styleId="Heading6" w:type="paragraph">
+      <w:rFonts w:asciiTheme="majorHAnsi" w:eastAsiaTheme="majorEastAsia" w:hAnsiTheme="majorHAnsi" w:cstheme="majorBidi"/>
+      <w:iCs/>
+      <w:color w:val="4F81BD" w:themeColor="accent1"/>
+    </w:rPr>
+  </w:style>
+  <w:style w:type="paragraph" w:styleId="Heading6">
     <w:name w:val="heading 6"/>
     <w:basedOn w:val="Normal"/>
     <w:next w:val="BodyText"/>
@@ -2934,11 +2449,11 @@
       <w:outlineLvl w:val="5"/>
     </w:pPr>
     <w:rPr>
-      <w:rFonts w:asciiTheme="majorHAnsi" w:cstheme="majorBidi" w:eastAsiaTheme="majorEastAsia" w:hAnsiTheme="majorHAnsi"/>
-      <w:color w:themeColor="accent1" w:val="4F81BD"/>
-    </w:rPr>
-  </w:style>
-  <w:style w:styleId="Heading7" w:type="paragraph">
+      <w:rFonts w:asciiTheme="majorHAnsi" w:eastAsiaTheme="majorEastAsia" w:hAnsiTheme="majorHAnsi" w:cstheme="majorBidi"/>
+      <w:color w:val="4F81BD" w:themeColor="accent1"/>
+    </w:rPr>
+  </w:style>
+  <w:style w:type="paragraph" w:styleId="Heading7">
     <w:name w:val="heading 7"/>
     <w:basedOn w:val="Normal"/>
     <w:next w:val="BodyText"/>
@@ -2954,11 +2469,11 @@
       <w:outlineLvl w:val="6"/>
     </w:pPr>
     <w:rPr>
-      <w:rFonts w:asciiTheme="majorHAnsi" w:cstheme="majorBidi" w:eastAsiaTheme="majorEastAsia" w:hAnsiTheme="majorHAnsi"/>
-      <w:color w:themeColor="accent1" w:val="4F81BD"/>
-    </w:rPr>
-  </w:style>
-  <w:style w:styleId="Heading8" w:type="paragraph">
+      <w:rFonts w:asciiTheme="majorHAnsi" w:eastAsiaTheme="majorEastAsia" w:hAnsiTheme="majorHAnsi" w:cstheme="majorBidi"/>
+      <w:color w:val="4F81BD" w:themeColor="accent1"/>
+    </w:rPr>
+  </w:style>
+  <w:style w:type="paragraph" w:styleId="Heading8">
     <w:name w:val="heading 8"/>
     <w:basedOn w:val="Normal"/>
     <w:next w:val="BodyText"/>
@@ -2974,11 +2489,11 @@
       <w:outlineLvl w:val="7"/>
     </w:pPr>
     <w:rPr>
-      <w:rFonts w:asciiTheme="majorHAnsi" w:cstheme="majorBidi" w:eastAsiaTheme="majorEastAsia" w:hAnsiTheme="majorHAnsi"/>
-      <w:color w:themeColor="accent1" w:val="4F81BD"/>
-    </w:rPr>
-  </w:style>
-  <w:style w:styleId="Heading9" w:type="paragraph">
+      <w:rFonts w:asciiTheme="majorHAnsi" w:eastAsiaTheme="majorEastAsia" w:hAnsiTheme="majorHAnsi" w:cstheme="majorBidi"/>
+      <w:color w:val="4F81BD" w:themeColor="accent1"/>
+    </w:rPr>
+  </w:style>
+  <w:style w:type="paragraph" w:styleId="Heading9">
     <w:name w:val="heading 9"/>
     <w:basedOn w:val="Normal"/>
     <w:next w:val="BodyText"/>
@@ -2994,38 +2509,38 @@
       <w:outlineLvl w:val="8"/>
     </w:pPr>
     <w:rPr>
-      <w:rFonts w:asciiTheme="majorHAnsi" w:cstheme="majorBidi" w:eastAsiaTheme="majorEastAsia" w:hAnsiTheme="majorHAnsi"/>
-      <w:color w:themeColor="accent1" w:val="4F81BD"/>
-    </w:rPr>
-  </w:style>
-  <w:style w:default="1" w:styleId="DefaultParagraphFont" w:type="character">
+      <w:rFonts w:asciiTheme="majorHAnsi" w:eastAsiaTheme="majorEastAsia" w:hAnsiTheme="majorHAnsi" w:cstheme="majorBidi"/>
+      <w:color w:val="4F81BD" w:themeColor="accent1"/>
+    </w:rPr>
+  </w:style>
+  <w:style w:type="character" w:default="1" w:styleId="DefaultParagraphFont">
     <w:name w:val="Default Paragraph Font"/>
     <w:uiPriority w:val="1"/>
     <w:semiHidden/>
     <w:unhideWhenUsed/>
   </w:style>
-  <w:style w:default="1" w:styleId="TableNormal" w:type="table">
+  <w:style w:type="table" w:default="1" w:styleId="TableNormal">
     <w:name w:val="Normal Table"/>
     <w:uiPriority w:val="99"/>
     <w:semiHidden/>
     <w:unhideWhenUsed/>
     <w:tblPr>
-      <w:tblInd w:type="dxa" w:w="0"/>
+      <w:tblInd w:w="0" w:type="dxa"/>
       <w:tblCellMar>
-        <w:top w:type="dxa" w:w="0"/>
-        <w:left w:type="dxa" w:w="108"/>
-        <w:bottom w:type="dxa" w:w="0"/>
-        <w:right w:type="dxa" w:w="108"/>
+        <w:top w:w="0" w:type="dxa"/>
+        <w:left w:w="108" w:type="dxa"/>
+        <w:bottom w:w="0" w:type="dxa"/>
+        <w:right w:w="108" w:type="dxa"/>
       </w:tblCellMar>
     </w:tblPr>
   </w:style>
-  <w:style w:default="1" w:styleId="NoList" w:type="numbering">
+  <w:style w:type="numbering" w:default="1" w:styleId="NoList">
     <w:name w:val="No List"/>
     <w:uiPriority w:val="99"/>
     <w:semiHidden/>
     <w:unhideWhenUsed/>
   </w:style>
-  <w:style w:styleId="BodyText" w:type="paragraph">
+  <w:style w:type="paragraph" w:styleId="BodyText">
     <w:name w:val="Body Text"/>
     <w:basedOn w:val="Normal"/>
     <w:link w:val="BodyTextChar"/>
@@ -3036,7 +2551,7 @@
       <w:ind w:firstLine="288"/>
     </w:pPr>
   </w:style>
-  <w:style w:customStyle="1" w:styleId="FirstParagraph" w:type="paragraph">
+  <w:style w:type="paragraph" w:customStyle="1" w:styleId="FirstParagraph">
     <w:name w:val="First Paragraph"/>
     <w:basedOn w:val="BodyText"/>
     <w:next w:val="BodyText"/>
@@ -3046,13 +2561,13 @@
       <w:contextualSpacing/>
     </w:pPr>
   </w:style>
-  <w:style w:customStyle="1" w:styleId="Compact" w:type="paragraph">
+  <w:style w:type="paragraph" w:customStyle="1" w:styleId="Compact">
     <w:name w:val="Compact"/>
     <w:basedOn w:val="BodyText"/>
     <w:qFormat/>
     <w:rsid w:val="008F6667"/>
   </w:style>
-  <w:style w:styleId="Title" w:type="paragraph">
+  <w:style w:type="paragraph" w:styleId="Title">
     <w:name w:val="Title"/>
     <w:basedOn w:val="Normal"/>
     <w:next w:val="BodyText"/>
@@ -3062,19 +2577,19 @@
     <w:pPr>
       <w:keepNext/>
       <w:keepLines/>
-      <w:spacing w:after="240" w:before="480"/>
+      <w:spacing w:before="480" w:after="240"/>
       <w:jc w:val="center"/>
     </w:pPr>
     <w:rPr>
-      <w:rFonts w:asciiTheme="majorHAnsi" w:cstheme="majorBidi" w:eastAsiaTheme="majorEastAsia" w:hAnsiTheme="majorHAnsi"/>
+      <w:rFonts w:asciiTheme="majorHAnsi" w:eastAsiaTheme="majorEastAsia" w:hAnsiTheme="majorHAnsi" w:cstheme="majorBidi"/>
       <w:b/>
       <w:bCs/>
-      <w:color w:themeColor="accent1" w:themeShade="B5" w:val="345A8A"/>
+      <w:color w:val="345A8A" w:themeColor="accent1" w:themeShade="B5"/>
       <w:sz w:val="36"/>
       <w:szCs w:val="36"/>
     </w:rPr>
   </w:style>
-  <w:style w:styleId="Subtitle" w:type="paragraph">
+  <w:style w:type="paragraph" w:styleId="Subtitle">
     <w:name w:val="Subtitle"/>
     <w:basedOn w:val="Title"/>
     <w:next w:val="BodyText"/>
@@ -3089,7 +2604,7 @@
       <w:szCs w:val="30"/>
     </w:rPr>
   </w:style>
-  <w:style w:customStyle="1" w:styleId="Author" w:type="paragraph">
+  <w:style w:type="paragraph" w:customStyle="1" w:styleId="Author">
     <w:name w:val="Author"/>
     <w:next w:val="BodyText"/>
     <w:qFormat/>
@@ -3100,7 +2615,7 @@
       <w:jc w:val="center"/>
     </w:pPr>
   </w:style>
-  <w:style w:styleId="Date" w:type="paragraph">
+  <w:style w:type="paragraph" w:styleId="Date">
     <w:name w:val="Date"/>
     <w:next w:val="BodyText"/>
     <w:link w:val="DateChar"/>
@@ -3112,7 +2627,7 @@
       <w:jc w:val="center"/>
     </w:pPr>
   </w:style>
-  <w:style w:customStyle="1" w:styleId="Abstract" w:type="paragraph">
+  <w:style w:type="paragraph" w:customStyle="1" w:styleId="Abstract">
     <w:name w:val="Abstract"/>
     <w:basedOn w:val="Normal"/>
     <w:next w:val="BodyText"/>
@@ -3121,20 +2636,20 @@
     <w:pPr>
       <w:keepNext/>
       <w:keepLines/>
-      <w:spacing w:after="300" w:before="300"/>
+      <w:spacing w:before="300" w:after="300"/>
     </w:pPr>
     <w:rPr>
       <w:sz w:val="20"/>
       <w:szCs w:val="20"/>
     </w:rPr>
   </w:style>
-  <w:style w:styleId="Bibliography" w:type="paragraph">
+  <w:style w:type="paragraph" w:styleId="Bibliography">
     <w:name w:val="Bibliography"/>
     <w:basedOn w:val="Normal"/>
     <w:qFormat/>
     <w:rsid w:val="004D5005"/>
   </w:style>
-  <w:style w:styleId="BlockText" w:type="paragraph">
+  <w:style w:type="paragraph" w:styleId="BlockText">
     <w:name w:val="Block Text"/>
     <w:basedOn w:val="BodyText"/>
     <w:next w:val="BodyText"/>
@@ -3149,7 +2664,7 @@
       <w:i/>
     </w:rPr>
   </w:style>
-  <w:style w:styleId="FootnoteText" w:type="paragraph">
+  <w:style w:type="paragraph" w:styleId="FootnoteText">
     <w:name w:val="footnote text"/>
     <w:basedOn w:val="Normal"/>
     <w:link w:val="FootnoteTextChar"/>
@@ -3164,19 +2679,19 @@
       <w:szCs w:val="20"/>
     </w:rPr>
   </w:style>
-  <w:style w:customStyle="1" w:styleId="Table" w:type="table">
+  <w:style w:type="table" w:customStyle="1" w:styleId="Table">
     <w:name w:val="Table"/>
     <w:semiHidden/>
     <w:unhideWhenUsed/>
     <w:qFormat/>
     <w:rsid w:val="004D5005"/>
     <w:tblPr>
-      <w:tblInd w:type="dxa" w:w="0"/>
+      <w:tblInd w:w="0" w:type="dxa"/>
       <w:tblCellMar>
-        <w:top w:type="dxa" w:w="0"/>
-        <w:left w:type="dxa" w:w="108"/>
-        <w:bottom w:type="dxa" w:w="0"/>
-        <w:right w:type="dxa" w:w="108"/>
+        <w:top w:w="0" w:type="dxa"/>
+        <w:left w:w="108" w:type="dxa"/>
+        <w:bottom w:w="0" w:type="dxa"/>
+        <w:right w:w="108" w:type="dxa"/>
       </w:tblCellMar>
     </w:tblPr>
     <w:tblStylePr w:type="firstRow">
@@ -3188,13 +2703,13 @@
       </w:trPr>
       <w:tcPr>
         <w:tcBorders>
-          <w:bottom w:color="auto" w:space="0" w:sz="0" w:val="single"/>
+          <w:bottom w:val="single" w:sz="0" w:space="0" w:color="auto"/>
         </w:tcBorders>
         <w:vAlign w:val="bottom"/>
       </w:tcPr>
     </w:tblStylePr>
   </w:style>
-  <w:style w:customStyle="1" w:styleId="DefinitionTerm" w:type="paragraph">
+  <w:style w:type="paragraph" w:customStyle="1" w:styleId="DefinitionTerm">
     <w:name w:val="Definition Term"/>
     <w:basedOn w:val="Normal"/>
     <w:next w:val="Definition"/>
@@ -3207,12 +2722,12 @@
       <w:b/>
     </w:rPr>
   </w:style>
-  <w:style w:customStyle="1" w:styleId="Definition" w:type="paragraph">
+  <w:style w:type="paragraph" w:customStyle="1" w:styleId="Definition">
     <w:name w:val="Definition"/>
     <w:basedOn w:val="Normal"/>
     <w:rsid w:val="004D5005"/>
   </w:style>
-  <w:style w:styleId="Caption" w:type="paragraph">
+  <w:style w:type="paragraph" w:styleId="Caption">
     <w:name w:val="caption"/>
     <w:basedOn w:val="Normal"/>
     <w:next w:val="Normal"/>
@@ -3227,11 +2742,11 @@
     <w:rPr>
       <w:i/>
       <w:iCs/>
-      <w:color w:themeColor="text2" w:val="1F497D"/>
+      <w:color w:val="1F497D" w:themeColor="text2"/>
       <w:szCs w:val="18"/>
     </w:rPr>
   </w:style>
-  <w:style w:customStyle="1" w:styleId="TableCaption" w:type="paragraph">
+  <w:style w:type="paragraph" w:customStyle="1" w:styleId="TableCaption">
     <w:name w:val="Table Caption"/>
     <w:basedOn w:val="Caption"/>
     <w:rsid w:val="004D5005"/>
@@ -3239,17 +2754,17 @@
       <w:keepNext/>
     </w:pPr>
   </w:style>
-  <w:style w:customStyle="1" w:styleId="ImageCaption" w:type="paragraph">
+  <w:style w:type="paragraph" w:customStyle="1" w:styleId="ImageCaption">
     <w:name w:val="Image Caption"/>
     <w:basedOn w:val="Caption"/>
     <w:rsid w:val="004D5005"/>
   </w:style>
-  <w:style w:customStyle="1" w:styleId="Figure" w:type="paragraph">
+  <w:style w:type="paragraph" w:customStyle="1" w:styleId="Figure">
     <w:name w:val="Figure"/>
     <w:basedOn w:val="Normal"/>
     <w:rsid w:val="004D5005"/>
   </w:style>
-  <w:style w:customStyle="1" w:styleId="CaptionedFigure" w:type="paragraph">
+  <w:style w:type="paragraph" w:customStyle="1" w:styleId="CaptionedFigure">
     <w:name w:val="Captioned Figure"/>
     <w:basedOn w:val="Figure"/>
     <w:rsid w:val="004D5005"/>
@@ -3257,7 +2772,7 @@
       <w:keepNext/>
     </w:pPr>
   </w:style>
-  <w:style w:customStyle="1" w:styleId="CaptionChar" w:type="character">
+  <w:style w:type="character" w:customStyle="1" w:styleId="CaptionChar">
     <w:name w:val="Caption Char"/>
     <w:basedOn w:val="DefaultParagraphFont"/>
     <w:link w:val="Caption"/>
@@ -3267,12 +2782,12 @@
       <w:rFonts w:ascii="Constantia" w:hAnsi="Constantia"/>
       <w:i/>
       <w:iCs/>
-      <w:color w:themeColor="text2" w:val="1F497D"/>
+      <w:color w:val="1F497D" w:themeColor="text2"/>
       <w:sz w:val="18"/>
       <w:szCs w:val="18"/>
     </w:rPr>
   </w:style>
-  <w:style w:customStyle="1" w:styleId="VerbatimChar" w:type="character">
+  <w:style w:type="character" w:customStyle="1" w:styleId="VerbatimChar">
     <w:name w:val="Verbatim Char"/>
     <w:basedOn w:val="CaptionChar"/>
     <w:link w:val="SourceCode"/>
@@ -3281,12 +2796,12 @@
       <w:rFonts w:ascii="Consolas" w:hAnsi="Consolas"/>
       <w:i w:val="0"/>
       <w:iCs/>
-      <w:color w:themeColor="text2" w:themeTint="99" w:val="548DD4"/>
+      <w:color w:val="548DD4" w:themeColor="text2" w:themeTint="99"/>
       <w:sz w:val="16"/>
       <w:szCs w:val="18"/>
     </w:rPr>
   </w:style>
-  <w:style w:customStyle="1" w:styleId="SectionNumber" w:type="character">
+  <w:style w:type="character" w:customStyle="1" w:styleId="SectionNumber">
     <w:name w:val="Section Number"/>
     <w:basedOn w:val="CaptionChar"/>
     <w:rsid w:val="004D5005"/>
@@ -3294,12 +2809,12 @@
       <w:rFonts w:ascii="Constantia" w:hAnsi="Constantia"/>
       <w:i w:val="0"/>
       <w:iCs/>
-      <w:color w:themeColor="text2" w:val="1F497D"/>
+      <w:color w:val="1F497D" w:themeColor="text2"/>
       <w:sz w:val="18"/>
       <w:szCs w:val="18"/>
     </w:rPr>
   </w:style>
-  <w:style w:styleId="FootnoteReference" w:type="character">
+  <w:style w:type="character" w:styleId="FootnoteReference">
     <w:name w:val="footnote reference"/>
     <w:basedOn w:val="DefaultParagraphFont"/>
     <w:uiPriority w:val="99"/>
@@ -3309,7 +2824,7 @@
       <w:vertAlign w:val="superscript"/>
     </w:rPr>
   </w:style>
-  <w:style w:styleId="Hyperlink" w:type="character">
+  <w:style w:type="character" w:styleId="Hyperlink">
     <w:name w:val="Hyperlink"/>
     <w:basedOn w:val="DefaultParagraphFont"/>
     <w:uiPriority w:val="99"/>
@@ -3317,12 +2832,12 @@
     <w:rsid w:val="00036D7F"/>
     <w:rPr>
       <w:rFonts w:ascii="EB Garamond" w:hAnsi="EB Garamond"/>
-      <w:color w:themeColor="accent1" w:themeShade="BF" w:val="365F91"/>
+      <w:color w:val="365F91" w:themeColor="accent1" w:themeShade="BF"/>
       <w:sz w:val="16"/>
       <w:u w:val="none"/>
     </w:rPr>
   </w:style>
-  <w:style w:styleId="TOCHeading" w:type="paragraph">
+  <w:style w:type="paragraph" w:styleId="TOCHeading">
     <w:name w:val="TOC Heading"/>
     <w:basedOn w:val="Heading1"/>
     <w:next w:val="BodyText"/>
@@ -3339,7 +2854,7 @@
       <w:bCs/>
     </w:rPr>
   </w:style>
-  <w:style w:customStyle="1" w:styleId="BodyTextChar" w:type="character">
+  <w:style w:type="character" w:customStyle="1" w:styleId="BodyTextChar">
     <w:name w:val="Body Text Char"/>
     <w:basedOn w:val="DefaultParagraphFont"/>
     <w:link w:val="BodyText"/>
@@ -3350,13 +2865,13 @@
       <w:szCs w:val="22"/>
     </w:rPr>
   </w:style>
-  <w:style w:customStyle="1" w:styleId="DateChar" w:type="character">
+  <w:style w:type="character" w:customStyle="1" w:styleId="DateChar">
     <w:name w:val="Date Char"/>
     <w:basedOn w:val="DefaultParagraphFont"/>
     <w:link w:val="Date"/>
     <w:rsid w:val="004D5005"/>
   </w:style>
-  <w:style w:customStyle="1" w:styleId="FootnoteTextChar" w:type="character">
+  <w:style w:type="character" w:customStyle="1" w:styleId="FootnoteTextChar">
     <w:name w:val="Footnote Text Char"/>
     <w:basedOn w:val="DefaultParagraphFont"/>
     <w:link w:val="FootnoteText"/>
@@ -3368,155 +2883,155 @@
       <w:szCs w:val="20"/>
     </w:rPr>
   </w:style>
-  <w:style w:customStyle="1" w:styleId="Heading1Char" w:type="character">
+  <w:style w:type="character" w:customStyle="1" w:styleId="Heading1Char">
     <w:name w:val="Heading 1 Char"/>
     <w:basedOn w:val="DefaultParagraphFont"/>
     <w:link w:val="Heading1"/>
     <w:uiPriority w:val="9"/>
     <w:rsid w:val="00F938D0"/>
     <w:rPr>
-      <w:rFonts w:ascii="Merriweather" w:cstheme="majorBidi" w:eastAsiaTheme="majorEastAsia" w:hAnsi="Merriweather"/>
-      <w:color w:themeColor="text2" w:val="1F497D"/>
+      <w:rFonts w:ascii="Merriweather" w:eastAsiaTheme="majorEastAsia" w:hAnsi="Merriweather" w:cstheme="majorBidi"/>
+      <w:color w:val="1F497D" w:themeColor="text2"/>
       <w:sz w:val="20"/>
       <w:szCs w:val="32"/>
     </w:rPr>
   </w:style>
-  <w:style w:customStyle="1" w:styleId="Heading2Char" w:type="character">
+  <w:style w:type="character" w:customStyle="1" w:styleId="Heading2Char">
     <w:name w:val="Heading 2 Char"/>
     <w:basedOn w:val="DefaultParagraphFont"/>
     <w:link w:val="Heading2"/>
     <w:uiPriority w:val="9"/>
     <w:rsid w:val="008974EA"/>
     <w:rPr>
-      <w:rFonts w:ascii="Merriweather" w:cstheme="majorBidi" w:eastAsiaTheme="majorEastAsia" w:hAnsi="Merriweather"/>
-      <w:color w:themeColor="text2" w:val="1F497D"/>
+      <w:rFonts w:ascii="Merriweather" w:eastAsiaTheme="majorEastAsia" w:hAnsi="Merriweather" w:cstheme="majorBidi"/>
+      <w:color w:val="1F497D" w:themeColor="text2"/>
       <w:sz w:val="17"/>
       <w:szCs w:val="26"/>
     </w:rPr>
   </w:style>
-  <w:style w:customStyle="1" w:styleId="Heading3Char" w:type="character">
+  <w:style w:type="character" w:customStyle="1" w:styleId="Heading3Char">
     <w:name w:val="Heading 3 Char"/>
     <w:basedOn w:val="DefaultParagraphFont"/>
     <w:link w:val="Heading3"/>
     <w:uiPriority w:val="9"/>
     <w:rsid w:val="00F938D0"/>
     <w:rPr>
-      <w:rFonts w:ascii="Merriweather" w:cstheme="majorBidi" w:eastAsiaTheme="majorEastAsia" w:hAnsi="Merriweather"/>
+      <w:rFonts w:ascii="Merriweather" w:eastAsiaTheme="majorEastAsia" w:hAnsi="Merriweather" w:cstheme="majorBidi"/>
       <w:i/>
-      <w:color w:themeColor="text2" w:val="1F497D"/>
+      <w:color w:val="1F497D" w:themeColor="text2"/>
       <w:sz w:val="16"/>
     </w:rPr>
   </w:style>
-  <w:style w:customStyle="1" w:styleId="Heading4Char" w:type="character">
+  <w:style w:type="character" w:customStyle="1" w:styleId="Heading4Char">
     <w:name w:val="Heading 4 Char"/>
     <w:basedOn w:val="DefaultParagraphFont"/>
     <w:link w:val="Heading4"/>
     <w:uiPriority w:val="9"/>
     <w:rsid w:val="004D5005"/>
     <w:rPr>
-      <w:rFonts w:asciiTheme="majorHAnsi" w:cstheme="majorBidi" w:eastAsiaTheme="majorEastAsia" w:hAnsiTheme="majorHAnsi"/>
+      <w:rFonts w:asciiTheme="majorHAnsi" w:eastAsiaTheme="majorEastAsia" w:hAnsiTheme="majorHAnsi" w:cstheme="majorBidi"/>
       <w:i/>
       <w:iCs/>
-      <w:color w:themeColor="accent1" w:themeShade="BF" w:val="365F91"/>
+      <w:color w:val="365F91" w:themeColor="accent1" w:themeShade="BF"/>
       <w:sz w:val="18"/>
       <w:szCs w:val="22"/>
     </w:rPr>
   </w:style>
-  <w:style w:customStyle="1" w:styleId="Heading5Char" w:type="character">
+  <w:style w:type="character" w:customStyle="1" w:styleId="Heading5Char">
     <w:name w:val="Heading 5 Char"/>
     <w:basedOn w:val="DefaultParagraphFont"/>
     <w:link w:val="Heading5"/>
     <w:uiPriority w:val="9"/>
     <w:rsid w:val="004D5005"/>
     <w:rPr>
-      <w:rFonts w:asciiTheme="majorHAnsi" w:cstheme="majorBidi" w:eastAsiaTheme="majorEastAsia" w:hAnsiTheme="majorHAnsi"/>
-      <w:iCs/>
-      <w:color w:themeColor="accent1" w:val="4F81BD"/>
+      <w:rFonts w:asciiTheme="majorHAnsi" w:eastAsiaTheme="majorEastAsia" w:hAnsiTheme="majorHAnsi" w:cstheme="majorBidi"/>
+      <w:iCs/>
+      <w:color w:val="4F81BD" w:themeColor="accent1"/>
       <w:sz w:val="18"/>
       <w:szCs w:val="22"/>
     </w:rPr>
   </w:style>
-  <w:style w:customStyle="1" w:styleId="Heading6Char" w:type="character">
+  <w:style w:type="character" w:customStyle="1" w:styleId="Heading6Char">
     <w:name w:val="Heading 6 Char"/>
     <w:basedOn w:val="DefaultParagraphFont"/>
     <w:link w:val="Heading6"/>
     <w:uiPriority w:val="9"/>
     <w:rsid w:val="004D5005"/>
     <w:rPr>
-      <w:rFonts w:asciiTheme="majorHAnsi" w:cstheme="majorBidi" w:eastAsiaTheme="majorEastAsia" w:hAnsiTheme="majorHAnsi"/>
-      <w:color w:themeColor="accent1" w:val="4F81BD"/>
+      <w:rFonts w:asciiTheme="majorHAnsi" w:eastAsiaTheme="majorEastAsia" w:hAnsiTheme="majorHAnsi" w:cstheme="majorBidi"/>
+      <w:color w:val="4F81BD" w:themeColor="accent1"/>
       <w:sz w:val="18"/>
       <w:szCs w:val="22"/>
     </w:rPr>
   </w:style>
-  <w:style w:customStyle="1" w:styleId="Heading7Char" w:type="character">
+  <w:style w:type="character" w:customStyle="1" w:styleId="Heading7Char">
     <w:name w:val="Heading 7 Char"/>
     <w:basedOn w:val="DefaultParagraphFont"/>
     <w:link w:val="Heading7"/>
     <w:uiPriority w:val="9"/>
     <w:rsid w:val="004D5005"/>
     <w:rPr>
-      <w:rFonts w:asciiTheme="majorHAnsi" w:cstheme="majorBidi" w:eastAsiaTheme="majorEastAsia" w:hAnsiTheme="majorHAnsi"/>
-      <w:color w:themeColor="accent1" w:val="4F81BD"/>
+      <w:rFonts w:asciiTheme="majorHAnsi" w:eastAsiaTheme="majorEastAsia" w:hAnsiTheme="majorHAnsi" w:cstheme="majorBidi"/>
+      <w:color w:val="4F81BD" w:themeColor="accent1"/>
       <w:sz w:val="18"/>
       <w:szCs w:val="22"/>
     </w:rPr>
   </w:style>
-  <w:style w:customStyle="1" w:styleId="Heading8Char" w:type="character">
+  <w:style w:type="character" w:customStyle="1" w:styleId="Heading8Char">
     <w:name w:val="Heading 8 Char"/>
     <w:basedOn w:val="DefaultParagraphFont"/>
     <w:link w:val="Heading8"/>
     <w:uiPriority w:val="9"/>
     <w:rsid w:val="004D5005"/>
     <w:rPr>
-      <w:rFonts w:asciiTheme="majorHAnsi" w:cstheme="majorBidi" w:eastAsiaTheme="majorEastAsia" w:hAnsiTheme="majorHAnsi"/>
-      <w:color w:themeColor="accent1" w:val="4F81BD"/>
+      <w:rFonts w:asciiTheme="majorHAnsi" w:eastAsiaTheme="majorEastAsia" w:hAnsiTheme="majorHAnsi" w:cstheme="majorBidi"/>
+      <w:color w:val="4F81BD" w:themeColor="accent1"/>
       <w:sz w:val="18"/>
       <w:szCs w:val="22"/>
     </w:rPr>
   </w:style>
-  <w:style w:customStyle="1" w:styleId="Heading9Char" w:type="character">
+  <w:style w:type="character" w:customStyle="1" w:styleId="Heading9Char">
     <w:name w:val="Heading 9 Char"/>
     <w:basedOn w:val="DefaultParagraphFont"/>
     <w:link w:val="Heading9"/>
     <w:uiPriority w:val="9"/>
     <w:rsid w:val="004D5005"/>
     <w:rPr>
-      <w:rFonts w:asciiTheme="majorHAnsi" w:cstheme="majorBidi" w:eastAsiaTheme="majorEastAsia" w:hAnsiTheme="majorHAnsi"/>
-      <w:color w:themeColor="accent1" w:val="4F81BD"/>
+      <w:rFonts w:asciiTheme="majorHAnsi" w:eastAsiaTheme="majorEastAsia" w:hAnsiTheme="majorHAnsi" w:cstheme="majorBidi"/>
+      <w:color w:val="4F81BD" w:themeColor="accent1"/>
       <w:sz w:val="18"/>
       <w:szCs w:val="22"/>
     </w:rPr>
   </w:style>
-  <w:style w:customStyle="1" w:styleId="TitleChar" w:type="character">
+  <w:style w:type="character" w:customStyle="1" w:styleId="TitleChar">
     <w:name w:val="Title Char"/>
     <w:basedOn w:val="DefaultParagraphFont"/>
     <w:link w:val="Title"/>
     <w:rsid w:val="004D5005"/>
     <w:rPr>
-      <w:rFonts w:asciiTheme="majorHAnsi" w:cstheme="majorBidi" w:eastAsiaTheme="majorEastAsia" w:hAnsiTheme="majorHAnsi"/>
+      <w:rFonts w:asciiTheme="majorHAnsi" w:eastAsiaTheme="majorEastAsia" w:hAnsiTheme="majorHAnsi" w:cstheme="majorBidi"/>
       <w:b/>
       <w:bCs/>
-      <w:color w:themeColor="accent1" w:themeShade="B5" w:val="345A8A"/>
+      <w:color w:val="345A8A" w:themeColor="accent1" w:themeShade="B5"/>
       <w:sz w:val="36"/>
       <w:szCs w:val="36"/>
     </w:rPr>
   </w:style>
-  <w:style w:customStyle="1" w:styleId="SubtitleChar" w:type="character">
+  <w:style w:type="character" w:customStyle="1" w:styleId="SubtitleChar">
     <w:name w:val="Subtitle Char"/>
     <w:basedOn w:val="DefaultParagraphFont"/>
     <w:link w:val="Subtitle"/>
     <w:rsid w:val="004D5005"/>
     <w:rPr>
-      <w:rFonts w:asciiTheme="majorHAnsi" w:cstheme="majorBidi" w:eastAsiaTheme="majorEastAsia" w:hAnsiTheme="majorHAnsi"/>
+      <w:rFonts w:asciiTheme="majorHAnsi" w:eastAsiaTheme="majorEastAsia" w:hAnsiTheme="majorHAnsi" w:cstheme="majorBidi"/>
       <w:b/>
       <w:bCs/>
-      <w:color w:themeColor="accent1" w:themeShade="B5" w:val="345A8A"/>
+      <w:color w:val="345A8A" w:themeColor="accent1" w:themeShade="B5"/>
       <w:sz w:val="30"/>
       <w:szCs w:val="30"/>
     </w:rPr>
   </w:style>
-  <w:style w:styleId="Footer" w:type="paragraph">
+  <w:style w:type="paragraph" w:styleId="Footer">
     <w:name w:val="footer"/>
     <w:basedOn w:val="Normal"/>
     <w:link w:val="FooterChar"/>
@@ -3524,13 +3039,13 @@
     <w:rsid w:val="00445A5F"/>
     <w:pPr>
       <w:tabs>
-        <w:tab w:pos="4680" w:val="center"/>
-        <w:tab w:pos="9360" w:val="right"/>
+        <w:tab w:val="center" w:pos="4680"/>
+        <w:tab w:val="right" w:pos="9360"/>
       </w:tabs>
       <w:spacing w:line="240" w:lineRule="auto"/>
     </w:pPr>
   </w:style>
-  <w:style w:customStyle="1" w:styleId="FooterChar" w:type="character">
+  <w:style w:type="character" w:customStyle="1" w:styleId="FooterChar">
     <w:name w:val="Footer Char"/>
     <w:basedOn w:val="DefaultParagraphFont"/>
     <w:link w:val="Footer"/>
@@ -3541,7 +3056,7 @@
       <w:szCs w:val="22"/>
     </w:rPr>
   </w:style>
-  <w:style w:customStyle="1" w:styleId="SourceCode" w:type="paragraph">
+  <w:style w:type="paragraph" w:customStyle="1" w:styleId="SourceCode">
     <w:name w:val="Source Code"/>
     <w:basedOn w:val="Normal"/>
     <w:link w:val="VerbatimChar"/>
@@ -3549,7 +3064,7 @@
       <w:wordWrap w:val="0"/>
     </w:pPr>
   </w:style>
-  <w:style w:customStyle="1" w:styleId="KeywordTok" w:type="character">
+  <w:style w:type="character" w:customStyle="1" w:styleId="KeywordTok">
     <w:name w:val="KeywordTok"/>
     <w:basedOn w:val="VerbatimChar"/>
     <w:rPr>
@@ -3562,7 +3077,7 @@
       <w:szCs w:val="18"/>
     </w:rPr>
   </w:style>
-  <w:style w:customStyle="1" w:styleId="DataTypeTok" w:type="character">
+  <w:style w:type="character" w:customStyle="1" w:styleId="DataTypeTok">
     <w:name w:val="DataTypeTok"/>
     <w:basedOn w:val="VerbatimChar"/>
     <w:rPr>
@@ -3574,7 +3089,7 @@
       <w:szCs w:val="18"/>
     </w:rPr>
   </w:style>
-  <w:style w:customStyle="1" w:styleId="DecValTok" w:type="character">
+  <w:style w:type="character" w:customStyle="1" w:styleId="DecValTok">
     <w:name w:val="DecValTok"/>
     <w:basedOn w:val="VerbatimChar"/>
     <w:rPr>
@@ -3586,7 +3101,7 @@
       <w:szCs w:val="18"/>
     </w:rPr>
   </w:style>
-  <w:style w:customStyle="1" w:styleId="BaseNTok" w:type="character">
+  <w:style w:type="character" w:customStyle="1" w:styleId="BaseNTok">
     <w:name w:val="BaseNTok"/>
     <w:basedOn w:val="VerbatimChar"/>
     <w:rPr>
@@ -3598,7 +3113,7 @@
       <w:szCs w:val="18"/>
     </w:rPr>
   </w:style>
-  <w:style w:customStyle="1" w:styleId="FloatTok" w:type="character">
+  <w:style w:type="character" w:customStyle="1" w:styleId="FloatTok">
     <w:name w:val="FloatTok"/>
     <w:basedOn w:val="VerbatimChar"/>
     <w:rPr>
@@ -3610,7 +3125,7 @@
       <w:szCs w:val="18"/>
     </w:rPr>
   </w:style>
-  <w:style w:customStyle="1" w:styleId="ConstantTok" w:type="character">
+  <w:style w:type="character" w:customStyle="1" w:styleId="ConstantTok">
     <w:name w:val="ConstantTok"/>
     <w:basedOn w:val="VerbatimChar"/>
     <w:rPr>
@@ -3622,7 +3137,7 @@
       <w:szCs w:val="18"/>
     </w:rPr>
   </w:style>
-  <w:style w:customStyle="1" w:styleId="CharTok" w:type="character">
+  <w:style w:type="character" w:customStyle="1" w:styleId="CharTok">
     <w:name w:val="CharTok"/>
     <w:basedOn w:val="VerbatimChar"/>
     <w:rPr>
@@ -3634,7 +3149,7 @@
       <w:szCs w:val="18"/>
     </w:rPr>
   </w:style>
-  <w:style w:customStyle="1" w:styleId="SpecialCharTok" w:type="character">
+  <w:style w:type="character" w:customStyle="1" w:styleId="SpecialCharTok">
     <w:name w:val="SpecialCharTok"/>
     <w:basedOn w:val="VerbatimChar"/>
     <w:rPr>
@@ -3646,7 +3161,7 @@
       <w:szCs w:val="18"/>
     </w:rPr>
   </w:style>
-  <w:style w:customStyle="1" w:styleId="StringTok" w:type="character">
+  <w:style w:type="character" w:customStyle="1" w:styleId="StringTok">
     <w:name w:val="StringTok"/>
     <w:basedOn w:val="VerbatimChar"/>
     <w:rPr>
@@ -3658,7 +3173,7 @@
       <w:szCs w:val="18"/>
     </w:rPr>
   </w:style>
-  <w:style w:customStyle="1" w:styleId="VerbatimStringTok" w:type="character">
+  <w:style w:type="character" w:customStyle="1" w:styleId="VerbatimStringTok">
     <w:name w:val="VerbatimStringTok"/>
     <w:basedOn w:val="VerbatimChar"/>
     <w:rPr>
@@ -3670,7 +3185,7 @@
       <w:szCs w:val="18"/>
     </w:rPr>
   </w:style>
-  <w:style w:customStyle="1" w:styleId="SpecialStringTok" w:type="character">
+  <w:style w:type="character" w:customStyle="1" w:styleId="SpecialStringTok">
     <w:name w:val="SpecialStringTok"/>
     <w:basedOn w:val="VerbatimChar"/>
     <w:rPr>
@@ -3682,7 +3197,7 @@
       <w:szCs w:val="18"/>
     </w:rPr>
   </w:style>
-  <w:style w:customStyle="1" w:styleId="ImportTok" w:type="character">
+  <w:style w:type="character" w:customStyle="1" w:styleId="ImportTok">
     <w:name w:val="ImportTok"/>
     <w:basedOn w:val="VerbatimChar"/>
     <w:rPr>
@@ -3695,7 +3210,7 @@
       <w:szCs w:val="18"/>
     </w:rPr>
   </w:style>
-  <w:style w:customStyle="1" w:styleId="CommentTok" w:type="character">
+  <w:style w:type="character" w:customStyle="1" w:styleId="CommentTok">
     <w:name w:val="CommentTok"/>
     <w:basedOn w:val="VerbatimChar"/>
     <w:rPr>
@@ -3707,7 +3222,7 @@
       <w:szCs w:val="18"/>
     </w:rPr>
   </w:style>
-  <w:style w:customStyle="1" w:styleId="DocumentationTok" w:type="character">
+  <w:style w:type="character" w:customStyle="1" w:styleId="DocumentationTok">
     <w:name w:val="DocumentationTok"/>
     <w:basedOn w:val="VerbatimChar"/>
     <w:rPr>
@@ -3719,7 +3234,7 @@
       <w:szCs w:val="18"/>
     </w:rPr>
   </w:style>
-  <w:style w:customStyle="1" w:styleId="AnnotationTok" w:type="character">
+  <w:style w:type="character" w:customStyle="1" w:styleId="AnnotationTok">
     <w:name w:val="AnnotationTok"/>
     <w:basedOn w:val="VerbatimChar"/>
     <w:rPr>
@@ -3732,7 +3247,7 @@
       <w:szCs w:val="18"/>
     </w:rPr>
   </w:style>
-  <w:style w:customStyle="1" w:styleId="CommentVarTok" w:type="character">
+  <w:style w:type="character" w:customStyle="1" w:styleId="CommentVarTok">
     <w:name w:val="CommentVarTok"/>
     <w:basedOn w:val="VerbatimChar"/>
     <w:rPr>
@@ -3745,7 +3260,7 @@
       <w:szCs w:val="18"/>
     </w:rPr>
   </w:style>
-  <w:style w:customStyle="1" w:styleId="OtherTok" w:type="character">
+  <w:style w:type="character" w:customStyle="1" w:styleId="OtherTok">
     <w:name w:val="OtherTok"/>
     <w:basedOn w:val="VerbatimChar"/>
     <w:rPr>
@@ -3757,7 +3272,7 @@
       <w:szCs w:val="18"/>
     </w:rPr>
   </w:style>
-  <w:style w:customStyle="1" w:styleId="FunctionTok" w:type="character">
+  <w:style w:type="character" w:customStyle="1" w:styleId="FunctionTok">
     <w:name w:val="FunctionTok"/>
     <w:basedOn w:val="VerbatimChar"/>
     <w:rPr>
@@ -3769,7 +3284,7 @@
       <w:szCs w:val="18"/>
     </w:rPr>
   </w:style>
-  <w:style w:customStyle="1" w:styleId="VariableTok" w:type="character">
+  <w:style w:type="character" w:customStyle="1" w:styleId="VariableTok">
     <w:name w:val="VariableTok"/>
     <w:basedOn w:val="VerbatimChar"/>
     <w:rPr>
@@ -3781,7 +3296,7 @@
       <w:szCs w:val="18"/>
     </w:rPr>
   </w:style>
-  <w:style w:customStyle="1" w:styleId="ControlFlowTok" w:type="character">
+  <w:style w:type="character" w:customStyle="1" w:styleId="ControlFlowTok">
     <w:name w:val="ControlFlowTok"/>
     <w:basedOn w:val="VerbatimChar"/>
     <w:rPr>
@@ -3794,7 +3309,7 @@
       <w:szCs w:val="18"/>
     </w:rPr>
   </w:style>
-  <w:style w:customStyle="1" w:styleId="OperatorTok" w:type="character">
+  <w:style w:type="character" w:customStyle="1" w:styleId="OperatorTok">
     <w:name w:val="OperatorTok"/>
     <w:basedOn w:val="VerbatimChar"/>
     <w:rPr>
@@ -3806,7 +3321,7 @@
       <w:szCs w:val="18"/>
     </w:rPr>
   </w:style>
-  <w:style w:customStyle="1" w:styleId="BuiltInTok" w:type="character">
+  <w:style w:type="character" w:customStyle="1" w:styleId="BuiltInTok">
     <w:name w:val="BuiltInTok"/>
     <w:basedOn w:val="VerbatimChar"/>
     <w:rPr>
@@ -3818,19 +3333,19 @@
       <w:szCs w:val="18"/>
     </w:rPr>
   </w:style>
-  <w:style w:customStyle="1" w:styleId="ExtensionTok" w:type="character">
+  <w:style w:type="character" w:customStyle="1" w:styleId="ExtensionTok">
     <w:name w:val="ExtensionTok"/>
     <w:basedOn w:val="VerbatimChar"/>
     <w:rPr>
       <w:rFonts w:ascii="Consolas" w:hAnsi="Consolas"/>
       <w:i w:val="0"/>
       <w:iCs/>
-      <w:color w:themeColor="text2" w:themeTint="99" w:val="548DD4"/>
+      <w:color w:val="548DD4" w:themeColor="text2" w:themeTint="99"/>
       <w:sz w:val="16"/>
       <w:szCs w:val="18"/>
     </w:rPr>
   </w:style>
-  <w:style w:customStyle="1" w:styleId="PreprocessorTok" w:type="character">
+  <w:style w:type="character" w:customStyle="1" w:styleId="PreprocessorTok">
     <w:name w:val="PreprocessorTok"/>
     <w:basedOn w:val="VerbatimChar"/>
     <w:rPr>
@@ -3842,7 +3357,7 @@
       <w:szCs w:val="18"/>
     </w:rPr>
   </w:style>
-  <w:style w:customStyle="1" w:styleId="AttributeTok" w:type="character">
+  <w:style w:type="character" w:customStyle="1" w:styleId="AttributeTok">
     <w:name w:val="AttributeTok"/>
     <w:basedOn w:val="VerbatimChar"/>
     <w:rPr>
@@ -3854,19 +3369,19 @@
       <w:szCs w:val="18"/>
     </w:rPr>
   </w:style>
-  <w:style w:customStyle="1" w:styleId="RegionMarkerTok" w:type="character">
+  <w:style w:type="character" w:customStyle="1" w:styleId="RegionMarkerTok">
     <w:name w:val="RegionMarkerTok"/>
     <w:basedOn w:val="VerbatimChar"/>
     <w:rPr>
       <w:rFonts w:ascii="Consolas" w:hAnsi="Consolas"/>
       <w:i w:val="0"/>
       <w:iCs/>
-      <w:color w:themeColor="text2" w:themeTint="99" w:val="548DD4"/>
+      <w:color w:val="548DD4" w:themeColor="text2" w:themeTint="99"/>
       <w:sz w:val="16"/>
       <w:szCs w:val="18"/>
     </w:rPr>
   </w:style>
-  <w:style w:customStyle="1" w:styleId="InformationTok" w:type="character">
+  <w:style w:type="character" w:customStyle="1" w:styleId="InformationTok">
     <w:name w:val="InformationTok"/>
     <w:basedOn w:val="VerbatimChar"/>
     <w:rPr>
@@ -3879,7 +3394,7 @@
       <w:szCs w:val="18"/>
     </w:rPr>
   </w:style>
-  <w:style w:customStyle="1" w:styleId="WarningTok" w:type="character">
+  <w:style w:type="character" w:customStyle="1" w:styleId="WarningTok">
     <w:name w:val="WarningTok"/>
     <w:basedOn w:val="VerbatimChar"/>
     <w:rPr>
@@ -3892,7 +3407,7 @@
       <w:szCs w:val="18"/>
     </w:rPr>
   </w:style>
-  <w:style w:customStyle="1" w:styleId="AlertTok" w:type="character">
+  <w:style w:type="character" w:customStyle="1" w:styleId="AlertTok">
     <w:name w:val="AlertTok"/>
     <w:basedOn w:val="VerbatimChar"/>
     <w:rPr>
@@ -3905,7 +3420,7 @@
       <w:szCs w:val="18"/>
     </w:rPr>
   </w:style>
-  <w:style w:customStyle="1" w:styleId="ErrorTok" w:type="character">
+  <w:style w:type="character" w:customStyle="1" w:styleId="ErrorTok">
     <w:name w:val="ErrorTok"/>
     <w:basedOn w:val="VerbatimChar"/>
     <w:rPr>
@@ -3918,19 +3433,19 @@
       <w:szCs w:val="18"/>
     </w:rPr>
   </w:style>
-  <w:style w:customStyle="1" w:styleId="NormalTok" w:type="character">
+  <w:style w:type="character" w:customStyle="1" w:styleId="NormalTok">
     <w:name w:val="NormalTok"/>
     <w:basedOn w:val="VerbatimChar"/>
     <w:rPr>
       <w:rFonts w:ascii="Consolas" w:hAnsi="Consolas"/>
       <w:i w:val="0"/>
       <w:iCs/>
-      <w:color w:themeColor="text2" w:themeTint="99" w:val="548DD4"/>
+      <w:color w:val="548DD4" w:themeColor="text2" w:themeTint="99"/>
       <w:sz w:val="16"/>
       <w:szCs w:val="18"/>
     </w:rPr>
   </w:style>
-  <w:style w:styleId="BalloonText" w:type="paragraph">
+  <w:style w:type="paragraph" w:styleId="BalloonText">
     <w:name w:val="Balloon Text"/>
     <w:basedOn w:val="Normal"/>
     <w:link w:val="BalloonTextChar"/>
@@ -3941,18 +3456,18 @@
       <w:spacing w:line="240" w:lineRule="auto"/>
     </w:pPr>
     <w:rPr>
-      <w:rFonts w:ascii="Segoe UI" w:cs="Segoe UI" w:hAnsi="Segoe UI"/>
+      <w:rFonts w:ascii="Segoe UI" w:hAnsi="Segoe UI" w:cs="Segoe UI"/>
       <w:szCs w:val="18"/>
     </w:rPr>
   </w:style>
-  <w:style w:customStyle="1" w:styleId="BalloonTextChar" w:type="character">
+  <w:style w:type="character" w:customStyle="1" w:styleId="BalloonTextChar">
     <w:name w:val="Balloon Text Char"/>
     <w:basedOn w:val="DefaultParagraphFont"/>
     <w:link w:val="BalloonText"/>
     <w:semiHidden/>
     <w:rsid w:val="00B3699C"/>
     <w:rPr>
-      <w:rFonts w:ascii="Segoe UI" w:cs="Segoe UI" w:hAnsi="Segoe UI"/>
+      <w:rFonts w:ascii="Segoe UI" w:hAnsi="Segoe UI" w:cs="Segoe UI"/>
       <w:sz w:val="18"/>
       <w:szCs w:val="18"/>
     </w:rPr>

--- a/HJCSIC.docx
+++ b/HJCSIC.docx
@@ -1,6 +1,6 @@
 
 <file path=word/document.xml><?xml version="1.0" encoding="utf-8"?>
-<w:document xmlns:wpc="http://schemas.microsoft.com/office/word/2010/wordprocessingCanvas" xmlns:cx="http://schemas.microsoft.com/office/drawing/2014/chartex" xmlns:cx1="http://schemas.microsoft.com/office/drawing/2015/9/8/chartex" xmlns:cx2="http://schemas.microsoft.com/office/drawing/2015/10/21/chartex" xmlns:cx3="http://schemas.microsoft.com/office/drawing/2016/5/9/chartex" xmlns:cx4="http://schemas.microsoft.com/office/drawing/2016/5/10/chartex" xmlns:cx5="http://schemas.microsoft.com/office/drawing/2016/5/11/chartex" xmlns:cx6="http://schemas.microsoft.com/office/drawing/2016/5/12/chartex" xmlns:cx7="http://schemas.microsoft.com/office/drawing/2016/5/13/chartex" xmlns:cx8="http://schemas.microsoft.com/office/drawing/2016/5/14/chartex" xmlns:mc="http://schemas.openxmlformats.org/markup-compatibility/2006" xmlns:aink="http://schemas.microsoft.com/office/drawing/2016/ink" xmlns:am3d="http://schemas.microsoft.com/office/drawing/2017/model3d" xmlns:o="urn:schemas-microsoft-com:office:office" xmlns:r="http://schemas.openxmlformats.org/officeDocument/2006/relationships" xmlns:m="http://schemas.openxmlformats.org/officeDocument/2006/math" xmlns:v="urn:schemas-microsoft-com:vml" xmlns:wp14="http://schemas.microsoft.com/office/word/2010/wordprocessingDrawing" xmlns:wp="http://schemas.openxmlformats.org/drawingml/2006/wordprocessingDrawing" xmlns:w10="urn:schemas-microsoft-com:office:word" xmlns:w="http://schemas.openxmlformats.org/wordprocessingml/2006/main" xmlns:w14="http://schemas.microsoft.com/office/word/2010/wordml" xmlns:w15="http://schemas.microsoft.com/office/word/2012/wordml" xmlns:w16cid="http://schemas.microsoft.com/office/word/2016/wordml/cid" xmlns:w16se="http://schemas.microsoft.com/office/word/2015/wordml/symex" xmlns:wpg="http://schemas.microsoft.com/office/word/2010/wordprocessingGroup" xmlns:wpi="http://schemas.microsoft.com/office/word/2010/wordprocessingInk" xmlns:wne="http://schemas.microsoft.com/office/word/2006/wordml" xmlns:wps="http://schemas.microsoft.com/office/word/2010/wordprocessingShape" mc:Ignorable="w14 w15 w16se w16cid wp14">
+<w:document xmlns:w="http://schemas.openxmlformats.org/wordprocessingml/2006/main" xmlns:m="http://schemas.openxmlformats.org/officeDocument/2006/math" xmlns:r="http://schemas.openxmlformats.org/officeDocument/2006/relationships" xmlns:o="urn:schemas-microsoft-com:office:office" xmlns:v="urn:schemas-microsoft-com:vml" xmlns:w10="urn:schemas-microsoft-com:office:word" xmlns:a="http://schemas.openxmlformats.org/drawingml/2006/main" xmlns:pic="http://schemas.openxmlformats.org/drawingml/2006/picture" xmlns:wp="http://schemas.openxmlformats.org/drawingml/2006/wordprocessingDrawing">
   <w:body>
     <w:p>
       <w:pPr>
@@ -11,22 +11,25 @@
           <w:i/>
           <w:iCs/>
         </w:rPr>
-        <w:t>To be a citizen is challenging duty—the hierarchy only includes people who capitalize on fortune.</w:t>
-      </w:r>
-    </w:p>
+        <w:t xml:space="preserve">To be a citizen is challenging duty—the hierarchy includes people who only capitalize on fortune.</w:t>
+      </w:r>
+    </w:p>
+    <w:bookmarkStart w:id="62" w:name="Xa9b11e5ecc1d83fca45bf5f8ec49fbc04ce9f70"/>
     <w:p>
       <w:pPr>
         <w:pStyle w:val="Heading1"/>
       </w:pPr>
-      <w:bookmarkStart w:id="0" w:name="Xa9b11e5ecc1d83fca45bf5f8ec49fbc04ce9f70"/>
-      <w:r>
-        <w:t xml:space="preserve">How the Judeo-Christian System Influences Civilization </w:t>
+      <w:r>
+        <w:t xml:space="preserve">How the Judeo-Christian System Influences Civilization</w:t>
+      </w:r>
+      <w:r>
+        <w:t xml:space="preserve"> </w:t>
       </w:r>
       <w:r>
         <w:rPr>
           <w:rStyle w:val="FootnoteReference"/>
         </w:rPr>
-        <w:footnoteReference w:id="1"/>
+        <w:footnoteReference w:id="20"/>
       </w:r>
     </w:p>
     <w:p>
@@ -34,55 +37,34 @@
         <w:pStyle w:val="BodyText"/>
       </w:pPr>
       <w:r>
-        <w:t>Civilization started as a natural order.</w:t>
-      </w:r>
-      <w:r>
-        <w:rPr>
-          <w:noProof/>
-        </w:rPr>
+        <w:t xml:space="preserve">Civilization started as a natural order.</w:t>
+      </w:r>
+      <w:r>
+        <w:t xml:space="preserve"> </w:t>
+      </w:r>
+      <w:r>
         <w:drawing>
-          <wp:anchor distT="0" distB="0" distL="114300" distR="114300" simplePos="0" relativeHeight="251658240" behindDoc="1" locked="0" layoutInCell="1" allowOverlap="1">
-            <wp:simplePos x="0" y="0"/>
-            <wp:positionH relativeFrom="column">
-              <wp:align>right</wp:align>
-            </wp:positionH>
-            <wp:positionV relativeFrom="paragraph">
-              <wp:posOffset>0</wp:posOffset>
-            </wp:positionV>
-            <wp:extent cx="1371600" cy="1197864"/>
-            <wp:effectExtent l="0" t="0" r="0" b="2540"/>
-            <wp:wrapTight wrapText="left">
-              <wp:wrapPolygon edited="0">
-                <wp:start x="9300" y="0"/>
-                <wp:lineTo x="900" y="16492"/>
-                <wp:lineTo x="0" y="19241"/>
-                <wp:lineTo x="0" y="21302"/>
-                <wp:lineTo x="21300" y="21302"/>
-                <wp:lineTo x="21300" y="19241"/>
-                <wp:lineTo x="20400" y="16492"/>
-                <wp:lineTo x="12000" y="0"/>
-                <wp:lineTo x="9300" y="0"/>
-              </wp:wrapPolygon>
-            </wp:wrapTight>
-            <wp:docPr id="25" name="Picture" descr="alt text"/>
-            <wp:cNvGraphicFramePr/>
-            <a:graphic xmlns:a="http://schemas.openxmlformats.org/drawingml/2006/main">
+          <wp:inline>
+            <wp:extent cx="1371600" cy="1200912"/>
+            <wp:effectExtent b="0" l="0" r="0" t="0"/>
+            <wp:docPr descr="alt text" title="" id="25" name="Picture"/>
+            <a:graphic>
               <a:graphicData uri="http://schemas.openxmlformats.org/drawingml/2006/picture">
-                <pic:pic xmlns:pic="http://schemas.openxmlformats.org/drawingml/2006/picture">
+                <pic:pic>
                   <pic:nvPicPr>
-                    <pic:cNvPr id="26" name="Picture" descr="images/01_ages-of-civilization_eden.svg"/>
+                    <pic:cNvPr descr="images/01_ages-of-civilization_eden.svg" id="26" name="Picture"/>
                     <pic:cNvPicPr>
-                      <a:picLocks noChangeAspect="1" noChangeArrowheads="1"/>
+                      <a:picLocks noChangeArrowheads="1" noChangeAspect="1"/>
                     </pic:cNvPicPr>
                   </pic:nvPicPr>
                   <pic:blipFill>
-                    <a:blip r:embed="rId7">
+                    <a:blip r:embed="rId27">
                       <a:extLst>
                         <a:ext uri="{28A0092B-C50C-407E-A947-70E740481C1C}">
                           <a14:useLocalDpi xmlns:a14="http://schemas.microsoft.com/office/drawing/2010/main" val="0"/>
                         </a:ext>
                         <a:ext uri="{96DAC541-7B7A-43D3-8B79-37D633B846F1}">
-                          <asvg:svgBlip xmlns:asvg="http://schemas.microsoft.com/office/drawing/2016/SVG/main" r:embed="rId8"/>
+                          <asvg:svgBlip xmlns:asvg="http://schemas.microsoft.com/office/drawing/2016/SVG/main" r:embed="rId24"/>
                         </a:ext>
                       </a:extLst>
                     </a:blip>
@@ -93,7 +75,7 @@
                   <pic:spPr bwMode="auto">
                     <a:xfrm>
                       <a:off x="0" y="0"/>
-                      <a:ext cx="1371600" cy="1197864"/>
+                      <a:ext cx="1371600" cy="1200912"/>
                     </a:xfrm>
                     <a:prstGeom prst="rect">
                       <a:avLst/>
@@ -108,189 +90,339 @@
                 </pic:pic>
               </a:graphicData>
             </a:graphic>
-            <wp14:sizeRelV relativeFrom="margin">
-              <wp14:pctHeight>0</wp14:pctHeight>
-            </wp14:sizeRelV>
-          </wp:anchor>
+          </wp:inline>
         </w:drawing>
       </w:r>
       <w:r>
         <w:t xml:space="preserve"> </w:t>
       </w:r>
       <w:r>
-        <w:t>When human beings reached the top of the food chain civilization began to be dominated by the male disposition. Some males became self-first/narcissistic because the checks on balance were disappearing. For personal safety the ancestors of the Hebrews deci</w:t>
-      </w:r>
-      <w:r>
-        <w:t>ded to underwrite these men. They kept this knowledge largely silent… even from the narcissistic men. The narcissists became spoiled and immobile in their thinking. Dominions were created. The narcissist’s selfishness spread to many people. They got good p</w:t>
-      </w:r>
-      <w:r>
-        <w:t xml:space="preserve">rofit from it. Some people intuited the underwriting and underwrote others to try and get inclusion. </w:t>
+        <w:t xml:space="preserve">When human beings reached the top of the food chain civilization began to be dominated by the male disposition.</w:t>
+      </w:r>
+      <w:r>
+        <w:t xml:space="preserve"> </w:t>
+      </w:r>
+      <w:r>
+        <w:t xml:space="preserve">Some males became self-first/narcissistic because the checks on balance were disappearing.</w:t>
+      </w:r>
+      <w:r>
+        <w:t xml:space="preserve"> </w:t>
+      </w:r>
+      <w:r>
+        <w:t xml:space="preserve">For personal safety the ancestors of the Hebrews decided to underwrite</w:t>
+      </w:r>
+      <w:r>
+        <w:rPr>
+          <w:rStyle w:val="FootnoteReference"/>
+        </w:rPr>
+        <w:footnoteReference w:id="28"/>
+      </w:r>
+      <w:r>
+        <w:t xml:space="preserve"> </w:t>
+      </w:r>
+      <w:r>
+        <w:t xml:space="preserve">these men.</w:t>
+      </w:r>
+      <w:r>
+        <w:t xml:space="preserve"> </w:t>
+      </w:r>
+      <w:r>
+        <w:t xml:space="preserve">They kept this knowledge largely silent… even from the narcissistic men.</w:t>
+      </w:r>
+      <w:r>
+        <w:t xml:space="preserve"> </w:t>
+      </w:r>
+      <w:r>
+        <w:t xml:space="preserve">The narcissists became spoiled and immobile in their thinking.</w:t>
+      </w:r>
+      <w:r>
+        <w:t xml:space="preserve"> </w:t>
+      </w:r>
+      <w:r>
+        <w:t xml:space="preserve">They created dominions.</w:t>
+      </w:r>
+      <w:r>
+        <w:t xml:space="preserve"> </w:t>
+      </w:r>
+      <w:r>
+        <w:t xml:space="preserve">The narcissist’s selfishness spread to many people.</w:t>
+      </w:r>
+      <w:r>
+        <w:t xml:space="preserve"> </w:t>
+      </w:r>
+      <w:r>
+        <w:t xml:space="preserve">The people got good profit from it.</w:t>
+      </w:r>
+      <w:r>
+        <w:t xml:space="preserve"> </w:t>
+      </w:r>
+      <w:r>
+        <w:t xml:space="preserve">Some people intuited the underwriting and underwrote others to try and get inclusion.</w:t>
+      </w:r>
+      <w:r>
+        <w:t xml:space="preserve"> </w:t>
       </w:r>
       <w:r>
         <w:rPr>
           <w:i/>
           <w:iCs/>
         </w:rPr>
-        <w:t>This started the political left.</w:t>
-      </w:r>
-      <w:r>
-        <w:t xml:space="preserve"> Inclusion became more necessary to survive. By the selfish people rewarding the more fortunate people, it created numerous</w:t>
-      </w:r>
-      <w:r>
-        <w:t xml:space="preserve"> disadvantaged people. Over time, the least fortunate became severely disadvantaged and struggled for their lives. One particular misfortunate became so disadvantaged a female was forced to react. She was a family member. She also had profited from selfish</w:t>
-      </w:r>
-      <w:r>
-        <w:t>ness, had gotten some inclusion. She had an effect on his being relegated. She learned if she repeated</w:t>
+        <w:t xml:space="preserve">This started the political left.</w:t>
+      </w:r>
+      <w:r>
+        <w:t xml:space="preserve"> </w:t>
+      </w:r>
+      <w:r>
+        <w:t xml:space="preserve">Inclusion became more necessary to survive.</w:t>
+      </w:r>
+      <w:r>
+        <w:t xml:space="preserve"> </w:t>
+      </w:r>
+      <w:r>
+        <w:t xml:space="preserve">The underwriting of the more fortunate people created numerous disadvantaged people.</w:t>
+      </w:r>
+      <w:r>
+        <w:t xml:space="preserve"> </w:t>
+      </w:r>
+      <w:r>
+        <w:t xml:space="preserve">Over time the less fortunate became more disadvantaged and struggled for their lives.</w:t>
+      </w:r>
+      <w:r>
+        <w:t xml:space="preserve"> </w:t>
+      </w:r>
+      <w:r>
+        <w:t xml:space="preserve">One particular misfortunate became so disadvantaged a female was forced to react.</w:t>
+      </w:r>
+      <w:r>
+        <w:t xml:space="preserve"> </w:t>
+      </w:r>
+      <w:r>
+        <w:t xml:space="preserve">She was a family member.</w:t>
+      </w:r>
+      <w:r>
+        <w:t xml:space="preserve"> </w:t>
+      </w:r>
+      <w:r>
+        <w:t xml:space="preserve">She had been underwrote.</w:t>
+      </w:r>
+      <w:r>
+        <w:t xml:space="preserve"> </w:t>
+      </w:r>
+      <w:r>
+        <w:t xml:space="preserve">She had got some inclusion.</w:t>
+      </w:r>
+      <w:r>
+        <w:t xml:space="preserve"> </w:t>
+      </w:r>
+      <w:r>
+        <w:t xml:space="preserve">She had an effect on his position.</w:t>
+      </w:r>
+      <w:r>
+        <w:t xml:space="preserve"> </w:t>
+      </w:r>
+      <w:r>
+        <w:t xml:space="preserve">She noticed that if someone repeated</w:t>
       </w:r>
       <w:r>
         <w:rPr>
           <w:rStyle w:val="FootnoteReference"/>
         </w:rPr>
-        <w:footnoteReference w:id="2"/>
-      </w:r>
-      <w:r>
-        <w:t xml:space="preserve"> the ridicules done to him that she got respect from those that did them. She did many ridicules, and other people feeling a force in it, joined her. She</w:t>
-      </w:r>
-      <w:r>
-        <w:t xml:space="preserve"> eventually got power. She created an ethical code and warned people away from selfishness. The less fortunate people got some help. Men became more humble. A more peaceful age prevailed. The seer (the ancestor’s supervisor) having been superseded for a ti</w:t>
-      </w:r>
-      <w:r>
-        <w:t>me got ruthless (the Bible calls this “crafty” [Gen 3:1]). So self-deserving, he created a new rule: he, a seer, was allowed to approach civilization’s least fortunate citizens, tempt them with selfishness, and for doing so, offer them inclusion with the n</w:t>
-      </w:r>
-      <w:r>
-        <w:t>arcissistic men.</w:t>
-      </w:r>
-    </w:p>
-    <w:p>
-      <w:pPr>
-        <w:pStyle w:val="BodyText"/>
-      </w:pPr>
-      <w:r>
-        <w:t>The female capitulated</w:t>
-      </w:r>
-    </w:p>
-    <w:p>
-      <w:pPr>
-        <w:pStyle w:val="BodyText"/>
-      </w:pPr>
-      <w:r>
-        <w:t>The female was shocked by the effect this had on her life. The overall effect of her counter segregated her associates from the commoners (scuttled civilization): she (the female nines) and the fours will deter sympa</w:t>
-      </w:r>
-      <w:r>
-        <w:t>thy of the less fortunate to her associates; will deter female leadership to any they can; and promote “enmity” to women of the seer (I hardly think this is reciprocated, as claimed). With the seer shocked she began to underwrite some commoners who retalia</w:t>
-      </w:r>
-      <w:r>
-        <w:t>ted the people the seer corrupted.</w:t>
-      </w:r>
-    </w:p>
-    <w:p>
-      <w:pPr>
-        <w:pStyle w:val="BodyText"/>
-      </w:pPr>
-      <w:r>
-        <w:t>This is the beginning of a god spat that has lasted 4100 years. It has spread caustically around the world. Over the centuries the sides have grown more extreme, became more systemized, and have gotten more secreted. Toda</w:t>
-      </w:r>
-      <w:r>
-        <w:t>y people that know of the system build safety by creating its politics</w:t>
-      </w:r>
-      <w:r>
-        <w:rPr>
-          <w:rStyle w:val="FootnoteReference"/>
-        </w:rPr>
-        <w:footnoteReference w:id="3"/>
-      </w:r>
-      <w:r>
-        <w:t>. It is extraordinarily split, mechanized, and deadly</w:t>
-      </w:r>
-      <w:r>
-        <w:rPr>
-          <w:rStyle w:val="FootnoteReference"/>
-        </w:rPr>
-        <w:footnoteReference w:id="4"/>
-      </w:r>
-      <w:r>
-        <w:t>. The Hebrews and the female leaders maintain it like a vital job. It is implemented it by rewarding narcissist policy (taking) for</w:t>
-      </w:r>
-      <w:r>
-        <w:t xml:space="preserve"> an age of fifty years (the political left</w:t>
-      </w:r>
-      <w:r>
-        <w:rPr>
-          <w:rStyle w:val="FootnoteReference"/>
-        </w:rPr>
-        <w:footnoteReference w:id="5"/>
-      </w:r>
-      <w:r>
-        <w:t>) followed by rewarding female policy (</w:t>
+        <w:footnoteReference w:id="29"/>
+      </w:r>
+      <w:r>
+        <w:t xml:space="preserve"> </w:t>
+      </w:r>
+      <w:r>
+        <w:t xml:space="preserve">the ridicules done to him that they got respect from those that did them.</w:t>
+      </w:r>
+      <w:r>
+        <w:t xml:space="preserve"> </w:t>
+      </w:r>
+      <w:r>
+        <w:t xml:space="preserve">She did many ridicule of him, encouraged many (mostly females) to do likewise, and eventually got power.</w:t>
+      </w:r>
+      <w:r>
+        <w:t xml:space="preserve"> </w:t>
+      </w:r>
+      <w:r>
+        <w:t xml:space="preserve">She created an ethical code and warned people away from selfishness.</w:t>
+      </w:r>
+      <w:r>
+        <w:t xml:space="preserve"> </w:t>
+      </w:r>
+      <w:r>
+        <w:t xml:space="preserve">~~Men became humbler. ~~</w:t>
+      </w:r>
+      <w:r>
+        <w:t xml:space="preserve"> </w:t>
+      </w:r>
+      <w:r>
+        <w:t xml:space="preserve">She helped her family member and the less fortunate people.</w:t>
+      </w:r>
+      <w:r>
+        <w:t xml:space="preserve"> </w:t>
+      </w:r>
+      <w:r>
+        <w:t xml:space="preserve">A more peaceful age prevailed.</w:t>
+      </w:r>
+      <w:r>
+        <w:t xml:space="preserve"> </w:t>
+      </w:r>
+      <w:r>
+        <w:t xml:space="preserve">~~She forced the ethical code until her death. ~~</w:t>
+      </w:r>
+      <w:r>
+        <w:t xml:space="preserve"> </w:t>
+      </w:r>
+      <w:r>
+        <w:t xml:space="preserve">~~Her family member eventually died</w:t>
+      </w:r>
+      <w:r>
+        <w:t xml:space="preserve"> </w:t>
       </w:r>
       <w:r>
         <w:rPr>
           <w:b/>
           <w:bCs/>
         </w:rPr>
-        <w:t>fantasizing</w:t>
-      </w:r>
-      <w:r>
-        <w:t>, giving, restoring humanity) for an age of fifty years (the political right).</w:t>
-      </w:r>
-      <w:r>
-        <w:rPr>
-          <w:noProof/>
-        </w:rPr>
+        <w:t xml:space="preserve">or</w:t>
+      </w:r>
+      <w:r>
+        <w:t xml:space="preserve"> </w:t>
+      </w:r>
+      <w:r>
+        <w:t xml:space="preserve">the seer felt he could tempt people again. ~~</w:t>
+      </w:r>
+      <w:r>
+        <w:t xml:space="preserve"> </w:t>
+      </w:r>
+      <w:r>
+        <w:t xml:space="preserve">The seer (the ancestor’s supervisor) having been superseded for a time eventually became deific.</w:t>
+      </w:r>
+      <w:r>
+        <w:t xml:space="preserve"> </w:t>
+      </w:r>
+      <w:r>
+        <w:t xml:space="preserve">He created a</w:t>
+      </w:r>
+      <w:r>
+        <w:t xml:space="preserve"> </w:t>
+      </w:r>
+      <w:r>
+        <w:t xml:space="preserve">“crafty”</w:t>
+      </w:r>
+      <w:r>
+        <w:t xml:space="preserve"> </w:t>
+      </w:r>
+      <w:r>
+        <w:t xml:space="preserve">(Gen 3:1) new rule: he, a seer, was allowed to approach civilization’s least fortunate citizens, tempt them to discriminate, and for doing so, offer them inclusion with the narcissistic men.</w:t>
+      </w:r>
+      <w:r>
+        <w:t xml:space="preserve"> </w:t>
+      </w:r>
+      <w:r>
+        <w:t xml:space="preserve">The consequences of this were devastating on civilization.</w:t>
+      </w:r>
+      <w:r>
+        <w:t xml:space="preserve"> </w:t>
+      </w:r>
+      <w:r>
+        <w:t xml:space="preserve">The female capitulated.</w:t>
+      </w:r>
+      <w:r>
+        <w:t xml:space="preserve"> </w:t>
+      </w:r>
+      <w:r>
+        <w:t xml:space="preserve">The knowledge of her impetus was kept silent, (embarrassed?) within her.</w:t>
+      </w:r>
+    </w:p>
+    <w:p>
+      <w:pPr>
+        <w:pStyle w:val="BodyText"/>
+      </w:pPr>
+      <w:r>
+        <w:t xml:space="preserve">The female was shocked by the effect this had on her life. The overall effect of her counter segregated her associates from the commoners (scuttled civilization): she (the female nines) and the fours will deter sympathy of the less fortunate to her associates; will deter female leadership to any they can; and promote</w:t>
+      </w:r>
+      <w:r>
+        <w:t xml:space="preserve"> </w:t>
+      </w:r>
+      <w:r>
+        <w:t xml:space="preserve">“enmity”</w:t>
+      </w:r>
+      <w:r>
+        <w:t xml:space="preserve"> </w:t>
+      </w:r>
+      <w:r>
+        <w:t xml:space="preserve">to women of the seer (I hardly think this is reciprocated, as claimed). With the seer shocked she began to underwrite some commoners who retaliated the people the seer corrupted.</w:t>
+      </w:r>
+    </w:p>
+    <w:p>
+      <w:pPr>
+        <w:pStyle w:val="BodyText"/>
+      </w:pPr>
+      <w:r>
+        <w:t xml:space="preserve">This is the beginning of a god spat that has lasted 4100 years. It has spread caustically around the world. Over the centuries the sides have grown more extreme, became more systemized, and have gotten more secreted. Today people that know of the system build safety by creating its politics</w:t>
+      </w:r>
+      <w:r>
+        <w:rPr>
+          <w:rStyle w:val="FootnoteReference"/>
+        </w:rPr>
+        <w:footnoteReference w:id="30"/>
+      </w:r>
+      <w:r>
+        <w:t xml:space="preserve">. It is extraordinarily split, mechanized, and deadly</w:t>
+      </w:r>
+      <w:r>
+        <w:rPr>
+          <w:rStyle w:val="FootnoteReference"/>
+        </w:rPr>
+        <w:footnoteReference w:id="31"/>
+      </w:r>
+      <w:r>
+        <w:t xml:space="preserve">. The Hebrews and the female leaders maintain it like a vital job. It is implemented it by rewarding narcissist policy (taking) for an age of fifty years (the political left</w:t>
+      </w:r>
+      <w:r>
+        <w:rPr>
+          <w:rStyle w:val="FootnoteReference"/>
+        </w:rPr>
+        <w:footnoteReference w:id="32"/>
+      </w:r>
+      <w:r>
+        <w:t xml:space="preserve">) followed by rewarding female policy (</w:t>
+      </w:r>
+      <w:r>
+        <w:rPr>
+          <w:b/>
+          <w:bCs/>
+        </w:rPr>
+        <w:t xml:space="preserve">fantasizing</w:t>
+      </w:r>
+      <w:r>
+        <w:t xml:space="preserve">, giving, restoring humanity) for an age of fifty years (the political right).</w:t>
+      </w:r>
+      <w:r>
         <w:drawing>
-          <wp:anchor distT="0" distB="0" distL="114300" distR="114300" simplePos="0" relativeHeight="251659264" behindDoc="1" locked="0" layoutInCell="1" allowOverlap="1">
-            <wp:simplePos x="0" y="0"/>
-            <wp:positionH relativeFrom="column">
-              <wp:align>right</wp:align>
-            </wp:positionH>
-            <wp:positionV relativeFrom="paragraph">
-              <wp:posOffset>543560</wp:posOffset>
-            </wp:positionV>
-            <wp:extent cx="1353312" cy="1335024"/>
-            <wp:effectExtent l="0" t="0" r="0" b="0"/>
-            <wp:wrapTight wrapText="left">
-              <wp:wrapPolygon edited="0">
-                <wp:start x="7906" y="0"/>
-                <wp:lineTo x="6082" y="617"/>
-                <wp:lineTo x="1520" y="4008"/>
-                <wp:lineTo x="0" y="11098"/>
-                <wp:lineTo x="0" y="12023"/>
-                <wp:lineTo x="1824" y="14797"/>
-                <wp:lineTo x="4257" y="19730"/>
-                <wp:lineTo x="4561" y="20963"/>
-                <wp:lineTo x="5169" y="21271"/>
-                <wp:lineTo x="6690" y="21271"/>
-                <wp:lineTo x="17029" y="20963"/>
-                <wp:lineTo x="18853" y="20655"/>
-                <wp:lineTo x="17941" y="19730"/>
-                <wp:lineTo x="20982" y="9865"/>
-                <wp:lineTo x="21286" y="8324"/>
-                <wp:lineTo x="21286" y="7707"/>
-                <wp:lineTo x="19765" y="4316"/>
-                <wp:lineTo x="14900" y="308"/>
-                <wp:lineTo x="13076" y="0"/>
-                <wp:lineTo x="7906" y="0"/>
-              </wp:wrapPolygon>
-            </wp:wrapTight>
-            <wp:docPr id="33" name="Picture"/>
-            <wp:cNvGraphicFramePr/>
-            <a:graphic xmlns:a="http://schemas.openxmlformats.org/drawingml/2006/main">
+          <wp:inline>
+            <wp:extent cx="1353312" cy="1322832"/>
+            <wp:effectExtent b="0" l="0" r="0" t="0"/>
+            <wp:docPr descr="" title="" id="34" name="Picture"/>
+            <a:graphic>
               <a:graphicData uri="http://schemas.openxmlformats.org/drawingml/2006/picture">
-                <pic:pic xmlns:pic="http://schemas.openxmlformats.org/drawingml/2006/picture">
+                <pic:pic>
                   <pic:nvPicPr>
-                    <pic:cNvPr id="34" name="Picture" descr="images/10_cycles-of-heaven.svg"/>
+                    <pic:cNvPr descr="images/10_cycles-of-heaven.svg" id="35" name="Picture"/>
                     <pic:cNvPicPr>
-                      <a:picLocks noChangeAspect="1" noChangeArrowheads="1"/>
+                      <a:picLocks noChangeArrowheads="1" noChangeAspect="1"/>
                     </pic:cNvPicPr>
                   </pic:nvPicPr>
                   <pic:blipFill>
-                    <a:blip r:embed="rId7">
+                    <a:blip r:embed="rId36">
                       <a:extLst>
                         <a:ext uri="{28A0092B-C50C-407E-A947-70E740481C1C}">
                           <a14:useLocalDpi xmlns:a14="http://schemas.microsoft.com/office/drawing/2010/main" val="0"/>
                         </a:ext>
                         <a:ext uri="{96DAC541-7B7A-43D3-8B79-37D633B846F1}">
-                          <asvg:svgBlip xmlns:asvg="http://schemas.microsoft.com/office/drawing/2016/SVG/main" r:embed="rId9"/>
+                          <asvg:svgBlip xmlns:asvg="http://schemas.microsoft.com/office/drawing/2016/SVG/main" r:embed="rId33"/>
                         </a:ext>
                       </a:extLst>
                     </a:blip>
@@ -301,7 +433,7 @@
                   <pic:spPr bwMode="auto">
                     <a:xfrm>
                       <a:off x="0" y="0"/>
-                      <a:ext cx="1353312" cy="1335024"/>
+                      <a:ext cx="1353312" cy="1322832"/>
                     </a:xfrm>
                     <a:prstGeom prst="rect">
                       <a:avLst/>
@@ -316,23 +448,14 @@
                 </pic:pic>
               </a:graphicData>
             </a:graphic>
-            <wp14:sizeRelH relativeFrom="margin">
-              <wp14:pctWidth>0</wp14:pctWidth>
-            </wp14:sizeRelH>
-            <wp14:sizeRelV relativeFrom="margin">
-              <wp14:pctHeight>0</wp14:pctHeight>
-            </wp14:sizeRelV>
-          </wp:anchor>
+          </wp:inline>
         </w:drawing>
       </w:r>
       <w:r>
-        <w:t xml:space="preserve"> A third party also exists who are kept from knowing of the system’s existence. The </w:t>
-      </w:r>
-      <w:r>
-        <w:t>Christian church (a succession of the political right) largely practices their beliefs with spiritual principles but is built upon a leadership (formed with the New Testament) that gets safety from the Hebrews by giving people from the third party as sacri</w:t>
-      </w:r>
-      <w:r>
-        <w:t>fices. The policy for these sacrifices is increasingly severe and fatal. The system forces much of the social construct around the world. I have yet to find anyone who has a sufficient overview on what is happening or supply an applicable way of fixing it.</w:t>
+        <w:t xml:space="preserve"> </w:t>
+      </w:r>
+      <w:r>
+        <w:t xml:space="preserve">A third party also exists who are kept from knowing of the system’s existence. The Christian church (a succession of the political right) largely practices their beliefs with spiritual principles but is built upon a leadership (formed with the New Testament) that gets safety from the Hebrews by giving people from the third party as sacrifices. The policy for these sacrifices is increasingly severe and fatal. The system forces much of the social construct around the world. I have yet to find anyone who has a sufficient overview on what is happening or supply an applicable way of fixing it.</w:t>
       </w:r>
     </w:p>
     <w:p>
@@ -343,66 +466,78 @@
         <w:rPr>
           <w:rStyle w:val="FootnoteReference"/>
         </w:rPr>
-        <w:footnoteReference w:id="6"/>
-      </w:r>
-    </w:p>
+        <w:footnoteReference w:id="37"/>
+      </w:r>
+    </w:p>
+    <w:bookmarkStart w:id="38" w:name="who-i-am"/>
     <w:p>
       <w:pPr>
         <w:pStyle w:val="Heading2"/>
       </w:pPr>
-      <w:bookmarkStart w:id="1" w:name="who-i-am"/>
-      <w:r>
-        <w:t>Who I Am</w:t>
+      <w:r>
+        <w:t xml:space="preserve">Who I Am</w:t>
       </w:r>
     </w:p>
     <w:p>
       <w:pPr>
         <w:pStyle w:val="FirstParagraph"/>
       </w:pPr>
-      <w:bookmarkStart w:id="2" w:name="_GoBack"/>
-      <w:r>
-        <w:rPr>
-          <w:noProof/>
-        </w:rPr>
+      <w:r>
+        <w:t xml:space="preserve">I am a political prisoner of the Jews. I have been under this since I was born (1970) just like Jesus. The basic rule is only included people (those that know of the system) get treated fairly, get a share of society. I have been used as a tool by both political sides as a way to refine their policies (immortal rules, that selfish splitting). Some of us are large tools. The neuron-altering bugs vastly hamper my health, my ability, alter my knowledge, and change my feeling. My brain feels mixed up. People avoid me (a repulsion is sent out from my general area). It has been years since I have been able to talk to people. I have yet to have a friend in life. I wonder what realistic help is available. Are people ever going to realize the importance of prioritizing the less fortunate? I learned what I know now by living most of my life learning, questioning, and reviewing the Jewish hierarchal system as necessary to try and survive.</w:t>
+      </w:r>
+    </w:p>
+    <w:bookmarkEnd w:id="38"/>
+    <w:bookmarkStart w:id="50" w:name="bible-translation"/>
+    <w:p>
+      <w:pPr>
+        <w:pStyle w:val="Heading2"/>
+      </w:pPr>
+      <w:r>
+        <w:t xml:space="preserve">Bible Translation</w:t>
+      </w:r>
+    </w:p>
+    <w:p>
+      <w:pPr>
+        <w:pStyle w:val="FirstParagraph"/>
+      </w:pPr>
+      <w:r>
+        <w:t xml:space="preserve">The research for this paper is from my personal experience, my limited reading of the history of Chaldea</w:t>
+      </w:r>
+      <w:r>
+        <w:rPr>
+          <w:rStyle w:val="FootnoteReference"/>
+        </w:rPr>
+        <w:footnoteReference w:id="39"/>
+      </w:r>
+      <w:r>
+        <w:t xml:space="preserve">, but mostly from the Bible. The Bible, the most read book in the world, is where the Jews and Christian leaders document their intent. The Old Testament has been refined many times by the Jews because their system is extraordinarily profitable. While the Bible has been created to thwart general understanding it is incredibly insightful if: one is willing to learn the</w:t>
+      </w:r>
+      <w:r>
+        <w:t xml:space="preserve"> </w:t>
+      </w:r>
+      <w:r>
         <w:drawing>
-          <wp:anchor distT="0" distB="0" distL="114300" distR="114300" simplePos="0" relativeHeight="251660288" behindDoc="1" locked="0" layoutInCell="1" allowOverlap="1">
-            <wp:simplePos x="0" y="0"/>
-            <wp:positionH relativeFrom="column">
-              <wp:posOffset>5614670</wp:posOffset>
-            </wp:positionH>
-            <wp:positionV relativeFrom="paragraph">
-              <wp:posOffset>631825</wp:posOffset>
-            </wp:positionV>
-            <wp:extent cx="1700784" cy="1581912"/>
-            <wp:effectExtent l="0" t="0" r="0" b="0"/>
-            <wp:wrapTight wrapText="left">
-              <wp:wrapPolygon edited="0">
-                <wp:start x="0" y="0"/>
-                <wp:lineTo x="0" y="21331"/>
-                <wp:lineTo x="21294" y="21331"/>
-                <wp:lineTo x="21294" y="0"/>
-                <wp:lineTo x="0" y="0"/>
-              </wp:wrapPolygon>
-            </wp:wrapTight>
-            <wp:docPr id="42" name="Picture"/>
-            <wp:cNvGraphicFramePr/>
-            <a:graphic xmlns:a="http://schemas.openxmlformats.org/drawingml/2006/main">
+          <wp:inline>
+            <wp:extent cx="1697736" cy="1706880"/>
+            <wp:effectExtent b="0" l="0" r="0" t="0"/>
+            <wp:docPr descr="" title="" id="43" name="Picture"/>
+            <a:graphic>
               <a:graphicData uri="http://schemas.openxmlformats.org/drawingml/2006/picture">
-                <pic:pic xmlns:pic="http://schemas.openxmlformats.org/drawingml/2006/picture">
+                <pic:pic>
                   <pic:nvPicPr>
-                    <pic:cNvPr id="43" name="Picture" descr="images/15_hebrew-code.svg"/>
+                    <pic:cNvPr descr="images/15_hebrew-code.svg" id="44" name="Picture"/>
                     <pic:cNvPicPr>
-                      <a:picLocks noChangeAspect="1" noChangeArrowheads="1"/>
+                      <a:picLocks noChangeArrowheads="1" noChangeAspect="1"/>
                     </pic:cNvPicPr>
                   </pic:nvPicPr>
                   <pic:blipFill>
-                    <a:blip r:embed="rId7">
+                    <a:blip r:embed="rId45">
                       <a:extLst>
                         <a:ext uri="{28A0092B-C50C-407E-A947-70E740481C1C}">
                           <a14:useLocalDpi xmlns:a14="http://schemas.microsoft.com/office/drawing/2010/main" val="0"/>
                         </a:ext>
                         <a:ext uri="{96DAC541-7B7A-43D3-8B79-37D633B846F1}">
-                          <asvg:svgBlip xmlns:asvg="http://schemas.microsoft.com/office/drawing/2016/SVG/main" r:embed="rId10"/>
+                          <asvg:svgBlip xmlns:asvg="http://schemas.microsoft.com/office/drawing/2016/SVG/main" r:embed="rId42"/>
                         </a:ext>
                       </a:extLst>
                     </a:blip>
@@ -413,7 +548,7 @@
                   <pic:spPr bwMode="auto">
                     <a:xfrm>
                       <a:off x="0" y="0"/>
-                      <a:ext cx="1700784" cy="1581912"/>
+                      <a:ext cx="1697736" cy="1706880"/>
                     </a:xfrm>
                     <a:prstGeom prst="rect">
                       <a:avLst/>
@@ -428,91 +563,29 @@
                 </pic:pic>
               </a:graphicData>
             </a:graphic>
-            <wp14:sizeRelH relativeFrom="margin">
-              <wp14:pctWidth>0</wp14:pctWidth>
-            </wp14:sizeRelH>
-            <wp14:sizeRelV relativeFrom="margin">
-              <wp14:pctHeight>0</wp14:pctHeight>
-            </wp14:sizeRelV>
-          </wp:anchor>
+          </wp:inline>
         </w:drawing>
       </w:r>
-      <w:bookmarkEnd w:id="2"/>
-      <w:r>
-        <w:t>I am a political prisoner of the Jews. I have been under this since I was born (1970) just like Jesus. The basic rule is only included people (those that know of the system) get treated fairly, get a share of society. I have been used as a tool</w:t>
-      </w:r>
-      <w:r>
-        <w:t xml:space="preserve"> by both political sides as a way to refine their policies (immortal rules, that selfish splitting). Some of us are large tools. The neuron-altering bugs vastly hamper my health, my ability, alter my knowledge, and change my feeling. My brain feels mixed u</w:t>
-      </w:r>
-      <w:r>
-        <w:t>p. People avoid me (a repulsion is sent out from my general area). It has been years since I have been able to talk to people. I have yet to have a friend in life. I wonder what realistic help is available. Are people ever going to realize the importance o</w:t>
-      </w:r>
-      <w:r>
-        <w:t>f prioritizing the less fortunate? I learned what I know now by living most of my life learning, questioning, and reviewing the Jewish hierarchal system as necessary to try and survive.</w:t>
-      </w:r>
-    </w:p>
-    <w:p>
-      <w:pPr>
-        <w:pStyle w:val="Heading2"/>
-      </w:pPr>
-      <w:bookmarkStart w:id="3" w:name="bible-translation"/>
-      <w:bookmarkEnd w:id="1"/>
-      <w:r>
-        <w:t>Bible Translation</w:t>
-      </w:r>
-    </w:p>
-    <w:p>
-      <w:pPr>
-        <w:pStyle w:val="FirstParagraph"/>
-      </w:pPr>
-      <w:r>
-        <w:t>The research for this paper is from my personal expe</w:t>
-      </w:r>
-      <w:r>
-        <w:t>rience, my limited reading of the history of Chaldea</w:t>
+      <w:r>
+        <w:t xml:space="preserve">Hebrew Code</w:t>
       </w:r>
       <w:r>
         <w:rPr>
           <w:rStyle w:val="FootnoteReference"/>
         </w:rPr>
-        <w:footnoteReference w:id="7"/>
-      </w:r>
-      <w:r>
-        <w:t>, but mostly from the Bible. The Bible, the most read book in the world, is where the Jews and Christian leaders document their intent. The Old Testament has been refined many times by the Jews because t</w:t>
-      </w:r>
-      <w:r>
-        <w:t xml:space="preserve">heir system is extraordinarily profitable. While the Bible has been created to thwart general understanding it is incredibly insightful if: one is willing to learn the </w:t>
-      </w:r>
-      <w:r>
-        <w:t>Hebrew Code</w:t>
+        <w:footnoteReference w:id="46"/>
+      </w:r>
+      <w:r>
+        <w:t xml:space="preserve">, the missing history, overcome the graphic representations</w:t>
       </w:r>
       <w:r>
         <w:rPr>
           <w:rStyle w:val="FootnoteReference"/>
         </w:rPr>
-        <w:footnoteReference w:id="8"/>
-      </w:r>
-      <w:r>
-        <w:t>, the missing history, overcome the graphic representations</w:t>
-      </w:r>
-      <w:r>
-        <w:rPr>
-          <w:rStyle w:val="FootnoteReference"/>
-        </w:rPr>
-        <w:footnoteReference w:id="9"/>
-      </w:r>
-      <w:r>
-        <w:t>, bypass the en</w:t>
-      </w:r>
-      <w:r>
-        <w:t xml:space="preserve">tire sections of rubbish, and learn of a very deliberate, clobbering of representations (the Old Testament is generically mislabeled to secret </w:t>
-      </w:r>
-      <w:r>
-        <w:lastRenderedPageBreak/>
-        <w:t>its perpetuators). A couple more things: the beginning of the Bible is packed with details; and that the Bible is</w:t>
-      </w:r>
-      <w:r>
-        <w:t xml:space="preserve"> largely metaphorical (messages relating to the Hebrew Code) with scant references to history to feint accuracy.</w:t>
+        <w:footnoteReference w:id="47"/>
+      </w:r>
+      <w:r>
+        <w:t xml:space="preserve">, bypass the entire sections of rubbish, and learn of a very deliberate, clobbering of representations (the Old Testament is generically mislabeled to secret its perpetuators). A couple more things: the beginning of the Bible is packed with details; and that the Bible is largely metaphorical (messages relating to the Hebrew Code) with scant references to history to feint accuracy.</w:t>
       </w:r>
     </w:p>
     <w:p>
@@ -520,11 +593,11 @@
         <w:pStyle w:val="Compact"/>
         <w:numPr>
           <w:ilvl w:val="0"/>
-          <w:numId w:val="35"/>
+          <w:numId w:val="1001"/>
         </w:numPr>
       </w:pPr>
       <w:r>
-        <w:t>I have found that some Bible content can only be understood by those who have felt similar experiences.</w:t>
+        <w:t xml:space="preserve">I have found that some Bible content can only be understood by those who have felt similar experiences.</w:t>
       </w:r>
     </w:p>
     <w:p>
@@ -532,14 +605,14 @@
         <w:pStyle w:val="Compact"/>
         <w:numPr>
           <w:ilvl w:val="0"/>
-          <w:numId w:val="35"/>
+          <w:numId w:val="1001"/>
         </w:numPr>
       </w:pPr>
       <w:r>
         <w:rPr>
           <w:rStyle w:val="FootnoteReference"/>
         </w:rPr>
-        <w:footnoteReference w:id="10"/>
+        <w:footnoteReference w:id="48"/>
       </w:r>
     </w:p>
     <w:p>
@@ -547,20 +620,17 @@
         <w:pStyle w:val="FirstParagraph"/>
       </w:pPr>
       <w:r>
-        <w:t>Warning: The details described herein</w:t>
-      </w:r>
-      <w:r>
-        <w:t xml:space="preserve"> contain vivid selfish acts that created fatal consequences. Please read with sympathy and consideration.</w:t>
-      </w:r>
-    </w:p>
+        <w:t xml:space="preserve">Warning: The details described herein contain vivid selfish acts that created fatal consequences. Please read with sympathy and consideration.</w:t>
+      </w:r>
+    </w:p>
+    <w:bookmarkEnd w:id="50"/>
+    <w:bookmarkStart w:id="51" w:name="genesis-1"/>
     <w:p>
       <w:pPr>
         <w:pStyle w:val="Heading2"/>
       </w:pPr>
-      <w:bookmarkStart w:id="4" w:name="genesis-1"/>
-      <w:bookmarkEnd w:id="3"/>
-      <w:r>
-        <w:t>Genesis 1</w:t>
+      <w:r>
+        <w:t xml:space="preserve">Genesis 1</w:t>
       </w:r>
     </w:p>
     <w:p>
@@ -568,60 +638,96 @@
         <w:pStyle w:val="FirstParagraph"/>
       </w:pPr>
       <w:r>
-        <w:t xml:space="preserve">Heaven originally was an all-male institution. It lasted a long time and Genesis 1 covers it all—in one giant swath. To the Hebrews, men by </w:t>
+        <w:t xml:space="preserve">Heaven originally was an all-male institution. It lasted a long time and Genesis 1 covers it all—in one giant swath. To the Hebrews, men by</w:t>
+      </w:r>
+      <w:r>
+        <w:t xml:space="preserve"> </w:t>
       </w:r>
       <w:r>
         <w:rPr>
           <w:i/>
           <w:iCs/>
         </w:rPr>
-        <w:t>taking</w:t>
-      </w:r>
-      <w:r>
-        <w:t xml:space="preserve">, for themselves, create good. A underwritten narcissistic man took so much that the Hebrews refer to him as a “God”, “In the beginning </w:t>
+        <w:t xml:space="preserve">taking</w:t>
+      </w:r>
+      <w:r>
+        <w:t xml:space="preserve">, for themselves, create good. A underwritten narcissistic man took so much that the Hebrews refer to him as a</w:t>
+      </w:r>
+      <w:r>
+        <w:t xml:space="preserve"> </w:t>
+      </w:r>
+      <w:r>
+        <w:t xml:space="preserve">“God”</w:t>
+      </w:r>
+      <w:r>
+        <w:t xml:space="preserve">,</w:t>
+      </w:r>
+      <w:r>
+        <w:t xml:space="preserve"> </w:t>
+      </w:r>
+      <w:r>
+        <w:t xml:space="preserve">“In the beginning</w:t>
+      </w:r>
+      <w:r>
+        <w:t xml:space="preserve"> </w:t>
       </w:r>
       <w:r>
         <w:rPr>
           <w:i/>
           <w:iCs/>
         </w:rPr>
-        <w:t>God</w:t>
-      </w:r>
-      <w:r>
-        <w:t xml:space="preserve"> created the </w:t>
+        <w:t xml:space="preserve">God</w:t>
+      </w:r>
+      <w:r>
+        <w:t xml:space="preserve"> </w:t>
+      </w:r>
+      <w:r>
+        <w:t xml:space="preserve">created the</w:t>
+      </w:r>
+      <w:r>
+        <w:t xml:space="preserve"> </w:t>
       </w:r>
       <w:r>
         <w:rPr>
           <w:b/>
           <w:bCs/>
         </w:rPr>
-        <w:t>heavens</w:t>
-      </w:r>
-      <w:r>
-        <w:t xml:space="preserve"> and the </w:t>
+        <w:t xml:space="preserve">heavens</w:t>
+      </w:r>
+      <w:r>
+        <w:t xml:space="preserve"> </w:t>
+      </w:r>
+      <w:r>
+        <w:t xml:space="preserve">and the</w:t>
+      </w:r>
+      <w:r>
+        <w:t xml:space="preserve"> </w:t>
       </w:r>
       <w:r>
         <w:rPr>
           <w:b/>
           <w:bCs/>
         </w:rPr>
-        <w:t>earth</w:t>
-      </w:r>
-      <w:r>
-        <w:t>” (Gen 1:1 NIV). Much good and evil was created: heaven/earth, day/night, wat</w:t>
-      </w:r>
-      <w:r>
-        <w:t>er/sky, land/sea, sun/moon, man/nature.</w:t>
-      </w:r>
-    </w:p>
+        <w:t xml:space="preserve">earth</w:t>
+      </w:r>
+      <w:r>
+        <w:t xml:space="preserve">”</w:t>
+      </w:r>
+      <w:r>
+        <w:t xml:space="preserve"> </w:t>
+      </w:r>
+      <w:r>
+        <w:t xml:space="preserve">(Gen 1:1 NIV). Much good and evil was created: heaven/earth, day/night, water/sky, land/sea, sun/moon, man/nature.</w:t>
+      </w:r>
+    </w:p>
+    <w:bookmarkEnd w:id="51"/>
+    <w:bookmarkStart w:id="52" w:name="genesis-2"/>
     <w:p>
       <w:pPr>
         <w:pStyle w:val="Heading2"/>
       </w:pPr>
-      <w:bookmarkStart w:id="5" w:name="genesis-2"/>
-      <w:bookmarkEnd w:id="4"/>
-      <w:r>
-        <w:t>Genesis 2</w:t>
+      <w:r>
+        <w:t xml:space="preserve">Genesis 2</w:t>
       </w:r>
     </w:p>
     <w:p>
@@ -629,76 +735,121 @@
         <w:pStyle w:val="FirstParagraph"/>
       </w:pPr>
       <w:r>
-        <w:t xml:space="preserve">“By the </w:t>
+        <w:t xml:space="preserve">“By the</w:t>
+      </w:r>
+      <w:r>
+        <w:t xml:space="preserve"> </w:t>
       </w:r>
       <w:r>
         <w:rPr>
           <w:b/>
           <w:bCs/>
         </w:rPr>
-        <w:t>seventh</w:t>
-      </w:r>
-      <w:r>
-        <w:t xml:space="preserve"> day God had finished the work… so on the </w:t>
+        <w:t xml:space="preserve">seventh</w:t>
+      </w:r>
+      <w:r>
+        <w:t xml:space="preserve"> </w:t>
+      </w:r>
+      <w:r>
+        <w:t xml:space="preserve">day God had finished the work… so on the</w:t>
+      </w:r>
+      <w:r>
+        <w:t xml:space="preserve"> </w:t>
       </w:r>
       <w:r>
         <w:rPr>
           <w:b/>
           <w:bCs/>
         </w:rPr>
-        <w:t>seventh</w:t>
-      </w:r>
-      <w:r>
-        <w:t xml:space="preserve"> day he rested from all his work.” (Gen 2:2). </w:t>
+        <w:t xml:space="preserve">seventh</w:t>
+      </w:r>
+      <w:r>
+        <w:t xml:space="preserve"> </w:t>
+      </w:r>
+      <w:r>
+        <w:t xml:space="preserve">day he rested from all his work.”</w:t>
+      </w:r>
+      <w:r>
+        <w:t xml:space="preserve"> </w:t>
+      </w:r>
+      <w:r>
+        <w:t xml:space="preserve">(Gen 2:2).</w:t>
+      </w:r>
+      <w:r>
+        <w:t xml:space="preserve"> </w:t>
       </w:r>
       <w:r>
         <w:rPr>
           <w:b/>
           <w:bCs/>
         </w:rPr>
-        <w:t>It turns out both males and females can be narcissistic, created on the top of the food chain.</w:t>
-      </w:r>
-      <w:r>
-        <w:t xml:space="preserve"> A</w:t>
-      </w:r>
-      <w:r>
-        <w:t xml:space="preserve"> new god is in town (LORD God female ♀) doubling, dividing a lot of what the male god did. Gods do a lot like their colleagues/brethren but being </w:t>
+        <w:t xml:space="preserve">It turns out both males and females can be narcissistic, created on the top of the food chain.</w:t>
+      </w:r>
+      <w:r>
+        <w:t xml:space="preserve"> </w:t>
+      </w:r>
+      <w:r>
+        <w:t xml:space="preserve">A new god is in town (LORD God female ♀) doubling, dividing a lot of what the male god did. Gods do a lot like their colleagues/brethren but being</w:t>
+      </w:r>
+      <w:r>
+        <w:t xml:space="preserve"> </w:t>
       </w:r>
       <w:r>
         <w:rPr>
           <w:i/>
           <w:iCs/>
         </w:rPr>
-        <w:t>gods</w:t>
-      </w:r>
-      <w:r>
-        <w:t xml:space="preserve"> (being so smart) they have know one better facet of it. The female good too creates the world, the Garden</w:t>
-      </w:r>
-      <w:r>
-        <w:t xml:space="preserve"> of Eden, the trees (Good and Evil, Life). Is a bit hurt by the male-led audaciousness and makes the first rule: “You are free to eat from any tree in the garden; but you must not eat from the tree of the knowledge of good and evil, for when you eat from i</w:t>
-      </w:r>
-      <w:r>
-        <w:t xml:space="preserve">t you will certainly die (Gen 2:16-17)”. Created Eve from man. Adam and Eve were still of nature though “naked and they felt no shame”. Key word: </w:t>
+        <w:t xml:space="preserve">gods</w:t>
+      </w:r>
+      <w:r>
+        <w:t xml:space="preserve"> </w:t>
+      </w:r>
+      <w:r>
+        <w:t xml:space="preserve">(being so smart) they have know one better facet of it. The female good too creates the world, the Garden of Eden, the trees (Good and Evil, Life). Is a bit hurt by the male-led audaciousness and makes the first rule:</w:t>
+      </w:r>
+      <w:r>
+        <w:t xml:space="preserve"> </w:t>
+      </w:r>
+      <w:r>
+        <w:t xml:space="preserve">“You are free to eat from any tree in the garden; but you must not eat from the tree of the knowledge of good and evil, for when you eat from it you will certainly die (Gen 2:16-17)”</w:t>
+      </w:r>
+      <w:r>
+        <w:t xml:space="preserve">. Created Eve from man. Adam and Eve were still of nature though</w:t>
+      </w:r>
+      <w:r>
+        <w:t xml:space="preserve"> </w:t>
+      </w:r>
+      <w:r>
+        <w:t xml:space="preserve">“naked and they felt no shame”</w:t>
+      </w:r>
+      <w:r>
+        <w:t xml:space="preserve">. Key word:</w:t>
+      </w:r>
+      <w:r>
+        <w:t xml:space="preserve"> </w:t>
       </w:r>
       <w:r>
         <w:rPr>
           <w:b/>
           <w:bCs/>
         </w:rPr>
-        <w:t>Eden</w:t>
-      </w:r>
-      <w:r>
-        <w:t xml:space="preserve"> (2:8).</w:t>
-      </w:r>
-    </w:p>
+        <w:t xml:space="preserve">Eden</w:t>
+      </w:r>
+      <w:r>
+        <w:t xml:space="preserve"> </w:t>
+      </w:r>
+      <w:r>
+        <w:t xml:space="preserve">(2:8).</w:t>
+      </w:r>
+    </w:p>
+    <w:bookmarkEnd w:id="52"/>
+    <w:bookmarkStart w:id="53" w:name="genesis-3"/>
     <w:p>
       <w:pPr>
         <w:pStyle w:val="Heading2"/>
       </w:pPr>
-      <w:bookmarkStart w:id="6" w:name="genesis-3"/>
-      <w:bookmarkEnd w:id="5"/>
-      <w:r>
-        <w:t>Genesis 3</w:t>
+      <w:r>
+        <w:t xml:space="preserve">Genesis 3</w:t>
       </w:r>
     </w:p>
     <w:p>
@@ -706,10 +857,40 @@
         <w:pStyle w:val="FirstParagraph"/>
       </w:pPr>
       <w:r>
-        <w:t xml:space="preserve">The Hebrew hierarchy is structured such: a bunch of narcissistic men (“nobles” in their </w:t>
-      </w:r>
-      <w:r>
-        <w:t>days); nines (seer, serpent, Satan) are the administrators, organizers of the flood. As a single entity they originally went by “Ea” (which I believe later became “Hea” which is how Heaven got its name).</w:t>
+        <w:t xml:space="preserve">The Hebrew hierarchy is structured such: a bunch of narcissistic men (</w:t>
+      </w:r>
+      <w:r>
+        <w:t xml:space="preserve">“nobles”</w:t>
+      </w:r>
+      <w:r>
+        <w:t xml:space="preserve"> </w:t>
+      </w:r>
+      <w:r>
+        <w:t xml:space="preserve">in their days); nines (seer, serpent, Satan) are the administrators, organizers of the flood. As a single entity they originally went by</w:t>
+      </w:r>
+      <w:r>
+        <w:t xml:space="preserve"> </w:t>
+      </w:r>
+      <w:r>
+        <w:t xml:space="preserve">“Ea”</w:t>
+      </w:r>
+      <w:r>
+        <w:t xml:space="preserve"> </w:t>
+      </w:r>
+      <w:r>
+        <w:t xml:space="preserve">(which I believe later became</w:t>
+      </w:r>
+      <w:r>
+        <w:t xml:space="preserve"> </w:t>
+      </w:r>
+      <w:r>
+        <w:t xml:space="preserve">“Hea”</w:t>
+      </w:r>
+      <w:r>
+        <w:t xml:space="preserve"> </w:t>
+      </w:r>
+      <w:r>
+        <w:t xml:space="preserve">which is how Heaven got its name).</w:t>
       </w:r>
     </w:p>
     <w:p>
@@ -717,20 +898,65 @@
         <w:pStyle w:val="BodyText"/>
       </w:pPr>
       <w:r>
-        <w:t>Eve takes the fruit because it is “good and pleasing</w:t>
-      </w:r>
-      <w:r>
-        <w:t xml:space="preserve"> to the eye” (Gen 3:6 repeats Gen 2:9), to “be like God”, and because it is “desirable for gaining wisdom”. She encourages Adam to “sin”/antagonize too and they become above nature’s law, “realized they were naked”.</w:t>
-      </w:r>
-    </w:p>
+        <w:t xml:space="preserve">Eve takes the fruit because it is</w:t>
+      </w:r>
+      <w:r>
+        <w:t xml:space="preserve"> </w:t>
+      </w:r>
+      <w:r>
+        <w:t xml:space="preserve">“good and pleasing to the eye”</w:t>
+      </w:r>
+      <w:r>
+        <w:t xml:space="preserve"> </w:t>
+      </w:r>
+      <w:r>
+        <w:t xml:space="preserve">(Gen 3:6 repeats Gen 2:9), to</w:t>
+      </w:r>
+      <w:r>
+        <w:t xml:space="preserve"> </w:t>
+      </w:r>
+      <w:r>
+        <w:t xml:space="preserve">“be like God”</w:t>
+      </w:r>
+      <w:r>
+        <w:t xml:space="preserve">, and because it is</w:t>
+      </w:r>
+      <w:r>
+        <w:t xml:space="preserve"> </w:t>
+      </w:r>
+      <w:r>
+        <w:t xml:space="preserve">“desirable for gaining wisdom”</w:t>
+      </w:r>
+      <w:r>
+        <w:t xml:space="preserve">. She encourages Adam to</w:t>
+      </w:r>
+      <w:r>
+        <w:t xml:space="preserve"> </w:t>
+      </w:r>
+      <w:r>
+        <w:t xml:space="preserve">“sin”</w:t>
+      </w:r>
+      <w:r>
+        <w:t xml:space="preserve">/antagonize too and they become above nature’s law,</w:t>
+      </w:r>
+      <w:r>
+        <w:t xml:space="preserve"> </w:t>
+      </w:r>
+      <w:r>
+        <w:t xml:space="preserve">“realized they were naked”</w:t>
+      </w:r>
+      <w:r>
+        <w:t xml:space="preserve">.</w:t>
+      </w:r>
+    </w:p>
+    <w:bookmarkEnd w:id="53"/>
+    <w:bookmarkStart w:id="58" w:name="genesis-4"/>
     <w:p>
       <w:pPr>
         <w:pStyle w:val="Heading2"/>
       </w:pPr>
-      <w:bookmarkStart w:id="7" w:name="genesis-4"/>
-      <w:bookmarkEnd w:id="6"/>
-      <w:r>
-        <w:t>Genesis 4</w:t>
+      <w:r>
+        <w:t xml:space="preserve">Genesis 4</w:t>
       </w:r>
     </w:p>
     <w:p>
@@ -738,67 +964,165 @@
         <w:pStyle w:val="FirstParagraph"/>
       </w:pPr>
       <w:r>
-        <w:t xml:space="preserve">Eve is the “LORD” here. Cain, </w:t>
-      </w:r>
-      <w:r>
-        <w:t>Abel, and Seth are probably associates of Eve rather than her kin. I believe they are quarantining her. Cain and Abel try to bribe Eve with “fruits” and “fat-portions” so that they can get to heaven (fat-portions probably wins because it is something other</w:t>
-      </w:r>
-      <w:r>
-        <w:t xml:space="preserve"> than the fruit like of the tree of good and evil). “Do what is right (3:7)”, “sin is crouching at your door”, “you must rule over it”. The line that “Cain attacked his brother Abel and killed him” is a fooling, a trick. It says that those with Eve/LORD wi</w:t>
-      </w:r>
-      <w:r>
-        <w:t xml:space="preserve">ll emphasize the later definition (e.g. “brothers keeper”)[^Story-of-the-Moral]. She too curses her male subjects (doubles the action… takes out the cursing) and still gets to “save” them </w:t>
+        <w:t xml:space="preserve">Eve is the</w:t>
+      </w:r>
+      <w:r>
+        <w:t xml:space="preserve"> </w:t>
+      </w:r>
+      <w:r>
+        <w:t xml:space="preserve">“LORD”</w:t>
+      </w:r>
+      <w:r>
+        <w:t xml:space="preserve"> </w:t>
+      </w:r>
+      <w:r>
+        <w:t xml:space="preserve">here. Cain, Abel, and Seth are probably associates of Eve rather than her kin. I believe they are quarantining her. Cain and Abel try to bribe Eve with</w:t>
+      </w:r>
+      <w:r>
+        <w:t xml:space="preserve"> </w:t>
+      </w:r>
+      <w:r>
+        <w:t xml:space="preserve">“fruits”</w:t>
+      </w:r>
+      <w:r>
+        <w:t xml:space="preserve"> </w:t>
+      </w:r>
+      <w:r>
+        <w:t xml:space="preserve">and</w:t>
+      </w:r>
+      <w:r>
+        <w:t xml:space="preserve"> </w:t>
+      </w:r>
+      <w:r>
+        <w:t xml:space="preserve">“fat-portions”</w:t>
+      </w:r>
+      <w:r>
+        <w:t xml:space="preserve"> </w:t>
+      </w:r>
+      <w:r>
+        <w:t xml:space="preserve">so that they can get to heaven (fat-portions probably wins because it is something other than the fruit like of the tree of good and evil).</w:t>
+      </w:r>
+      <w:r>
+        <w:t xml:space="preserve"> </w:t>
+      </w:r>
+      <w:r>
+        <w:t xml:space="preserve">“Do what is right (3:7)”</w:t>
+      </w:r>
+      <w:r>
+        <w:t xml:space="preserve">,</w:t>
+      </w:r>
+      <w:r>
+        <w:t xml:space="preserve"> </w:t>
+      </w:r>
+      <w:r>
+        <w:t xml:space="preserve">“sin is crouching at your door”</w:t>
+      </w:r>
+      <w:r>
+        <w:t xml:space="preserve">,</w:t>
+      </w:r>
+      <w:r>
+        <w:t xml:space="preserve"> </w:t>
+      </w:r>
+      <w:r>
+        <w:t xml:space="preserve">“you must rule over it”</w:t>
+      </w:r>
+      <w:r>
+        <w:t xml:space="preserve">. The line that</w:t>
+      </w:r>
+      <w:r>
+        <w:t xml:space="preserve"> </w:t>
+      </w:r>
+      <w:r>
+        <w:t xml:space="preserve">“Cain attacked his brother Abel and killed him”</w:t>
+      </w:r>
+      <w:r>
+        <w:t xml:space="preserve"> </w:t>
+      </w:r>
+      <w:r>
+        <w:t xml:space="preserve">is a fooling, a trick. It says that those with Eve/LORD will emphasize the later definition (e.g. </w:t>
+      </w:r>
+      <w:r>
+        <w:t xml:space="preserve">“brothers keeper”</w:t>
+      </w:r>
+      <w:r>
+        <w:t xml:space="preserve">)[^Story-of-the-Moral]. She too curses her male subjects (doubles the action… takes out the cursing) and still gets to</w:t>
+      </w:r>
+      <w:r>
+        <w:t xml:space="preserve"> </w:t>
+      </w:r>
+      <w:r>
+        <w:t xml:space="preserve">“save”</w:t>
+      </w:r>
+      <w:r>
+        <w:t xml:space="preserve"> </w:t>
+      </w:r>
+      <w:r>
+        <w:t xml:space="preserve">them</w:t>
+      </w:r>
+      <w:r>
+        <w:t xml:space="preserve"> </w:t>
       </w:r>
       <w:r>
         <w:rPr>
           <w:i/>
           <w:iCs/>
         </w:rPr>
-        <w:t>from Eden</w:t>
-      </w:r>
-      <w:r>
-        <w:t xml:space="preserve"> (Gen 3:14-19). She also gives Cain protection, “… anyone w</w:t>
-      </w:r>
-      <w:r>
-        <w:t xml:space="preserve">ho kills Cain will suffer vengeance </w:t>
+        <w:t xml:space="preserve">from Eden</w:t>
+      </w:r>
+      <w:r>
+        <w:t xml:space="preserve"> </w:t>
+      </w:r>
+      <w:r>
+        <w:t xml:space="preserve">(Gen 3:14-19). She also gives Cain protection,</w:t>
+      </w:r>
+      <w:r>
+        <w:t xml:space="preserve"> </w:t>
+      </w:r>
+      <w:r>
+        <w:t xml:space="preserve">“… anyone who kills Cain will suffer vengeance</w:t>
+      </w:r>
+      <w:r>
+        <w:t xml:space="preserve"> </w:t>
       </w:r>
       <w:r>
         <w:rPr>
           <w:b/>
           <w:bCs/>
         </w:rPr>
-        <w:t>seven</w:t>
-      </w:r>
-      <w:r>
-        <w:t xml:space="preserve"> times over”.</w:t>
-      </w:r>
-      <w:r>
-        <w:rPr>
-          <w:noProof/>
-        </w:rPr>
+        <w:t xml:space="preserve">seven</w:t>
+      </w:r>
+      <w:r>
+        <w:t xml:space="preserve"> </w:t>
+      </w:r>
+      <w:r>
+        <w:t xml:space="preserve">times over”</w:t>
+      </w:r>
+      <w:r>
+        <w:t xml:space="preserve">.</w:t>
+      </w:r>
+      <w:r>
         <w:drawing>
-          <wp:inline distT="0" distB="0" distL="0" distR="0">
+          <wp:inline>
             <wp:extent cx="1380744" cy="1200912"/>
-            <wp:effectExtent l="0" t="0" r="0" b="0"/>
-            <wp:docPr id="54" name="Picture"/>
-            <wp:cNvGraphicFramePr/>
-            <a:graphic xmlns:a="http://schemas.openxmlformats.org/drawingml/2006/main">
+            <wp:effectExtent b="0" l="0" r="0" t="0"/>
+            <wp:docPr descr="" title="" id="55" name="Picture"/>
+            <a:graphic>
               <a:graphicData uri="http://schemas.openxmlformats.org/drawingml/2006/picture">
-                <pic:pic xmlns:pic="http://schemas.openxmlformats.org/drawingml/2006/picture">
+                <pic:pic>
                   <pic:nvPicPr>
-                    <pic:cNvPr id="55" name="Picture" descr="images/25_ages-of-civilization_seven.svg"/>
+                    <pic:cNvPr descr="images/25_ages-of-civilization_seven.svg" id="56" name="Picture"/>
                     <pic:cNvPicPr>
-                      <a:picLocks noChangeAspect="1" noChangeArrowheads="1"/>
+                      <a:picLocks noChangeArrowheads="1" noChangeAspect="1"/>
                     </pic:cNvPicPr>
                   </pic:nvPicPr>
                   <pic:blipFill>
-                    <a:blip r:embed="rId7">
+                    <a:blip r:embed="rId57">
                       <a:extLst>
                         <a:ext uri="{28A0092B-C50C-407E-A947-70E740481C1C}">
                           <a14:useLocalDpi xmlns:a14="http://schemas.microsoft.com/office/drawing/2010/main" val="0"/>
                         </a:ext>
                         <a:ext uri="{96DAC541-7B7A-43D3-8B79-37D633B846F1}">
-                          <asvg:svgBlip xmlns:asvg="http://schemas.microsoft.com/office/drawing/2016/SVG/main" r:embed="rId11"/>
+                          <asvg:svgBlip xmlns:asvg="http://schemas.microsoft.com/office/drawing/2016/SVG/main" r:embed="rId54"/>
                         </a:ext>
                       </a:extLst>
                     </a:blip>
@@ -828,20 +1152,44 @@
         </w:drawing>
       </w:r>
       <w:r>
-        <w:t xml:space="preserve"> Cain followed the directive where the god before put “cherubim and a flaming sword” and went around to the “east of Eden” </w:t>
-      </w:r>
-      <w:r>
-        <w:t>(to the new heaven on the right). Lamech doubles the seven because he sees the trick, but something happened before: Seer tempted E&amp;A and gave temporary heavenly protection, LG made a new heaven for them.</w:t>
-      </w:r>
-    </w:p>
+        <w:t xml:space="preserve"> </w:t>
+      </w:r>
+      <w:r>
+        <w:t xml:space="preserve">Cain followed the directive where the god before put</w:t>
+      </w:r>
+      <w:r>
+        <w:t xml:space="preserve"> </w:t>
+      </w:r>
+      <w:r>
+        <w:t xml:space="preserve">“cherubim and a flaming sword”</w:t>
+      </w:r>
+      <w:r>
+        <w:t xml:space="preserve"> </w:t>
+      </w:r>
+      <w:r>
+        <w:t xml:space="preserve">and went around to the</w:t>
+      </w:r>
+      <w:r>
+        <w:t xml:space="preserve"> </w:t>
+      </w:r>
+      <w:r>
+        <w:t xml:space="preserve">“east of Eden”</w:t>
+      </w:r>
+      <w:r>
+        <w:t xml:space="preserve"> </w:t>
+      </w:r>
+      <w:r>
+        <w:t xml:space="preserve">(to the new heaven on the right). Lamech doubles the seven because he sees the trick, but something happened before: Seer tempted E&amp;A and gave temporary heavenly protection, LG made a new heaven for them.</w:t>
+      </w:r>
+    </w:p>
+    <w:bookmarkEnd w:id="58"/>
+    <w:bookmarkStart w:id="59" w:name="notes"/>
     <w:p>
       <w:pPr>
         <w:pStyle w:val="Heading2"/>
       </w:pPr>
-      <w:bookmarkStart w:id="8" w:name="notes"/>
-      <w:bookmarkEnd w:id="7"/>
-      <w:r>
-        <w:t>Notes</w:t>
+      <w:r>
+        <w:t xml:space="preserve">Notes</w:t>
       </w:r>
     </w:p>
     <w:p>
@@ -849,7 +1197,7 @@
         <w:pStyle w:val="Compact"/>
         <w:numPr>
           <w:ilvl w:val="0"/>
-          <w:numId w:val="36"/>
+          <w:numId w:val="1002"/>
         </w:numPr>
       </w:pPr>
       <w:r>
@@ -857,20 +1205,32 @@
           <w:i/>
           <w:iCs/>
         </w:rPr>
-        <w:t>Personal Salvation</w:t>
-      </w:r>
-      <w:r>
-        <w:t xml:space="preserve">… “get </w:t>
+        <w:t xml:space="preserve">Personal Salvation</w:t>
+      </w:r>
+      <w:r>
+        <w:t xml:space="preserve">…</w:t>
+      </w:r>
+      <w:r>
+        <w:t xml:space="preserve"> </w:t>
+      </w:r>
+      <w:r>
+        <w:t xml:space="preserve">“get</w:t>
+      </w:r>
+      <w:r>
+        <w:t xml:space="preserve"> </w:t>
       </w:r>
       <w:r>
         <w:rPr>
           <w:b/>
           <w:bCs/>
         </w:rPr>
-        <w:t>saved</w:t>
-      </w:r>
-      <w:r>
-        <w:t>”.</w:t>
+        <w:t xml:space="preserve">saved</w:t>
+      </w:r>
+      <w:r>
+        <w:t xml:space="preserve">”</w:t>
+      </w:r>
+      <w:r>
+        <w:t xml:space="preserve">.</w:t>
       </w:r>
     </w:p>
     <w:p>
@@ -878,24 +1238,27 @@
         <w:pStyle w:val="Compact"/>
         <w:numPr>
           <w:ilvl w:val="0"/>
-          <w:numId w:val="36"/>
+          <w:numId w:val="1002"/>
         </w:numPr>
       </w:pPr>
       <w:r>
-        <w:t xml:space="preserve">Because the </w:t>
-      </w:r>
-      <w:r>
-        <w:t xml:space="preserve">Jews are </w:t>
+        <w:t xml:space="preserve">Because the Jews are</w:t>
+      </w:r>
+      <w:r>
+        <w:t xml:space="preserve"> </w:t>
       </w:r>
       <w:r>
         <w:rPr>
           <w:i/>
           <w:iCs/>
         </w:rPr>
-        <w:t>safely</w:t>
-      </w:r>
-      <w:r>
-        <w:t xml:space="preserve"> above it all… they get to decide who gets included.</w:t>
+        <w:t xml:space="preserve">safely</w:t>
+      </w:r>
+      <w:r>
+        <w:t xml:space="preserve"> </w:t>
+      </w:r>
+      <w:r>
+        <w:t xml:space="preserve">above it all… they get to decide who gets included.</w:t>
       </w:r>
     </w:p>
     <w:p>
@@ -903,24 +1266,27 @@
         <w:pStyle w:val="Compact"/>
         <w:numPr>
           <w:ilvl w:val="0"/>
-          <w:numId w:val="36"/>
+          <w:numId w:val="1002"/>
         </w:numPr>
       </w:pPr>
       <w:r>
-        <w:t xml:space="preserve">The first group’s success becomes so </w:t>
+        <w:t xml:space="preserve">The first group’s success becomes so</w:t>
+      </w:r>
+      <w:r>
+        <w:t xml:space="preserve"> </w:t>
       </w:r>
       <w:r>
         <w:rPr>
           <w:b/>
           <w:bCs/>
         </w:rPr>
-        <w:t>addictive</w:t>
-      </w:r>
-      <w:r>
-        <w:t xml:space="preserve"> that they eventually begin cannibalizing on civilization—going after the poor. The golden age: eat, drink, and be merry, then sacrificing the</w:t>
-      </w:r>
-      <w:r>
-        <w:t xml:space="preserve"> poor for protection.</w:t>
+        <w:t xml:space="preserve">addictive</w:t>
+      </w:r>
+      <w:r>
+        <w:t xml:space="preserve"> </w:t>
+      </w:r>
+      <w:r>
+        <w:t xml:space="preserve">that they eventually begin cannibalizing on civilization—going after the poor. The golden age: eat, drink, and be merry, then sacrificing the poor for protection.</w:t>
       </w:r>
     </w:p>
     <w:p>
@@ -928,11 +1294,11 @@
         <w:pStyle w:val="Compact"/>
         <w:numPr>
           <w:ilvl w:val="0"/>
-          <w:numId w:val="36"/>
+          <w:numId w:val="1002"/>
         </w:numPr>
       </w:pPr>
       <w:r>
-        <w:t>Be wary of the female god—an addiction it is to her too. Females like being on top just as much. Taking feels like success.</w:t>
+        <w:t xml:space="preserve">Be wary of the female god—an addiction it is to her too. Females like being on top just as much. Taking feels like success.</w:t>
       </w:r>
     </w:p>
     <w:p>
@@ -940,11 +1306,11 @@
         <w:pStyle w:val="Compact"/>
         <w:numPr>
           <w:ilvl w:val="0"/>
-          <w:numId w:val="36"/>
+          <w:numId w:val="1002"/>
         </w:numPr>
       </w:pPr>
       <w:r>
-        <w:t>“eternal life”</w:t>
+        <w:t xml:space="preserve">“eternal life”</w:t>
       </w:r>
     </w:p>
     <w:p>
@@ -952,21 +1318,24 @@
         <w:pStyle w:val="Compact"/>
         <w:numPr>
           <w:ilvl w:val="0"/>
-          <w:numId w:val="36"/>
+          <w:numId w:val="1002"/>
         </w:numPr>
       </w:pPr>
       <w:r>
-        <w:t xml:space="preserve">Their definition of it </w:t>
+        <w:t xml:space="preserve">Their definition of it</w:t>
+      </w:r>
+      <w:r>
+        <w:t xml:space="preserve"> </w:t>
       </w:r>
       <w:r>
         <w:rPr>
           <w:i/>
           <w:iCs/>
         </w:rPr>
-        <w:t>is literally heaven</w:t>
-      </w:r>
-      <w:r>
-        <w:t>.</w:t>
+        <w:t xml:space="preserve">is literally heaven</w:t>
+      </w:r>
+      <w:r>
+        <w:t xml:space="preserve">.</w:t>
       </w:r>
     </w:p>
     <w:p>
@@ -974,28 +1343,28 @@
         <w:pStyle w:val="Compact"/>
         <w:numPr>
           <w:ilvl w:val="0"/>
-          <w:numId w:val="36"/>
+          <w:numId w:val="1002"/>
         </w:numPr>
       </w:pPr>
       <w:r>
-        <w:t>Heaven became too obvious.</w:t>
+        <w:t xml:space="preserve">Heaven became too obvious.</w:t>
       </w:r>
     </w:p>
     <w:p>
       <w:r>
         <w:pict>
-          <v:rect id="_x0000_i1025" style="width:0;height:1.5pt" o:hralign="center" o:hrstd="t" o:hr="t"/>
+          <v:rect style="width:0;height:1.5pt" o:hralign="center" o:hrstd="t" o:hr="t"/>
         </w:pict>
       </w:r>
     </w:p>
+    <w:bookmarkEnd w:id="59"/>
+    <w:bookmarkStart w:id="61" w:name="the-story-of-the-moral"/>
     <w:p>
       <w:pPr>
         <w:pStyle w:val="Heading2"/>
       </w:pPr>
-      <w:bookmarkStart w:id="9" w:name="the-story-of-the-moral"/>
-      <w:bookmarkEnd w:id="8"/>
-      <w:r>
-        <w:t>The Story of the Moral</w:t>
+      <w:r>
+        <w:t xml:space="preserve">The Story of the Moral</w:t>
       </w:r>
     </w:p>
     <w:p>
@@ -1003,13 +1372,61 @@
         <w:pStyle w:val="FirstParagraph"/>
       </w:pPr>
       <w:r>
-        <w:t>Political Right Faults: 1) Sacrifices. 2) Deferring authority—especially during important situations. 3) Overview forsaking, accepting protection from obscure knowledge, act like they know what they are talking about, vanity, “Don’t look a gift horse in t</w:t>
-      </w:r>
-      <w:r>
-        <w:t>he mouth.”. The political right’s knowledge is sparse and often incorrect. One example is using the Hebrew Code in a way that discriminates against the third party. If the perpetuator uses the Hebrew Code in a way that is discriminating, the Jews will rewa</w:t>
-      </w:r>
-      <w:r>
-        <w:t>rd inclusion (requires audacity usually). 4) Keeping the system silent, “Revenge is a good life”. The leaders keep heaven from becoming too obvious. 5) Spiritualism (substituting visceral-ness). 6) Failing to deal with the Jews re-labeling their history.</w:t>
+        <w:t xml:space="preserve">Political Right Faults:</w:t>
+      </w:r>
+      <w:r>
+        <w:t xml:space="preserve"> </w:t>
+      </w:r>
+      <w:r>
+        <w:t xml:space="preserve">1) Sacrifices.</w:t>
+      </w:r>
+      <w:r>
+        <w:t xml:space="preserve"> </w:t>
+      </w:r>
+      <w:r>
+        <w:t xml:space="preserve">2) Deferring authority—especially during important situations.</w:t>
+      </w:r>
+      <w:r>
+        <w:t xml:space="preserve"> </w:t>
+      </w:r>
+      <w:r>
+        <w:t xml:space="preserve">3) Overview forsaking, accepting protection from obscure knowledge, act like they know what they are talking about, vanity,</w:t>
+      </w:r>
+      <w:r>
+        <w:t xml:space="preserve"> </w:t>
+      </w:r>
+      <w:r>
+        <w:t xml:space="preserve">“Don’t look a gift horse in the mouth.”</w:t>
+      </w:r>
+      <w:r>
+        <w:t xml:space="preserve">. The political right’s knowledge is sparse and often incorrect. One example is using the Hebrew Code in a way that discriminates against the third party. If the perpetuator uses the Hebrew Code in a way that is discriminating, the Jews will reward inclusion (requires audacity usually).</w:t>
+      </w:r>
+      <w:r>
+        <w:t xml:space="preserve"> </w:t>
+      </w:r>
+      <w:r>
+        <w:t xml:space="preserve">4) Keeping the system silent,</w:t>
+      </w:r>
+      <w:r>
+        <w:t xml:space="preserve"> </w:t>
+      </w:r>
+      <w:r>
+        <w:t xml:space="preserve">“Revenge is a good life”</w:t>
+      </w:r>
+      <w:r>
+        <w:t xml:space="preserve">. The leaders keep heaven from becoming too obvious.</w:t>
+      </w:r>
+      <w:r>
+        <w:t xml:space="preserve"> </w:t>
+      </w:r>
+      <w:r>
+        <w:t xml:space="preserve">5) Spiritualism (substituting visceral-ness).</w:t>
+      </w:r>
+      <w:r>
+        <w:t xml:space="preserve"> </w:t>
+      </w:r>
+      <w:r>
+        <w:t xml:space="preserve">6) Failing to deal with the Jews re-labeling their history.</w:t>
       </w:r>
     </w:p>
     <w:p>
@@ -1017,180 +1434,140 @@
         <w:pStyle w:val="BodyText"/>
       </w:pPr>
       <w:r>
-        <w:t>U</w:t>
-      </w:r>
-      <w:r>
-        <w:t>nless we all go through it together the excitement that the Jews feel will continue… a feeling of free, an addiction.</w:t>
+        <w:t xml:space="preserve">Unless we all go through it together the excitement that the Jews feel will continue… a feeling of free, an addiction.</w:t>
       </w:r>
     </w:p>
     <w:p>
       <w:pPr>
         <w:numPr>
           <w:ilvl w:val="0"/>
-          <w:numId w:val="37"/>
+          <w:numId w:val="1003"/>
         </w:numPr>
       </w:pPr>
       <w:r>
-        <w:t xml:space="preserve">Safety is coveted in nature. To even be able to depend on it a little is an </w:t>
+        <w:t xml:space="preserve">Safety is coveted in nature. To even be able to depend on it a little is an</w:t>
+      </w:r>
+      <w:r>
+        <w:t xml:space="preserve"> </w:t>
       </w:r>
       <w:r>
         <w:rPr>
           <w:i/>
           <w:iCs/>
         </w:rPr>
-        <w:t>addiction</w:t>
-      </w:r>
-      <w:r>
-        <w:t>. Having it leads to conservatism, a dispersal of tol</w:t>
-      </w:r>
-      <w:r>
-        <w:t>eration (one fails to see how their safety effects the less fortunate) then bias (beginning to avoid certain people). Safety corrupts civilization.</w:t>
+        <w:t xml:space="preserve">addiction</w:t>
+      </w:r>
+      <w:r>
+        <w:t xml:space="preserve">. Having it leads to conservatism, a dispersal of toleration (one fails to see how their safety effects the less fortunate) then bias (beginning to avoid certain people). Safety corrupts civilization.</w:t>
       </w:r>
     </w:p>
     <w:p>
       <w:pPr>
         <w:numPr>
           <w:ilvl w:val="0"/>
-          <w:numId w:val="37"/>
+          <w:numId w:val="1003"/>
         </w:numPr>
       </w:pPr>
       <w:r>
-        <w:t>Attack on Eden</w:t>
+        <w:t xml:space="preserve">Attack on Eden</w:t>
       </w:r>
     </w:p>
     <w:p>
       <w:pPr>
         <w:numPr>
           <w:ilvl w:val="0"/>
-          <w:numId w:val="37"/>
+          <w:numId w:val="1003"/>
         </w:numPr>
       </w:pPr>
       <w:r>
-        <w:t>Answers from top.</w:t>
+        <w:t xml:space="preserve">Answers from top.</w:t>
       </w:r>
     </w:p>
     <w:p>
       <w:pPr>
         <w:numPr>
           <w:ilvl w:val="0"/>
-          <w:numId w:val="37"/>
+          <w:numId w:val="1003"/>
         </w:numPr>
       </w:pPr>
       <w:r>
-        <w:lastRenderedPageBreak/>
-        <w:t>quarantines</w:t>
+        <w:t xml:space="preserve">quarantines</w:t>
       </w:r>
     </w:p>
     <w:p>
       <w:pPr>
         <w:numPr>
           <w:ilvl w:val="0"/>
-          <w:numId w:val="37"/>
+          <w:numId w:val="1003"/>
         </w:numPr>
       </w:pPr>
       <w:r>
-        <w:t>smart: She disregarded that she had also profited from the age.</w:t>
-      </w:r>
-      <w:r>
-        <w:t xml:space="preserve"> It had the consequence of bypassing the process of justice/law-for-all-people (accumulating evidence, discussion, and a trial by peers) and is still enacted today . She choose the path technically because a feeling of outwitting nature—it was a safer path</w:t>
-      </w:r>
-      <w:r>
-        <w:t>.</w:t>
+        <w:t xml:space="preserve">smart: She disregarded that she had also profited from the age. It had the consequence of bypassing the process of justice/law-for-all-people (accumulating evidence, discussion, and a trial by peers) and is still enacted today . She choose the path technically because a feeling of outwitting nature—it was a safer path.</w:t>
       </w:r>
     </w:p>
     <w:p>
       <w:pPr>
         <w:numPr>
           <w:ilvl w:val="0"/>
-          <w:numId w:val="37"/>
+          <w:numId w:val="1003"/>
         </w:numPr>
       </w:pPr>
       <w:r>
-        <w:t>friable: This safety only lasts as long as the seer sees need for it (generally only as long as the female has leadership).[^friable]</w:t>
+        <w:t xml:space="preserve">friable: This safety only lasts as long as the seer sees need for it (generally only as long as the female has leadership).[^friable]</w:t>
       </w:r>
     </w:p>
     <w:p>
       <w:pPr>
         <w:numPr>
           <w:ilvl w:val="0"/>
-          <w:numId w:val="37"/>
+          <w:numId w:val="1003"/>
         </w:numPr>
       </w:pPr>
       <w:r>
-        <w:t>A female, a family member, felt indignant</w:t>
+        <w:t xml:space="preserve">A female, a family member, felt indignant</w:t>
       </w:r>
       <w:r>
         <w:rPr>
           <w:rStyle w:val="FootnoteReference"/>
         </w:rPr>
-        <w:footnoteReference w:id="11"/>
-      </w:r>
-      <w:r>
-        <w:t>. But because she had profited in the age, because she learned the seer reward</w:t>
-      </w:r>
-      <w:r>
-        <w:t>ed power for suppressions, because she could suppress the man better because she knew him, she skirted the normal process of justice, and choose to suppress him to gain leadership.</w:t>
-      </w:r>
-      <w:bookmarkEnd w:id="0"/>
-      <w:bookmarkEnd w:id="9"/>
-    </w:p>
+        <w:footnoteReference w:id="60"/>
+      </w:r>
+      <w:r>
+        <w:t xml:space="preserve">. But because she had profited in the age, because she learned the seer rewarded power for suppressions, because she could suppress the man better because she knew him, she skirted the normal process of justice, and choose to suppress him to gain leadership.</w:t>
+      </w:r>
+    </w:p>
+    <w:bookmarkEnd w:id="61"/>
+    <w:bookmarkEnd w:id="62"/>
     <w:sectPr>
-      <w:pgSz w:w="12240" w:h="15840" w:code="1"/>
-      <w:pgMar w:top="360" w:right="360" w:bottom="245" w:left="360" w:header="720" w:footer="720" w:gutter="0"/>
+      <w:pgSz w:code="1" w:h="15840" w:w="12240"/>
+      <w:pgMar w:bottom="245" w:footer="720" w:gutter="0" w:header="720" w:left="360" w:right="360" w:top="360"/>
       <w:cols w:space="720"/>
     </w:sectPr>
   </w:body>
 </w:document>
 </file>
 
-<file path=word/endnotes.xml><?xml version="1.0" encoding="utf-8"?>
-<w:endnotes xmlns:wpc="http://schemas.microsoft.com/office/word/2010/wordprocessingCanvas" xmlns:cx="http://schemas.microsoft.com/office/drawing/2014/chartex" xmlns:cx1="http://schemas.microsoft.com/office/drawing/2015/9/8/chartex" xmlns:cx2="http://schemas.microsoft.com/office/drawing/2015/10/21/chartex" xmlns:cx3="http://schemas.microsoft.com/office/drawing/2016/5/9/chartex" xmlns:cx4="http://schemas.microsoft.com/office/drawing/2016/5/10/chartex" xmlns:cx5="http://schemas.microsoft.com/office/drawing/2016/5/11/chartex" xmlns:cx6="http://schemas.microsoft.com/office/drawing/2016/5/12/chartex" xmlns:cx7="http://schemas.microsoft.com/office/drawing/2016/5/13/chartex" xmlns:cx8="http://schemas.microsoft.com/office/drawing/2016/5/14/chartex" xmlns:mc="http://schemas.openxmlformats.org/markup-compatibility/2006" xmlns:aink="http://schemas.microsoft.com/office/drawing/2016/ink" xmlns:am3d="http://schemas.microsoft.com/office/drawing/2017/model3d" xmlns:o="urn:schemas-microsoft-com:office:office" xmlns:r="http://schemas.openxmlformats.org/officeDocument/2006/relationships" xmlns:m="http://schemas.openxmlformats.org/officeDocument/2006/math" xmlns:v="urn:schemas-microsoft-com:vml" xmlns:wp14="http://schemas.microsoft.com/office/word/2010/wordprocessingDrawing" xmlns:wp="http://schemas.openxmlformats.org/drawingml/2006/wordprocessingDrawing" xmlns:w10="urn:schemas-microsoft-com:office:word" xmlns:w="http://schemas.openxmlformats.org/wordprocessingml/2006/main" xmlns:w14="http://schemas.microsoft.com/office/word/2010/wordml" xmlns:w15="http://schemas.microsoft.com/office/word/2012/wordml" xmlns:w16cid="http://schemas.microsoft.com/office/word/2016/wordml/cid" xmlns:w16se="http://schemas.microsoft.com/office/word/2015/wordml/symex" xmlns:wpg="http://schemas.microsoft.com/office/word/2010/wordprocessingGroup" xmlns:wpi="http://schemas.microsoft.com/office/word/2010/wordprocessingInk" xmlns:wne="http://schemas.microsoft.com/office/word/2006/wordml" xmlns:wps="http://schemas.microsoft.com/office/word/2010/wordprocessingShape" mc:Ignorable="w14 w15 w16se w16cid wp14">
-  <w:endnote w:type="separator" w:id="-1">
-    <w:p>
-      <w:pPr>
-        <w:spacing w:line="240" w:lineRule="auto"/>
-      </w:pPr>
-      <w:r>
-        <w:separator/>
-      </w:r>
-    </w:p>
-  </w:endnote>
-  <w:endnote w:type="continuationSeparator" w:id="0">
-    <w:p>
-      <w:pPr>
-        <w:spacing w:line="240" w:lineRule="auto"/>
-      </w:pPr>
-      <w:r>
-        <w:continuationSeparator/>
-      </w:r>
-    </w:p>
-  </w:endnote>
-</w:endnotes>
+<file path=word/comments.xml><?xml version="1.0" encoding="utf-8"?>
+<w:comments xmlns:w="http://schemas.openxmlformats.org/wordprocessingml/2006/main" xmlns:m="http://schemas.openxmlformats.org/officeDocument/2006/math" xmlns:r="http://schemas.openxmlformats.org/officeDocument/2006/relationships" xmlns:o="urn:schemas-microsoft-com:office:office" xmlns:v="urn:schemas-microsoft-com:vml" xmlns:w10="urn:schemas-microsoft-com:office:word" xmlns:a="http://schemas.openxmlformats.org/drawingml/2006/main" xmlns:pic="http://schemas.openxmlformats.org/drawingml/2006/picture" xmlns:wp="http://schemas.openxmlformats.org/drawingml/2006/wordprocessingDrawing"/>
 </file>
 
 <file path=word/footnotes.xml><?xml version="1.0" encoding="utf-8"?>
-<w:footnotes xmlns:wpc="http://schemas.microsoft.com/office/word/2010/wordprocessingCanvas" xmlns:cx="http://schemas.microsoft.com/office/drawing/2014/chartex" xmlns:cx1="http://schemas.microsoft.com/office/drawing/2015/9/8/chartex" xmlns:cx2="http://schemas.microsoft.com/office/drawing/2015/10/21/chartex" xmlns:cx3="http://schemas.microsoft.com/office/drawing/2016/5/9/chartex" xmlns:cx4="http://schemas.microsoft.com/office/drawing/2016/5/10/chartex" xmlns:cx5="http://schemas.microsoft.com/office/drawing/2016/5/11/chartex" xmlns:cx6="http://schemas.microsoft.com/office/drawing/2016/5/12/chartex" xmlns:cx7="http://schemas.microsoft.com/office/drawing/2016/5/13/chartex" xmlns:cx8="http://schemas.microsoft.com/office/drawing/2016/5/14/chartex" xmlns:mc="http://schemas.openxmlformats.org/markup-compatibility/2006" xmlns:aink="http://schemas.microsoft.com/office/drawing/2016/ink" xmlns:am3d="http://schemas.microsoft.com/office/drawing/2017/model3d" xmlns:o="urn:schemas-microsoft-com:office:office" xmlns:r="http://schemas.openxmlformats.org/officeDocument/2006/relationships" xmlns:m="http://schemas.openxmlformats.org/officeDocument/2006/math" xmlns:v="urn:schemas-microsoft-com:vml" xmlns:wp14="http://schemas.microsoft.com/office/word/2010/wordprocessingDrawing" xmlns:wp="http://schemas.openxmlformats.org/drawingml/2006/wordprocessingDrawing" xmlns:w10="urn:schemas-microsoft-com:office:word" xmlns:w="http://schemas.openxmlformats.org/wordprocessingml/2006/main" xmlns:w14="http://schemas.microsoft.com/office/word/2010/wordml" xmlns:w15="http://schemas.microsoft.com/office/word/2012/wordml" xmlns:w16cid="http://schemas.microsoft.com/office/word/2016/wordml/cid" xmlns:w16se="http://schemas.microsoft.com/office/word/2015/wordml/symex" xmlns:wpg="http://schemas.microsoft.com/office/word/2010/wordprocessingGroup" xmlns:wpi="http://schemas.microsoft.com/office/word/2010/wordprocessingInk" xmlns:wne="http://schemas.microsoft.com/office/word/2006/wordml" xmlns:wps="http://schemas.microsoft.com/office/word/2010/wordprocessingShape" mc:Ignorable="w14 w15 w16se w16cid wp14">
+<w:footnotes xmlns:w="http://schemas.openxmlformats.org/wordprocessingml/2006/main" xmlns:m="http://schemas.openxmlformats.org/officeDocument/2006/math" xmlns:r="http://schemas.openxmlformats.org/officeDocument/2006/relationships" xmlns:o="urn:schemas-microsoft-com:office:office" xmlns:v="urn:schemas-microsoft-com:vml" xmlns:w10="urn:schemas-microsoft-com:office:word" xmlns:a="http://schemas.openxmlformats.org/drawingml/2006/main" xmlns:pic="http://schemas.openxmlformats.org/drawingml/2006/picture" xmlns:wp="http://schemas.openxmlformats.org/drawingml/2006/wordprocessingDrawing">
+  <w:footnote w:type="continuationSeparator" w:id="0">
+    <w:p>
+      <w:r>
+        <w:continuationSeparator/>
+      </w:r>
+    </w:p>
+  </w:footnote>
   <w:footnote w:type="separator" w:id="-1">
     <w:p>
-      <w:pPr>
-        <w:spacing w:line="240" w:lineRule="auto"/>
-      </w:pPr>
       <w:r>
         <w:separator/>
       </w:r>
     </w:p>
   </w:footnote>
-  <w:footnote w:type="continuationSeparator" w:id="0">
-    <w:p>
-      <w:pPr>
-        <w:spacing w:line="240" w:lineRule="auto"/>
-      </w:pPr>
-      <w:r>
-        <w:continuationSeparator/>
-      </w:r>
-    </w:p>
-  </w:footnote>
-  <w:footnote w:id="1">
+  <w:footnote w:id="20">
     <w:p>
       <w:pPr>
         <w:pStyle w:val="FootnoteText"/>
@@ -1202,183 +1579,304 @@
         <w:footnoteRef/>
       </w:r>
       <w:r>
-        <w:t xml:space="preserve"> Version: 00_2024-01-10; Online: </w:t>
-      </w:r>
-      <w:hyperlink r:id="rId1">
+        <w:t xml:space="preserve"> </w:t>
+      </w:r>
+      <w:r>
+        <w:t xml:space="preserve">Version: 00_2024-01-10; Online:</w:t>
+      </w:r>
+      <w:r>
+        <w:t xml:space="preserve"> </w:t>
+      </w:r>
+      <w:hyperlink r:id="rId21">
         <w:r>
           <w:rPr>
             <w:rStyle w:val="Hyperlink"/>
           </w:rPr>
-          <w:t>https://bit.ly/HJCSIC_MW</w:t>
+          <w:t xml:space="preserve">https://bit.ly/HJCSIC_MW</w:t>
         </w:r>
       </w:hyperlink>
       <w:r>
         <w:t xml:space="preserve"> </w:t>
       </w:r>
-      <w:hyperlink r:id="rId2">
+      <w:hyperlink r:id="rId22">
         <w:r>
           <w:rPr>
             <w:rStyle w:val="Hyperlink"/>
           </w:rPr>
-          <w:t>https://bit.ly/HJCSIC</w:t>
+          <w:t xml:space="preserve">https://bit.ly/HJCSIC</w:t>
         </w:r>
       </w:hyperlink>
       <w:r>
         <w:t xml:space="preserve"> </w:t>
       </w:r>
-      <w:hyperlink r:id="rId3">
+      <w:hyperlink r:id="rId23">
         <w:r>
           <w:rPr>
             <w:rStyle w:val="Hyperlink"/>
           </w:rPr>
-          <w:t>https://raw.githubusercontent.com/EdenWise/hjcrc/refs/heads/main/HJCSIC</w:t>
+          <w:t xml:space="preserve">https://raw.githubusercontent.com/EdenWise/hjcrc/refs/heads/main/HJCSIC.md</w:t>
         </w:r>
+      </w:hyperlink>
+    </w:p>
+  </w:footnote>
+  <w:footnote w:id="28">
+    <w:p>
+      <w:pPr>
+        <w:pStyle w:val="FootnoteText"/>
+      </w:pPr>
+      <w:r>
+        <w:rPr>
+          <w:rStyle w:val="FootnoteReference"/>
+        </w:rPr>
+        <w:footnoteRef/>
+      </w:r>
+      <w:r>
+        <w:t xml:space="preserve"> </w:t>
+      </w:r>
+      <w:r>
+        <w:t xml:space="preserve">undertake to finance or otherwise support or guarantee (something) [from the Oxford Dictionary].</w:t>
+      </w:r>
+    </w:p>
+  </w:footnote>
+  <w:footnote w:id="29">
+    <w:p>
+      <w:pPr>
+        <w:pStyle w:val="FootnoteText"/>
+      </w:pPr>
+      <w:r>
+        <w:rPr>
+          <w:rStyle w:val="FootnoteReference"/>
+        </w:rPr>
+        <w:footnoteRef/>
+      </w:r>
+      <w:r>
+        <w:t xml:space="preserve"> </w:t>
+      </w:r>
+      <w:r>
+        <w:t xml:space="preserve">The system developed to repeating someone else’s suppression and changing one facet of it. The repetition helps disguise the original act. Today many have the appearance of being ethical for greater disguise (e.g. </w:t>
+      </w:r>
+      <w:r>
+        <w:t xml:space="preserve">“working out”</w:t>
+      </w:r>
+      <w:r>
+        <w:t xml:space="preserve">…).</w:t>
+      </w:r>
+    </w:p>
+  </w:footnote>
+  <w:footnote w:id="30">
+    <w:p>
+      <w:pPr>
+        <w:pStyle w:val="FootnoteText"/>
+      </w:pPr>
+      <w:r>
+        <w:rPr>
+          <w:rStyle w:val="FootnoteReference"/>
+        </w:rPr>
+        <w:footnoteRef/>
+      </w:r>
+      <w:r>
+        <w:t xml:space="preserve"> </w:t>
+      </w:r>
+      <w:r>
+        <w:t xml:space="preserve">Politics comes from the Jews. It is based on policy. There are two policies: male and female (taking and giving). They both last fifty years. Politics is following, enforcing, or adding to the policy of the age. Some policies are pretty consistent: pink (right), blood!?(left). Some are shared: Hasbro, Disney, Lego. Some make little sense: the right as gambling and racing; the left has government subsidized cell phones for the poor and government subsidized solar power installations. Most policy is on course: sugar and spice; puppy-dogs… These male/female values are only valuable among the mainstream: the poor care little of pink, the female Jews like the hits on Monday Night Football. Even deeper, the catalyst is the messiah, the exemption. Whatever misfortune happens to that person, whatever need that person requests of a saved person and to be directly worked against, becomes the new rule.</w:t>
+      </w:r>
+    </w:p>
+  </w:footnote>
+  <w:footnote w:id="31">
+    <w:p>
+      <w:pPr>
+        <w:pStyle w:val="FootnoteText"/>
+      </w:pPr>
+      <w:r>
+        <w:rPr>
+          <w:rStyle w:val="FootnoteReference"/>
+        </w:rPr>
+        <w:footnoteRef/>
+      </w:r>
+      <w:r>
+        <w:t xml:space="preserve"> </w:t>
+      </w:r>
+      <w:r>
+        <w:t xml:space="preserve">The political right ignorant of some inclusion and hurt by the reckless reaping of the left can declare literal wars with their political counterparts.</w:t>
+      </w:r>
+    </w:p>
+  </w:footnote>
+  <w:footnote w:id="32">
+    <w:p>
+      <w:pPr>
+        <w:pStyle w:val="FootnoteText"/>
+      </w:pPr>
+      <w:r>
+        <w:rPr>
+          <w:rStyle w:val="FootnoteReference"/>
+        </w:rPr>
+        <w:footnoteRef/>
+      </w:r>
+      <w:r>
+        <w:t xml:space="preserve"> </w:t>
+      </w:r>
+      <w:r>
+        <w:t xml:space="preserve">Though the definition of political left and right has been around nearly as long as this system (religion) has, it is better defined today as political top and bottom. I’ll get more into this later.</w:t>
+      </w:r>
+    </w:p>
+  </w:footnote>
+  <w:footnote w:id="37">
+    <w:p>
+      <w:pPr>
+        <w:pStyle w:val="FootnoteText"/>
+      </w:pPr>
+      <w:r>
+        <w:rPr>
+          <w:rStyle w:val="FootnoteReference"/>
+        </w:rPr>
+        <w:footnoteRef/>
+      </w:r>
+      <w:r>
+        <w:t xml:space="preserve"> </w:t>
+      </w:r>
+      <w:r>
+        <w:t xml:space="preserve">The switching of policy has the effect of relieving its beneficiaries of long-term one-sided policy issues. But each policy lasts so long they create competition rather than cooperation.</w:t>
+      </w:r>
+    </w:p>
+  </w:footnote>
+  <w:footnote w:id="39">
+    <w:p>
+      <w:pPr>
+        <w:pStyle w:val="FootnoteText"/>
+      </w:pPr>
+      <w:r>
+        <w:rPr>
+          <w:rStyle w:val="FootnoteReference"/>
+        </w:rPr>
+        <w:footnoteRef/>
+      </w:r>
+      <w:r>
+        <w:t xml:space="preserve"> </w:t>
+      </w:r>
+      <w:hyperlink r:id="rId40">
         <w:r>
           <w:rPr>
             <w:rStyle w:val="Hyperlink"/>
           </w:rPr>
-          <w:t>.md</w:t>
+          <w:t xml:space="preserve">History of Egypt, Chaldea, Syria, Babylonia, and Assyria, Vol. 3</w:t>
         </w:r>
       </w:hyperlink>
-    </w:p>
-  </w:footnote>
-  <w:footnote w:id="2">
-    <w:p>
-      <w:pPr>
-        <w:pStyle w:val="FootnoteText"/>
-      </w:pPr>
-      <w:r>
-        <w:rPr>
-          <w:rStyle w:val="FootnoteReference"/>
-        </w:rPr>
-        <w:footnoteRef/>
-      </w:r>
-      <w:r>
-        <w:t xml:space="preserve"> The system developed to repeating someone else’s suppression and changing one facet of it. The repetition helps disguise the original act. Today many have the appearance of being ethical for greater disguise (e.g. “working out”…).</w:t>
-      </w:r>
-    </w:p>
-  </w:footnote>
-  <w:footnote w:id="3">
-    <w:p>
-      <w:pPr>
-        <w:pStyle w:val="FootnoteText"/>
-      </w:pPr>
-      <w:r>
-        <w:rPr>
-          <w:rStyle w:val="FootnoteReference"/>
-        </w:rPr>
-        <w:footnoteRef/>
-      </w:r>
-      <w:r>
-        <w:t xml:space="preserve"> Politics comes fr</w:t>
-      </w:r>
-      <w:r>
-        <w:t>om the Jews. It is based on policy. There are two policies: male and female (taking and giving). They both last fifty years. Politics is following, enforcing, or adding to the policy of the age. Some policies are pretty consistent: pink (right), blood!?(le</w:t>
-      </w:r>
-      <w:r>
-        <w:t>ft). Some are shared: Hasbro, Disney, Lego. Some make little sense: the right as gambling and racing; the left has government subsidized cell phones for the poor and government subsidized solar power installations. Most policy is on course: sugar and spice</w:t>
-      </w:r>
-      <w:r>
-        <w:t>; puppy-dogs… These male/female values are only valuable among the mainstream: the poor care little of pink, the female Jews like the hits on Monday Night Football. Even deeper, the catalyst is the messiah, the exemption. Whatever misfortune happens to tha</w:t>
-      </w:r>
-      <w:r>
-        <w:t>t person, whatever need that person requests of a saved person and to be directly worked against, becomes the new rule.</w:t>
-      </w:r>
-    </w:p>
-  </w:footnote>
-  <w:footnote w:id="4">
-    <w:p>
-      <w:pPr>
-        <w:pStyle w:val="FootnoteText"/>
-      </w:pPr>
-      <w:r>
-        <w:rPr>
-          <w:rStyle w:val="FootnoteReference"/>
-        </w:rPr>
-        <w:footnoteRef/>
-      </w:r>
-      <w:r>
-        <w:t xml:space="preserve"> The political right ignorant of some inclusion and hurt by the reckless reaping of the left can declare literal wars with their politi</w:t>
-      </w:r>
-      <w:r>
-        <w:t>cal counterparts.</w:t>
-      </w:r>
-    </w:p>
-  </w:footnote>
-  <w:footnote w:id="5">
-    <w:p>
-      <w:pPr>
-        <w:pStyle w:val="FootnoteText"/>
-      </w:pPr>
-      <w:r>
-        <w:rPr>
-          <w:rStyle w:val="FootnoteReference"/>
-        </w:rPr>
-        <w:footnoteRef/>
-      </w:r>
-      <w:r>
-        <w:t xml:space="preserve"> Though the definition of political left and right has been around nearly as long as this system (religion) has, it is better defined today as political top and bottom. I’ll get more into this later.</w:t>
-      </w:r>
-    </w:p>
-  </w:footnote>
-  <w:footnote w:id="6">
-    <w:p>
-      <w:pPr>
-        <w:pStyle w:val="FootnoteText"/>
-      </w:pPr>
-      <w:r>
-        <w:rPr>
-          <w:rStyle w:val="FootnoteReference"/>
-        </w:rPr>
-        <w:footnoteRef/>
-      </w:r>
-      <w:r>
-        <w:t xml:space="preserve"> The switching of policy has the eff</w:t>
-      </w:r>
-      <w:r>
-        <w:t>ect of relieving its beneficiaries of long-term one-sided policy issues. But each policy lasts so long they create competition rather than cooperation.</w:t>
-      </w:r>
-    </w:p>
-  </w:footnote>
-  <w:footnote w:id="7">
-    <w:p>
-      <w:pPr>
-        <w:pStyle w:val="FootnoteText"/>
-      </w:pPr>
-      <w:r>
-        <w:rPr>
-          <w:rStyle w:val="FootnoteReference"/>
-        </w:rPr>
-        <w:footnoteRef/>
-      </w:r>
-      <w:r>
-        <w:t xml:space="preserve"> </w:t>
-      </w:r>
-      <w:hyperlink r:id="rId4">
+      <w:r>
+        <w:t xml:space="preserve">. Interesting: the original flood story (skip to</w:t>
+      </w:r>
+      <w:r>
+        <w:t xml:space="preserve"> </w:t>
+      </w:r>
+      <w:r>
+        <w:t xml:space="preserve">“Men in the mean time became wicked”</w:t>
+      </w:r>
+      <w:r>
+        <w:t xml:space="preserve">) or on Librivox</w:t>
+      </w:r>
+      <w:r>
+        <w:t xml:space="preserve"> </w:t>
+      </w:r>
+      <w:hyperlink r:id="rId41">
         <w:r>
           <w:rPr>
             <w:rStyle w:val="Hyperlink"/>
           </w:rPr>
-          <w:t>History of Egypt, Chaldea, Syria, Babylonia, and Assyria, Vol. 3</w:t>
+          <w:t xml:space="preserve">Part 5</w:t>
         </w:r>
       </w:hyperlink>
       <w:r>
-        <w:t xml:space="preserve">. Interesting: the original flood story (skip to “Men in the mean time became wicked”) or on Librivox </w:t>
-      </w:r>
-      <w:hyperlink r:id="rId5">
+        <w:t xml:space="preserve">.</w:t>
+      </w:r>
+    </w:p>
+  </w:footnote>
+  <w:footnote w:id="46">
+    <w:p>
+      <w:pPr>
+        <w:pStyle w:val="FootnoteText"/>
+      </w:pPr>
+      <w:r>
+        <w:rPr>
+          <w:rStyle w:val="FootnoteReference"/>
+        </w:rPr>
+        <w:footnoteRef/>
+      </w:r>
+      <w:r>
+        <w:t xml:space="preserve"> </w:t>
+      </w:r>
+      <w:r>
+        <w:t xml:space="preserve">The Hebrew people (and many others today) use a code to share secrets with. It is hidden within ordinary language. The base meanings have</w:t>
+      </w:r>
+      <w:r>
+        <w:t xml:space="preserve"> </w:t>
+      </w:r>
+      <w:r>
+        <w:rPr>
+          <w:i/>
+          <w:iCs/>
+        </w:rPr>
+        <w:t xml:space="preserve">absolute</w:t>
+      </w:r>
+      <w:r>
+        <w:t xml:space="preserve"> </w:t>
+      </w:r>
+      <w:r>
+        <w:t xml:space="preserve">definitions.</w:t>
+      </w:r>
+    </w:p>
+  </w:footnote>
+  <w:footnote w:id="47">
+    <w:p>
+      <w:pPr>
+        <w:pStyle w:val="FootnoteText"/>
+      </w:pPr>
+      <w:r>
+        <w:rPr>
+          <w:rStyle w:val="FootnoteReference"/>
+        </w:rPr>
+        <w:footnoteRef/>
+      </w:r>
+      <w:r>
+        <w:t xml:space="preserve"> </w:t>
+      </w:r>
+      <w:r>
+        <w:t xml:space="preserve">Its graphicness can hide meanings that can only be tolerated by those who have abundant health (from supernatural safety).</w:t>
+      </w:r>
+    </w:p>
+  </w:footnote>
+  <w:footnote w:id="48">
+    <w:p>
+      <w:pPr>
+        <w:pStyle w:val="FootnoteText"/>
+      </w:pPr>
+      <w:r>
+        <w:rPr>
+          <w:rStyle w:val="FootnoteReference"/>
+        </w:rPr>
+        <w:footnoteRef/>
+      </w:r>
+      <w:r>
+        <w:t xml:space="preserve"> </w:t>
+      </w:r>
+      <w:r>
+        <w:t xml:space="preserve">my word… making newer rules apply throughout. Possibly I could make revisionistic work. From</w:t>
+      </w:r>
+      <w:r>
+        <w:t xml:space="preserve"> </w:t>
+      </w:r>
+      <w:hyperlink r:id="rId49">
         <w:r>
           <w:rPr>
             <w:rStyle w:val="Hyperlink"/>
           </w:rPr>
-          <w:t>Part 5</w:t>
+          <w:t xml:space="preserve">Wiktionary</w:t>
         </w:r>
       </w:hyperlink>
       <w:r>
-        <w:t>.</w:t>
+        <w:t xml:space="preserve">: changing some accepted doctrine or view of history.</w:t>
       </w:r>
     </w:p>
   </w:footnote>
-  <w:footnote w:id="8">
+  <w:footnote w:id="60">
     <w:p>
       <w:pPr>
         <w:pStyle w:val="FootnoteText"/>
@@ -1390,82 +1888,10 @@
         <w:footnoteRef/>
       </w:r>
       <w:r>
-        <w:t xml:space="preserve"> The Hebrew people (and many others today) use a code to share secrets with. It is hidden within ordinary language. The base meanings have </w:t>
-      </w:r>
-      <w:r>
-        <w:rPr>
-          <w:i/>
-          <w:iCs/>
-        </w:rPr>
-        <w:t>absolute</w:t>
-      </w:r>
-      <w:r>
-        <w:t xml:space="preserve"> definitions.</w:t>
-      </w:r>
-    </w:p>
-  </w:footnote>
-  <w:footnote w:id="9">
-    <w:p>
-      <w:pPr>
-        <w:pStyle w:val="FootnoteText"/>
-      </w:pPr>
-      <w:r>
-        <w:rPr>
-          <w:rStyle w:val="FootnoteReference"/>
-        </w:rPr>
-        <w:footnoteRef/>
-      </w:r>
-      <w:r>
-        <w:t xml:space="preserve"> Its graphicness can hide meanings that can only be toler</w:t>
-      </w:r>
-      <w:r>
-        <w:t>ated by those who have abundant health (from supernatural safety).</w:t>
-      </w:r>
-    </w:p>
-  </w:footnote>
-  <w:footnote w:id="10">
-    <w:p>
-      <w:pPr>
-        <w:pStyle w:val="FootnoteText"/>
-      </w:pPr>
-      <w:r>
-        <w:rPr>
-          <w:rStyle w:val="FootnoteReference"/>
-        </w:rPr>
-        <w:footnoteRef/>
-      </w:r>
-      <w:r>
-        <w:t xml:space="preserve"> my word… making newer rules apply throughout. Possibly I could make revisionistic work. From </w:t>
-      </w:r>
-      <w:hyperlink r:id="rId6">
-        <w:r>
-          <w:rPr>
-            <w:rStyle w:val="Hyperlink"/>
-          </w:rPr>
-          <w:t>Wiktionary</w:t>
-        </w:r>
-      </w:hyperlink>
-      <w:r>
-        <w:t>: changing some acce</w:t>
-      </w:r>
-      <w:r>
-        <w:t>pted doctrine or view of history.</w:t>
-      </w:r>
-    </w:p>
-  </w:footnote>
-  <w:footnote w:id="11">
-    <w:p>
-      <w:pPr>
-        <w:pStyle w:val="FootnoteText"/>
-      </w:pPr>
-      <w:r>
-        <w:rPr>
-          <w:rStyle w:val="FootnoteReference"/>
-        </w:rPr>
-        <w:footnoteRef/>
-      </w:r>
-      <w:r>
-        <w:t xml:space="preserve"> The Hebrews call this belligerent.</w:t>
+        <w:t xml:space="preserve"> </w:t>
+      </w:r>
+      <w:r>
+        <w:t xml:space="preserve">The Hebrews call this belligerent.</w:t>
       </w:r>
     </w:p>
   </w:footnote>
@@ -1473,8 +1899,8 @@
 </file>
 
 <file path=word/numbering.xml><?xml version="1.0" encoding="utf-8"?>
-<w:numbering xmlns:wpc="http://schemas.microsoft.com/office/word/2010/wordprocessingCanvas" xmlns:cx="http://schemas.microsoft.com/office/drawing/2014/chartex" xmlns:cx1="http://schemas.microsoft.com/office/drawing/2015/9/8/chartex" xmlns:cx2="http://schemas.microsoft.com/office/drawing/2015/10/21/chartex" xmlns:cx3="http://schemas.microsoft.com/office/drawing/2016/5/9/chartex" xmlns:cx4="http://schemas.microsoft.com/office/drawing/2016/5/10/chartex" xmlns:cx5="http://schemas.microsoft.com/office/drawing/2016/5/11/chartex" xmlns:cx6="http://schemas.microsoft.com/office/drawing/2016/5/12/chartex" xmlns:cx7="http://schemas.microsoft.com/office/drawing/2016/5/13/chartex" xmlns:cx8="http://schemas.microsoft.com/office/drawing/2016/5/14/chartex" xmlns:mc="http://schemas.openxmlformats.org/markup-compatibility/2006" xmlns:aink="http://schemas.microsoft.com/office/drawing/2016/ink" xmlns:am3d="http://schemas.microsoft.com/office/drawing/2017/model3d" xmlns:o="urn:schemas-microsoft-com:office:office" xmlns:r="http://schemas.openxmlformats.org/officeDocument/2006/relationships" xmlns:m="http://schemas.openxmlformats.org/officeDocument/2006/math" xmlns:v="urn:schemas-microsoft-com:vml" xmlns:wp14="http://schemas.microsoft.com/office/word/2010/wordprocessingDrawing" xmlns:wp="http://schemas.openxmlformats.org/drawingml/2006/wordprocessingDrawing" xmlns:w10="urn:schemas-microsoft-com:office:word" xmlns:w="http://schemas.openxmlformats.org/wordprocessingml/2006/main" xmlns:w14="http://schemas.microsoft.com/office/word/2010/wordml" xmlns:w15="http://schemas.microsoft.com/office/word/2012/wordml" xmlns:w16cid="http://schemas.microsoft.com/office/word/2016/wordml/cid" xmlns:w16se="http://schemas.microsoft.com/office/word/2015/wordml/symex" xmlns:wpg="http://schemas.microsoft.com/office/word/2010/wordprocessingGroup" xmlns:wpi="http://schemas.microsoft.com/office/word/2010/wordprocessingInk" xmlns:wne="http://schemas.microsoft.com/office/word/2006/wordml" xmlns:wps="http://schemas.microsoft.com/office/word/2010/wordprocessingShape" mc:Ignorable="w14 w15 w16se w16cid wp14">
-  <w:abstractNum w:abstractNumId="0" w15:restartNumberingAfterBreak="0">
+<w:numbering xmlns:aink="http://schemas.microsoft.com/office/drawing/2016/ink" xmlns:am3d="http://schemas.microsoft.com/office/drawing/2017/model3d" xmlns:cx="http://schemas.microsoft.com/office/drawing/2014/chartex" xmlns:cx1="http://schemas.microsoft.com/office/drawing/2015/9/8/chartex" xmlns:cx2="http://schemas.microsoft.com/office/drawing/2015/10/21/chartex" xmlns:cx3="http://schemas.microsoft.com/office/drawing/2016/5/9/chartex" xmlns:cx4="http://schemas.microsoft.com/office/drawing/2016/5/10/chartex" xmlns:cx5="http://schemas.microsoft.com/office/drawing/2016/5/11/chartex" xmlns:cx6="http://schemas.microsoft.com/office/drawing/2016/5/12/chartex" xmlns:cx7="http://schemas.microsoft.com/office/drawing/2016/5/13/chartex" xmlns:cx8="http://schemas.microsoft.com/office/drawing/2016/5/14/chartex" xmlns:m="http://schemas.openxmlformats.org/officeDocument/2006/math" xmlns:mc="http://schemas.openxmlformats.org/markup-compatibility/2006" xmlns:o="urn:schemas-microsoft-com:office:office" xmlns:r="http://schemas.openxmlformats.org/officeDocument/2006/relationships" xmlns:v="urn:schemas-microsoft-com:vml" xmlns:w="http://schemas.openxmlformats.org/wordprocessingml/2006/main" xmlns:w10="urn:schemas-microsoft-com:office:word" xmlns:w14="http://schemas.microsoft.com/office/word/2010/wordml" xmlns:w15="http://schemas.microsoft.com/office/word/2012/wordml" xmlns:w16cid="http://schemas.microsoft.com/office/word/2016/wordml/cid" xmlns:w16se="http://schemas.microsoft.com/office/word/2015/wordml/symex" xmlns:wne="http://schemas.microsoft.com/office/word/2006/wordml" xmlns:wp="http://schemas.openxmlformats.org/drawingml/2006/wordprocessingDrawing" xmlns:wp14="http://schemas.microsoft.com/office/word/2010/wordprocessingDrawing" xmlns:wpc="http://schemas.microsoft.com/office/word/2010/wordprocessingCanvas" xmlns:wpg="http://schemas.microsoft.com/office/word/2010/wordprocessingGroup" xmlns:wpi="http://schemas.microsoft.com/office/word/2010/wordprocessingInk" xmlns:wps="http://schemas.microsoft.com/office/word/2010/wordprocessingShape" mc:Ignorable="w14 w15 w16se w16cid wp14">
+  <w:abstractNum w15:restartNumberingAfterBreak="0" w:abstractNumId="0">
     <w:nsid w:val="FFFFFF7C"/>
     <w:multiLevelType w:val="singleLevel"/>
     <w:tmpl w:val="D0888A10"/>
@@ -1485,13 +1911,13 @@
       <w:lvlJc w:val="left"/>
       <w:pPr>
         <w:tabs>
-          <w:tab w:val="num" w:pos="1800"/>
+          <w:tab w:pos="1800" w:val="num"/>
         </w:tabs>
-        <w:ind w:left="1800" w:hanging="360"/>
+        <w:ind w:hanging="360" w:left="1800"/>
       </w:pPr>
     </w:lvl>
   </w:abstractNum>
-  <w:abstractNum w:abstractNumId="1" w15:restartNumberingAfterBreak="0">
+  <w:abstractNum w15:restartNumberingAfterBreak="0" w:abstractNumId="1">
     <w:nsid w:val="FFFFFF7D"/>
     <w:multiLevelType w:val="singleLevel"/>
     <w:tmpl w:val="B58AEC0A"/>
@@ -1502,13 +1928,13 @@
       <w:lvlJc w:val="left"/>
       <w:pPr>
         <w:tabs>
-          <w:tab w:val="num" w:pos="1440"/>
+          <w:tab w:pos="1440" w:val="num"/>
         </w:tabs>
-        <w:ind w:left="1440" w:hanging="360"/>
+        <w:ind w:hanging="360" w:left="1440"/>
       </w:pPr>
     </w:lvl>
   </w:abstractNum>
-  <w:abstractNum w:abstractNumId="2" w15:restartNumberingAfterBreak="0">
+  <w:abstractNum w15:restartNumberingAfterBreak="0" w:abstractNumId="2">
     <w:nsid w:val="FFFFFF7E"/>
     <w:multiLevelType w:val="singleLevel"/>
     <w:tmpl w:val="9B886074"/>
@@ -1519,13 +1945,13 @@
       <w:lvlJc w:val="left"/>
       <w:pPr>
         <w:tabs>
-          <w:tab w:val="num" w:pos="1080"/>
+          <w:tab w:pos="1080" w:val="num"/>
         </w:tabs>
-        <w:ind w:left="1080" w:hanging="360"/>
+        <w:ind w:hanging="360" w:left="1080"/>
       </w:pPr>
     </w:lvl>
   </w:abstractNum>
-  <w:abstractNum w:abstractNumId="3" w15:restartNumberingAfterBreak="0">
+  <w:abstractNum w15:restartNumberingAfterBreak="0" w:abstractNumId="3">
     <w:nsid w:val="FFFFFF7F"/>
     <w:multiLevelType w:val="singleLevel"/>
     <w:tmpl w:val="748C9BA6"/>
@@ -1536,13 +1962,13 @@
       <w:lvlJc w:val="left"/>
       <w:pPr>
         <w:tabs>
-          <w:tab w:val="num" w:pos="720"/>
+          <w:tab w:pos="720" w:val="num"/>
         </w:tabs>
-        <w:ind w:left="720" w:hanging="360"/>
+        <w:ind w:hanging="360" w:left="720"/>
       </w:pPr>
     </w:lvl>
   </w:abstractNum>
-  <w:abstractNum w:abstractNumId="4" w15:restartNumberingAfterBreak="0">
+  <w:abstractNum w15:restartNumberingAfterBreak="0" w:abstractNumId="4">
     <w:nsid w:val="FFFFFF80"/>
     <w:multiLevelType w:val="singleLevel"/>
     <w:tmpl w:val="4D32DA82"/>
@@ -1553,16 +1979,16 @@
       <w:lvlJc w:val="left"/>
       <w:pPr>
         <w:tabs>
-          <w:tab w:val="num" w:pos="1800"/>
+          <w:tab w:pos="1800" w:val="num"/>
         </w:tabs>
-        <w:ind w:left="1800" w:hanging="360"/>
+        <w:ind w:hanging="360" w:left="1800"/>
       </w:pPr>
       <w:rPr>
         <w:rFonts w:ascii="Symbol" w:hAnsi="Symbol" w:hint="default"/>
       </w:rPr>
     </w:lvl>
   </w:abstractNum>
-  <w:abstractNum w:abstractNumId="5" w15:restartNumberingAfterBreak="0">
+  <w:abstractNum w15:restartNumberingAfterBreak="0" w:abstractNumId="5">
     <w:nsid w:val="FFFFFF81"/>
     <w:multiLevelType w:val="singleLevel"/>
     <w:tmpl w:val="E66C6A16"/>
@@ -1573,16 +1999,16 @@
       <w:lvlJc w:val="left"/>
       <w:pPr>
         <w:tabs>
-          <w:tab w:val="num" w:pos="1440"/>
+          <w:tab w:pos="1440" w:val="num"/>
         </w:tabs>
-        <w:ind w:left="1440" w:hanging="360"/>
+        <w:ind w:hanging="360" w:left="1440"/>
       </w:pPr>
       <w:rPr>
         <w:rFonts w:ascii="Symbol" w:hAnsi="Symbol" w:hint="default"/>
       </w:rPr>
     </w:lvl>
   </w:abstractNum>
-  <w:abstractNum w:abstractNumId="6" w15:restartNumberingAfterBreak="0">
+  <w:abstractNum w15:restartNumberingAfterBreak="0" w:abstractNumId="6">
     <w:nsid w:val="FFFFFF82"/>
     <w:multiLevelType w:val="singleLevel"/>
     <w:tmpl w:val="38F4341E"/>
@@ -1593,16 +2019,16 @@
       <w:lvlJc w:val="left"/>
       <w:pPr>
         <w:tabs>
-          <w:tab w:val="num" w:pos="1080"/>
+          <w:tab w:pos="1080" w:val="num"/>
         </w:tabs>
-        <w:ind w:left="1080" w:hanging="360"/>
+        <w:ind w:hanging="360" w:left="1080"/>
       </w:pPr>
       <w:rPr>
         <w:rFonts w:ascii="Symbol" w:hAnsi="Symbol" w:hint="default"/>
       </w:rPr>
     </w:lvl>
   </w:abstractNum>
-  <w:abstractNum w:abstractNumId="7" w15:restartNumberingAfterBreak="0">
+  <w:abstractNum w15:restartNumberingAfterBreak="0" w:abstractNumId="7">
     <w:nsid w:val="FFFFFF83"/>
     <w:multiLevelType w:val="singleLevel"/>
     <w:tmpl w:val="0344BE12"/>
@@ -1613,16 +2039,16 @@
       <w:lvlJc w:val="left"/>
       <w:pPr>
         <w:tabs>
-          <w:tab w:val="num" w:pos="720"/>
+          <w:tab w:pos="720" w:val="num"/>
         </w:tabs>
-        <w:ind w:left="720" w:hanging="360"/>
+        <w:ind w:hanging="360" w:left="720"/>
       </w:pPr>
       <w:rPr>
         <w:rFonts w:ascii="Symbol" w:hAnsi="Symbol" w:hint="default"/>
       </w:rPr>
     </w:lvl>
   </w:abstractNum>
-  <w:abstractNum w:abstractNumId="8" w15:restartNumberingAfterBreak="0">
+  <w:abstractNum w15:restartNumberingAfterBreak="0" w:abstractNumId="8">
     <w:nsid w:val="FFFFFF88"/>
     <w:multiLevelType w:val="singleLevel"/>
     <w:tmpl w:val="6644D8CA"/>
@@ -1633,13 +2059,13 @@
       <w:lvlJc w:val="left"/>
       <w:pPr>
         <w:tabs>
-          <w:tab w:val="num" w:pos="360"/>
+          <w:tab w:pos="360" w:val="num"/>
         </w:tabs>
-        <w:ind w:left="360" w:hanging="360"/>
+        <w:ind w:hanging="360" w:left="360"/>
       </w:pPr>
     </w:lvl>
   </w:abstractNum>
-  <w:abstractNum w:abstractNumId="9" w15:restartNumberingAfterBreak="0">
+  <w:abstractNum w15:restartNumberingAfterBreak="0" w:abstractNumId="9">
     <w:nsid w:val="FFFFFF89"/>
     <w:multiLevelType w:val="singleLevel"/>
     <w:tmpl w:val="2E46B212"/>
@@ -1650,16 +2076,16 @@
       <w:lvlJc w:val="left"/>
       <w:pPr>
         <w:tabs>
-          <w:tab w:val="num" w:pos="360"/>
+          <w:tab w:pos="360" w:val="num"/>
         </w:tabs>
-        <w:ind w:left="360" w:hanging="360"/>
+        <w:ind w:hanging="360" w:left="360"/>
       </w:pPr>
       <w:rPr>
         <w:rFonts w:ascii="Symbol" w:hAnsi="Symbol" w:hint="default"/>
       </w:rPr>
     </w:lvl>
   </w:abstractNum>
-  <w:abstractNum w:abstractNumId="10" w15:restartNumberingAfterBreak="0">
+  <w:abstractNum w15:restartNumberingAfterBreak="0" w:abstractNumId="10">
     <w:nsid w:val="0000A990"/>
     <w:multiLevelType w:val="multilevel"/>
     <w:tmpl w:val="A2A2C41C"/>
@@ -1668,7 +2094,7 @@
       <w:lvlText w:val=" "/>
       <w:lvlJc w:val="left"/>
       <w:pPr>
-        <w:ind w:left="720" w:hanging="360"/>
+        <w:ind w:hanging="360" w:left="720"/>
       </w:pPr>
     </w:lvl>
     <w:lvl w:ilvl="1">
@@ -1676,7 +2102,7 @@
       <w:lvlText w:val=" "/>
       <w:lvlJc w:val="left"/>
       <w:pPr>
-        <w:ind w:left="1440" w:hanging="360"/>
+        <w:ind w:hanging="360" w:left="1440"/>
       </w:pPr>
     </w:lvl>
     <w:lvl w:ilvl="2">
@@ -1684,7 +2110,7 @@
       <w:lvlText w:val=" "/>
       <w:lvlJc w:val="left"/>
       <w:pPr>
-        <w:ind w:left="2160" w:hanging="360"/>
+        <w:ind w:hanging="360" w:left="2160"/>
       </w:pPr>
     </w:lvl>
     <w:lvl w:ilvl="3">
@@ -1692,7 +2118,7 @@
       <w:lvlText w:val=" "/>
       <w:lvlJc w:val="left"/>
       <w:pPr>
-        <w:ind w:left="2880" w:hanging="360"/>
+        <w:ind w:hanging="360" w:left="2880"/>
       </w:pPr>
     </w:lvl>
     <w:lvl w:ilvl="4">
@@ -1700,7 +2126,7 @@
       <w:lvlText w:val=" "/>
       <w:lvlJc w:val="left"/>
       <w:pPr>
-        <w:ind w:left="3600" w:hanging="360"/>
+        <w:ind w:hanging="360" w:left="3600"/>
       </w:pPr>
     </w:lvl>
     <w:lvl w:ilvl="5">
@@ -1708,7 +2134,7 @@
       <w:lvlText w:val=" "/>
       <w:lvlJc w:val="left"/>
       <w:pPr>
-        <w:ind w:left="4320" w:hanging="360"/>
+        <w:ind w:hanging="360" w:left="4320"/>
       </w:pPr>
     </w:lvl>
     <w:lvl w:ilvl="6">
@@ -1716,7 +2142,7 @@
       <w:lvlText w:val=" "/>
       <w:lvlJc w:val="left"/>
       <w:pPr>
-        <w:ind w:left="5040" w:hanging="360"/>
+        <w:ind w:hanging="360" w:left="5040"/>
       </w:pPr>
     </w:lvl>
     <w:lvl w:ilvl="7">
@@ -1724,7 +2150,7 @@
       <w:lvlText w:val=" "/>
       <w:lvlJc w:val="left"/>
       <w:pPr>
-        <w:ind w:left="5760" w:hanging="360"/>
+        <w:ind w:hanging="360" w:left="5760"/>
       </w:pPr>
     </w:lvl>
     <w:lvl w:ilvl="8">
@@ -1732,14 +2158,193 @@
       <w:lvlText w:val=" "/>
       <w:lvlJc w:val="left"/>
       <w:pPr>
-        <w:ind w:left="6480" w:hanging="360"/>
+        <w:ind w:hanging="360" w:left="6480"/>
       </w:pPr>
     </w:lvl>
   </w:abstractNum>
-  <w:abstractNum w:abstractNumId="11" w15:restartNumberingAfterBreak="0">
+  <w:abstractNum w15:restartNumberingAfterBreak="0" w:abstractNumId="11">
     <w:nsid w:val="0000A991"/>
     <w:multiLevelType w:val="multilevel"/>
     <w:tmpl w:val="EB386150"/>
+    <w:lvl w:ilvl="0">
+      <w:numFmt w:val="bullet"/>
+      <w:lvlText w:val=""/>
+      <w:lvlJc w:val="left"/>
+      <w:pPr>
+        <w:ind w:hanging="360" w:left="720"/>
+      </w:pPr>
+      <w:rPr>
+        <w:rFonts w:ascii="Symbol" w:cs="Symbol" w:hAnsi="Symbol" w:hint="default"/>
+      </w:rPr>
+    </w:lvl>
+    <w:lvl w:ilvl="1">
+      <w:numFmt w:val="bullet"/>
+      <w:lvlText w:val="o"/>
+      <w:lvlJc w:val="left"/>
+      <w:pPr>
+        <w:ind w:hanging="360" w:left="1440"/>
+      </w:pPr>
+      <w:rPr>
+        <w:rFonts w:ascii="Courier New" w:cs="Courier New" w:hAnsi="Courier New" w:hint="default"/>
+      </w:rPr>
+    </w:lvl>
+    <w:lvl w:ilvl="2">
+      <w:numFmt w:val="bullet"/>
+      <w:lvlText w:val=""/>
+      <w:lvlJc w:val="left"/>
+      <w:pPr>
+        <w:ind w:hanging="360" w:left="2160"/>
+      </w:pPr>
+      <w:rPr>
+        <w:rFonts w:ascii="Wingdings" w:cs="Wingdings" w:hAnsi="Wingdings" w:hint="default"/>
+      </w:rPr>
+    </w:lvl>
+    <w:lvl w:ilvl="3">
+      <w:numFmt w:val="bullet"/>
+      <w:lvlText w:val=""/>
+      <w:lvlJc w:val="left"/>
+      <w:pPr>
+        <w:ind w:hanging="360" w:left="2880"/>
+      </w:pPr>
+      <w:rPr>
+        <w:rFonts w:ascii="Symbol" w:cs="Symbol" w:hAnsi="Symbol" w:hint="default"/>
+      </w:rPr>
+    </w:lvl>
+    <w:lvl w:ilvl="4">
+      <w:numFmt w:val="bullet"/>
+      <w:lvlText w:val="o"/>
+      <w:lvlJc w:val="left"/>
+      <w:pPr>
+        <w:ind w:hanging="360" w:left="3600"/>
+      </w:pPr>
+      <w:rPr>
+        <w:rFonts w:ascii="Courier New" w:cs="Courier New" w:hAnsi="Courier New" w:hint="default"/>
+      </w:rPr>
+    </w:lvl>
+    <w:lvl w:ilvl="5">
+      <w:numFmt w:val="bullet"/>
+      <w:lvlText w:val=""/>
+      <w:lvlJc w:val="left"/>
+      <w:pPr>
+        <w:ind w:hanging="360" w:left="4320"/>
+      </w:pPr>
+      <w:rPr>
+        <w:rFonts w:ascii="Wingdings" w:cs="Wingdings" w:hAnsi="Wingdings" w:hint="default"/>
+      </w:rPr>
+    </w:lvl>
+    <w:lvl w:ilvl="6">
+      <w:numFmt w:val="bullet"/>
+      <w:lvlText w:val=""/>
+      <w:lvlJc w:val="left"/>
+      <w:pPr>
+        <w:ind w:hanging="360" w:left="5040"/>
+      </w:pPr>
+      <w:rPr>
+        <w:rFonts w:ascii="Symbol" w:cs="Symbol" w:hAnsi="Symbol" w:hint="default"/>
+      </w:rPr>
+    </w:lvl>
+    <w:lvl w:ilvl="7">
+      <w:numFmt w:val="bullet"/>
+      <w:lvlText w:val="o"/>
+      <w:lvlJc w:val="left"/>
+      <w:pPr>
+        <w:ind w:hanging="360" w:left="5760"/>
+      </w:pPr>
+      <w:rPr>
+        <w:rFonts w:ascii="Courier New" w:cs="Courier New" w:hAnsi="Courier New" w:hint="default"/>
+      </w:rPr>
+    </w:lvl>
+    <w:lvl w:ilvl="8">
+      <w:numFmt w:val="bullet"/>
+      <w:lvlText w:val=""/>
+      <w:lvlJc w:val="left"/>
+      <w:pPr>
+        <w:ind w:hanging="360" w:left="6480"/>
+      </w:pPr>
+      <w:rPr>
+        <w:rFonts w:ascii="Wingdings" w:cs="Wingdings" w:hAnsi="Wingdings" w:hint="default"/>
+      </w:rPr>
+    </w:lvl>
+  </w:abstractNum>
+  <w:abstractNum w:abstractNumId="990">
+    <w:nsid w:val="0000A990"/>
+    <w:multiLevelType w:val="multilevel"/>
+    <w:lvl w:ilvl="0">
+      <w:numFmt w:val="bullet"/>
+      <w:lvlText w:val=" "/>
+      <w:lvlJc w:val="left"/>
+      <w:pPr>
+        <w:ind w:left="720" w:hanging="360"/>
+      </w:pPr>
+    </w:lvl>
+    <w:lvl w:ilvl="1">
+      <w:numFmt w:val="bullet"/>
+      <w:lvlText w:val=" "/>
+      <w:lvlJc w:val="left"/>
+      <w:pPr>
+        <w:ind w:left="1440" w:hanging="360"/>
+      </w:pPr>
+    </w:lvl>
+    <w:lvl w:ilvl="2">
+      <w:numFmt w:val="bullet"/>
+      <w:lvlText w:val=" "/>
+      <w:lvlJc w:val="left"/>
+      <w:pPr>
+        <w:ind w:left="2160" w:hanging="360"/>
+      </w:pPr>
+    </w:lvl>
+    <w:lvl w:ilvl="3">
+      <w:numFmt w:val="bullet"/>
+      <w:lvlText w:val=" "/>
+      <w:lvlJc w:val="left"/>
+      <w:pPr>
+        <w:ind w:left="2880" w:hanging="360"/>
+      </w:pPr>
+    </w:lvl>
+    <w:lvl w:ilvl="4">
+      <w:numFmt w:val="bullet"/>
+      <w:lvlText w:val=" "/>
+      <w:lvlJc w:val="left"/>
+      <w:pPr>
+        <w:ind w:left="3600" w:hanging="360"/>
+      </w:pPr>
+    </w:lvl>
+    <w:lvl w:ilvl="5">
+      <w:numFmt w:val="bullet"/>
+      <w:lvlText w:val=" "/>
+      <w:lvlJc w:val="left"/>
+      <w:pPr>
+        <w:ind w:left="4320" w:hanging="360"/>
+      </w:pPr>
+    </w:lvl>
+    <w:lvl w:ilvl="6">
+      <w:numFmt w:val="bullet"/>
+      <w:lvlText w:val=" "/>
+      <w:lvlJc w:val="left"/>
+      <w:pPr>
+        <w:ind w:left="5040" w:hanging="360"/>
+      </w:pPr>
+    </w:lvl>
+    <w:lvl w:ilvl="7">
+      <w:numFmt w:val="bullet"/>
+      <w:lvlText w:val=" "/>
+      <w:lvlJc w:val="left"/>
+      <w:pPr>
+        <w:ind w:left="5760" w:hanging="360"/>
+      </w:pPr>
+    </w:lvl>
+    <w:lvl w:ilvl="8">
+      <w:numFmt w:val="bullet"/>
+      <w:lvlText w:val=" "/>
+      <w:lvlJc w:val="left"/>
+      <w:pPr>
+        <w:ind w:left="6480" w:hanging="360"/>
+      </w:pPr>
+    </w:lvl>
+  </w:abstractNum>
+  <w:abstractNum w:abstractNumId="991">
+    <w:nsid w:val="0000A991"/>
+    <w:multiLevelType w:val="multilevel"/>
     <w:lvl w:ilvl="0">
       <w:numFmt w:val="bullet"/>
       <w:lvlText w:val=""/>
@@ -1939,17 +2544,17 @@
   <w:num w:numId="33">
     <w:abstractNumId w:val="0"/>
   </w:num>
-  <w:num w:numId="34">
-    <w:abstractNumId w:val="10"/>
+  <w:num w:numId="1000">
+    <w:abstractNumId w:val="990"/>
   </w:num>
-  <w:num w:numId="35">
-    <w:abstractNumId w:val="11"/>
+  <w:num w:numId="1001">
+    <w:abstractNumId w:val="991"/>
   </w:num>
-  <w:num w:numId="36">
-    <w:abstractNumId w:val="11"/>
+  <w:num w:numId="1002">
+    <w:abstractNumId w:val="991"/>
   </w:num>
-  <w:num w:numId="37">
-    <w:abstractNumId w:val="11"/>
+  <w:num w:numId="1003">
+    <w:abstractNumId w:val="991"/>
   </w:num>
 </w:numbering>
 </file>
@@ -1959,10 +2564,10 @@
   <w:docDefaults>
     <w:rPrDefault>
       <w:rPr>
-        <w:rFonts w:asciiTheme="minorHAnsi" w:eastAsiaTheme="minorHAnsi" w:hAnsiTheme="minorHAnsi" w:cstheme="minorBidi"/>
+        <w:rFonts w:asciiTheme="minorHAnsi" w:cstheme="minorBidi" w:eastAsiaTheme="minorHAnsi" w:hAnsiTheme="minorHAnsi"/>
         <w:sz w:val="24"/>
         <w:szCs w:val="24"/>
-        <w:lang w:val="en-US" w:eastAsia="en-US" w:bidi="ar-SA"/>
+        <w:lang w:bidi="ar-SA" w:eastAsia="en-US" w:val="en-US"/>
       </w:rPr>
     </w:rPrDefault>
     <w:pPrDefault>
@@ -1971,17 +2576,17 @@
       </w:pPr>
     </w:pPrDefault>
   </w:docDefaults>
-  <w:latentStyles w:defLockedState="0" w:defUIPriority="0" w:defSemiHidden="0" w:defUnhideWhenUsed="0" w:defQFormat="0" w:count="375">
+  <w:latentStyles w:count="375" w:defLockedState="0" w:defQFormat="0" w:defSemiHidden="0" w:defUIPriority="0" w:defUnhideWhenUsed="0">
     <w:lsdException w:name="Normal" w:qFormat="1"/>
-    <w:lsdException w:name="heading 1" w:uiPriority="9" w:qFormat="1"/>
-    <w:lsdException w:name="heading 2" w:uiPriority="9" w:qFormat="1"/>
-    <w:lsdException w:name="heading 3" w:uiPriority="9" w:qFormat="1"/>
-    <w:lsdException w:name="heading 4" w:uiPriority="9" w:qFormat="1"/>
-    <w:lsdException w:name="heading 5" w:uiPriority="9" w:qFormat="1"/>
-    <w:lsdException w:name="heading 6" w:semiHidden="1" w:uiPriority="9" w:unhideWhenUsed="1" w:qFormat="1"/>
-    <w:lsdException w:name="heading 7" w:uiPriority="9" w:qFormat="1"/>
-    <w:lsdException w:name="heading 8" w:uiPriority="9" w:qFormat="1"/>
-    <w:lsdException w:name="heading 9" w:uiPriority="9" w:qFormat="1"/>
+    <w:lsdException w:name="heading 1" w:qFormat="1" w:uiPriority="9"/>
+    <w:lsdException w:name="heading 2" w:qFormat="1" w:uiPriority="9"/>
+    <w:lsdException w:name="heading 3" w:qFormat="1" w:uiPriority="9"/>
+    <w:lsdException w:name="heading 4" w:qFormat="1" w:uiPriority="9"/>
+    <w:lsdException w:name="heading 5" w:qFormat="1" w:uiPriority="9"/>
+    <w:lsdException w:name="heading 6" w:qFormat="1" w:semiHidden="1" w:uiPriority="9" w:unhideWhenUsed="1"/>
+    <w:lsdException w:name="heading 7" w:qFormat="1" w:uiPriority="9"/>
+    <w:lsdException w:name="heading 8" w:qFormat="1" w:uiPriority="9"/>
+    <w:lsdException w:name="heading 9" w:qFormat="1" w:uiPriority="9"/>
     <w:lsdException w:name="index 3" w:semiHidden="1" w:unhideWhenUsed="1"/>
     <w:lsdException w:name="index 4" w:semiHidden="1" w:unhideWhenUsed="1"/>
     <w:lsdException w:name="index 5" w:semiHidden="1" w:unhideWhenUsed="1"/>
@@ -2004,7 +2609,7 @@
     <w:lsdException w:name="header" w:semiHidden="1" w:unhideWhenUsed="1"/>
     <w:lsdException w:name="footer" w:semiHidden="1" w:unhideWhenUsed="1"/>
     <w:lsdException w:name="index heading" w:semiHidden="1" w:unhideWhenUsed="1"/>
-    <w:lsdException w:name="caption" w:semiHidden="1" w:uiPriority="35" w:unhideWhenUsed="1" w:qFormat="1"/>
+    <w:lsdException w:name="caption" w:qFormat="1" w:semiHidden="1" w:uiPriority="35" w:unhideWhenUsed="1"/>
     <w:lsdException w:name="table of figures" w:semiHidden="1" w:unhideWhenUsed="1"/>
     <w:lsdException w:name="envelope address" w:semiHidden="1" w:unhideWhenUsed="1"/>
     <w:lsdException w:name="envelope return" w:semiHidden="1" w:unhideWhenUsed="1"/>
@@ -2033,7 +2638,7 @@
     <w:lsdException w:name="Closing" w:semiHidden="1" w:unhideWhenUsed="1"/>
     <w:lsdException w:name="Signature" w:semiHidden="1" w:unhideWhenUsed="1"/>
     <w:lsdException w:name="Default Paragraph Font" w:semiHidden="1" w:uiPriority="1" w:unhideWhenUsed="1"/>
-    <w:lsdException w:name="Body Text" w:semiHidden="1" w:unhideWhenUsed="1" w:qFormat="1"/>
+    <w:lsdException w:name="Body Text" w:qFormat="1" w:semiHidden="1" w:unhideWhenUsed="1"/>
     <w:lsdException w:name="Body Text Indent" w:semiHidden="1" w:unhideWhenUsed="1"/>
     <w:lsdException w:name="List Continue" w:semiHidden="1" w:unhideWhenUsed="1"/>
     <w:lsdException w:name="List Continue 2" w:semiHidden="1" w:unhideWhenUsed="1"/>
@@ -2043,11 +2648,11 @@
     <w:lsdException w:name="Message Header" w:semiHidden="1" w:unhideWhenUsed="1"/>
     <w:lsdException w:name="Subtitle" w:qFormat="1"/>
     <w:lsdException w:name="Salutation" w:semiHidden="1" w:unhideWhenUsed="1"/>
-    <w:lsdException w:name="Date" w:semiHidden="1" w:unhideWhenUsed="1" w:qFormat="1"/>
+    <w:lsdException w:name="Date" w:qFormat="1" w:semiHidden="1" w:unhideWhenUsed="1"/>
     <w:lsdException w:name="Body Text First Indent" w:semiHidden="1" w:unhideWhenUsed="1"/>
     <w:lsdException w:name="Body Text First Indent 2" w:semiHidden="1" w:unhideWhenUsed="1"/>
     <w:lsdException w:name="Body Text Indent 3" w:semiHidden="1" w:unhideWhenUsed="1"/>
-    <w:lsdException w:name="Block Text" w:semiHidden="1" w:uiPriority="9" w:unhideWhenUsed="1" w:qFormat="1"/>
+    <w:lsdException w:name="Block Text" w:qFormat="1" w:semiHidden="1" w:uiPriority="9" w:unhideWhenUsed="1"/>
     <w:lsdException w:name="Hyperlink" w:semiHidden="1" w:uiPriority="99" w:unhideWhenUsed="1"/>
     <w:lsdException w:name="FollowedHyperlink" w:semiHidden="1" w:unhideWhenUsed="1"/>
     <w:lsdException w:name="Document Map" w:semiHidden="1" w:unhideWhenUsed="1"/>
@@ -2216,8 +2821,8 @@
     <w:lsdException w:name="Colorful Shading Accent 6"/>
     <w:lsdException w:name="Colorful List Accent 6"/>
     <w:lsdException w:name="Colorful Grid Accent 6"/>
-    <w:lsdException w:name="Bibliography" w:semiHidden="1" w:unhideWhenUsed="1" w:qFormat="1"/>
-    <w:lsdException w:name="TOC Heading" w:semiHidden="1" w:uiPriority="39" w:unhideWhenUsed="1" w:qFormat="1"/>
+    <w:lsdException w:name="Bibliography" w:qFormat="1" w:semiHidden="1" w:unhideWhenUsed="1"/>
+    <w:lsdException w:name="TOC Heading" w:qFormat="1" w:semiHidden="1" w:uiPriority="39" w:unhideWhenUsed="1"/>
     <w:lsdException w:name="Grid Table 4" w:uiPriority="49"/>
     <w:lsdException w:name="Grid Table 5 Dark" w:uiPriority="50"/>
     <w:lsdException w:name="Grid Table 6 Colorful" w:uiPriority="51"/>
@@ -2318,7 +2923,7 @@
     <w:lsdException w:name="Hashtag" w:semiHidden="1" w:uiPriority="99" w:unhideWhenUsed="1"/>
     <w:lsdException w:name="Unresolved Mention" w:semiHidden="1" w:uiPriority="99" w:unhideWhenUsed="1"/>
   </w:latentStyles>
-  <w:style w:type="paragraph" w:default="1" w:styleId="Normal">
+  <w:style w:default="1" w:styleId="Normal" w:type="paragraph">
     <w:name w:val="Normal"/>
     <w:qFormat/>
     <w:rsid w:val="008974EA"/>
@@ -2331,7 +2936,7 @@
       <w:szCs w:val="22"/>
     </w:rPr>
   </w:style>
-  <w:style w:type="paragraph" w:styleId="Heading1">
+  <w:style w:styleId="Heading1" w:type="paragraph">
     <w:name w:val="heading 1"/>
     <w:basedOn w:val="Normal"/>
     <w:next w:val="Normal"/>
@@ -2346,13 +2951,13 @@
       <w:outlineLvl w:val="0"/>
     </w:pPr>
     <w:rPr>
-      <w:rFonts w:eastAsiaTheme="majorEastAsia" w:cstheme="majorBidi"/>
-      <w:color w:val="1F497D" w:themeColor="text2"/>
+      <w:rFonts w:cstheme="majorBidi" w:eastAsiaTheme="majorEastAsia"/>
+      <w:color w:themeColor="text2" w:val="1F497D"/>
       <w:sz w:val="20"/>
       <w:szCs w:val="32"/>
     </w:rPr>
   </w:style>
-  <w:style w:type="paragraph" w:styleId="Heading2">
+  <w:style w:styleId="Heading2" w:type="paragraph">
     <w:name w:val="heading 2"/>
     <w:basedOn w:val="Normal"/>
     <w:next w:val="Normal"/>
@@ -2368,12 +2973,12 @@
       <w:outlineLvl w:val="1"/>
     </w:pPr>
     <w:rPr>
-      <w:rFonts w:eastAsiaTheme="majorEastAsia" w:cstheme="majorBidi"/>
-      <w:color w:val="1F497D" w:themeColor="text2"/>
+      <w:rFonts w:cstheme="majorBidi" w:eastAsiaTheme="majorEastAsia"/>
+      <w:color w:themeColor="text2" w:val="1F497D"/>
       <w:szCs w:val="26"/>
     </w:rPr>
   </w:style>
-  <w:style w:type="paragraph" w:styleId="Heading3">
+  <w:style w:styleId="Heading3" w:type="paragraph">
     <w:name w:val="heading 3"/>
     <w:basedOn w:val="Heading2"/>
     <w:next w:val="Normal"/>
@@ -2390,7 +2995,7 @@
       <w:szCs w:val="24"/>
     </w:rPr>
   </w:style>
-  <w:style w:type="paragraph" w:styleId="Heading4">
+  <w:style w:styleId="Heading4" w:type="paragraph">
     <w:name w:val="heading 4"/>
     <w:basedOn w:val="Normal"/>
     <w:next w:val="Normal"/>
@@ -2406,13 +3011,13 @@
       <w:outlineLvl w:val="3"/>
     </w:pPr>
     <w:rPr>
-      <w:rFonts w:asciiTheme="majorHAnsi" w:eastAsiaTheme="majorEastAsia" w:hAnsiTheme="majorHAnsi" w:cstheme="majorBidi"/>
+      <w:rFonts w:asciiTheme="majorHAnsi" w:cstheme="majorBidi" w:eastAsiaTheme="majorEastAsia" w:hAnsiTheme="majorHAnsi"/>
       <w:i/>
       <w:iCs/>
-      <w:color w:val="365F91" w:themeColor="accent1" w:themeShade="BF"/>
-    </w:rPr>
-  </w:style>
-  <w:style w:type="paragraph" w:styleId="Heading5">
+      <w:color w:themeColor="accent1" w:themeShade="BF" w:val="365F91"/>
+    </w:rPr>
+  </w:style>
+  <w:style w:styleId="Heading5" w:type="paragraph">
     <w:name w:val="heading 5"/>
     <w:basedOn w:val="Normal"/>
     <w:next w:val="BodyText"/>
@@ -2428,12 +3033,12 @@
       <w:outlineLvl w:val="4"/>
     </w:pPr>
     <w:rPr>
-      <w:rFonts w:asciiTheme="majorHAnsi" w:eastAsiaTheme="majorEastAsia" w:hAnsiTheme="majorHAnsi" w:cstheme="majorBidi"/>
+      <w:rFonts w:asciiTheme="majorHAnsi" w:cstheme="majorBidi" w:eastAsiaTheme="majorEastAsia" w:hAnsiTheme="majorHAnsi"/>
       <w:iCs/>
-      <w:color w:val="4F81BD" w:themeColor="accent1"/>
-    </w:rPr>
-  </w:style>
-  <w:style w:type="paragraph" w:styleId="Heading6">
+      <w:color w:themeColor="accent1" w:val="4F81BD"/>
+    </w:rPr>
+  </w:style>
+  <w:style w:styleId="Heading6" w:type="paragraph">
     <w:name w:val="heading 6"/>
     <w:basedOn w:val="Normal"/>
     <w:next w:val="BodyText"/>
@@ -2449,11 +3054,11 @@
       <w:outlineLvl w:val="5"/>
     </w:pPr>
     <w:rPr>
-      <w:rFonts w:asciiTheme="majorHAnsi" w:eastAsiaTheme="majorEastAsia" w:hAnsiTheme="majorHAnsi" w:cstheme="majorBidi"/>
-      <w:color w:val="4F81BD" w:themeColor="accent1"/>
-    </w:rPr>
-  </w:style>
-  <w:style w:type="paragraph" w:styleId="Heading7">
+      <w:rFonts w:asciiTheme="majorHAnsi" w:cstheme="majorBidi" w:eastAsiaTheme="majorEastAsia" w:hAnsiTheme="majorHAnsi"/>
+      <w:color w:themeColor="accent1" w:val="4F81BD"/>
+    </w:rPr>
+  </w:style>
+  <w:style w:styleId="Heading7" w:type="paragraph">
     <w:name w:val="heading 7"/>
     <w:basedOn w:val="Normal"/>
     <w:next w:val="BodyText"/>
@@ -2469,11 +3074,11 @@
       <w:outlineLvl w:val="6"/>
     </w:pPr>
     <w:rPr>
-      <w:rFonts w:asciiTheme="majorHAnsi" w:eastAsiaTheme="majorEastAsia" w:hAnsiTheme="majorHAnsi" w:cstheme="majorBidi"/>
-      <w:color w:val="4F81BD" w:themeColor="accent1"/>
-    </w:rPr>
-  </w:style>
-  <w:style w:type="paragraph" w:styleId="Heading8">
+      <w:rFonts w:asciiTheme="majorHAnsi" w:cstheme="majorBidi" w:eastAsiaTheme="majorEastAsia" w:hAnsiTheme="majorHAnsi"/>
+      <w:color w:themeColor="accent1" w:val="4F81BD"/>
+    </w:rPr>
+  </w:style>
+  <w:style w:styleId="Heading8" w:type="paragraph">
     <w:name w:val="heading 8"/>
     <w:basedOn w:val="Normal"/>
     <w:next w:val="BodyText"/>
@@ -2489,11 +3094,11 @@
       <w:outlineLvl w:val="7"/>
     </w:pPr>
     <w:rPr>
-      <w:rFonts w:asciiTheme="majorHAnsi" w:eastAsiaTheme="majorEastAsia" w:hAnsiTheme="majorHAnsi" w:cstheme="majorBidi"/>
-      <w:color w:val="4F81BD" w:themeColor="accent1"/>
-    </w:rPr>
-  </w:style>
-  <w:style w:type="paragraph" w:styleId="Heading9">
+      <w:rFonts w:asciiTheme="majorHAnsi" w:cstheme="majorBidi" w:eastAsiaTheme="majorEastAsia" w:hAnsiTheme="majorHAnsi"/>
+      <w:color w:themeColor="accent1" w:val="4F81BD"/>
+    </w:rPr>
+  </w:style>
+  <w:style w:styleId="Heading9" w:type="paragraph">
     <w:name w:val="heading 9"/>
     <w:basedOn w:val="Normal"/>
     <w:next w:val="BodyText"/>
@@ -2509,38 +3114,38 @@
       <w:outlineLvl w:val="8"/>
     </w:pPr>
     <w:rPr>
-      <w:rFonts w:asciiTheme="majorHAnsi" w:eastAsiaTheme="majorEastAsia" w:hAnsiTheme="majorHAnsi" w:cstheme="majorBidi"/>
-      <w:color w:val="4F81BD" w:themeColor="accent1"/>
-    </w:rPr>
-  </w:style>
-  <w:style w:type="character" w:default="1" w:styleId="DefaultParagraphFont">
+      <w:rFonts w:asciiTheme="majorHAnsi" w:cstheme="majorBidi" w:eastAsiaTheme="majorEastAsia" w:hAnsiTheme="majorHAnsi"/>
+      <w:color w:themeColor="accent1" w:val="4F81BD"/>
+    </w:rPr>
+  </w:style>
+  <w:style w:default="1" w:styleId="DefaultParagraphFont" w:type="character">
     <w:name w:val="Default Paragraph Font"/>
     <w:uiPriority w:val="1"/>
     <w:semiHidden/>
     <w:unhideWhenUsed/>
   </w:style>
-  <w:style w:type="table" w:default="1" w:styleId="TableNormal">
+  <w:style w:default="1" w:styleId="TableNormal" w:type="table">
     <w:name w:val="Normal Table"/>
     <w:uiPriority w:val="99"/>
     <w:semiHidden/>
     <w:unhideWhenUsed/>
     <w:tblPr>
-      <w:tblInd w:w="0" w:type="dxa"/>
+      <w:tblInd w:type="dxa" w:w="0"/>
       <w:tblCellMar>
-        <w:top w:w="0" w:type="dxa"/>
-        <w:left w:w="108" w:type="dxa"/>
-        <w:bottom w:w="0" w:type="dxa"/>
-        <w:right w:w="108" w:type="dxa"/>
+        <w:top w:type="dxa" w:w="0"/>
+        <w:left w:type="dxa" w:w="108"/>
+        <w:bottom w:type="dxa" w:w="0"/>
+        <w:right w:type="dxa" w:w="108"/>
       </w:tblCellMar>
     </w:tblPr>
   </w:style>
-  <w:style w:type="numbering" w:default="1" w:styleId="NoList">
+  <w:style w:default="1" w:styleId="NoList" w:type="numbering">
     <w:name w:val="No List"/>
     <w:uiPriority w:val="99"/>
     <w:semiHidden/>
     <w:unhideWhenUsed/>
   </w:style>
-  <w:style w:type="paragraph" w:styleId="BodyText">
+  <w:style w:styleId="BodyText" w:type="paragraph">
     <w:name w:val="Body Text"/>
     <w:basedOn w:val="Normal"/>
     <w:link w:val="BodyTextChar"/>
@@ -2551,7 +3156,7 @@
       <w:ind w:firstLine="288"/>
     </w:pPr>
   </w:style>
-  <w:style w:type="paragraph" w:customStyle="1" w:styleId="FirstParagraph">
+  <w:style w:customStyle="1" w:styleId="FirstParagraph" w:type="paragraph">
     <w:name w:val="First Paragraph"/>
     <w:basedOn w:val="BodyText"/>
     <w:next w:val="BodyText"/>
@@ -2561,13 +3166,13 @@
       <w:contextualSpacing/>
     </w:pPr>
   </w:style>
-  <w:style w:type="paragraph" w:customStyle="1" w:styleId="Compact">
+  <w:style w:customStyle="1" w:styleId="Compact" w:type="paragraph">
     <w:name w:val="Compact"/>
     <w:basedOn w:val="BodyText"/>
     <w:qFormat/>
     <w:rsid w:val="008F6667"/>
   </w:style>
-  <w:style w:type="paragraph" w:styleId="Title">
+  <w:style w:styleId="Title" w:type="paragraph">
     <w:name w:val="Title"/>
     <w:basedOn w:val="Normal"/>
     <w:next w:val="BodyText"/>
@@ -2577,19 +3182,19 @@
     <w:pPr>
       <w:keepNext/>
       <w:keepLines/>
-      <w:spacing w:before="480" w:after="240"/>
+      <w:spacing w:after="240" w:before="480"/>
       <w:jc w:val="center"/>
     </w:pPr>
     <w:rPr>
-      <w:rFonts w:asciiTheme="majorHAnsi" w:eastAsiaTheme="majorEastAsia" w:hAnsiTheme="majorHAnsi" w:cstheme="majorBidi"/>
+      <w:rFonts w:asciiTheme="majorHAnsi" w:cstheme="majorBidi" w:eastAsiaTheme="majorEastAsia" w:hAnsiTheme="majorHAnsi"/>
       <w:b/>
       <w:bCs/>
-      <w:color w:val="345A8A" w:themeColor="accent1" w:themeShade="B5"/>
+      <w:color w:themeColor="accent1" w:themeShade="B5" w:val="345A8A"/>
       <w:sz w:val="36"/>
       <w:szCs w:val="36"/>
     </w:rPr>
   </w:style>
-  <w:style w:type="paragraph" w:styleId="Subtitle">
+  <w:style w:styleId="Subtitle" w:type="paragraph">
     <w:name w:val="Subtitle"/>
     <w:basedOn w:val="Title"/>
     <w:next w:val="BodyText"/>
@@ -2604,7 +3209,7 @@
       <w:szCs w:val="30"/>
     </w:rPr>
   </w:style>
-  <w:style w:type="paragraph" w:customStyle="1" w:styleId="Author">
+  <w:style w:customStyle="1" w:styleId="Author" w:type="paragraph">
     <w:name w:val="Author"/>
     <w:next w:val="BodyText"/>
     <w:qFormat/>
@@ -2615,7 +3220,7 @@
       <w:jc w:val="center"/>
     </w:pPr>
   </w:style>
-  <w:style w:type="paragraph" w:styleId="Date">
+  <w:style w:styleId="Date" w:type="paragraph">
     <w:name w:val="Date"/>
     <w:next w:val="BodyText"/>
     <w:link w:val="DateChar"/>
@@ -2627,7 +3232,7 @@
       <w:jc w:val="center"/>
     </w:pPr>
   </w:style>
-  <w:style w:type="paragraph" w:customStyle="1" w:styleId="Abstract">
+  <w:style w:customStyle="1" w:styleId="Abstract" w:type="paragraph">
     <w:name w:val="Abstract"/>
     <w:basedOn w:val="Normal"/>
     <w:next w:val="BodyText"/>
@@ -2636,20 +3241,20 @@
     <w:pPr>
       <w:keepNext/>
       <w:keepLines/>
-      <w:spacing w:before="300" w:after="300"/>
+      <w:spacing w:after="300" w:before="300"/>
     </w:pPr>
     <w:rPr>
       <w:sz w:val="20"/>
       <w:szCs w:val="20"/>
     </w:rPr>
   </w:style>
-  <w:style w:type="paragraph" w:styleId="Bibliography">
+  <w:style w:styleId="Bibliography" w:type="paragraph">
     <w:name w:val="Bibliography"/>
     <w:basedOn w:val="Normal"/>
     <w:qFormat/>
     <w:rsid w:val="004D5005"/>
   </w:style>
-  <w:style w:type="paragraph" w:styleId="BlockText">
+  <w:style w:styleId="BlockText" w:type="paragraph">
     <w:name w:val="Block Text"/>
     <w:basedOn w:val="BodyText"/>
     <w:next w:val="BodyText"/>
@@ -2664,7 +3269,7 @@
       <w:i/>
     </w:rPr>
   </w:style>
-  <w:style w:type="paragraph" w:styleId="FootnoteText">
+  <w:style w:styleId="FootnoteText" w:type="paragraph">
     <w:name w:val="footnote text"/>
     <w:basedOn w:val="Normal"/>
     <w:link w:val="FootnoteTextChar"/>
@@ -2679,19 +3284,19 @@
       <w:szCs w:val="20"/>
     </w:rPr>
   </w:style>
-  <w:style w:type="table" w:customStyle="1" w:styleId="Table">
+  <w:style w:customStyle="1" w:styleId="Table" w:type="table">
     <w:name w:val="Table"/>
     <w:semiHidden/>
     <w:unhideWhenUsed/>
     <w:qFormat/>
     <w:rsid w:val="004D5005"/>
     <w:tblPr>
-      <w:tblInd w:w="0" w:type="dxa"/>
+      <w:tblInd w:type="dxa" w:w="0"/>
       <w:tblCellMar>
-        <w:top w:w="0" w:type="dxa"/>
-        <w:left w:w="108" w:type="dxa"/>
-        <w:bottom w:w="0" w:type="dxa"/>
-        <w:right w:w="108" w:type="dxa"/>
+        <w:top w:type="dxa" w:w="0"/>
+        <w:left w:type="dxa" w:w="108"/>
+        <w:bottom w:type="dxa" w:w="0"/>
+        <w:right w:type="dxa" w:w="108"/>
       </w:tblCellMar>
     </w:tblPr>
     <w:tblStylePr w:type="firstRow">
@@ -2703,13 +3308,13 @@
       </w:trPr>
       <w:tcPr>
         <w:tcBorders>
-          <w:bottom w:val="single" w:sz="0" w:space="0" w:color="auto"/>
+          <w:bottom w:color="auto" w:space="0" w:sz="0" w:val="single"/>
         </w:tcBorders>
         <w:vAlign w:val="bottom"/>
       </w:tcPr>
     </w:tblStylePr>
   </w:style>
-  <w:style w:type="paragraph" w:customStyle="1" w:styleId="DefinitionTerm">
+  <w:style w:customStyle="1" w:styleId="DefinitionTerm" w:type="paragraph">
     <w:name w:val="Definition Term"/>
     <w:basedOn w:val="Normal"/>
     <w:next w:val="Definition"/>
@@ -2722,12 +3327,12 @@
       <w:b/>
     </w:rPr>
   </w:style>
-  <w:style w:type="paragraph" w:customStyle="1" w:styleId="Definition">
+  <w:style w:customStyle="1" w:styleId="Definition" w:type="paragraph">
     <w:name w:val="Definition"/>
     <w:basedOn w:val="Normal"/>
     <w:rsid w:val="004D5005"/>
   </w:style>
-  <w:style w:type="paragraph" w:styleId="Caption">
+  <w:style w:styleId="Caption" w:type="paragraph">
     <w:name w:val="caption"/>
     <w:basedOn w:val="Normal"/>
     <w:next w:val="Normal"/>
@@ -2742,11 +3347,11 @@
     <w:rPr>
       <w:i/>
       <w:iCs/>
-      <w:color w:val="1F497D" w:themeColor="text2"/>
+      <w:color w:themeColor="text2" w:val="1F497D"/>
       <w:szCs w:val="18"/>
     </w:rPr>
   </w:style>
-  <w:style w:type="paragraph" w:customStyle="1" w:styleId="TableCaption">
+  <w:style w:customStyle="1" w:styleId="TableCaption" w:type="paragraph">
     <w:name w:val="Table Caption"/>
     <w:basedOn w:val="Caption"/>
     <w:rsid w:val="004D5005"/>
@@ -2754,17 +3359,17 @@
       <w:keepNext/>
     </w:pPr>
   </w:style>
-  <w:style w:type="paragraph" w:customStyle="1" w:styleId="ImageCaption">
+  <w:style w:customStyle="1" w:styleId="ImageCaption" w:type="paragraph">
     <w:name w:val="Image Caption"/>
     <w:basedOn w:val="Caption"/>
     <w:rsid w:val="004D5005"/>
   </w:style>
-  <w:style w:type="paragraph" w:customStyle="1" w:styleId="Figure">
+  <w:style w:customStyle="1" w:styleId="Figure" w:type="paragraph">
     <w:name w:val="Figure"/>
     <w:basedOn w:val="Normal"/>
     <w:rsid w:val="004D5005"/>
   </w:style>
-  <w:style w:type="paragraph" w:customStyle="1" w:styleId="CaptionedFigure">
+  <w:style w:customStyle="1" w:styleId="CaptionedFigure" w:type="paragraph">
     <w:name w:val="Captioned Figure"/>
     <w:basedOn w:val="Figure"/>
     <w:rsid w:val="004D5005"/>
@@ -2772,7 +3377,7 @@
       <w:keepNext/>
     </w:pPr>
   </w:style>
-  <w:style w:type="character" w:customStyle="1" w:styleId="CaptionChar">
+  <w:style w:customStyle="1" w:styleId="CaptionChar" w:type="character">
     <w:name w:val="Caption Char"/>
     <w:basedOn w:val="DefaultParagraphFont"/>
     <w:link w:val="Caption"/>
@@ -2782,12 +3387,12 @@
       <w:rFonts w:ascii="Constantia" w:hAnsi="Constantia"/>
       <w:i/>
       <w:iCs/>
-      <w:color w:val="1F497D" w:themeColor="text2"/>
+      <w:color w:themeColor="text2" w:val="1F497D"/>
       <w:sz w:val="18"/>
       <w:szCs w:val="18"/>
     </w:rPr>
   </w:style>
-  <w:style w:type="character" w:customStyle="1" w:styleId="VerbatimChar">
+  <w:style w:customStyle="1" w:styleId="VerbatimChar" w:type="character">
     <w:name w:val="Verbatim Char"/>
     <w:basedOn w:val="CaptionChar"/>
     <w:link w:val="SourceCode"/>
@@ -2796,12 +3401,12 @@
       <w:rFonts w:ascii="Consolas" w:hAnsi="Consolas"/>
       <w:i w:val="0"/>
       <w:iCs/>
-      <w:color w:val="548DD4" w:themeColor="text2" w:themeTint="99"/>
+      <w:color w:themeColor="text2" w:themeTint="99" w:val="548DD4"/>
       <w:sz w:val="16"/>
       <w:szCs w:val="18"/>
     </w:rPr>
   </w:style>
-  <w:style w:type="character" w:customStyle="1" w:styleId="SectionNumber">
+  <w:style w:customStyle="1" w:styleId="SectionNumber" w:type="character">
     <w:name w:val="Section Number"/>
     <w:basedOn w:val="CaptionChar"/>
     <w:rsid w:val="004D5005"/>
@@ -2809,12 +3414,12 @@
       <w:rFonts w:ascii="Constantia" w:hAnsi="Constantia"/>
       <w:i w:val="0"/>
       <w:iCs/>
-      <w:color w:val="1F497D" w:themeColor="text2"/>
+      <w:color w:themeColor="text2" w:val="1F497D"/>
       <w:sz w:val="18"/>
       <w:szCs w:val="18"/>
     </w:rPr>
   </w:style>
-  <w:style w:type="character" w:styleId="FootnoteReference">
+  <w:style w:styleId="FootnoteReference" w:type="character">
     <w:name w:val="footnote reference"/>
     <w:basedOn w:val="DefaultParagraphFont"/>
     <w:uiPriority w:val="99"/>
@@ -2824,7 +3429,7 @@
       <w:vertAlign w:val="superscript"/>
     </w:rPr>
   </w:style>
-  <w:style w:type="character" w:styleId="Hyperlink">
+  <w:style w:styleId="Hyperlink" w:type="character">
     <w:name w:val="Hyperlink"/>
     <w:basedOn w:val="DefaultParagraphFont"/>
     <w:uiPriority w:val="99"/>
@@ -2832,12 +3437,12 @@
     <w:rsid w:val="00036D7F"/>
     <w:rPr>
       <w:rFonts w:ascii="EB Garamond" w:hAnsi="EB Garamond"/>
-      <w:color w:val="365F91" w:themeColor="accent1" w:themeShade="BF"/>
+      <w:color w:themeColor="accent1" w:themeShade="BF" w:val="365F91"/>
       <w:sz w:val="16"/>
       <w:u w:val="none"/>
     </w:rPr>
   </w:style>
-  <w:style w:type="paragraph" w:styleId="TOCHeading">
+  <w:style w:styleId="TOCHeading" w:type="paragraph">
     <w:name w:val="TOC Heading"/>
     <w:basedOn w:val="Heading1"/>
     <w:next w:val="BodyText"/>
@@ -2854,7 +3459,7 @@
       <w:bCs/>
     </w:rPr>
   </w:style>
-  <w:style w:type="character" w:customStyle="1" w:styleId="BodyTextChar">
+  <w:style w:customStyle="1" w:styleId="BodyTextChar" w:type="character">
     <w:name w:val="Body Text Char"/>
     <w:basedOn w:val="DefaultParagraphFont"/>
     <w:link w:val="BodyText"/>
@@ -2865,13 +3470,13 @@
       <w:szCs w:val="22"/>
     </w:rPr>
   </w:style>
-  <w:style w:type="character" w:customStyle="1" w:styleId="DateChar">
+  <w:style w:customStyle="1" w:styleId="DateChar" w:type="character">
     <w:name w:val="Date Char"/>
     <w:basedOn w:val="DefaultParagraphFont"/>
     <w:link w:val="Date"/>
     <w:rsid w:val="004D5005"/>
   </w:style>
-  <w:style w:type="character" w:customStyle="1" w:styleId="FootnoteTextChar">
+  <w:style w:customStyle="1" w:styleId="FootnoteTextChar" w:type="character">
     <w:name w:val="Footnote Text Char"/>
     <w:basedOn w:val="DefaultParagraphFont"/>
     <w:link w:val="FootnoteText"/>
@@ -2883,155 +3488,155 @@
       <w:szCs w:val="20"/>
     </w:rPr>
   </w:style>
-  <w:style w:type="character" w:customStyle="1" w:styleId="Heading1Char">
+  <w:style w:customStyle="1" w:styleId="Heading1Char" w:type="character">
     <w:name w:val="Heading 1 Char"/>
     <w:basedOn w:val="DefaultParagraphFont"/>
     <w:link w:val="Heading1"/>
     <w:uiPriority w:val="9"/>
     <w:rsid w:val="00F938D0"/>
     <w:rPr>
-      <w:rFonts w:ascii="Merriweather" w:eastAsiaTheme="majorEastAsia" w:hAnsi="Merriweather" w:cstheme="majorBidi"/>
-      <w:color w:val="1F497D" w:themeColor="text2"/>
+      <w:rFonts w:ascii="Merriweather" w:cstheme="majorBidi" w:eastAsiaTheme="majorEastAsia" w:hAnsi="Merriweather"/>
+      <w:color w:themeColor="text2" w:val="1F497D"/>
       <w:sz w:val="20"/>
       <w:szCs w:val="32"/>
     </w:rPr>
   </w:style>
-  <w:style w:type="character" w:customStyle="1" w:styleId="Heading2Char">
+  <w:style w:customStyle="1" w:styleId="Heading2Char" w:type="character">
     <w:name w:val="Heading 2 Char"/>
     <w:basedOn w:val="DefaultParagraphFont"/>
     <w:link w:val="Heading2"/>
     <w:uiPriority w:val="9"/>
     <w:rsid w:val="008974EA"/>
     <w:rPr>
-      <w:rFonts w:ascii="Merriweather" w:eastAsiaTheme="majorEastAsia" w:hAnsi="Merriweather" w:cstheme="majorBidi"/>
-      <w:color w:val="1F497D" w:themeColor="text2"/>
+      <w:rFonts w:ascii="Merriweather" w:cstheme="majorBidi" w:eastAsiaTheme="majorEastAsia" w:hAnsi="Merriweather"/>
+      <w:color w:themeColor="text2" w:val="1F497D"/>
       <w:sz w:val="17"/>
       <w:szCs w:val="26"/>
     </w:rPr>
   </w:style>
-  <w:style w:type="character" w:customStyle="1" w:styleId="Heading3Char">
+  <w:style w:customStyle="1" w:styleId="Heading3Char" w:type="character">
     <w:name w:val="Heading 3 Char"/>
     <w:basedOn w:val="DefaultParagraphFont"/>
     <w:link w:val="Heading3"/>
     <w:uiPriority w:val="9"/>
     <w:rsid w:val="00F938D0"/>
     <w:rPr>
-      <w:rFonts w:ascii="Merriweather" w:eastAsiaTheme="majorEastAsia" w:hAnsi="Merriweather" w:cstheme="majorBidi"/>
+      <w:rFonts w:ascii="Merriweather" w:cstheme="majorBidi" w:eastAsiaTheme="majorEastAsia" w:hAnsi="Merriweather"/>
       <w:i/>
-      <w:color w:val="1F497D" w:themeColor="text2"/>
+      <w:color w:themeColor="text2" w:val="1F497D"/>
       <w:sz w:val="16"/>
     </w:rPr>
   </w:style>
-  <w:style w:type="character" w:customStyle="1" w:styleId="Heading4Char">
+  <w:style w:customStyle="1" w:styleId="Heading4Char" w:type="character">
     <w:name w:val="Heading 4 Char"/>
     <w:basedOn w:val="DefaultParagraphFont"/>
     <w:link w:val="Heading4"/>
     <w:uiPriority w:val="9"/>
     <w:rsid w:val="004D5005"/>
     <w:rPr>
-      <w:rFonts w:asciiTheme="majorHAnsi" w:eastAsiaTheme="majorEastAsia" w:hAnsiTheme="majorHAnsi" w:cstheme="majorBidi"/>
+      <w:rFonts w:asciiTheme="majorHAnsi" w:cstheme="majorBidi" w:eastAsiaTheme="majorEastAsia" w:hAnsiTheme="majorHAnsi"/>
       <w:i/>
       <w:iCs/>
-      <w:color w:val="365F91" w:themeColor="accent1" w:themeShade="BF"/>
+      <w:color w:themeColor="accent1" w:themeShade="BF" w:val="365F91"/>
       <w:sz w:val="18"/>
       <w:szCs w:val="22"/>
     </w:rPr>
   </w:style>
-  <w:style w:type="character" w:customStyle="1" w:styleId="Heading5Char">
+  <w:style w:customStyle="1" w:styleId="Heading5Char" w:type="character">
     <w:name w:val="Heading 5 Char"/>
     <w:basedOn w:val="DefaultParagraphFont"/>
     <w:link w:val="Heading5"/>
     <w:uiPriority w:val="9"/>
     <w:rsid w:val="004D5005"/>
     <w:rPr>
-      <w:rFonts w:asciiTheme="majorHAnsi" w:eastAsiaTheme="majorEastAsia" w:hAnsiTheme="majorHAnsi" w:cstheme="majorBidi"/>
+      <w:rFonts w:asciiTheme="majorHAnsi" w:cstheme="majorBidi" w:eastAsiaTheme="majorEastAsia" w:hAnsiTheme="majorHAnsi"/>
       <w:iCs/>
-      <w:color w:val="4F81BD" w:themeColor="accent1"/>
+      <w:color w:themeColor="accent1" w:val="4F81BD"/>
       <w:sz w:val="18"/>
       <w:szCs w:val="22"/>
     </w:rPr>
   </w:style>
-  <w:style w:type="character" w:customStyle="1" w:styleId="Heading6Char">
+  <w:style w:customStyle="1" w:styleId="Heading6Char" w:type="character">
     <w:name w:val="Heading 6 Char"/>
     <w:basedOn w:val="DefaultParagraphFont"/>
     <w:link w:val="Heading6"/>
     <w:uiPriority w:val="9"/>
     <w:rsid w:val="004D5005"/>
     <w:rPr>
-      <w:rFonts w:asciiTheme="majorHAnsi" w:eastAsiaTheme="majorEastAsia" w:hAnsiTheme="majorHAnsi" w:cstheme="majorBidi"/>
-      <w:color w:val="4F81BD" w:themeColor="accent1"/>
+      <w:rFonts w:asciiTheme="majorHAnsi" w:cstheme="majorBidi" w:eastAsiaTheme="majorEastAsia" w:hAnsiTheme="majorHAnsi"/>
+      <w:color w:themeColor="accent1" w:val="4F81BD"/>
       <w:sz w:val="18"/>
       <w:szCs w:val="22"/>
     </w:rPr>
   </w:style>
-  <w:style w:type="character" w:customStyle="1" w:styleId="Heading7Char">
+  <w:style w:customStyle="1" w:styleId="Heading7Char" w:type="character">
     <w:name w:val="Heading 7 Char"/>
     <w:basedOn w:val="DefaultParagraphFont"/>
     <w:link w:val="Heading7"/>
     <w:uiPriority w:val="9"/>
     <w:rsid w:val="004D5005"/>
     <w:rPr>
-      <w:rFonts w:asciiTheme="majorHAnsi" w:eastAsiaTheme="majorEastAsia" w:hAnsiTheme="majorHAnsi" w:cstheme="majorBidi"/>
-      <w:color w:val="4F81BD" w:themeColor="accent1"/>
+      <w:rFonts w:asciiTheme="majorHAnsi" w:cstheme="majorBidi" w:eastAsiaTheme="majorEastAsia" w:hAnsiTheme="majorHAnsi"/>
+      <w:color w:themeColor="accent1" w:val="4F81BD"/>
       <w:sz w:val="18"/>
       <w:szCs w:val="22"/>
     </w:rPr>
   </w:style>
-  <w:style w:type="character" w:customStyle="1" w:styleId="Heading8Char">
+  <w:style w:customStyle="1" w:styleId="Heading8Char" w:type="character">
     <w:name w:val="Heading 8 Char"/>
     <w:basedOn w:val="DefaultParagraphFont"/>
     <w:link w:val="Heading8"/>
     <w:uiPriority w:val="9"/>
     <w:rsid w:val="004D5005"/>
     <w:rPr>
-      <w:rFonts w:asciiTheme="majorHAnsi" w:eastAsiaTheme="majorEastAsia" w:hAnsiTheme="majorHAnsi" w:cstheme="majorBidi"/>
-      <w:color w:val="4F81BD" w:themeColor="accent1"/>
+      <w:rFonts w:asciiTheme="majorHAnsi" w:cstheme="majorBidi" w:eastAsiaTheme="majorEastAsia" w:hAnsiTheme="majorHAnsi"/>
+      <w:color w:themeColor="accent1" w:val="4F81BD"/>
       <w:sz w:val="18"/>
       <w:szCs w:val="22"/>
     </w:rPr>
   </w:style>
-  <w:style w:type="character" w:customStyle="1" w:styleId="Heading9Char">
+  <w:style w:customStyle="1" w:styleId="Heading9Char" w:type="character">
     <w:name w:val="Heading 9 Char"/>
     <w:basedOn w:val="DefaultParagraphFont"/>
     <w:link w:val="Heading9"/>
     <w:uiPriority w:val="9"/>
     <w:rsid w:val="004D5005"/>
     <w:rPr>
-      <w:rFonts w:asciiTheme="majorHAnsi" w:eastAsiaTheme="majorEastAsia" w:hAnsiTheme="majorHAnsi" w:cstheme="majorBidi"/>
-      <w:color w:val="4F81BD" w:themeColor="accent1"/>
+      <w:rFonts w:asciiTheme="majorHAnsi" w:cstheme="majorBidi" w:eastAsiaTheme="majorEastAsia" w:hAnsiTheme="majorHAnsi"/>
+      <w:color w:themeColor="accent1" w:val="4F81BD"/>
       <w:sz w:val="18"/>
       <w:szCs w:val="22"/>
     </w:rPr>
   </w:style>
-  <w:style w:type="character" w:customStyle="1" w:styleId="TitleChar">
+  <w:style w:customStyle="1" w:styleId="TitleChar" w:type="character">
     <w:name w:val="Title Char"/>
     <w:basedOn w:val="DefaultParagraphFont"/>
     <w:link w:val="Title"/>
     <w:rsid w:val="004D5005"/>
     <w:rPr>
-      <w:rFonts w:asciiTheme="majorHAnsi" w:eastAsiaTheme="majorEastAsia" w:hAnsiTheme="majorHAnsi" w:cstheme="majorBidi"/>
+      <w:rFonts w:asciiTheme="majorHAnsi" w:cstheme="majorBidi" w:eastAsiaTheme="majorEastAsia" w:hAnsiTheme="majorHAnsi"/>
       <w:b/>
       <w:bCs/>
-      <w:color w:val="345A8A" w:themeColor="accent1" w:themeShade="B5"/>
+      <w:color w:themeColor="accent1" w:themeShade="B5" w:val="345A8A"/>
       <w:sz w:val="36"/>
       <w:szCs w:val="36"/>
     </w:rPr>
   </w:style>
-  <w:style w:type="character" w:customStyle="1" w:styleId="SubtitleChar">
+  <w:style w:customStyle="1" w:styleId="SubtitleChar" w:type="character">
     <w:name w:val="Subtitle Char"/>
     <w:basedOn w:val="DefaultParagraphFont"/>
     <w:link w:val="Subtitle"/>
     <w:rsid w:val="004D5005"/>
     <w:rPr>
-      <w:rFonts w:asciiTheme="majorHAnsi" w:eastAsiaTheme="majorEastAsia" w:hAnsiTheme="majorHAnsi" w:cstheme="majorBidi"/>
+      <w:rFonts w:asciiTheme="majorHAnsi" w:cstheme="majorBidi" w:eastAsiaTheme="majorEastAsia" w:hAnsiTheme="majorHAnsi"/>
       <w:b/>
       <w:bCs/>
-      <w:color w:val="345A8A" w:themeColor="accent1" w:themeShade="B5"/>
+      <w:color w:themeColor="accent1" w:themeShade="B5" w:val="345A8A"/>
       <w:sz w:val="30"/>
       <w:szCs w:val="30"/>
     </w:rPr>
   </w:style>
-  <w:style w:type="paragraph" w:styleId="Footer">
+  <w:style w:styleId="Footer" w:type="paragraph">
     <w:name w:val="footer"/>
     <w:basedOn w:val="Normal"/>
     <w:link w:val="FooterChar"/>
@@ -3039,13 +3644,13 @@
     <w:rsid w:val="00445A5F"/>
     <w:pPr>
       <w:tabs>
-        <w:tab w:val="center" w:pos="4680"/>
-        <w:tab w:val="right" w:pos="9360"/>
+        <w:tab w:pos="4680" w:val="center"/>
+        <w:tab w:pos="9360" w:val="right"/>
       </w:tabs>
       <w:spacing w:line="240" w:lineRule="auto"/>
     </w:pPr>
   </w:style>
-  <w:style w:type="character" w:customStyle="1" w:styleId="FooterChar">
+  <w:style w:customStyle="1" w:styleId="FooterChar" w:type="character">
     <w:name w:val="Footer Char"/>
     <w:basedOn w:val="DefaultParagraphFont"/>
     <w:link w:val="Footer"/>
@@ -3056,7 +3661,7 @@
       <w:szCs w:val="22"/>
     </w:rPr>
   </w:style>
-  <w:style w:type="paragraph" w:customStyle="1" w:styleId="SourceCode">
+  <w:style w:customStyle="1" w:styleId="SourceCode" w:type="paragraph">
     <w:name w:val="Source Code"/>
     <w:basedOn w:val="Normal"/>
     <w:link w:val="VerbatimChar"/>
@@ -3064,7 +3669,7 @@
       <w:wordWrap w:val="0"/>
     </w:pPr>
   </w:style>
-  <w:style w:type="character" w:customStyle="1" w:styleId="KeywordTok">
+  <w:style w:customStyle="1" w:styleId="KeywordTok" w:type="character">
     <w:name w:val="KeywordTok"/>
     <w:basedOn w:val="VerbatimChar"/>
     <w:rPr>
@@ -3077,7 +3682,7 @@
       <w:szCs w:val="18"/>
     </w:rPr>
   </w:style>
-  <w:style w:type="character" w:customStyle="1" w:styleId="DataTypeTok">
+  <w:style w:customStyle="1" w:styleId="DataTypeTok" w:type="character">
     <w:name w:val="DataTypeTok"/>
     <w:basedOn w:val="VerbatimChar"/>
     <w:rPr>
@@ -3089,7 +3694,7 @@
       <w:szCs w:val="18"/>
     </w:rPr>
   </w:style>
-  <w:style w:type="character" w:customStyle="1" w:styleId="DecValTok">
+  <w:style w:customStyle="1" w:styleId="DecValTok" w:type="character">
     <w:name w:val="DecValTok"/>
     <w:basedOn w:val="VerbatimChar"/>
     <w:rPr>
@@ -3101,7 +3706,7 @@
       <w:szCs w:val="18"/>
     </w:rPr>
   </w:style>
-  <w:style w:type="character" w:customStyle="1" w:styleId="BaseNTok">
+  <w:style w:customStyle="1" w:styleId="BaseNTok" w:type="character">
     <w:name w:val="BaseNTok"/>
     <w:basedOn w:val="VerbatimChar"/>
     <w:rPr>
@@ -3113,7 +3718,7 @@
       <w:szCs w:val="18"/>
     </w:rPr>
   </w:style>
-  <w:style w:type="character" w:customStyle="1" w:styleId="FloatTok">
+  <w:style w:customStyle="1" w:styleId="FloatTok" w:type="character">
     <w:name w:val="FloatTok"/>
     <w:basedOn w:val="VerbatimChar"/>
     <w:rPr>
@@ -3125,7 +3730,7 @@
       <w:szCs w:val="18"/>
     </w:rPr>
   </w:style>
-  <w:style w:type="character" w:customStyle="1" w:styleId="ConstantTok">
+  <w:style w:customStyle="1" w:styleId="ConstantTok" w:type="character">
     <w:name w:val="ConstantTok"/>
     <w:basedOn w:val="VerbatimChar"/>
     <w:rPr>
@@ -3137,7 +3742,7 @@
       <w:szCs w:val="18"/>
     </w:rPr>
   </w:style>
-  <w:style w:type="character" w:customStyle="1" w:styleId="CharTok">
+  <w:style w:customStyle="1" w:styleId="CharTok" w:type="character">
     <w:name w:val="CharTok"/>
     <w:basedOn w:val="VerbatimChar"/>
     <w:rPr>
@@ -3149,7 +3754,7 @@
       <w:szCs w:val="18"/>
     </w:rPr>
   </w:style>
-  <w:style w:type="character" w:customStyle="1" w:styleId="SpecialCharTok">
+  <w:style w:customStyle="1" w:styleId="SpecialCharTok" w:type="character">
     <w:name w:val="SpecialCharTok"/>
     <w:basedOn w:val="VerbatimChar"/>
     <w:rPr>
@@ -3161,7 +3766,7 @@
       <w:szCs w:val="18"/>
     </w:rPr>
   </w:style>
-  <w:style w:type="character" w:customStyle="1" w:styleId="StringTok">
+  <w:style w:customStyle="1" w:styleId="StringTok" w:type="character">
     <w:name w:val="StringTok"/>
     <w:basedOn w:val="VerbatimChar"/>
     <w:rPr>
@@ -3173,7 +3778,7 @@
       <w:szCs w:val="18"/>
     </w:rPr>
   </w:style>
-  <w:style w:type="character" w:customStyle="1" w:styleId="VerbatimStringTok">
+  <w:style w:customStyle="1" w:styleId="VerbatimStringTok" w:type="character">
     <w:name w:val="VerbatimStringTok"/>
     <w:basedOn w:val="VerbatimChar"/>
     <w:rPr>
@@ -3185,7 +3790,7 @@
       <w:szCs w:val="18"/>
     </w:rPr>
   </w:style>
-  <w:style w:type="character" w:customStyle="1" w:styleId="SpecialStringTok">
+  <w:style w:customStyle="1" w:styleId="SpecialStringTok" w:type="character">
     <w:name w:val="SpecialStringTok"/>
     <w:basedOn w:val="VerbatimChar"/>
     <w:rPr>
@@ -3197,7 +3802,7 @@
       <w:szCs w:val="18"/>
     </w:rPr>
   </w:style>
-  <w:style w:type="character" w:customStyle="1" w:styleId="ImportTok">
+  <w:style w:customStyle="1" w:styleId="ImportTok" w:type="character">
     <w:name w:val="ImportTok"/>
     <w:basedOn w:val="VerbatimChar"/>
     <w:rPr>
@@ -3210,7 +3815,7 @@
       <w:szCs w:val="18"/>
     </w:rPr>
   </w:style>
-  <w:style w:type="character" w:customStyle="1" w:styleId="CommentTok">
+  <w:style w:customStyle="1" w:styleId="CommentTok" w:type="character">
     <w:name w:val="CommentTok"/>
     <w:basedOn w:val="VerbatimChar"/>
     <w:rPr>
@@ -3222,7 +3827,7 @@
       <w:szCs w:val="18"/>
     </w:rPr>
   </w:style>
-  <w:style w:type="character" w:customStyle="1" w:styleId="DocumentationTok">
+  <w:style w:customStyle="1" w:styleId="DocumentationTok" w:type="character">
     <w:name w:val="DocumentationTok"/>
     <w:basedOn w:val="VerbatimChar"/>
     <w:rPr>
@@ -3234,7 +3839,7 @@
       <w:szCs w:val="18"/>
     </w:rPr>
   </w:style>
-  <w:style w:type="character" w:customStyle="1" w:styleId="AnnotationTok">
+  <w:style w:customStyle="1" w:styleId="AnnotationTok" w:type="character">
     <w:name w:val="AnnotationTok"/>
     <w:basedOn w:val="VerbatimChar"/>
     <w:rPr>
@@ -3247,7 +3852,7 @@
       <w:szCs w:val="18"/>
     </w:rPr>
   </w:style>
-  <w:style w:type="character" w:customStyle="1" w:styleId="CommentVarTok">
+  <w:style w:customStyle="1" w:styleId="CommentVarTok" w:type="character">
     <w:name w:val="CommentVarTok"/>
     <w:basedOn w:val="VerbatimChar"/>
     <w:rPr>
@@ -3260,7 +3865,7 @@
       <w:szCs w:val="18"/>
     </w:rPr>
   </w:style>
-  <w:style w:type="character" w:customStyle="1" w:styleId="OtherTok">
+  <w:style w:customStyle="1" w:styleId="OtherTok" w:type="character">
     <w:name w:val="OtherTok"/>
     <w:basedOn w:val="VerbatimChar"/>
     <w:rPr>
@@ -3272,7 +3877,7 @@
       <w:szCs w:val="18"/>
     </w:rPr>
   </w:style>
-  <w:style w:type="character" w:customStyle="1" w:styleId="FunctionTok">
+  <w:style w:customStyle="1" w:styleId="FunctionTok" w:type="character">
     <w:name w:val="FunctionTok"/>
     <w:basedOn w:val="VerbatimChar"/>
     <w:rPr>
@@ -3284,7 +3889,7 @@
       <w:szCs w:val="18"/>
     </w:rPr>
   </w:style>
-  <w:style w:type="character" w:customStyle="1" w:styleId="VariableTok">
+  <w:style w:customStyle="1" w:styleId="VariableTok" w:type="character">
     <w:name w:val="VariableTok"/>
     <w:basedOn w:val="VerbatimChar"/>
     <w:rPr>
@@ -3296,7 +3901,7 @@
       <w:szCs w:val="18"/>
     </w:rPr>
   </w:style>
-  <w:style w:type="character" w:customStyle="1" w:styleId="ControlFlowTok">
+  <w:style w:customStyle="1" w:styleId="ControlFlowTok" w:type="character">
     <w:name w:val="ControlFlowTok"/>
     <w:basedOn w:val="VerbatimChar"/>
     <w:rPr>
@@ -3309,7 +3914,7 @@
       <w:szCs w:val="18"/>
     </w:rPr>
   </w:style>
-  <w:style w:type="character" w:customStyle="1" w:styleId="OperatorTok">
+  <w:style w:customStyle="1" w:styleId="OperatorTok" w:type="character">
     <w:name w:val="OperatorTok"/>
     <w:basedOn w:val="VerbatimChar"/>
     <w:rPr>
@@ -3321,7 +3926,7 @@
       <w:szCs w:val="18"/>
     </w:rPr>
   </w:style>
-  <w:style w:type="character" w:customStyle="1" w:styleId="BuiltInTok">
+  <w:style w:customStyle="1" w:styleId="BuiltInTok" w:type="character">
     <w:name w:val="BuiltInTok"/>
     <w:basedOn w:val="VerbatimChar"/>
     <w:rPr>
@@ -3333,19 +3938,19 @@
       <w:szCs w:val="18"/>
     </w:rPr>
   </w:style>
-  <w:style w:type="character" w:customStyle="1" w:styleId="ExtensionTok">
+  <w:style w:customStyle="1" w:styleId="ExtensionTok" w:type="character">
     <w:name w:val="ExtensionTok"/>
     <w:basedOn w:val="VerbatimChar"/>
     <w:rPr>
       <w:rFonts w:ascii="Consolas" w:hAnsi="Consolas"/>
       <w:i w:val="0"/>
       <w:iCs/>
-      <w:color w:val="548DD4" w:themeColor="text2" w:themeTint="99"/>
+      <w:color w:themeColor="text2" w:themeTint="99" w:val="548DD4"/>
       <w:sz w:val="16"/>
       <w:szCs w:val="18"/>
     </w:rPr>
   </w:style>
-  <w:style w:type="character" w:customStyle="1" w:styleId="PreprocessorTok">
+  <w:style w:customStyle="1" w:styleId="PreprocessorTok" w:type="character">
     <w:name w:val="PreprocessorTok"/>
     <w:basedOn w:val="VerbatimChar"/>
     <w:rPr>
@@ -3357,7 +3962,7 @@
       <w:szCs w:val="18"/>
     </w:rPr>
   </w:style>
-  <w:style w:type="character" w:customStyle="1" w:styleId="AttributeTok">
+  <w:style w:customStyle="1" w:styleId="AttributeTok" w:type="character">
     <w:name w:val="AttributeTok"/>
     <w:basedOn w:val="VerbatimChar"/>
     <w:rPr>
@@ -3369,19 +3974,19 @@
       <w:szCs w:val="18"/>
     </w:rPr>
   </w:style>
-  <w:style w:type="character" w:customStyle="1" w:styleId="RegionMarkerTok">
+  <w:style w:customStyle="1" w:styleId="RegionMarkerTok" w:type="character">
     <w:name w:val="RegionMarkerTok"/>
     <w:basedOn w:val="VerbatimChar"/>
     <w:rPr>
       <w:rFonts w:ascii="Consolas" w:hAnsi="Consolas"/>
       <w:i w:val="0"/>
       <w:iCs/>
-      <w:color w:val="548DD4" w:themeColor="text2" w:themeTint="99"/>
+      <w:color w:themeColor="text2" w:themeTint="99" w:val="548DD4"/>
       <w:sz w:val="16"/>
       <w:szCs w:val="18"/>
     </w:rPr>
   </w:style>
-  <w:style w:type="character" w:customStyle="1" w:styleId="InformationTok">
+  <w:style w:customStyle="1" w:styleId="InformationTok" w:type="character">
     <w:name w:val="InformationTok"/>
     <w:basedOn w:val="VerbatimChar"/>
     <w:rPr>
@@ -3394,7 +3999,7 @@
       <w:szCs w:val="18"/>
     </w:rPr>
   </w:style>
-  <w:style w:type="character" w:customStyle="1" w:styleId="WarningTok">
+  <w:style w:customStyle="1" w:styleId="WarningTok" w:type="character">
     <w:name w:val="WarningTok"/>
     <w:basedOn w:val="VerbatimChar"/>
     <w:rPr>
@@ -3407,7 +4012,7 @@
       <w:szCs w:val="18"/>
     </w:rPr>
   </w:style>
-  <w:style w:type="character" w:customStyle="1" w:styleId="AlertTok">
+  <w:style w:customStyle="1" w:styleId="AlertTok" w:type="character">
     <w:name w:val="AlertTok"/>
     <w:basedOn w:val="VerbatimChar"/>
     <w:rPr>
@@ -3420,7 +4025,7 @@
       <w:szCs w:val="18"/>
     </w:rPr>
   </w:style>
-  <w:style w:type="character" w:customStyle="1" w:styleId="ErrorTok">
+  <w:style w:customStyle="1" w:styleId="ErrorTok" w:type="character">
     <w:name w:val="ErrorTok"/>
     <w:basedOn w:val="VerbatimChar"/>
     <w:rPr>
@@ -3433,19 +4038,19 @@
       <w:szCs w:val="18"/>
     </w:rPr>
   </w:style>
-  <w:style w:type="character" w:customStyle="1" w:styleId="NormalTok">
+  <w:style w:customStyle="1" w:styleId="NormalTok" w:type="character">
     <w:name w:val="NormalTok"/>
     <w:basedOn w:val="VerbatimChar"/>
     <w:rPr>
       <w:rFonts w:ascii="Consolas" w:hAnsi="Consolas"/>
       <w:i w:val="0"/>
       <w:iCs/>
-      <w:color w:val="548DD4" w:themeColor="text2" w:themeTint="99"/>
+      <w:color w:themeColor="text2" w:themeTint="99" w:val="548DD4"/>
       <w:sz w:val="16"/>
       <w:szCs w:val="18"/>
     </w:rPr>
   </w:style>
-  <w:style w:type="paragraph" w:styleId="BalloonText">
+  <w:style w:styleId="BalloonText" w:type="paragraph">
     <w:name w:val="Balloon Text"/>
     <w:basedOn w:val="Normal"/>
     <w:link w:val="BalloonTextChar"/>
@@ -3456,18 +4061,18 @@
       <w:spacing w:line="240" w:lineRule="auto"/>
     </w:pPr>
     <w:rPr>
-      <w:rFonts w:ascii="Segoe UI" w:hAnsi="Segoe UI" w:cs="Segoe UI"/>
+      <w:rFonts w:ascii="Segoe UI" w:cs="Segoe UI" w:hAnsi="Segoe UI"/>
       <w:szCs w:val="18"/>
     </w:rPr>
   </w:style>
-  <w:style w:type="character" w:customStyle="1" w:styleId="BalloonTextChar">
+  <w:style w:customStyle="1" w:styleId="BalloonTextChar" w:type="character">
     <w:name w:val="Balloon Text Char"/>
     <w:basedOn w:val="DefaultParagraphFont"/>
     <w:link w:val="BalloonText"/>
     <w:semiHidden/>
     <w:rsid w:val="00B3699C"/>
     <w:rPr>
-      <w:rFonts w:ascii="Segoe UI" w:hAnsi="Segoe UI" w:cs="Segoe UI"/>
+      <w:rFonts w:ascii="Segoe UI" w:cs="Segoe UI" w:hAnsi="Segoe UI"/>
       <w:sz w:val="18"/>
       <w:szCs w:val="18"/>
     </w:rPr>

--- a/HJCSIC.docx
+++ b/HJCSIC.docx
@@ -1582,7 +1582,7 @@
         <w:t xml:space="preserve"> </w:t>
       </w:r>
       <w:r>
-        <w:t xml:space="preserve">Version: 00_2024-01-10; Online:</w:t>
+        <w:t xml:space="preserve">Version: 00_2025-01-23; Online:</w:t>
       </w:r>
       <w:r>
         <w:t xml:space="preserve"> </w:t>

--- a/HJCSIC.docx
+++ b/HJCSIC.docx
@@ -14,7 +14,7 @@
         <w:t xml:space="preserve">To be a citizen is challenging duty—the hierarchy includes people who only capitalize on fortune.</w:t>
       </w:r>
     </w:p>
-    <w:bookmarkStart w:id="62" w:name="Xa9b11e5ecc1d83fca45bf5f8ec49fbc04ce9f70"/>
+    <w:bookmarkStart w:id="63" w:name="Xa9b11e5ecc1d83fca45bf5f8ec49fbc04ce9f70"/>
     <w:p>
       <w:pPr>
         <w:pStyle w:val="Heading1"/>
@@ -121,7 +121,7 @@
         <w:t xml:space="preserve"> </w:t>
       </w:r>
       <w:r>
-        <w:t xml:space="preserve">these men.</w:t>
+        <w:t xml:space="preserve">them.</w:t>
       </w:r>
       <w:r>
         <w:t xml:space="preserve"> </w:t>
@@ -179,19 +179,19 @@
         <w:t xml:space="preserve"> </w:t>
       </w:r>
       <w:r>
-        <w:t xml:space="preserve">The underwriting of the more fortunate people created numerous disadvantaged people.</w:t>
-      </w:r>
-      <w:r>
-        <w:t xml:space="preserve"> </w:t>
-      </w:r>
-      <w:r>
-        <w:t xml:space="preserve">Over time the less fortunate became more disadvantaged and struggled for their lives.</w:t>
-      </w:r>
-      <w:r>
-        <w:t xml:space="preserve"> </w:t>
-      </w:r>
-      <w:r>
-        <w:t xml:space="preserve">One particular misfortunate became so disadvantaged a female was forced to react.</w:t>
+        <w:t xml:space="preserve">The underwriting of the narcissists created numerous people who were less fortunate.</w:t>
+      </w:r>
+      <w:r>
+        <w:t xml:space="preserve"> </w:t>
+      </w:r>
+      <w:r>
+        <w:t xml:space="preserve">Over time the less fortunate’s misfortune accumulated and they struggled for their lives.</w:t>
+      </w:r>
+      <w:r>
+        <w:t xml:space="preserve"> </w:t>
+      </w:r>
+      <w:r>
+        <w:t xml:space="preserve">It built to one particular misfortunate becoming so disadvantaged a female was forced to react.</w:t>
       </w:r>
       <w:r>
         <w:t xml:space="preserve"> </w:t>
@@ -203,13 +203,13 @@
         <w:t xml:space="preserve"> </w:t>
       </w:r>
       <w:r>
-        <w:t xml:space="preserve">She had been underwrote.</w:t>
-      </w:r>
-      <w:r>
-        <w:t xml:space="preserve"> </w:t>
-      </w:r>
-      <w:r>
-        <w:t xml:space="preserve">She had got some inclusion.</w:t>
+        <w:t xml:space="preserve">But she choose to get profit in the age too.</w:t>
+      </w:r>
+      <w:r>
+        <w:t xml:space="preserve"> </w:t>
+      </w:r>
+      <w:r>
+        <w:t xml:space="preserve">And she had got some inclusion.</w:t>
       </w:r>
       <w:r>
         <w:t xml:space="preserve"> </w:t>
@@ -251,12 +251,6 @@
         <w:t xml:space="preserve"> </w:t>
       </w:r>
       <w:r>
-        <w:t xml:space="preserve">~~Men became humbler. ~~</w:t>
-      </w:r>
-      <w:r>
-        <w:t xml:space="preserve"> </w:t>
-      </w:r>
-      <w:r>
         <w:t xml:space="preserve">She helped her family member and the less fortunate people.</w:t>
       </w:r>
       <w:r>
@@ -269,13 +263,59 @@
         <w:t xml:space="preserve"> </w:t>
       </w:r>
       <w:r>
-        <w:t xml:space="preserve">~~She forced the ethical code until her death. ~~</w:t>
-      </w:r>
-      <w:r>
-        <w:t xml:space="preserve"> </w:t>
-      </w:r>
-      <w:r>
-        <w:t xml:space="preserve">~~Her family member eventually died</w:t>
+        <w:t xml:space="preserve">The knowledge of her impetus though was kept silent; she stayed reserved.</w:t>
+      </w:r>
+      <w:r>
+        <w:t xml:space="preserve"> </w:t>
+      </w:r>
+      <w:r>
+        <w:t xml:space="preserve">After some time, the people began forgetting about the less fortunate people.</w:t>
+      </w:r>
+      <w:r>
+        <w:t xml:space="preserve"> </w:t>
+      </w:r>
+      <w:r>
+        <w:t xml:space="preserve">This caused the seer (the narcissist’s supervisor), having been superseded for a time, to get real selfish (the Bible calls this</w:t>
+      </w:r>
+      <w:r>
+        <w:t xml:space="preserve"> </w:t>
+      </w:r>
+      <w:r>
+        <w:t xml:space="preserve">“crafty”</w:t>
+      </w:r>
+      <w:r>
+        <w:t xml:space="preserve"> </w:t>
+      </w:r>
+      <w:r>
+        <w:t xml:space="preserve">[Gen 3:1]).</w:t>
+      </w:r>
+      <w:r>
+        <w:t xml:space="preserve"> </w:t>
+      </w:r>
+      <w:r>
+        <w:t xml:space="preserve">He followed her helping the least fortunate citizens.</w:t>
+      </w:r>
+      <w:r>
+        <w:t xml:space="preserve"> </w:t>
+      </w:r>
+      <w:r>
+        <w:t xml:space="preserve">He</w:t>
+      </w:r>
+      <w:r>
+        <w:t xml:space="preserve"> </w:t>
+      </w:r>
+      <w:r>
+        <w:rPr>
+          <w:i/>
+          <w:iCs/>
+        </w:rPr>
+        <w:t xml:space="preserve">repeated</w:t>
+      </w:r>
+      <w:r>
+        <w:t xml:space="preserve"> </w:t>
+      </w:r>
+      <w:r>
+        <w:t xml:space="preserve">her offer of help and changed one facet of it: he tempted them to discriminate against a less fortunate, and for doing so, offer them inclusion (with the narcissistic men).</w:t>
       </w:r>
       <w:r>
         <w:t xml:space="preserve"> </w:t>
@@ -285,37 +325,35 @@
           <w:b/>
           <w:bCs/>
         </w:rPr>
-        <w:t xml:space="preserve">or</w:t>
-      </w:r>
-      <w:r>
-        <w:t xml:space="preserve"> </w:t>
-      </w:r>
-      <w:r>
-        <w:t xml:space="preserve">the seer felt he could tempt people again. ~~</w:t>
-      </w:r>
-      <w:r>
-        <w:t xml:space="preserve"> </w:t>
-      </w:r>
-      <w:r>
-        <w:t xml:space="preserve">The seer (the ancestor’s supervisor) having been superseded for a time eventually became deific.</w:t>
-      </w:r>
-      <w:r>
-        <w:t xml:space="preserve"> </w:t>
-      </w:r>
-      <w:r>
-        <w:t xml:space="preserve">He created a</w:t>
-      </w:r>
-      <w:r>
-        <w:t xml:space="preserve"> </w:t>
-      </w:r>
-      <w:r>
-        <w:t xml:space="preserve">“crafty”</w:t>
-      </w:r>
-      <w:r>
-        <w:t xml:space="preserve"> </w:t>
-      </w:r>
-      <w:r>
-        <w:t xml:space="preserve">(Gen 3:1) new rule: he, a seer, was allowed to approach civilization’s least fortunate citizens, tempt them to discriminate, and for doing so, offer them inclusion with the narcissistic men.</w:t>
+        <w:t xml:space="preserve">is this crafty???, worth mentioning? crafty seems more</w:t>
+      </w:r>
+      <w:r>
+        <w:rPr>
+          <w:b/>
+          <w:bCs/>
+        </w:rPr>
+        <w:t xml:space="preserve"> </w:t>
+      </w:r>
+      <w:r>
+        <w:rPr>
+          <w:b/>
+          <w:bCs/>
+        </w:rPr>
+        <w:t xml:space="preserve">“she”</w:t>
+      </w:r>
+      <w:r>
+        <w:rPr>
+          <w:b/>
+          <w:bCs/>
+        </w:rPr>
+        <w:t xml:space="preserve"> </w:t>
+      </w:r>
+      <w:r>
+        <w:rPr>
+          <w:b/>
+          <w:bCs/>
+        </w:rPr>
+        <w:t xml:space="preserve">preventing people from returning to Eden</w:t>
       </w:r>
       <w:r>
         <w:t xml:space="preserve"> </w:t>
@@ -328,12 +366,6 @@
       </w:r>
       <w:r>
         <w:t xml:space="preserve">The female capitulated.</w:t>
-      </w:r>
-      <w:r>
-        <w:t xml:space="preserve"> </w:t>
-      </w:r>
-      <w:r>
-        <w:t xml:space="preserve">The knowledge of her impetus was kept silent, (embarrassed?) within her.</w:t>
       </w:r>
     </w:p>
     <w:p>
@@ -1351,6 +1383,18 @@
       </w:r>
     </w:p>
     <w:p>
+      <w:pPr>
+        <w:pStyle w:val="Compact"/>
+        <w:numPr>
+          <w:ilvl w:val="0"/>
+          <w:numId w:val="1002"/>
+        </w:numPr>
+      </w:pPr>
+      <w:r>
+        <w:t xml:space="preserve">There is an old vow: if we work directly against the least fortunate, the political left has to give us something (often defined by the political right itself).</w:t>
+      </w:r>
+    </w:p>
+    <w:p>
       <w:r>
         <w:pict>
           <v:rect style="width:0;height:1.5pt" o:hralign="center" o:hrstd="t" o:hr="t"/>
@@ -1537,7 +1581,17 @@
       </w:r>
     </w:p>
     <w:bookmarkEnd w:id="61"/>
+    <w:bookmarkStart w:id="62" w:name="things"/>
+    <w:p>
+      <w:pPr>
+        <w:pStyle w:val="Heading2"/>
+      </w:pPr>
+      <w:r>
+        <w:t xml:space="preserve">Things</w:t>
+      </w:r>
+    </w:p>
     <w:bookmarkEnd w:id="62"/>
+    <w:bookmarkEnd w:id="63"/>
     <w:sectPr>
       <w:pgSz w:code="1" w:h="15840" w:w="12240"/>
       <w:pgMar w:bottom="245" w:footer="720" w:gutter="0" w:header="720" w:left="360" w:right="360" w:top="360"/>
